--- a/report/report.docx
+++ b/report/report.docx
@@ -3,13 +3,22 @@
 <w:document xmlns:wpc="http://schemas.microsoft.com/office/word/2010/wordprocessingCanvas" xmlns:cx="http://schemas.microsoft.com/office/drawing/2014/chartex" xmlns:mc="http://schemas.openxmlformats.org/markup-compatibility/2006" xmlns:o="urn:schemas-microsoft-com:office:office" xmlns:r="http://schemas.openxmlformats.org/officeDocument/2006/relationships" xmlns:m="http://schemas.openxmlformats.org/officeDocument/2006/math" xmlns:v="urn:schemas-microsoft-com:vml" xmlns:wp14="http://schemas.microsoft.com/office/word/2010/wordprocessingDrawing" xmlns:wp="http://schemas.openxmlformats.org/drawingml/2006/wordprocessingDrawing" xmlns:w10="urn:schemas-microsoft-com:office:word" xmlns:w="http://schemas.openxmlformats.org/wordprocessingml/2006/main" xmlns:w14="http://schemas.microsoft.com/office/word/2010/wordml" xmlns:w15="http://schemas.microsoft.com/office/word/2012/wordml" xmlns:w16se="http://schemas.microsoft.com/office/word/2015/wordml/symex" xmlns:wpg="http://schemas.microsoft.com/office/word/2010/wordprocessingGroup" xmlns:wpi="http://schemas.microsoft.com/office/word/2010/wordprocessingInk" xmlns:wne="http://schemas.microsoft.com/office/word/2006/wordml" xmlns:wps="http://schemas.microsoft.com/office/word/2010/wordprocessingShape" mc:Ignorable="w14 w15 w16se wp14">
   <w:body>
     <w:p>
-      <w:r>
+      <w:pPr>
+        <w:jc w:val="both"/>
+        <w:rPr>
+          <w:rFonts w:ascii="Times New Roman" w:eastAsia="ＭＳ 明朝" w:hAnsi="Times New Roman"/>
+        </w:rPr>
+      </w:pPr>
+      <w:r>
+        <w:rPr>
+          <w:rFonts w:ascii="Times New Roman" w:eastAsia="ＭＳ 明朝" w:hAnsi="Times New Roman"/>
+        </w:rPr>
         <w:tab/>
         <w:t xml:space="preserve">    </w:t>
       </w:r>
       <w:r>
         <w:rPr>
-          <w:rFonts w:hint="eastAsia"/>
+          <w:rFonts w:ascii="Times New Roman" w:eastAsia="ＭＳ 明朝" w:hAnsi="Times New Roman" w:hint="eastAsia"/>
         </w:rPr>
         <w:t>抄録</w:t>
       </w:r>
@@ -21,12 +30,16 @@
           <w:ilvl w:val="0"/>
           <w:numId w:val="1"/>
         </w:numPr>
-      </w:pPr>
-      <w:r>
-        <w:rPr>
-          <w:rFonts w:hint="eastAsia"/>
-        </w:rPr>
-        <w:t>序論</w:t>
+        <w:jc w:val="both"/>
+        <w:rPr>
+          <w:rFonts w:ascii="Times New Roman" w:eastAsia="ＭＳ 明朝" w:hAnsi="Times New Roman"/>
+        </w:rPr>
+      </w:pPr>
+      <w:r>
+        <w:rPr>
+          <w:rFonts w:ascii="Times New Roman" w:eastAsia="ＭＳ 明朝" w:hAnsi="Times New Roman" w:hint="eastAsia"/>
+        </w:rPr>
+        <w:t>はじめに</w:t>
       </w:r>
     </w:p>
     <w:p>
@@ -36,66 +49,14 @@
           <w:ilvl w:val="1"/>
           <w:numId w:val="2"/>
         </w:numPr>
-      </w:pPr>
-      <w:r>
-        <w:rPr>
-          <w:rFonts w:hint="eastAsia"/>
-        </w:rPr>
-        <w:t>プロジェクトの目的</w:t>
-      </w:r>
-      <w:bookmarkStart w:id="0" w:name="_GoBack"/>
-      <w:bookmarkEnd w:id="0"/>
-    </w:p>
-    <w:p>
-      <w:pPr>
-        <w:pStyle w:val="a3"/>
-        <w:numPr>
-          <w:ilvl w:val="1"/>
-          <w:numId w:val="2"/>
-        </w:numPr>
-      </w:pPr>
-      <w:r>
-        <w:rPr>
-          <w:rFonts w:hint="eastAsia"/>
-        </w:rPr>
-        <w:t>従来研究</w:t>
-      </w:r>
-      <w:r>
-        <w:rPr>
-          <w:rFonts w:hint="eastAsia"/>
-        </w:rPr>
-        <w:t>ではその問題がどのように扱われ、何が未解決か</w:t>
-      </w:r>
-    </w:p>
-    <w:p>
-      <w:pPr>
-        <w:pStyle w:val="a3"/>
-        <w:numPr>
-          <w:ilvl w:val="1"/>
-          <w:numId w:val="2"/>
-        </w:numPr>
-      </w:pPr>
-      <w:r>
-        <w:rPr>
-          <w:rFonts w:hint="eastAsia"/>
-        </w:rPr>
-        <w:t>自分はどの王に解決したか</w:t>
-      </w:r>
-    </w:p>
-    <w:p>
-      <w:pPr>
-        <w:pStyle w:val="a3"/>
-        <w:numPr>
-          <w:ilvl w:val="1"/>
-          <w:numId w:val="2"/>
-        </w:numPr>
-        <w:rPr>
-          <w:rFonts w:hint="eastAsia"/>
-        </w:rPr>
-      </w:pPr>
-      <w:r>
-        <w:rPr>
-          <w:rFonts w:hint="eastAsia"/>
+        <w:jc w:val="both"/>
+        <w:rPr>
+          <w:rFonts w:ascii="Times New Roman" w:eastAsia="ＭＳ 明朝" w:hAnsi="Times New Roman"/>
+        </w:rPr>
+      </w:pPr>
+      <w:r>
+        <w:rPr>
+          <w:rFonts w:ascii="Times New Roman" w:eastAsia="ＭＳ 明朝" w:hAnsi="Times New Roman" w:hint="eastAsia"/>
         </w:rPr>
         <w:t>論文構成</w:t>
       </w:r>
@@ -107,25 +68,36 @@
           <w:ilvl w:val="0"/>
           <w:numId w:val="1"/>
         </w:numPr>
-      </w:pPr>
-      <w:r>
-        <w:rPr>
-          <w:rFonts w:hint="eastAsia"/>
-        </w:rPr>
-        <w:t>従来研究</w:t>
+        <w:jc w:val="both"/>
+        <w:rPr>
+          <w:rFonts w:ascii="Times New Roman" w:eastAsia="ＭＳ 明朝" w:hAnsi="Times New Roman"/>
+        </w:rPr>
+      </w:pPr>
+      <w:r>
+        <w:rPr>
+          <w:rFonts w:ascii="Times New Roman" w:eastAsia="ＭＳ 明朝" w:hAnsi="Times New Roman" w:hint="eastAsia"/>
+        </w:rPr>
+        <w:t>掃除とロボット</w:t>
       </w:r>
     </w:p>
     <w:p>
       <w:pPr>
         <w:pStyle w:val="a3"/>
         <w:ind w:left="970"/>
-      </w:pPr>
-      <w:r>
+        <w:jc w:val="both"/>
+        <w:rPr>
+          <w:rFonts w:ascii="Times New Roman" w:eastAsia="ＭＳ 明朝" w:hAnsi="Times New Roman"/>
+        </w:rPr>
+      </w:pPr>
+      <w:r>
+        <w:rPr>
+          <w:rFonts w:ascii="Times New Roman" w:eastAsia="ＭＳ 明朝" w:hAnsi="Times New Roman"/>
+        </w:rPr>
         <w:t xml:space="preserve">2.1 </w:t>
       </w:r>
       <w:r>
         <w:rPr>
-          <w:rFonts w:hint="eastAsia"/>
+          <w:rFonts w:ascii="Times New Roman" w:eastAsia="ＭＳ 明朝" w:hAnsi="Times New Roman" w:hint="eastAsia"/>
         </w:rPr>
         <w:t>〇〇の研究</w:t>
       </w:r>
@@ -134,19 +106,20 @@
       <w:pPr>
         <w:pStyle w:val="a3"/>
         <w:ind w:left="970"/>
-        <w:rPr>
-          <w:rFonts w:hint="eastAsia"/>
-        </w:rPr>
-      </w:pPr>
-      <w:r>
-        <w:rPr>
-          <w:rFonts w:hint="eastAsia"/>
+        <w:jc w:val="both"/>
+        <w:rPr>
+          <w:rFonts w:ascii="Times New Roman" w:eastAsia="ＭＳ 明朝" w:hAnsi="Times New Roman"/>
+        </w:rPr>
+      </w:pPr>
+      <w:r>
+        <w:rPr>
+          <w:rFonts w:ascii="Times New Roman" w:eastAsia="ＭＳ 明朝" w:hAnsi="Times New Roman" w:hint="eastAsia"/>
         </w:rPr>
         <w:t xml:space="preserve">2.2 </w:t>
       </w:r>
       <w:r>
         <w:rPr>
-          <w:rFonts w:hint="eastAsia"/>
+          <w:rFonts w:ascii="Times New Roman" w:eastAsia="ＭＳ 明朝" w:hAnsi="Times New Roman" w:hint="eastAsia"/>
         </w:rPr>
         <w:t>〇〇の研究</w:t>
       </w:r>
@@ -158,22 +131,26 @@
           <w:ilvl w:val="0"/>
           <w:numId w:val="1"/>
         </w:numPr>
-      </w:pPr>
-      <w:r>
-        <w:rPr>
-          <w:rFonts w:hint="eastAsia"/>
+        <w:jc w:val="both"/>
+        <w:rPr>
+          <w:rFonts w:ascii="Times New Roman" w:eastAsia="ＭＳ 明朝" w:hAnsi="Times New Roman"/>
+        </w:rPr>
+      </w:pPr>
+      <w:r>
+        <w:rPr>
+          <w:rFonts w:ascii="Times New Roman" w:eastAsia="ＭＳ 明朝" w:hAnsi="Times New Roman" w:hint="eastAsia"/>
         </w:rPr>
         <w:t>掃除ロボット</w:t>
       </w:r>
       <w:r>
         <w:rPr>
-          <w:rFonts w:hint="eastAsia"/>
+          <w:rFonts w:ascii="Times New Roman" w:eastAsia="ＭＳ 明朝" w:hAnsi="Times New Roman" w:hint="eastAsia"/>
         </w:rPr>
         <w:t>Happy Burger</w:t>
       </w:r>
       <w:r>
         <w:rPr>
-          <w:rFonts w:hint="eastAsia"/>
+          <w:rFonts w:ascii="Times New Roman" w:eastAsia="ＭＳ 明朝" w:hAnsi="Times New Roman" w:hint="eastAsia"/>
         </w:rPr>
         <w:t xml:space="preserve">　の開発</w:t>
       </w:r>
@@ -185,10 +162,14 @@
           <w:ilvl w:val="0"/>
           <w:numId w:val="1"/>
         </w:numPr>
-      </w:pPr>
-      <w:r>
-        <w:rPr>
-          <w:rFonts w:hint="eastAsia"/>
+        <w:jc w:val="both"/>
+        <w:rPr>
+          <w:rFonts w:ascii="Times New Roman" w:eastAsia="ＭＳ 明朝" w:hAnsi="Times New Roman"/>
+        </w:rPr>
+      </w:pPr>
+      <w:r>
+        <w:rPr>
+          <w:rFonts w:ascii="Times New Roman" w:eastAsia="ＭＳ 明朝" w:hAnsi="Times New Roman" w:hint="eastAsia"/>
         </w:rPr>
         <w:t>実験</w:t>
       </w:r>
@@ -200,29 +181,4329 @@
           <w:ilvl w:val="0"/>
           <w:numId w:val="1"/>
         </w:numPr>
-      </w:pPr>
-      <w:r>
-        <w:rPr>
-          <w:rFonts w:hint="eastAsia"/>
-        </w:rPr>
-        <w:t>結論</w:t>
+        <w:jc w:val="both"/>
+        <w:rPr>
+          <w:rFonts w:ascii="Times New Roman" w:eastAsia="ＭＳ 明朝" w:hAnsi="Times New Roman"/>
+        </w:rPr>
+      </w:pPr>
+      <w:r>
+        <w:rPr>
+          <w:rFonts w:ascii="Times New Roman" w:eastAsia="ＭＳ 明朝" w:hAnsi="Times New Roman" w:hint="eastAsia"/>
+        </w:rPr>
+        <w:t>おわりに</w:t>
       </w:r>
     </w:p>
     <w:p>
       <w:pPr>
         <w:ind w:left="970"/>
-      </w:pPr>
-      <w:r>
-        <w:rPr>
-          <w:rFonts w:hint="eastAsia"/>
+        <w:jc w:val="both"/>
+        <w:rPr>
+          <w:rFonts w:ascii="Times New Roman" w:eastAsia="ＭＳ 明朝" w:hAnsi="Times New Roman"/>
+        </w:rPr>
+      </w:pPr>
+      <w:r>
+        <w:rPr>
+          <w:rFonts w:ascii="Times New Roman" w:eastAsia="ＭＳ 明朝" w:hAnsi="Times New Roman" w:hint="eastAsia"/>
         </w:rPr>
         <w:t>付録</w:t>
       </w:r>
     </w:p>
     <w:p>
       <w:pPr>
-        <w:rPr>
-          <w:rFonts w:hint="eastAsia"/>
+        <w:jc w:val="both"/>
+        <w:rPr>
+          <w:rFonts w:ascii="Times New Roman" w:eastAsia="ＭＳ 明朝" w:hAnsi="Times New Roman"/>
+        </w:rPr>
+      </w:pPr>
+      <w:r>
+        <w:rPr>
+          <w:rFonts w:ascii="Times New Roman" w:eastAsia="ＭＳ 明朝" w:hAnsi="Times New Roman"/>
+        </w:rPr>
+        <w:br w:type="page"/>
+      </w:r>
+    </w:p>
+    <w:p>
+      <w:pPr>
+        <w:adjustRightInd w:val="0"/>
+        <w:snapToGrid w:val="0"/>
+        <w:jc w:val="both"/>
+        <w:rPr>
+          <w:rFonts w:ascii="Times New Roman" w:eastAsia="ＭＳ 明朝" w:hAnsi="Times New Roman"/>
+          <w:b/>
+          <w:color w:val="000000" w:themeColor="text1"/>
+          <w:sz w:val="20"/>
+          <w:szCs w:val="20"/>
+        </w:rPr>
+      </w:pPr>
+      <w:r>
+        <w:rPr>
+          <w:rFonts w:ascii="Times New Roman" w:eastAsia="ＭＳ 明朝" w:hAnsi="Times New Roman" w:hint="eastAsia"/>
+          <w:b/>
+          <w:color w:val="000000" w:themeColor="text1"/>
+          <w:sz w:val="20"/>
+          <w:szCs w:val="20"/>
+        </w:rPr>
+        <w:lastRenderedPageBreak/>
+        <w:t>1</w:t>
+      </w:r>
+      <w:r>
+        <w:rPr>
+          <w:rFonts w:ascii="Times New Roman" w:eastAsia="ＭＳ 明朝" w:hAnsi="Times New Roman" w:hint="eastAsia"/>
+          <w:b/>
+          <w:color w:val="000000" w:themeColor="text1"/>
+          <w:sz w:val="20"/>
+          <w:szCs w:val="20"/>
+        </w:rPr>
+        <w:t>．はじめに</w:t>
+      </w:r>
+    </w:p>
+    <w:p>
+      <w:pPr>
+        <w:adjustRightInd w:val="0"/>
+        <w:snapToGrid w:val="0"/>
+        <w:ind w:firstLineChars="100" w:firstLine="220"/>
+        <w:jc w:val="both"/>
+        <w:rPr>
+          <w:rFonts w:ascii="Times New Roman" w:eastAsia="ＭＳ 明朝" w:hAnsi="Times New Roman"/>
+          <w:color w:val="000000" w:themeColor="text1"/>
+          <w:szCs w:val="20"/>
+        </w:rPr>
+      </w:pPr>
+      <w:r>
+        <w:rPr>
+          <w:rFonts w:ascii="Times New Roman" w:eastAsia="ＭＳ 明朝" w:hAnsi="Times New Roman" w:hint="eastAsia"/>
+          <w:color w:val="000000" w:themeColor="text1"/>
+          <w:szCs w:val="20"/>
+        </w:rPr>
+        <w:t>現在、老年者</w:t>
+      </w:r>
+      <w:r>
+        <w:rPr>
+          <w:rFonts w:ascii="Times New Roman" w:eastAsia="ＭＳ 明朝" w:hAnsi="Times New Roman" w:hint="eastAsia"/>
+          <w:color w:val="000000" w:themeColor="text1"/>
+          <w:szCs w:val="20"/>
+        </w:rPr>
+        <w:t>1</w:t>
+      </w:r>
+      <w:r>
+        <w:rPr>
+          <w:rFonts w:ascii="Times New Roman" w:eastAsia="ＭＳ 明朝" w:hAnsi="Times New Roman" w:hint="eastAsia"/>
+          <w:color w:val="000000" w:themeColor="text1"/>
+          <w:szCs w:val="20"/>
+        </w:rPr>
+        <w:t>人の</w:t>
+      </w:r>
+      <w:r>
+        <w:rPr>
+          <w:rFonts w:ascii="Times New Roman" w:eastAsia="ＭＳ 明朝" w:hAnsi="Times New Roman" w:hint="eastAsia"/>
+          <w:color w:val="000000" w:themeColor="text1"/>
+          <w:szCs w:val="20"/>
+        </w:rPr>
+        <w:t>生活は生産年齢者</w:t>
+      </w:r>
+      <w:r>
+        <w:rPr>
+          <w:rFonts w:ascii="Times New Roman" w:eastAsia="ＭＳ 明朝" w:hAnsi="Times New Roman" w:hint="eastAsia"/>
+          <w:color w:val="000000" w:themeColor="text1"/>
+          <w:szCs w:val="20"/>
+        </w:rPr>
+        <w:t>2.3</w:t>
+      </w:r>
+      <w:r>
+        <w:rPr>
+          <w:rFonts w:ascii="Times New Roman" w:eastAsia="ＭＳ 明朝" w:hAnsi="Times New Roman" w:hint="eastAsia"/>
+          <w:color w:val="000000" w:themeColor="text1"/>
+          <w:szCs w:val="20"/>
+        </w:rPr>
+        <w:t>人によって支えられている。今後も出生率が低迷し続けると仮定した場合、</w:t>
+      </w:r>
+      <w:r>
+        <w:rPr>
+          <w:rFonts w:ascii="Times New Roman" w:eastAsia="ＭＳ 明朝" w:hAnsi="Times New Roman" w:hint="eastAsia"/>
+          <w:color w:val="000000" w:themeColor="text1"/>
+          <w:szCs w:val="20"/>
+        </w:rPr>
+        <w:t>2065</w:t>
+      </w:r>
+      <w:r>
+        <w:rPr>
+          <w:rFonts w:ascii="Times New Roman" w:eastAsia="ＭＳ 明朝" w:hAnsi="Times New Roman" w:hint="eastAsia"/>
+          <w:color w:val="000000" w:themeColor="text1"/>
+          <w:szCs w:val="20"/>
+        </w:rPr>
+        <w:t>年では老年者</w:t>
+      </w:r>
+      <w:r>
+        <w:rPr>
+          <w:rFonts w:ascii="Times New Roman" w:eastAsia="ＭＳ 明朝" w:hAnsi="Times New Roman" w:hint="eastAsia"/>
+          <w:color w:val="000000" w:themeColor="text1"/>
+          <w:szCs w:val="20"/>
+        </w:rPr>
+        <w:t>1</w:t>
+      </w:r>
+      <w:r>
+        <w:rPr>
+          <w:rFonts w:ascii="Times New Roman" w:eastAsia="ＭＳ 明朝" w:hAnsi="Times New Roman" w:hint="eastAsia"/>
+          <w:color w:val="000000" w:themeColor="text1"/>
+          <w:szCs w:val="20"/>
+        </w:rPr>
+        <w:t>人は生産年齢者</w:t>
+      </w:r>
+      <w:r>
+        <w:rPr>
+          <w:rFonts w:ascii="Times New Roman" w:eastAsia="ＭＳ 明朝" w:hAnsi="Times New Roman" w:hint="eastAsia"/>
+          <w:color w:val="000000" w:themeColor="text1"/>
+          <w:szCs w:val="20"/>
+        </w:rPr>
+        <w:t>1.2</w:t>
+      </w:r>
+      <w:r>
+        <w:rPr>
+          <w:rFonts w:ascii="Times New Roman" w:eastAsia="ＭＳ 明朝" w:hAnsi="Times New Roman" w:hint="eastAsia"/>
+          <w:color w:val="000000" w:themeColor="text1"/>
+          <w:szCs w:val="20"/>
+        </w:rPr>
+        <w:t>によって支えられることになる。</w:t>
+      </w:r>
+      <w:r>
+        <w:rPr>
+          <w:rFonts w:ascii="Times New Roman" w:eastAsia="ＭＳ 明朝" w:hAnsi="Times New Roman" w:hint="eastAsia"/>
+          <w:color w:val="000000" w:themeColor="text1"/>
+          <w:szCs w:val="20"/>
+        </w:rPr>
+        <w:t>2065</w:t>
+      </w:r>
+      <w:r>
+        <w:rPr>
+          <w:rFonts w:ascii="Times New Roman" w:eastAsia="ＭＳ 明朝" w:hAnsi="Times New Roman" w:hint="eastAsia"/>
+          <w:color w:val="000000" w:themeColor="text1"/>
+          <w:szCs w:val="20"/>
+        </w:rPr>
+        <w:t>年、生産年齢者</w:t>
+      </w:r>
+      <w:r>
+        <w:rPr>
+          <w:rFonts w:ascii="Times New Roman" w:eastAsia="ＭＳ 明朝" w:hAnsi="Times New Roman" w:hint="eastAsia"/>
+          <w:color w:val="000000" w:themeColor="text1"/>
+          <w:szCs w:val="20"/>
+        </w:rPr>
+        <w:t>1</w:t>
+      </w:r>
+      <w:r>
+        <w:rPr>
+          <w:rFonts w:ascii="Times New Roman" w:eastAsia="ＭＳ 明朝" w:hAnsi="Times New Roman" w:hint="eastAsia"/>
+          <w:color w:val="000000" w:themeColor="text1"/>
+          <w:szCs w:val="20"/>
+        </w:rPr>
+        <w:t>人が老年者を養うために抱える負担は、現在の生産年齢者</w:t>
+      </w:r>
+      <w:r>
+        <w:rPr>
+          <w:rFonts w:ascii="Times New Roman" w:eastAsia="ＭＳ 明朝" w:hAnsi="Times New Roman" w:hint="eastAsia"/>
+          <w:color w:val="000000" w:themeColor="text1"/>
+          <w:szCs w:val="20"/>
+        </w:rPr>
+        <w:t>1.</w:t>
+      </w:r>
+      <w:r>
+        <w:rPr>
+          <w:rFonts w:ascii="Times New Roman" w:eastAsia="ＭＳ 明朝" w:hAnsi="Times New Roman"/>
+          <w:color w:val="000000" w:themeColor="text1"/>
+          <w:szCs w:val="20"/>
+        </w:rPr>
+        <w:t>9</w:t>
+      </w:r>
+      <w:r>
+        <w:rPr>
+          <w:rFonts w:ascii="Times New Roman" w:eastAsia="ＭＳ 明朝" w:hAnsi="Times New Roman" w:hint="eastAsia"/>
+          <w:color w:val="000000" w:themeColor="text1"/>
+          <w:szCs w:val="20"/>
+        </w:rPr>
+        <w:t>人が抱えている負担</w:t>
+      </w:r>
+      <w:r>
+        <w:rPr>
+          <w:rFonts w:ascii="Times New Roman" w:eastAsia="ＭＳ 明朝" w:hAnsi="Times New Roman" w:hint="eastAsia"/>
+          <w:color w:val="000000" w:themeColor="text1"/>
+          <w:szCs w:val="20"/>
+        </w:rPr>
+        <w:t>と等しく、論理的に述べれば、老年者</w:t>
+      </w:r>
+      <w:r>
+        <w:rPr>
+          <w:rFonts w:ascii="Times New Roman" w:eastAsia="ＭＳ 明朝" w:hAnsi="Times New Roman" w:hint="eastAsia"/>
+          <w:color w:val="000000" w:themeColor="text1"/>
+          <w:szCs w:val="20"/>
+        </w:rPr>
+        <w:t>1</w:t>
+      </w:r>
+      <w:r>
+        <w:rPr>
+          <w:rFonts w:ascii="Times New Roman" w:eastAsia="ＭＳ 明朝" w:hAnsi="Times New Roman" w:hint="eastAsia"/>
+          <w:color w:val="000000" w:themeColor="text1"/>
+          <w:szCs w:val="20"/>
+        </w:rPr>
+        <w:t>人のために割かれる生産年齢者</w:t>
+      </w:r>
+      <w:r>
+        <w:rPr>
+          <w:rFonts w:ascii="Times New Roman" w:eastAsia="ＭＳ 明朝" w:hAnsi="Times New Roman" w:hint="eastAsia"/>
+          <w:color w:val="000000" w:themeColor="text1"/>
+          <w:szCs w:val="20"/>
+        </w:rPr>
+        <w:t>1</w:t>
+      </w:r>
+      <w:r>
+        <w:rPr>
+          <w:rFonts w:ascii="Times New Roman" w:eastAsia="ＭＳ 明朝" w:hAnsi="Times New Roman" w:hint="eastAsia"/>
+          <w:color w:val="000000" w:themeColor="text1"/>
+          <w:szCs w:val="20"/>
+        </w:rPr>
+        <w:t>人当たりの時間は約半分になると言える。この超高齢社会では老年者の生活を支えることが生産年齢者の課題の一つである。</w:t>
+      </w:r>
+      <w:r>
+        <w:rPr>
+          <w:rFonts w:ascii="Times New Roman" w:eastAsia="ＭＳ 明朝" w:hAnsi="Times New Roman" w:hint="eastAsia"/>
+          <w:color w:val="000000" w:themeColor="text1"/>
+          <w:szCs w:val="20"/>
+        </w:rPr>
+        <w:t>そこで生産年齢者が行う生活支援活動をロボット化することが求められる。</w:t>
+      </w:r>
+    </w:p>
+    <w:p>
+      <w:pPr>
+        <w:adjustRightInd w:val="0"/>
+        <w:snapToGrid w:val="0"/>
+        <w:ind w:firstLineChars="100" w:firstLine="220"/>
+        <w:jc w:val="both"/>
+        <w:rPr>
+          <w:rFonts w:ascii="Times New Roman" w:eastAsia="ＭＳ 明朝" w:hAnsi="Times New Roman" w:hint="eastAsia"/>
+          <w:color w:val="000000" w:themeColor="text1"/>
+          <w:szCs w:val="20"/>
+        </w:rPr>
+      </w:pPr>
+      <w:r>
+        <w:rPr>
+          <w:rFonts w:ascii="Times New Roman" w:eastAsia="ＭＳ 明朝" w:hAnsi="Times New Roman" w:hint="eastAsia"/>
+          <w:color w:val="000000" w:themeColor="text1"/>
+          <w:szCs w:val="20"/>
+        </w:rPr>
+        <w:t>生活支援活動は</w:t>
+      </w:r>
+      <w:r>
+        <w:rPr>
+          <w:rFonts w:ascii="Times New Roman" w:eastAsia="ＭＳ 明朝" w:hAnsi="Times New Roman" w:hint="eastAsia"/>
+          <w:color w:val="000000" w:themeColor="text1"/>
+          <w:szCs w:val="20"/>
+        </w:rPr>
+        <w:t>すでに</w:t>
+      </w:r>
+      <w:r>
+        <w:rPr>
+          <w:rFonts w:ascii="Times New Roman" w:eastAsia="ＭＳ 明朝" w:hAnsi="Times New Roman" w:hint="eastAsia"/>
+          <w:color w:val="000000" w:themeColor="text1"/>
+          <w:szCs w:val="20"/>
+        </w:rPr>
+        <w:t>ロボット化に向き、案内や、治療、食事といった生活に必要な要素をロボットによって支える研究</w:t>
+      </w:r>
+      <w:r>
+        <w:rPr>
+          <w:rFonts w:ascii="Times New Roman" w:eastAsia="ＭＳ 明朝" w:hAnsi="Times New Roman" w:hint="eastAsia"/>
+          <w:color w:val="000000" w:themeColor="text1"/>
+          <w:szCs w:val="20"/>
+        </w:rPr>
+        <w:t>が</w:t>
+      </w:r>
+      <w:r>
+        <w:rPr>
+          <w:rFonts w:ascii="Times New Roman" w:eastAsia="ＭＳ 明朝" w:hAnsi="Times New Roman" w:hint="eastAsia"/>
+          <w:color w:val="000000" w:themeColor="text1"/>
+          <w:szCs w:val="20"/>
+        </w:rPr>
+        <w:t>進められている</w:t>
+      </w:r>
+      <w:r>
+        <w:rPr>
+          <w:rFonts w:ascii="Times New Roman" w:eastAsia="ＭＳ 明朝" w:hAnsi="Times New Roman" w:hint="eastAsia"/>
+          <w:color w:val="000000" w:themeColor="text1"/>
+          <w:szCs w:val="20"/>
+        </w:rPr>
+        <w:t>[1]~[3</w:t>
+      </w:r>
+      <w:r>
+        <w:rPr>
+          <w:rFonts w:ascii="Times New Roman" w:eastAsia="ＭＳ 明朝" w:hAnsi="Times New Roman"/>
+          <w:color w:val="000000" w:themeColor="text1"/>
+          <w:szCs w:val="20"/>
+        </w:rPr>
+        <w:t>]</w:t>
+      </w:r>
+      <w:r>
+        <w:rPr>
+          <w:rFonts w:ascii="Times New Roman" w:eastAsia="ＭＳ 明朝" w:hAnsi="Times New Roman" w:hint="eastAsia"/>
+          <w:color w:val="000000" w:themeColor="text1"/>
+          <w:szCs w:val="20"/>
+        </w:rPr>
+        <w:t>。</w:t>
+      </w:r>
+      <w:r>
+        <w:rPr>
+          <w:rFonts w:ascii="Times New Roman" w:eastAsia="ＭＳ 明朝" w:hAnsi="Times New Roman" w:hint="eastAsia"/>
+          <w:color w:val="000000" w:themeColor="text1"/>
+          <w:szCs w:val="20"/>
+        </w:rPr>
+        <w:t>生活支援の要求はそれだけには収まら</w:t>
+      </w:r>
+      <w:r>
+        <w:rPr>
+          <w:rFonts w:ascii="Times New Roman" w:eastAsia="ＭＳ 明朝" w:hAnsi="Times New Roman" w:hint="eastAsia"/>
+          <w:color w:val="000000" w:themeColor="text1"/>
+          <w:szCs w:val="20"/>
+        </w:rPr>
+        <w:t>ない</w:t>
+      </w:r>
+      <w:r>
+        <w:rPr>
+          <w:rFonts w:ascii="Times New Roman" w:eastAsia="ＭＳ 明朝" w:hAnsi="Times New Roman" w:hint="eastAsia"/>
+          <w:color w:val="000000" w:themeColor="text1"/>
+          <w:szCs w:val="20"/>
+        </w:rPr>
+        <w:t>。生活支援のロボット化の取り組みとしてトイレ掃除も要求されている。人が生活する空間には掃除が必要であるからだ。</w:t>
+      </w:r>
+    </w:p>
+    <w:p>
+      <w:pPr>
+        <w:adjustRightInd w:val="0"/>
+        <w:snapToGrid w:val="0"/>
+        <w:ind w:firstLineChars="100" w:firstLine="220"/>
+        <w:jc w:val="both"/>
+        <w:rPr>
+          <w:rFonts w:ascii="Times New Roman" w:eastAsia="ＭＳ 明朝" w:hAnsi="Times New Roman"/>
+          <w:color w:val="000000" w:themeColor="text1"/>
+          <w:szCs w:val="20"/>
+        </w:rPr>
+      </w:pPr>
+      <w:r>
+        <w:rPr>
+          <w:rFonts w:ascii="Times New Roman" w:eastAsia="ＭＳ 明朝" w:hAnsi="Times New Roman" w:hint="eastAsia"/>
+          <w:color w:val="000000" w:themeColor="text1"/>
+          <w:szCs w:val="20"/>
+        </w:rPr>
+        <w:t>便</w:t>
+      </w:r>
+      <w:r>
+        <w:rPr>
+          <w:rFonts w:ascii="Times New Roman" w:eastAsia="ＭＳ 明朝" w:hAnsi="Times New Roman" w:hint="eastAsia"/>
+          <w:color w:val="000000" w:themeColor="text1"/>
+          <w:szCs w:val="20"/>
+        </w:rPr>
+        <w:t>が</w:t>
+      </w:r>
+      <w:r>
+        <w:rPr>
+          <w:rFonts w:ascii="Times New Roman" w:eastAsia="ＭＳ 明朝" w:hAnsi="Times New Roman" w:hint="eastAsia"/>
+          <w:color w:val="000000" w:themeColor="text1"/>
+          <w:szCs w:val="20"/>
+        </w:rPr>
+        <w:t>トイレ</w:t>
+      </w:r>
+      <w:r>
+        <w:rPr>
+          <w:rFonts w:ascii="Times New Roman" w:eastAsia="ＭＳ 明朝" w:hAnsi="Times New Roman" w:hint="eastAsia"/>
+          <w:color w:val="000000" w:themeColor="text1"/>
+          <w:szCs w:val="20"/>
+        </w:rPr>
+        <w:t>を汚す</w:t>
+      </w:r>
+      <w:r>
+        <w:rPr>
+          <w:rFonts w:ascii="Times New Roman" w:eastAsia="ＭＳ 明朝" w:hAnsi="Times New Roman" w:hint="eastAsia"/>
+          <w:color w:val="000000" w:themeColor="text1"/>
+          <w:szCs w:val="20"/>
+        </w:rPr>
+        <w:t>大きな原因であるが、それ以外にも</w:t>
+      </w:r>
+      <w:r>
+        <w:rPr>
+          <w:rFonts w:ascii="Times New Roman" w:eastAsia="ＭＳ 明朝" w:hAnsi="Times New Roman" w:hint="eastAsia"/>
+          <w:color w:val="000000" w:themeColor="text1"/>
+          <w:szCs w:val="20"/>
+        </w:rPr>
+        <w:t>トイレ部屋が汚れる要因</w:t>
+      </w:r>
+      <w:r>
+        <w:rPr>
+          <w:rFonts w:ascii="Times New Roman" w:eastAsia="ＭＳ 明朝" w:hAnsi="Times New Roman" w:hint="eastAsia"/>
+          <w:color w:val="000000" w:themeColor="text1"/>
+          <w:szCs w:val="20"/>
+        </w:rPr>
+        <w:t>はいくつかある</w:t>
+      </w:r>
+      <w:r>
+        <w:rPr>
+          <w:rFonts w:ascii="Times New Roman" w:eastAsia="ＭＳ 明朝" w:hAnsi="Times New Roman" w:hint="eastAsia"/>
+          <w:color w:val="000000" w:themeColor="text1"/>
+          <w:szCs w:val="20"/>
+        </w:rPr>
+        <w:t>。まず、備え付けのトイレットペーパーだ。トイレットペーパーを切り離す際に小さく分かれた片が紙くずとして落ちる。</w:t>
+      </w:r>
+      <w:r>
+        <w:rPr>
+          <w:rFonts w:ascii="Times New Roman" w:eastAsia="ＭＳ 明朝" w:hAnsi="Times New Roman" w:hint="eastAsia"/>
+          <w:color w:val="000000" w:themeColor="text1"/>
+          <w:szCs w:val="20"/>
+        </w:rPr>
+        <w:t>また、外履きで入れるトイレであれば、</w:t>
+      </w:r>
+      <w:r>
+        <w:rPr>
+          <w:rFonts w:ascii="Times New Roman" w:eastAsia="ＭＳ 明朝" w:hAnsi="Times New Roman" w:hint="eastAsia"/>
+          <w:color w:val="000000" w:themeColor="text1"/>
+          <w:szCs w:val="20"/>
+        </w:rPr>
+        <w:t>砂</w:t>
+      </w:r>
+      <w:r>
+        <w:rPr>
+          <w:rFonts w:ascii="Times New Roman" w:eastAsia="ＭＳ 明朝" w:hAnsi="Times New Roman" w:hint="eastAsia"/>
+          <w:color w:val="000000" w:themeColor="text1"/>
+          <w:szCs w:val="20"/>
+        </w:rPr>
+        <w:t>も入る。ほかにも</w:t>
+      </w:r>
+      <w:r>
+        <w:rPr>
+          <w:rFonts w:ascii="Times New Roman" w:eastAsia="ＭＳ 明朝" w:hAnsi="Times New Roman" w:hint="eastAsia"/>
+          <w:color w:val="000000" w:themeColor="text1"/>
+          <w:szCs w:val="20"/>
+        </w:rPr>
+        <w:t>ガム</w:t>
+      </w:r>
+      <w:r>
+        <w:rPr>
+          <w:rFonts w:ascii="Times New Roman" w:eastAsia="ＭＳ 明朝" w:hAnsi="Times New Roman" w:hint="eastAsia"/>
+          <w:color w:val="000000" w:themeColor="text1"/>
+          <w:szCs w:val="20"/>
+        </w:rPr>
+        <w:t>や</w:t>
+      </w:r>
+      <w:r>
+        <w:rPr>
+          <w:rFonts w:ascii="Times New Roman" w:eastAsia="ＭＳ 明朝" w:hAnsi="Times New Roman" w:hint="eastAsia"/>
+          <w:color w:val="000000" w:themeColor="text1"/>
+          <w:szCs w:val="20"/>
+        </w:rPr>
+        <w:t>髪の毛など</w:t>
+      </w:r>
+      <w:r>
+        <w:rPr>
+          <w:rFonts w:ascii="Times New Roman" w:eastAsia="ＭＳ 明朝" w:hAnsi="Times New Roman" w:hint="eastAsia"/>
+          <w:color w:val="000000" w:themeColor="text1"/>
+          <w:szCs w:val="20"/>
+        </w:rPr>
+        <w:t>幅広い。</w:t>
+      </w:r>
+      <w:r>
+        <w:rPr>
+          <w:rFonts w:ascii="Times New Roman" w:eastAsia="ＭＳ 明朝" w:hAnsi="Times New Roman" w:hint="eastAsia"/>
+          <w:color w:val="000000" w:themeColor="text1"/>
+          <w:szCs w:val="20"/>
+        </w:rPr>
+        <w:t>本プロジェクトではトイレ掃除を、トイレットペーパーの塵取りと便器の拭き掃除と定義し、トイレ掃除をできるロボットの開発を目的とする。</w:t>
+      </w:r>
+    </w:p>
+    <w:p>
+      <w:pPr>
+        <w:adjustRightInd w:val="0"/>
+        <w:snapToGrid w:val="0"/>
+        <w:ind w:firstLineChars="100" w:firstLine="220"/>
+        <w:jc w:val="both"/>
+        <w:rPr>
+          <w:rFonts w:ascii="Times New Roman" w:eastAsia="ＭＳ 明朝" w:hAnsi="Times New Roman"/>
+          <w:color w:val="000000" w:themeColor="text1"/>
+          <w:szCs w:val="20"/>
+        </w:rPr>
+      </w:pPr>
+      <w:r>
+        <w:rPr>
+          <w:rFonts w:ascii="Times New Roman" w:eastAsia="ＭＳ 明朝" w:hAnsi="Times New Roman" w:hint="eastAsia"/>
+          <w:color w:val="000000" w:themeColor="text1"/>
+          <w:szCs w:val="20"/>
+        </w:rPr>
+        <w:t>トイレ掃除を行うロボットの種類として、移動型ロボットや設置型ロボットが挙げられる。設置型ロボットの場合では、便器をロボット化する方法やトイレ部屋をロボット化する方法が考えられるが、ロボットはトイレ掃除を専門に行うため、ほかの場面で応用が利かない。その点、移動型ロボットの場合では</w:t>
+      </w:r>
+      <w:r>
+        <w:rPr>
+          <w:rFonts w:ascii="Times New Roman" w:eastAsia="ＭＳ 明朝" w:hAnsi="Times New Roman" w:hint="eastAsia"/>
+          <w:color w:val="000000" w:themeColor="text1"/>
+          <w:szCs w:val="20"/>
+        </w:rPr>
+        <w:t>環境センサによる安全確認が欠かせないが、トイレ以外の場所で生活支援活動を行うことも可能である。</w:t>
+      </w:r>
+      <w:r>
+        <w:rPr>
+          <w:rFonts w:ascii="Times New Roman" w:eastAsia="ＭＳ 明朝" w:hAnsi="Times New Roman" w:hint="eastAsia"/>
+          <w:color w:val="000000" w:themeColor="text1"/>
+          <w:szCs w:val="20"/>
+        </w:rPr>
+        <w:t>本プロジェクトではトイレ以外のリビングなど、トイレに限定されない</w:t>
+      </w:r>
+      <w:r>
+        <w:rPr>
+          <w:rFonts w:ascii="Times New Roman" w:eastAsia="ＭＳ 明朝" w:hAnsi="Times New Roman" w:hint="eastAsia"/>
+          <w:color w:val="000000" w:themeColor="text1"/>
+          <w:szCs w:val="20"/>
+        </w:rPr>
+        <w:t>生活空間でのロボットによる生活支援の要求にこたえることを狙い、自律移動</w:t>
+      </w:r>
+      <w:r>
+        <w:rPr>
+          <w:rFonts w:ascii="Times New Roman" w:eastAsia="ＭＳ 明朝" w:hAnsi="Times New Roman" w:hint="eastAsia"/>
+          <w:color w:val="000000" w:themeColor="text1"/>
+          <w:szCs w:val="20"/>
+        </w:rPr>
+        <w:t>型の小型ロボット</w:t>
+      </w:r>
+      <w:r>
+        <w:rPr>
+          <w:rFonts w:ascii="Times New Roman" w:eastAsia="ＭＳ 明朝" w:hAnsi="Times New Roman" w:hint="eastAsia"/>
+          <w:color w:val="000000" w:themeColor="text1"/>
+          <w:szCs w:val="20"/>
+        </w:rPr>
+        <w:t>Happy Burger</w:t>
+      </w:r>
+      <w:r>
+        <w:rPr>
+          <w:rFonts w:ascii="Times New Roman" w:eastAsia="ＭＳ 明朝" w:hAnsi="Times New Roman" w:hint="eastAsia"/>
+          <w:color w:val="000000" w:themeColor="text1"/>
+          <w:szCs w:val="20"/>
+        </w:rPr>
+        <w:t>を開発した。</w:t>
+      </w:r>
+    </w:p>
+    <w:p>
+      <w:pPr>
+        <w:adjustRightInd w:val="0"/>
+        <w:snapToGrid w:val="0"/>
+        <w:ind w:firstLineChars="100" w:firstLine="220"/>
+        <w:jc w:val="both"/>
+        <w:rPr>
+          <w:rFonts w:ascii="Times New Roman" w:eastAsia="ＭＳ 明朝" w:hAnsi="Times New Roman"/>
+          <w:color w:val="000000" w:themeColor="text1"/>
+          <w:szCs w:val="20"/>
+        </w:rPr>
+      </w:pPr>
+      <w:r>
+        <w:rPr>
+          <w:rFonts w:ascii="Times New Roman" w:eastAsia="ＭＳ 明朝" w:hAnsi="Times New Roman" w:hint="eastAsia"/>
+          <w:color w:val="000000" w:themeColor="text1"/>
+          <w:szCs w:val="20"/>
+        </w:rPr>
+        <w:t>本レポートでは、まず</w:t>
+      </w:r>
+      <w:r>
+        <w:rPr>
+          <w:rFonts w:ascii="Times New Roman" w:eastAsia="ＭＳ 明朝" w:hAnsi="Times New Roman" w:hint="eastAsia"/>
+          <w:color w:val="000000" w:themeColor="text1"/>
+          <w:szCs w:val="20"/>
+        </w:rPr>
+        <w:t>2</w:t>
+      </w:r>
+      <w:r>
+        <w:rPr>
+          <w:rFonts w:ascii="Times New Roman" w:eastAsia="ＭＳ 明朝" w:hAnsi="Times New Roman" w:hint="eastAsia"/>
+          <w:color w:val="000000" w:themeColor="text1"/>
+          <w:szCs w:val="20"/>
+        </w:rPr>
+        <w:t>章で掃除ロボットの開発が行われた先行研究とその課題について考察する。次に</w:t>
+      </w:r>
+      <w:r>
+        <w:rPr>
+          <w:rFonts w:ascii="Times New Roman" w:eastAsia="ＭＳ 明朝" w:hAnsi="Times New Roman" w:hint="eastAsia"/>
+          <w:color w:val="000000" w:themeColor="text1"/>
+          <w:szCs w:val="20"/>
+        </w:rPr>
+        <w:t>3</w:t>
+      </w:r>
+      <w:r>
+        <w:rPr>
+          <w:rFonts w:ascii="Times New Roman" w:eastAsia="ＭＳ 明朝" w:hAnsi="Times New Roman" w:hint="eastAsia"/>
+          <w:color w:val="000000" w:themeColor="text1"/>
+          <w:szCs w:val="20"/>
+        </w:rPr>
+        <w:t>章で課題の解決方針と要求仕様を述べ、実際に開発した掃除ロボット</w:t>
+      </w:r>
+      <w:r>
+        <w:rPr>
+          <w:rFonts w:ascii="Times New Roman" w:eastAsia="ＭＳ 明朝" w:hAnsi="Times New Roman" w:hint="eastAsia"/>
+          <w:color w:val="000000" w:themeColor="text1"/>
+          <w:szCs w:val="20"/>
+        </w:rPr>
+        <w:t>Happy Burger</w:t>
+      </w:r>
+      <w:r>
+        <w:rPr>
+          <w:rFonts w:ascii="Times New Roman" w:eastAsia="ＭＳ 明朝" w:hAnsi="Times New Roman" w:hint="eastAsia"/>
+          <w:color w:val="000000" w:themeColor="text1"/>
+          <w:szCs w:val="20"/>
+        </w:rPr>
+        <w:t>を提案し、その仕様について述べる。そして</w:t>
+      </w:r>
+      <w:r>
+        <w:rPr>
+          <w:rFonts w:ascii="Times New Roman" w:eastAsia="ＭＳ 明朝" w:hAnsi="Times New Roman" w:hint="eastAsia"/>
+          <w:color w:val="000000" w:themeColor="text1"/>
+          <w:szCs w:val="20"/>
+        </w:rPr>
+        <w:t>4</w:t>
+      </w:r>
+      <w:r>
+        <w:rPr>
+          <w:rFonts w:ascii="Times New Roman" w:eastAsia="ＭＳ 明朝" w:hAnsi="Times New Roman" w:hint="eastAsia"/>
+          <w:color w:val="000000" w:themeColor="text1"/>
+          <w:szCs w:val="20"/>
+        </w:rPr>
+        <w:t>章にその掃除能力の評価実験とその考察を述べ、</w:t>
+      </w:r>
+      <w:r>
+        <w:rPr>
+          <w:rFonts w:ascii="Times New Roman" w:eastAsia="ＭＳ 明朝" w:hAnsi="Times New Roman" w:hint="eastAsia"/>
+          <w:color w:val="000000" w:themeColor="text1"/>
+          <w:szCs w:val="20"/>
+        </w:rPr>
+        <w:t>5</w:t>
+      </w:r>
+      <w:r>
+        <w:rPr>
+          <w:rFonts w:ascii="Times New Roman" w:eastAsia="ＭＳ 明朝" w:hAnsi="Times New Roman" w:hint="eastAsia"/>
+          <w:color w:val="000000" w:themeColor="text1"/>
+          <w:szCs w:val="20"/>
+        </w:rPr>
+        <w:t>章でまとめを行う。</w:t>
+      </w:r>
+    </w:p>
+    <w:p>
+      <w:pPr>
+        <w:adjustRightInd w:val="0"/>
+        <w:snapToGrid w:val="0"/>
+        <w:ind w:firstLineChars="100" w:firstLine="220"/>
+        <w:jc w:val="both"/>
+        <w:rPr>
+          <w:rFonts w:ascii="Times New Roman" w:eastAsia="ＭＳ 明朝" w:hAnsi="Times New Roman"/>
+          <w:color w:val="000000" w:themeColor="text1"/>
+          <w:szCs w:val="20"/>
+        </w:rPr>
+      </w:pPr>
+    </w:p>
+    <w:p>
+      <w:pPr>
+        <w:adjustRightInd w:val="0"/>
+        <w:snapToGrid w:val="0"/>
+        <w:jc w:val="both"/>
+        <w:rPr>
+          <w:rFonts w:ascii="Times New Roman" w:eastAsia="ＭＳ 明朝" w:hAnsi="Times New Roman"/>
+          <w:b/>
+          <w:color w:val="000000" w:themeColor="text1"/>
+          <w:sz w:val="20"/>
+          <w:szCs w:val="20"/>
+        </w:rPr>
+      </w:pPr>
+      <w:r>
+        <w:rPr>
+          <w:rFonts w:ascii="Times New Roman" w:eastAsia="ＭＳ 明朝" w:hAnsi="Times New Roman" w:hint="eastAsia"/>
+          <w:b/>
+          <w:color w:val="000000" w:themeColor="text1"/>
+          <w:sz w:val="20"/>
+          <w:szCs w:val="20"/>
+        </w:rPr>
+        <w:t>2</w:t>
+      </w:r>
+      <w:r>
+        <w:rPr>
+          <w:rFonts w:ascii="Times New Roman" w:eastAsia="ＭＳ 明朝" w:hAnsi="Times New Roman" w:hint="eastAsia"/>
+          <w:b/>
+          <w:color w:val="000000" w:themeColor="text1"/>
+          <w:sz w:val="20"/>
+          <w:szCs w:val="20"/>
+        </w:rPr>
+        <w:t>．</w:t>
+      </w:r>
+      <w:r>
+        <w:rPr>
+          <w:rFonts w:ascii="Times New Roman" w:eastAsia="ＭＳ 明朝" w:hAnsi="Times New Roman" w:hint="eastAsia"/>
+          <w:b/>
+          <w:color w:val="000000" w:themeColor="text1"/>
+          <w:sz w:val="20"/>
+          <w:szCs w:val="20"/>
+        </w:rPr>
+        <w:t>掃除とロボット</w:t>
+      </w:r>
+    </w:p>
+    <w:p>
+      <w:pPr>
+        <w:adjustRightInd w:val="0"/>
+        <w:snapToGrid w:val="0"/>
+        <w:jc w:val="both"/>
+        <w:rPr>
+          <w:rFonts w:ascii="Times New Roman" w:eastAsia="ＭＳ 明朝" w:hAnsi="Times New Roman" w:hint="eastAsia"/>
+          <w:b/>
+          <w:color w:val="000000" w:themeColor="text1"/>
+          <w:sz w:val="20"/>
+          <w:szCs w:val="20"/>
+        </w:rPr>
+      </w:pPr>
+      <w:r>
+        <w:rPr>
+          <w:rFonts w:ascii="Times New Roman" w:eastAsia="ＭＳ 明朝" w:hAnsi="Times New Roman" w:hint="eastAsia"/>
+          <w:b/>
+          <w:color w:val="000000" w:themeColor="text1"/>
+          <w:sz w:val="20"/>
+          <w:szCs w:val="20"/>
+        </w:rPr>
+        <w:t>2.1</w:t>
+      </w:r>
+      <w:r>
+        <w:rPr>
+          <w:rFonts w:ascii="Times New Roman" w:eastAsia="ＭＳ 明朝" w:hAnsi="Times New Roman" w:hint="eastAsia"/>
+          <w:b/>
+          <w:color w:val="000000" w:themeColor="text1"/>
+          <w:sz w:val="20"/>
+          <w:szCs w:val="20"/>
+        </w:rPr>
+        <w:t xml:space="preserve"> </w:t>
+      </w:r>
+      <w:r>
+        <w:rPr>
+          <w:rFonts w:ascii="Times New Roman" w:eastAsia="ＭＳ 明朝" w:hAnsi="Times New Roman" w:hint="eastAsia"/>
+          <w:b/>
+          <w:color w:val="000000" w:themeColor="text1"/>
+          <w:sz w:val="20"/>
+          <w:szCs w:val="20"/>
+        </w:rPr>
+        <w:t>移動型ロボットによる掃除</w:t>
+      </w:r>
+    </w:p>
+    <w:p>
+      <w:pPr>
+        <w:adjustRightInd w:val="0"/>
+        <w:snapToGrid w:val="0"/>
+        <w:ind w:firstLineChars="100" w:firstLine="220"/>
+        <w:jc w:val="both"/>
+        <w:rPr>
+          <w:rFonts w:ascii="Times New Roman" w:eastAsia="ＭＳ 明朝" w:hAnsi="Times New Roman"/>
+          <w:color w:val="000000" w:themeColor="text1"/>
+          <w:szCs w:val="20"/>
+        </w:rPr>
+      </w:pPr>
+      <w:r>
+        <w:rPr>
+          <w:rFonts w:ascii="Times New Roman" w:eastAsia="ＭＳ 明朝" w:hAnsi="Times New Roman" w:hint="eastAsia"/>
+          <w:color w:val="000000" w:themeColor="text1"/>
+          <w:szCs w:val="20"/>
+        </w:rPr>
+        <w:t>薩見らは</w:t>
+      </w:r>
+      <w:r>
+        <w:rPr>
+          <w:rFonts w:ascii="Times New Roman" w:eastAsia="ＭＳ 明朝" w:hAnsi="Times New Roman" w:hint="eastAsia"/>
+          <w:color w:val="000000" w:themeColor="text1"/>
+          <w:szCs w:val="20"/>
+        </w:rPr>
+        <w:t>乾式清掃、湿式清掃の両方を行うロボットを開発した</w:t>
+      </w:r>
+      <w:r>
+        <w:rPr>
+          <w:rFonts w:ascii="Times New Roman" w:eastAsia="ＭＳ 明朝" w:hAnsi="Times New Roman" w:hint="eastAsia"/>
+          <w:color w:val="000000" w:themeColor="text1"/>
+          <w:szCs w:val="20"/>
+        </w:rPr>
+        <w:t>[4]</w:t>
+      </w:r>
+      <w:r>
+        <w:rPr>
+          <w:rFonts w:ascii="Times New Roman" w:eastAsia="ＭＳ 明朝" w:hAnsi="Times New Roman" w:hint="eastAsia"/>
+          <w:color w:val="000000" w:themeColor="text1"/>
+          <w:szCs w:val="20"/>
+        </w:rPr>
+        <w:t>。トイレットペーパーや砂などの落ちているものは乾式清掃で除去し、こびりついた汚れは</w:t>
+      </w:r>
+      <w:r>
+        <w:rPr>
+          <w:rFonts w:ascii="Times New Roman" w:eastAsia="ＭＳ 明朝" w:hAnsi="Times New Roman" w:hint="eastAsia"/>
+          <w:color w:val="000000" w:themeColor="text1"/>
+          <w:szCs w:val="20"/>
+        </w:rPr>
+        <w:t>湿</w:t>
+      </w:r>
+      <w:r>
+        <w:rPr>
+          <w:rFonts w:ascii="Times New Roman" w:eastAsia="ＭＳ 明朝" w:hAnsi="Times New Roman" w:hint="eastAsia"/>
+          <w:color w:val="000000" w:themeColor="text1"/>
+          <w:szCs w:val="20"/>
+        </w:rPr>
+        <w:t>式清掃で除去を</w:t>
+      </w:r>
+      <w:r>
+        <w:rPr>
+          <w:rFonts w:ascii="Times New Roman" w:eastAsia="ＭＳ 明朝" w:hAnsi="Times New Roman" w:hint="eastAsia"/>
+          <w:color w:val="000000" w:themeColor="text1"/>
+          <w:szCs w:val="20"/>
+        </w:rPr>
+        <w:t>行</w:t>
+      </w:r>
+      <w:r>
+        <w:rPr>
+          <w:rFonts w:ascii="Times New Roman" w:eastAsia="ＭＳ 明朝" w:hAnsi="Times New Roman" w:hint="eastAsia"/>
+          <w:color w:val="000000" w:themeColor="text1"/>
+          <w:szCs w:val="20"/>
+        </w:rPr>
+        <w:t>う</w:t>
+      </w:r>
+      <w:r>
+        <w:rPr>
+          <w:rFonts w:ascii="Times New Roman" w:eastAsia="ＭＳ 明朝" w:hAnsi="Times New Roman" w:hint="eastAsia"/>
+          <w:color w:val="000000" w:themeColor="text1"/>
+          <w:szCs w:val="20"/>
+        </w:rPr>
+        <w:t>。</w:t>
+      </w:r>
+      <w:r>
+        <w:rPr>
+          <w:rFonts w:ascii="Times New Roman" w:eastAsia="ＭＳ 明朝" w:hAnsi="Times New Roman" w:hint="eastAsia"/>
+          <w:color w:val="000000" w:themeColor="text1"/>
+          <w:szCs w:val="20"/>
+        </w:rPr>
+        <w:t>開発されたロボットは室式清掃のためのモップの展開機能を持ち、</w:t>
+      </w:r>
+      <w:bookmarkStart w:id="0" w:name="_GoBack"/>
+      <w:bookmarkEnd w:id="0"/>
+    </w:p>
+    <w:p>
+      <w:pPr>
+        <w:adjustRightInd w:val="0"/>
+        <w:snapToGrid w:val="0"/>
+        <w:ind w:firstLineChars="100" w:firstLine="220"/>
+        <w:jc w:val="both"/>
+        <w:rPr>
+          <w:rFonts w:ascii="Times New Roman" w:eastAsia="ＭＳ 明朝" w:hAnsi="Times New Roman" w:hint="eastAsia"/>
+          <w:color w:val="000000" w:themeColor="text1"/>
+          <w:szCs w:val="20"/>
+        </w:rPr>
+      </w:pPr>
+      <w:r>
+        <w:rPr>
+          <w:rFonts w:ascii="Times New Roman" w:eastAsia="ＭＳ 明朝" w:hAnsi="Times New Roman" w:hint="eastAsia"/>
+          <w:color w:val="000000" w:themeColor="text1"/>
+          <w:szCs w:val="20"/>
+        </w:rPr>
+        <w:lastRenderedPageBreak/>
+        <w:t>開発されたロボットは清掃のみを目的に設計され、</w:t>
+      </w:r>
+    </w:p>
+    <w:p>
+      <w:pPr>
+        <w:adjustRightInd w:val="0"/>
+        <w:snapToGrid w:val="0"/>
+        <w:ind w:firstLineChars="100" w:firstLine="220"/>
+        <w:jc w:val="both"/>
+        <w:rPr>
+          <w:rFonts w:ascii="Times New Roman" w:eastAsia="ＭＳ 明朝" w:hAnsi="Times New Roman" w:hint="eastAsia"/>
+          <w:color w:val="000000" w:themeColor="text1"/>
+          <w:szCs w:val="20"/>
+        </w:rPr>
+      </w:pPr>
+    </w:p>
+    <w:p>
+      <w:pPr>
+        <w:adjustRightInd w:val="0"/>
+        <w:snapToGrid w:val="0"/>
+        <w:jc w:val="both"/>
+        <w:rPr>
+          <w:rFonts w:ascii="Times New Roman" w:eastAsia="ＭＳ 明朝" w:hAnsi="Times New Roman"/>
+          <w:b/>
+          <w:color w:val="000000" w:themeColor="text1"/>
+          <w:sz w:val="20"/>
+          <w:szCs w:val="20"/>
+        </w:rPr>
+      </w:pPr>
+      <w:r>
+        <w:rPr>
+          <w:rFonts w:ascii="Times New Roman" w:eastAsia="ＭＳ 明朝" w:hAnsi="Times New Roman" w:hint="eastAsia"/>
+          <w:b/>
+          <w:color w:val="000000" w:themeColor="text1"/>
+          <w:sz w:val="20"/>
+          <w:szCs w:val="20"/>
+        </w:rPr>
+        <w:t>2</w:t>
+      </w:r>
+      <w:r>
+        <w:rPr>
+          <w:rFonts w:ascii="Times New Roman" w:eastAsia="ＭＳ 明朝" w:hAnsi="Times New Roman" w:hint="eastAsia"/>
+          <w:b/>
+          <w:color w:val="000000" w:themeColor="text1"/>
+          <w:sz w:val="20"/>
+          <w:szCs w:val="20"/>
+        </w:rPr>
+        <w:t>．トイレ掃除ロボットの開発</w:t>
+      </w:r>
+    </w:p>
+    <w:p>
+      <w:pPr>
+        <w:adjustRightInd w:val="0"/>
+        <w:snapToGrid w:val="0"/>
+        <w:jc w:val="both"/>
+        <w:rPr>
+          <w:rFonts w:ascii="Times New Roman" w:eastAsia="ＭＳ 明朝" w:hAnsi="Times New Roman"/>
+          <w:b/>
+          <w:color w:val="000000" w:themeColor="text1"/>
+          <w:sz w:val="20"/>
+          <w:szCs w:val="20"/>
+        </w:rPr>
+      </w:pPr>
+      <w:r>
+        <w:rPr>
+          <w:rFonts w:ascii="Times New Roman" w:eastAsia="ＭＳ 明朝" w:hAnsi="Times New Roman" w:hint="eastAsia"/>
+          <w:b/>
+          <w:color w:val="000000" w:themeColor="text1"/>
+          <w:sz w:val="20"/>
+          <w:szCs w:val="20"/>
+        </w:rPr>
+        <w:t>2.1</w:t>
+      </w:r>
+      <w:r>
+        <w:rPr>
+          <w:rFonts w:ascii="Times New Roman" w:eastAsia="ＭＳ 明朝" w:hAnsi="Times New Roman" w:hint="eastAsia"/>
+          <w:b/>
+          <w:color w:val="000000" w:themeColor="text1"/>
+          <w:sz w:val="20"/>
+          <w:szCs w:val="20"/>
+        </w:rPr>
+        <w:t>要求仕様</w:t>
+      </w:r>
+    </w:p>
+    <w:p>
+      <w:pPr>
+        <w:adjustRightInd w:val="0"/>
+        <w:snapToGrid w:val="0"/>
+        <w:ind w:firstLineChars="100" w:firstLine="220"/>
+        <w:jc w:val="both"/>
+        <w:rPr>
+          <w:rFonts w:ascii="Times New Roman" w:eastAsia="ＭＳ 明朝" w:hAnsi="Times New Roman"/>
+          <w:color w:val="000000" w:themeColor="text1"/>
+          <w:szCs w:val="20"/>
+        </w:rPr>
+      </w:pPr>
+      <w:r>
+        <w:rPr>
+          <w:rFonts w:ascii="Times New Roman" w:eastAsia="ＭＳ 明朝" w:hAnsi="Times New Roman" w:hint="eastAsia"/>
+          <w:color w:val="000000" w:themeColor="text1"/>
+          <w:szCs w:val="20"/>
+        </w:rPr>
+        <w:t>トイレの部屋の定義をトイレの部屋全体にすると部屋の換気扇など対応すべき範囲が広くなりすぎてロボットの構成が大きくなりすぎてしまう。そこで清掃対象を、洋式トイレの便座までの高さまで限定した。またトイレに存在するごみにはトイレットペーパー以外にも髪の毛、さらには床面にこびりつき湿式清掃を必要とするものもあるが、今回は乾式清掃を必要とするトイレットペーパーに限定した。ロボットは塵取り清掃を行い、尿の拭き掃除を行う必要がある。また、ロボットはトイレの部屋に入られる大きさである必要がある。そこで要求仕様を以下のように定義した。</w:t>
+      </w:r>
+    </w:p>
+    <w:p>
+      <w:pPr>
+        <w:adjustRightInd w:val="0"/>
+        <w:snapToGrid w:val="0"/>
+        <w:jc w:val="both"/>
+        <w:rPr>
+          <w:rFonts w:ascii="Times New Roman" w:eastAsia="ＭＳ 明朝" w:hAnsi="Times New Roman"/>
+          <w:color w:val="000000" w:themeColor="text1"/>
+          <w:szCs w:val="20"/>
+        </w:rPr>
+      </w:pPr>
+      <w:r>
+        <w:rPr>
+          <w:rFonts w:ascii="Times New Roman" w:eastAsia="ＭＳ 明朝" w:hAnsi="Times New Roman"/>
+          <w:color w:val="000000" w:themeColor="text1"/>
+          <w:szCs w:val="20"/>
+        </w:rPr>
+        <w:t xml:space="preserve">(1) </w:t>
+      </w:r>
+      <w:r>
+        <w:rPr>
+          <w:rFonts w:ascii="Times New Roman" w:eastAsia="ＭＳ 明朝" w:hAnsi="Times New Roman" w:hint="eastAsia"/>
+          <w:color w:val="000000" w:themeColor="text1"/>
+          <w:szCs w:val="20"/>
+        </w:rPr>
+        <w:t>トイレに散らばった</w:t>
+      </w:r>
+      <w:r>
+        <w:rPr>
+          <w:rFonts w:ascii="Times New Roman" w:eastAsia="ＭＳ 明朝" w:hAnsi="Times New Roman" w:hint="eastAsia"/>
+          <w:color w:val="000000" w:themeColor="text1"/>
+          <w:szCs w:val="20"/>
+        </w:rPr>
+        <w:t>5mm</w:t>
+      </w:r>
+      <w:r>
+        <w:rPr>
+          <w:rFonts w:ascii="Times New Roman" w:eastAsia="ＭＳ 明朝" w:hAnsi="Times New Roman" w:hint="eastAsia"/>
+          <w:color w:val="000000" w:themeColor="text1"/>
+          <w:szCs w:val="20"/>
+        </w:rPr>
+        <w:t>角のトイレットペーパーをロボットが自身のごみ箱に収納できる。</w:t>
+      </w:r>
+    </w:p>
+    <w:p>
+      <w:pPr>
+        <w:adjustRightInd w:val="0"/>
+        <w:snapToGrid w:val="0"/>
+        <w:jc w:val="both"/>
+        <w:rPr>
+          <w:rFonts w:ascii="Times New Roman" w:eastAsia="ＭＳ 明朝" w:hAnsi="Times New Roman"/>
+          <w:color w:val="000000" w:themeColor="text1"/>
+          <w:szCs w:val="20"/>
+        </w:rPr>
+      </w:pPr>
+      <w:r>
+        <w:rPr>
+          <w:rFonts w:ascii="Times New Roman" w:eastAsia="ＭＳ 明朝" w:hAnsi="Times New Roman"/>
+          <w:color w:val="000000" w:themeColor="text1"/>
+          <w:szCs w:val="20"/>
+        </w:rPr>
+        <w:t>(2)</w:t>
+      </w:r>
+      <w:r>
+        <w:rPr>
+          <w:rFonts w:ascii="Times New Roman" w:eastAsia="ＭＳ 明朝" w:hAnsi="Times New Roman" w:hint="eastAsia"/>
+          <w:color w:val="000000" w:themeColor="text1"/>
+          <w:szCs w:val="20"/>
+        </w:rPr>
+        <w:t xml:space="preserve"> </w:t>
+      </w:r>
+      <w:r>
+        <w:rPr>
+          <w:rFonts w:ascii="Times New Roman" w:eastAsia="ＭＳ 明朝" w:hAnsi="Times New Roman" w:hint="eastAsia"/>
+          <w:color w:val="000000" w:themeColor="text1"/>
+          <w:szCs w:val="20"/>
+        </w:rPr>
+        <w:t>トイレ側面や便座下の上面につく飛沫の</w:t>
+      </w:r>
+      <w:r>
+        <w:rPr>
+          <w:rFonts w:ascii="Times New Roman" w:eastAsia="ＭＳ 明朝" w:hAnsi="Times New Roman" w:hint="eastAsia"/>
+          <w:color w:val="000000" w:themeColor="text1"/>
+          <w:szCs w:val="20"/>
+        </w:rPr>
+        <w:t>8</w:t>
+      </w:r>
+      <w:r>
+        <w:rPr>
+          <w:rFonts w:ascii="Times New Roman" w:eastAsia="ＭＳ 明朝" w:hAnsi="Times New Roman" w:hint="eastAsia"/>
+          <w:color w:val="000000" w:themeColor="text1"/>
+          <w:szCs w:val="20"/>
+        </w:rPr>
+        <w:t>割を除去できる。</w:t>
+      </w:r>
+    </w:p>
+    <w:p>
+      <w:pPr>
+        <w:adjustRightInd w:val="0"/>
+        <w:snapToGrid w:val="0"/>
+        <w:jc w:val="both"/>
+        <w:rPr>
+          <w:rFonts w:ascii="Times New Roman" w:eastAsia="ＭＳ 明朝" w:hAnsi="Times New Roman"/>
+          <w:color w:val="000000" w:themeColor="text1"/>
+          <w:szCs w:val="20"/>
+        </w:rPr>
+      </w:pPr>
+      <w:r>
+        <w:rPr>
+          <w:rFonts w:ascii="Times New Roman" w:eastAsia="ＭＳ 明朝" w:hAnsi="Times New Roman" w:hint="eastAsia"/>
+          <w:color w:val="000000" w:themeColor="text1"/>
+          <w:szCs w:val="20"/>
+        </w:rPr>
+        <w:t xml:space="preserve">(3) </w:t>
+      </w:r>
+      <w:r>
+        <w:rPr>
+          <w:rFonts w:ascii="Times New Roman" w:eastAsia="ＭＳ 明朝" w:hAnsi="Times New Roman" w:hint="eastAsia"/>
+          <w:color w:val="000000" w:themeColor="text1"/>
+          <w:szCs w:val="20"/>
+        </w:rPr>
+        <w:t>直径</w:t>
+      </w:r>
+      <w:r>
+        <w:rPr>
+          <w:rFonts w:ascii="Times New Roman" w:eastAsia="ＭＳ 明朝" w:hAnsi="Times New Roman"/>
+          <w:color w:val="000000" w:themeColor="text1"/>
+          <w:szCs w:val="20"/>
+        </w:rPr>
+        <w:t>450mm</w:t>
+      </w:r>
+      <w:r>
+        <w:rPr>
+          <w:rFonts w:ascii="Times New Roman" w:eastAsia="ＭＳ 明朝" w:hAnsi="Times New Roman" w:hint="eastAsia"/>
+          <w:color w:val="000000" w:themeColor="text1"/>
+          <w:szCs w:val="20"/>
+        </w:rPr>
+        <w:t>に収まる</w:t>
+      </w:r>
+      <w:r>
+        <w:rPr>
+          <w:rFonts w:ascii="Times New Roman" w:eastAsia="ＭＳ 明朝" w:hAnsi="Times New Roman" w:hint="eastAsia"/>
+          <w:color w:val="000000" w:themeColor="text1"/>
+          <w:szCs w:val="20"/>
+        </w:rPr>
+        <w:t>[1]</w:t>
+      </w:r>
+      <w:r>
+        <w:rPr>
+          <w:rFonts w:ascii="Times New Roman" w:eastAsia="ＭＳ 明朝" w:hAnsi="Times New Roman" w:hint="eastAsia"/>
+          <w:color w:val="000000" w:themeColor="text1"/>
+          <w:szCs w:val="20"/>
+        </w:rPr>
+        <w:t>。</w:t>
+      </w:r>
+    </w:p>
+    <w:p>
+      <w:pPr>
+        <w:adjustRightInd w:val="0"/>
+        <w:snapToGrid w:val="0"/>
+        <w:jc w:val="both"/>
+        <w:rPr>
+          <w:rFonts w:ascii="Times New Roman" w:eastAsia="ＭＳ 明朝" w:hAnsi="Times New Roman"/>
+          <w:b/>
+          <w:color w:val="000000" w:themeColor="text1"/>
+          <w:sz w:val="20"/>
+          <w:szCs w:val="20"/>
+        </w:rPr>
+      </w:pPr>
+      <w:r>
+        <w:rPr>
+          <w:rFonts w:ascii="Times New Roman" w:eastAsia="ＭＳ 明朝" w:hAnsi="Times New Roman" w:hint="eastAsia"/>
+          <w:b/>
+          <w:color w:val="000000" w:themeColor="text1"/>
+          <w:sz w:val="20"/>
+          <w:szCs w:val="20"/>
+        </w:rPr>
+        <w:t>2.</w:t>
+      </w:r>
+      <w:r>
+        <w:rPr>
+          <w:rFonts w:ascii="Times New Roman" w:eastAsia="ＭＳ 明朝" w:hAnsi="Times New Roman"/>
+          <w:b/>
+          <w:color w:val="000000" w:themeColor="text1"/>
+          <w:sz w:val="20"/>
+          <w:szCs w:val="20"/>
+        </w:rPr>
+        <w:t>2</w:t>
+      </w:r>
+      <w:r>
+        <w:rPr>
+          <w:rFonts w:ascii="Times New Roman" w:eastAsia="ＭＳ 明朝" w:hAnsi="Times New Roman" w:hint="eastAsia"/>
+          <w:b/>
+          <w:color w:val="000000" w:themeColor="text1"/>
+          <w:sz w:val="20"/>
+          <w:szCs w:val="20"/>
+        </w:rPr>
+        <w:t>技術課題と解決方針</w:t>
+      </w:r>
+    </w:p>
+    <w:p>
+      <w:pPr>
+        <w:adjustRightInd w:val="0"/>
+        <w:snapToGrid w:val="0"/>
+        <w:ind w:firstLineChars="100" w:firstLine="220"/>
+        <w:jc w:val="both"/>
+        <w:rPr>
+          <w:rFonts w:ascii="Times New Roman" w:eastAsia="ＭＳ 明朝" w:hAnsi="Times New Roman"/>
+          <w:color w:val="000000" w:themeColor="text1"/>
+          <w:szCs w:val="20"/>
+        </w:rPr>
+      </w:pPr>
+      <w:r>
+        <w:rPr>
+          <w:rFonts w:ascii="Times New Roman" w:eastAsia="ＭＳ 明朝" w:hAnsi="Times New Roman" w:hint="eastAsia"/>
+          <w:color w:val="000000" w:themeColor="text1"/>
+          <w:szCs w:val="20"/>
+        </w:rPr>
+        <w:t>トイレ側面は曲線であるため、エンドエフェクタを曲面に沿って動かす必要がある。掃除ロボットのアイデアとして壁に張り付いて清掃を行うロボットもある</w:t>
+      </w:r>
+      <w:r>
+        <w:rPr>
+          <w:rFonts w:ascii="Times New Roman" w:eastAsia="ＭＳ 明朝" w:hAnsi="Times New Roman" w:hint="eastAsia"/>
+          <w:color w:val="000000" w:themeColor="text1"/>
+          <w:szCs w:val="20"/>
+        </w:rPr>
+        <w:t>[2]</w:t>
+      </w:r>
+      <w:r>
+        <w:rPr>
+          <w:rFonts w:ascii="Times New Roman" w:eastAsia="ＭＳ 明朝" w:hAnsi="Times New Roman" w:hint="eastAsia"/>
+          <w:color w:val="000000" w:themeColor="text1"/>
+          <w:szCs w:val="20"/>
+        </w:rPr>
+        <w:t>。しかし、曲面に沿った掃除が必要であることと、生活空間でも応用されることを期待し、ロボットアームを搭載することにした。また、トイレ側面の掃除にはロボットアームのトルクモードを使うこととした。さらに、自動ロボットとしてトイレの部屋におけるトイレとロボットの位置関係を把握する必要があるため、</w:t>
+      </w:r>
+      <w:r>
+        <w:rPr>
+          <w:rFonts w:ascii="Times New Roman" w:eastAsia="ＭＳ 明朝" w:hAnsi="Times New Roman" w:hint="eastAsia"/>
+          <w:color w:val="000000" w:themeColor="text1"/>
+          <w:szCs w:val="20"/>
+        </w:rPr>
+        <w:t>2DLidar</w:t>
+      </w:r>
+      <w:r>
+        <w:rPr>
+          <w:rFonts w:ascii="Times New Roman" w:eastAsia="ＭＳ 明朝" w:hAnsi="Times New Roman" w:hint="eastAsia"/>
+          <w:color w:val="000000" w:themeColor="text1"/>
+          <w:szCs w:val="20"/>
+        </w:rPr>
+        <w:t>と</w:t>
+      </w:r>
+      <w:r>
+        <w:rPr>
+          <w:rFonts w:ascii="Times New Roman" w:eastAsia="ＭＳ 明朝" w:hAnsi="Times New Roman"/>
+          <w:color w:val="000000" w:themeColor="text1"/>
+          <w:szCs w:val="20"/>
+        </w:rPr>
+        <w:t>Depth Camera</w:t>
+      </w:r>
+      <w:r>
+        <w:rPr>
+          <w:rFonts w:ascii="Times New Roman" w:eastAsia="ＭＳ 明朝" w:hAnsi="Times New Roman" w:hint="eastAsia"/>
+          <w:color w:val="000000" w:themeColor="text1"/>
+          <w:szCs w:val="20"/>
+        </w:rPr>
+        <w:t>をそれぞれ自己位置推定とトイレの形状推定のために搭載した。</w:t>
+      </w:r>
+    </w:p>
+    <w:p>
+      <w:pPr>
+        <w:adjustRightInd w:val="0"/>
+        <w:snapToGrid w:val="0"/>
+        <w:jc w:val="both"/>
+        <w:rPr>
+          <w:rFonts w:ascii="Times New Roman" w:eastAsia="ＭＳ 明朝" w:hAnsi="Times New Roman"/>
+          <w:b/>
+          <w:color w:val="000000" w:themeColor="text1"/>
+          <w:sz w:val="20"/>
+          <w:szCs w:val="20"/>
+        </w:rPr>
+      </w:pPr>
+      <w:r>
+        <w:rPr>
+          <w:rFonts w:ascii="Times New Roman" w:eastAsia="ＭＳ 明朝" w:hAnsi="Times New Roman" w:hint="eastAsia"/>
+          <w:b/>
+          <w:color w:val="000000" w:themeColor="text1"/>
+          <w:sz w:val="20"/>
+          <w:szCs w:val="20"/>
+        </w:rPr>
+        <w:t>2.3</w:t>
+      </w:r>
+      <w:r>
+        <w:rPr>
+          <w:rFonts w:ascii="Times New Roman" w:eastAsia="ＭＳ 明朝" w:hAnsi="Times New Roman" w:hint="eastAsia"/>
+          <w:b/>
+          <w:color w:val="000000" w:themeColor="text1"/>
+          <w:sz w:val="20"/>
+          <w:szCs w:val="20"/>
+        </w:rPr>
+        <w:t>アイデア仕様</w:t>
+      </w:r>
+    </w:p>
+    <w:p>
+      <w:pPr>
+        <w:jc w:val="both"/>
+        <w:rPr>
+          <w:rFonts w:ascii="Times New Roman" w:eastAsia="ＭＳ 明朝" w:hAnsi="Times New Roman"/>
+          <w:color w:val="000000" w:themeColor="text1"/>
+          <w:szCs w:val="20"/>
+        </w:rPr>
+      </w:pPr>
+      <w:r>
+        <w:rPr>
+          <w:rFonts w:ascii="Times New Roman" w:eastAsia="ＭＳ 明朝" w:hAnsi="Times New Roman" w:hint="eastAsia"/>
+          <w:color w:val="000000" w:themeColor="text1"/>
+          <w:szCs w:val="20"/>
+        </w:rPr>
+        <w:t xml:space="preserve">　ベースに掃除ロボット、ロボットアームにはサーボモータを</w:t>
+      </w:r>
+      <w:r>
+        <w:rPr>
+          <w:rFonts w:ascii="Times New Roman" w:eastAsia="ＭＳ 明朝" w:hAnsi="Times New Roman" w:hint="eastAsia"/>
+          <w:color w:val="000000" w:themeColor="text1"/>
+          <w:szCs w:val="20"/>
+        </w:rPr>
+        <w:t>5</w:t>
+      </w:r>
+      <w:r>
+        <w:rPr>
+          <w:rFonts w:ascii="Times New Roman" w:eastAsia="ＭＳ 明朝" w:hAnsi="Times New Roman" w:hint="eastAsia"/>
+          <w:color w:val="000000" w:themeColor="text1"/>
+          <w:szCs w:val="20"/>
+        </w:rPr>
+        <w:t>つ用い、センサには</w:t>
+      </w:r>
+      <w:r>
+        <w:rPr>
+          <w:rFonts w:ascii="Times New Roman" w:eastAsia="ＭＳ 明朝" w:hAnsi="Times New Roman" w:hint="eastAsia"/>
+          <w:color w:val="000000" w:themeColor="text1"/>
+          <w:szCs w:val="20"/>
+        </w:rPr>
+        <w:t>2DLidar</w:t>
+      </w:r>
+      <w:r>
+        <w:rPr>
+          <w:rFonts w:ascii="Times New Roman" w:eastAsia="ＭＳ 明朝" w:hAnsi="Times New Roman" w:hint="eastAsia"/>
+          <w:color w:val="000000" w:themeColor="text1"/>
+          <w:szCs w:val="20"/>
+        </w:rPr>
+        <w:t>と</w:t>
+      </w:r>
+      <w:r>
+        <w:rPr>
+          <w:rFonts w:ascii="Times New Roman" w:eastAsia="ＭＳ 明朝" w:hAnsi="Times New Roman"/>
+          <w:color w:val="000000" w:themeColor="text1"/>
+          <w:szCs w:val="20"/>
+        </w:rPr>
+        <w:t>Depth Camera</w:t>
+      </w:r>
+      <w:r>
+        <w:rPr>
+          <w:rFonts w:ascii="Times New Roman" w:eastAsia="ＭＳ 明朝" w:hAnsi="Times New Roman" w:hint="eastAsia"/>
+          <w:color w:val="000000" w:themeColor="text1"/>
+          <w:szCs w:val="20"/>
+        </w:rPr>
+        <w:t>を用いた。仕様を</w:t>
+      </w:r>
+      <w:r>
+        <w:rPr>
+          <w:rFonts w:ascii="Times New Roman" w:eastAsia="ＭＳ 明朝" w:hAnsi="Times New Roman"/>
+          <w:color w:val="000000" w:themeColor="text1"/>
+          <w:szCs w:val="20"/>
+        </w:rPr>
+        <w:t xml:space="preserve">Table </w:t>
+      </w:r>
+      <w:r>
+        <w:rPr>
+          <w:rFonts w:ascii="Times New Roman" w:eastAsia="ＭＳ 明朝" w:hAnsi="Times New Roman" w:hint="eastAsia"/>
+          <w:color w:val="000000" w:themeColor="text1"/>
+          <w:szCs w:val="20"/>
+        </w:rPr>
+        <w:t>1</w:t>
+      </w:r>
+      <w:r>
+        <w:rPr>
+          <w:rFonts w:ascii="Times New Roman" w:eastAsia="ＭＳ 明朝" w:hAnsi="Times New Roman" w:hint="eastAsia"/>
+          <w:color w:val="000000" w:themeColor="text1"/>
+          <w:szCs w:val="20"/>
+        </w:rPr>
+        <w:t>に示す。また、ロボットの外観と構成図を</w:t>
+      </w:r>
+      <w:r>
+        <w:rPr>
+          <w:rFonts w:ascii="Times New Roman" w:eastAsia="ＭＳ 明朝" w:hAnsi="Times New Roman" w:hint="eastAsia"/>
+          <w:color w:val="000000" w:themeColor="text1"/>
+          <w:szCs w:val="20"/>
+        </w:rPr>
+        <w:t>Fig1</w:t>
+      </w:r>
+      <w:r>
+        <w:rPr>
+          <w:rFonts w:ascii="Times New Roman" w:eastAsia="ＭＳ 明朝" w:hAnsi="Times New Roman" w:hint="eastAsia"/>
+          <w:color w:val="000000" w:themeColor="text1"/>
+          <w:szCs w:val="20"/>
+        </w:rPr>
+        <w:t>、</w:t>
+      </w:r>
+      <w:r>
+        <w:rPr>
+          <w:rFonts w:ascii="Times New Roman" w:eastAsia="ＭＳ 明朝" w:hAnsi="Times New Roman" w:hint="eastAsia"/>
+          <w:color w:val="000000" w:themeColor="text1"/>
+          <w:szCs w:val="20"/>
+        </w:rPr>
+        <w:t>Fig2</w:t>
+      </w:r>
+      <w:r>
+        <w:rPr>
+          <w:rFonts w:ascii="Times New Roman" w:eastAsia="ＭＳ 明朝" w:hAnsi="Times New Roman" w:hint="eastAsia"/>
+          <w:color w:val="000000" w:themeColor="text1"/>
+          <w:szCs w:val="20"/>
+        </w:rPr>
+        <w:t>に示す。</w:t>
+      </w:r>
+    </w:p>
+    <w:p>
+      <w:pPr>
+        <w:jc w:val="both"/>
+        <w:rPr>
+          <w:rFonts w:ascii="Times New Roman" w:eastAsia="ＭＳ 明朝" w:hAnsi="Times New Roman"/>
+          <w:color w:val="000000" w:themeColor="text1"/>
+          <w:szCs w:val="20"/>
+        </w:rPr>
+      </w:pPr>
+    </w:p>
+    <w:p>
+      <w:pPr>
+        <w:adjustRightInd w:val="0"/>
+        <w:snapToGrid w:val="0"/>
+        <w:jc w:val="both"/>
+        <w:rPr>
+          <w:rFonts w:ascii="Times New Roman" w:eastAsia="ＭＳ 明朝" w:hAnsi="Times New Roman"/>
+          <w:b/>
+          <w:color w:val="000000" w:themeColor="text1"/>
+          <w:sz w:val="20"/>
+          <w:szCs w:val="20"/>
+        </w:rPr>
+      </w:pPr>
+      <w:r>
+        <w:rPr>
+          <w:rFonts w:ascii="Times New Roman" w:eastAsia="ＭＳ 明朝" w:hAnsi="Times New Roman" w:hint="eastAsia"/>
+          <w:b/>
+          <w:color w:val="000000" w:themeColor="text1"/>
+          <w:sz w:val="20"/>
+          <w:szCs w:val="20"/>
+        </w:rPr>
+        <w:t>3</w:t>
+      </w:r>
+      <w:r>
+        <w:rPr>
+          <w:rFonts w:ascii="Times New Roman" w:eastAsia="ＭＳ 明朝" w:hAnsi="Times New Roman"/>
+          <w:b/>
+          <w:color w:val="000000" w:themeColor="text1"/>
+          <w:sz w:val="20"/>
+          <w:szCs w:val="20"/>
+        </w:rPr>
+        <w:t xml:space="preserve">. </w:t>
+      </w:r>
+      <w:r>
+        <w:rPr>
+          <w:rFonts w:ascii="Times New Roman" w:eastAsia="ＭＳ 明朝" w:hAnsi="Times New Roman" w:hint="eastAsia"/>
+          <w:b/>
+          <w:color w:val="000000" w:themeColor="text1"/>
+          <w:sz w:val="20"/>
+          <w:szCs w:val="20"/>
+        </w:rPr>
+        <w:t>実験</w:t>
+      </w:r>
+    </w:p>
+    <w:p>
+      <w:pPr>
+        <w:adjustRightInd w:val="0"/>
+        <w:snapToGrid w:val="0"/>
+        <w:jc w:val="both"/>
+        <w:rPr>
+          <w:rFonts w:ascii="Times New Roman" w:eastAsia="ＭＳ 明朝" w:hAnsi="Times New Roman"/>
+          <w:b/>
+          <w:color w:val="000000" w:themeColor="text1"/>
+          <w:sz w:val="20"/>
+          <w:szCs w:val="20"/>
+        </w:rPr>
+      </w:pPr>
+      <w:r>
+        <w:rPr>
+          <w:rFonts w:ascii="Times New Roman" w:eastAsia="ＭＳ 明朝" w:hAnsi="Times New Roman" w:hint="eastAsia"/>
+          <w:b/>
+          <w:color w:val="000000" w:themeColor="text1"/>
+          <w:sz w:val="20"/>
+          <w:szCs w:val="20"/>
+        </w:rPr>
+        <w:t>3.1</w:t>
+      </w:r>
+      <w:r>
+        <w:rPr>
+          <w:rFonts w:ascii="Times New Roman" w:eastAsia="ＭＳ 明朝" w:hAnsi="Times New Roman" w:hint="eastAsia"/>
+          <w:b/>
+          <w:color w:val="000000" w:themeColor="text1"/>
+          <w:sz w:val="20"/>
+          <w:szCs w:val="20"/>
+        </w:rPr>
+        <w:t>実験条件</w:t>
+      </w:r>
+    </w:p>
+    <w:p>
+      <w:pPr>
+        <w:adjustRightInd w:val="0"/>
+        <w:snapToGrid w:val="0"/>
+        <w:ind w:firstLineChars="100" w:firstLine="220"/>
+        <w:jc w:val="both"/>
+        <w:rPr>
+          <w:rFonts w:ascii="Times New Roman" w:eastAsia="ＭＳ 明朝" w:hAnsi="Times New Roman"/>
+          <w:color w:val="000000" w:themeColor="text1"/>
+          <w:szCs w:val="20"/>
+        </w:rPr>
+      </w:pPr>
+      <w:r>
+        <w:rPr>
+          <w:rFonts w:ascii="Times New Roman" w:eastAsia="ＭＳ 明朝" w:hAnsi="Times New Roman" w:hint="eastAsia"/>
+          <w:color w:val="000000" w:themeColor="text1"/>
+          <w:szCs w:val="20"/>
+        </w:rPr>
+        <w:t>トイレの部屋モデルを</w:t>
+      </w:r>
+      <w:r>
+        <w:rPr>
+          <w:rFonts w:ascii="Times New Roman" w:eastAsia="ＭＳ 明朝" w:hAnsi="Times New Roman" w:hint="eastAsia"/>
+          <w:color w:val="000000" w:themeColor="text1"/>
+          <w:szCs w:val="20"/>
+        </w:rPr>
+        <w:t xml:space="preserve">Fig. </w:t>
+      </w:r>
+      <w:r>
+        <w:rPr>
+          <w:rFonts w:ascii="Times New Roman" w:eastAsia="ＭＳ 明朝" w:hAnsi="Times New Roman"/>
+          <w:color w:val="000000" w:themeColor="text1"/>
+          <w:szCs w:val="20"/>
+        </w:rPr>
+        <w:t>3</w:t>
+      </w:r>
+      <w:r>
+        <w:rPr>
+          <w:rFonts w:ascii="Times New Roman" w:eastAsia="ＭＳ 明朝" w:hAnsi="Times New Roman" w:hint="eastAsia"/>
+          <w:color w:val="000000" w:themeColor="text1"/>
+          <w:szCs w:val="20"/>
+        </w:rPr>
+        <w:t>に示す構成で用意した。また、実験の際には、ごみを模した</w:t>
+      </w:r>
+      <w:r>
+        <w:rPr>
+          <w:rFonts w:ascii="Times New Roman" w:eastAsia="ＭＳ 明朝" w:hAnsi="Times New Roman" w:hint="eastAsia"/>
+          <w:color w:val="000000" w:themeColor="text1"/>
+          <w:szCs w:val="20"/>
+        </w:rPr>
+        <w:t>5mm</w:t>
+      </w:r>
+      <w:r>
+        <w:rPr>
+          <w:rFonts w:ascii="Times New Roman" w:eastAsia="ＭＳ 明朝" w:hAnsi="Times New Roman" w:hint="eastAsia"/>
+          <w:color w:val="000000" w:themeColor="text1"/>
+          <w:szCs w:val="20"/>
+        </w:rPr>
+        <w:t>の長さに切られた</w:t>
+      </w:r>
+    </w:p>
+    <w:p>
+      <w:pPr>
+        <w:adjustRightInd w:val="0"/>
+        <w:snapToGrid w:val="0"/>
+        <w:ind w:firstLineChars="100" w:firstLine="220"/>
+        <w:jc w:val="both"/>
+        <w:rPr>
+          <w:rFonts w:ascii="Times New Roman" w:eastAsia="ＭＳ 明朝" w:hAnsi="Times New Roman"/>
+          <w:color w:val="000000" w:themeColor="text1"/>
+          <w:szCs w:val="20"/>
+        </w:rPr>
+      </w:pPr>
+    </w:p>
+    <w:p>
+      <w:pPr>
+        <w:pStyle w:val="a8"/>
+        <w:keepNext/>
+      </w:pPr>
+      <w:r>
+        <w:t xml:space="preserve">Table </w:t>
+      </w:r>
+      <w:r>
+        <w:fldChar w:fldCharType="begin"/>
+      </w:r>
+      <w:r>
+        <w:instrText xml:space="preserve"> SEQ Table \* ARABIC </w:instrText>
+      </w:r>
+      <w:r>
+        <w:fldChar w:fldCharType="separate"/>
+      </w:r>
+      <w:r>
+        <w:rPr>
+          <w:noProof/>
+        </w:rPr>
+        <w:t>1</w:t>
+      </w:r>
+      <w:r>
+        <w:rPr>
+          <w:noProof/>
+        </w:rPr>
+        <w:fldChar w:fldCharType="end"/>
+      </w:r>
+      <w:r>
+        <w:t xml:space="preserve"> Specification</w:t>
+      </w:r>
+    </w:p>
+    <w:p>
+      <w:pPr>
+        <w:jc w:val="both"/>
+        <w:rPr>
+          <w:rFonts w:ascii="Times New Roman" w:eastAsia="ＭＳ 明朝" w:hAnsi="Times New Roman"/>
+        </w:rPr>
+      </w:pPr>
+      <w:r>
+        <w:rPr>
+          <w:rFonts w:ascii="Times New Roman" w:eastAsia="ＭＳ 明朝" w:hAnsi="Times New Roman"/>
+          <w:noProof/>
+        </w:rPr>
+        <w:drawing>
+          <wp:inline distT="0" distB="0" distL="0" distR="0" wp14:anchorId="5E0E254D" wp14:editId="5FB9D7A8">
+            <wp:extent cx="2652395" cy="1684020"/>
+            <wp:effectExtent l="0" t="0" r="0" b="0"/>
+            <wp:docPr id="11" name="図 11"/>
+            <wp:cNvGraphicFramePr>
+              <a:graphicFrameLocks xmlns:a="http://schemas.openxmlformats.org/drawingml/2006/main" noChangeAspect="1"/>
+            </wp:cNvGraphicFramePr>
+            <a:graphic xmlns:a="http://schemas.openxmlformats.org/drawingml/2006/main">
+              <a:graphicData uri="http://schemas.openxmlformats.org/drawingml/2006/picture">
+                <pic:pic xmlns:pic="http://schemas.openxmlformats.org/drawingml/2006/picture">
+                  <pic:nvPicPr>
+                    <pic:cNvPr id="0" name="Picture 7"/>
+                    <pic:cNvPicPr>
+                      <a:picLocks noChangeAspect="1" noChangeArrowheads="1"/>
+                    </pic:cNvPicPr>
+                  </pic:nvPicPr>
+                  <pic:blipFill>
+                    <a:blip r:embed="rId7">
+                      <a:extLst>
+                        <a:ext uri="{28A0092B-C50C-407E-A947-70E740481C1C}">
+                          <a14:useLocalDpi xmlns:a14="http://schemas.microsoft.com/office/drawing/2010/main" val="0"/>
+                        </a:ext>
+                      </a:extLst>
+                    </a:blip>
+                    <a:srcRect/>
+                    <a:stretch>
+                      <a:fillRect/>
+                    </a:stretch>
+                  </pic:blipFill>
+                  <pic:spPr bwMode="auto">
+                    <a:xfrm>
+                      <a:off x="0" y="0"/>
+                      <a:ext cx="2652395" cy="1684020"/>
+                    </a:xfrm>
+                    <a:prstGeom prst="rect">
+                      <a:avLst/>
+                    </a:prstGeom>
+                    <a:noFill/>
+                    <a:ln>
+                      <a:noFill/>
+                    </a:ln>
+                  </pic:spPr>
+                </pic:pic>
+              </a:graphicData>
+            </a:graphic>
+          </wp:inline>
+        </w:drawing>
+      </w:r>
+    </w:p>
+    <w:p>
+      <w:pPr>
+        <w:jc w:val="both"/>
+        <w:rPr>
+          <w:rFonts w:ascii="Times New Roman" w:eastAsia="ＭＳ 明朝" w:hAnsi="Times New Roman"/>
+        </w:rPr>
+      </w:pPr>
+    </w:p>
+    <w:p>
+      <w:pPr>
+        <w:jc w:val="both"/>
+        <w:rPr>
+          <w:rFonts w:ascii="Times New Roman" w:eastAsia="ＭＳ 明朝" w:hAnsi="Times New Roman"/>
+        </w:rPr>
+      </w:pPr>
+      <w:r>
+        <w:rPr>
+          <w:rFonts w:ascii="Times New Roman" w:eastAsia="ＭＳ 明朝" w:hAnsi="Times New Roman"/>
+          <w:noProof/>
+        </w:rPr>
+        <w:drawing>
+          <wp:inline distT="0" distB="0" distL="0" distR="0" wp14:anchorId="77933C51" wp14:editId="667DEC08">
+            <wp:extent cx="2381250" cy="2146300"/>
+            <wp:effectExtent l="0" t="0" r="0" b="6350"/>
+            <wp:docPr id="1" name="図 1"/>
+            <wp:cNvGraphicFramePr>
+              <a:graphicFrameLocks xmlns:a="http://schemas.openxmlformats.org/drawingml/2006/main" noChangeAspect="1"/>
+            </wp:cNvGraphicFramePr>
+            <a:graphic xmlns:a="http://schemas.openxmlformats.org/drawingml/2006/main">
+              <a:graphicData uri="http://schemas.openxmlformats.org/drawingml/2006/picture">
+                <pic:pic xmlns:pic="http://schemas.openxmlformats.org/drawingml/2006/picture">
+                  <pic:nvPicPr>
+                    <pic:cNvPr id="1" name=""/>
+                    <pic:cNvPicPr/>
+                  </pic:nvPicPr>
+                  <pic:blipFill rotWithShape="1">
+                    <a:blip r:embed="rId8"/>
+                    <a:srcRect l="10020" t="19274" r="8298" b="25514"/>
+                    <a:stretch/>
+                  </pic:blipFill>
+                  <pic:spPr bwMode="auto">
+                    <a:xfrm>
+                      <a:off x="0" y="0"/>
+                      <a:ext cx="2381250" cy="2146300"/>
+                    </a:xfrm>
+                    <a:prstGeom prst="rect">
+                      <a:avLst/>
+                    </a:prstGeom>
+                    <a:ln>
+                      <a:noFill/>
+                    </a:ln>
+                    <a:extLst>
+                      <a:ext uri="{53640926-AAD7-44D8-BBD7-CCE9431645EC}">
+                        <a14:shadowObscured xmlns:a14="http://schemas.microsoft.com/office/drawing/2010/main"/>
+                      </a:ext>
+                    </a:extLst>
+                  </pic:spPr>
+                </pic:pic>
+              </a:graphicData>
+            </a:graphic>
+          </wp:inline>
+        </w:drawing>
+      </w:r>
+    </w:p>
+    <w:p>
+      <w:pPr>
+        <w:jc w:val="both"/>
+        <w:rPr>
+          <w:rFonts w:ascii="Times New Roman" w:eastAsia="ＭＳ 明朝" w:hAnsi="Times New Roman"/>
+        </w:rPr>
+      </w:pPr>
+      <w:r>
+        <w:rPr>
+          <w:rFonts w:ascii="Times New Roman" w:eastAsia="ＭＳ 明朝" w:hAnsi="Times New Roman"/>
+        </w:rPr>
+        <w:t xml:space="preserve">Fig. </w:t>
+      </w:r>
+      <w:r>
+        <w:rPr>
+          <w:rFonts w:ascii="Times New Roman" w:eastAsia="ＭＳ 明朝" w:hAnsi="Times New Roman"/>
+        </w:rPr>
+        <w:fldChar w:fldCharType="begin"/>
+      </w:r>
+      <w:r>
+        <w:rPr>
+          <w:rFonts w:ascii="Times New Roman" w:eastAsia="ＭＳ 明朝" w:hAnsi="Times New Roman"/>
+        </w:rPr>
+        <w:instrText xml:space="preserve"> SEQ Fig. \* ARABIC </w:instrText>
+      </w:r>
+      <w:r>
+        <w:rPr>
+          <w:rFonts w:ascii="Times New Roman" w:eastAsia="ＭＳ 明朝" w:hAnsi="Times New Roman"/>
+        </w:rPr>
+        <w:fldChar w:fldCharType="separate"/>
+      </w:r>
+      <w:r>
+        <w:rPr>
+          <w:rFonts w:ascii="Times New Roman" w:eastAsia="ＭＳ 明朝" w:hAnsi="Times New Roman"/>
+          <w:noProof/>
+        </w:rPr>
+        <w:t>1</w:t>
+      </w:r>
+      <w:r>
+        <w:rPr>
+          <w:rFonts w:ascii="Times New Roman" w:eastAsia="ＭＳ 明朝" w:hAnsi="Times New Roman"/>
+          <w:noProof/>
+        </w:rPr>
+        <w:fldChar w:fldCharType="end"/>
+      </w:r>
+      <w:r>
+        <w:rPr>
+          <w:rFonts w:ascii="Times New Roman" w:eastAsia="ＭＳ 明朝" w:hAnsi="Times New Roman"/>
+        </w:rPr>
+        <w:t xml:space="preserve"> Exterior </w:t>
+      </w:r>
+      <w:r>
+        <w:rPr>
+          <w:rFonts w:ascii="Times New Roman" w:eastAsia="ＭＳ 明朝" w:hAnsi="Times New Roman" w:hint="eastAsia"/>
+        </w:rPr>
+        <w:t xml:space="preserve">of </w:t>
+      </w:r>
+      <w:r>
+        <w:rPr>
+          <w:rFonts w:ascii="Times New Roman" w:eastAsia="ＭＳ 明朝" w:hAnsi="Times New Roman"/>
+        </w:rPr>
+        <w:t>the developed robot Happy Burger</w:t>
+      </w:r>
+    </w:p>
+    <w:p>
+      <w:pPr>
+        <w:jc w:val="both"/>
+        <w:rPr>
+          <w:rFonts w:ascii="Times New Roman" w:eastAsia="ＭＳ 明朝" w:hAnsi="Times New Roman"/>
+          <w:szCs w:val="20"/>
+        </w:rPr>
+      </w:pPr>
+    </w:p>
+    <w:p>
+      <w:pPr>
+        <w:keepNext/>
+        <w:adjustRightInd w:val="0"/>
+        <w:snapToGrid w:val="0"/>
+        <w:jc w:val="both"/>
+        <w:rPr>
+          <w:rFonts w:ascii="Times New Roman" w:eastAsia="ＭＳ 明朝" w:hAnsi="Times New Roman"/>
+        </w:rPr>
+      </w:pPr>
+      <w:r>
+        <w:rPr>
+          <w:rFonts w:ascii="Times New Roman" w:eastAsia="ＭＳ 明朝" w:hAnsi="Times New Roman"/>
+          <w:noProof/>
+        </w:rPr>
+        <w:drawing>
+          <wp:inline distT="0" distB="0" distL="0" distR="0" wp14:anchorId="07D4CB72" wp14:editId="098D9468">
+            <wp:extent cx="2915285" cy="1468379"/>
+            <wp:effectExtent l="0" t="0" r="0" b="0"/>
+            <wp:docPr id="27" name="図 27"/>
+            <wp:cNvGraphicFramePr>
+              <a:graphicFrameLocks xmlns:a="http://schemas.openxmlformats.org/drawingml/2006/main" noChangeAspect="1"/>
+            </wp:cNvGraphicFramePr>
+            <a:graphic xmlns:a="http://schemas.openxmlformats.org/drawingml/2006/main">
+              <a:graphicData uri="http://schemas.openxmlformats.org/drawingml/2006/picture">
+                <pic:pic xmlns:pic="http://schemas.openxmlformats.org/drawingml/2006/picture">
+                  <pic:nvPicPr>
+                    <pic:cNvPr id="0" name="Picture 4"/>
+                    <pic:cNvPicPr>
+                      <a:picLocks noChangeAspect="1" noChangeArrowheads="1"/>
+                    </pic:cNvPicPr>
+                  </pic:nvPicPr>
+                  <pic:blipFill>
+                    <a:blip r:embed="rId9">
+                      <a:extLst>
+                        <a:ext uri="{28A0092B-C50C-407E-A947-70E740481C1C}">
+                          <a14:useLocalDpi xmlns:a14="http://schemas.microsoft.com/office/drawing/2010/main" val="0"/>
+                        </a:ext>
+                      </a:extLst>
+                    </a:blip>
+                    <a:srcRect/>
+                    <a:stretch>
+                      <a:fillRect/>
+                    </a:stretch>
+                  </pic:blipFill>
+                  <pic:spPr bwMode="auto">
+                    <a:xfrm>
+                      <a:off x="0" y="0"/>
+                      <a:ext cx="2915285" cy="1468379"/>
+                    </a:xfrm>
+                    <a:prstGeom prst="rect">
+                      <a:avLst/>
+                    </a:prstGeom>
+                    <a:noFill/>
+                    <a:ln>
+                      <a:noFill/>
+                    </a:ln>
+                  </pic:spPr>
+                </pic:pic>
+              </a:graphicData>
+            </a:graphic>
+          </wp:inline>
+        </w:drawing>
+      </w:r>
+    </w:p>
+    <w:p>
+      <w:pPr>
+        <w:pStyle w:val="a8"/>
+      </w:pPr>
+      <w:r>
+        <w:t xml:space="preserve">Fig. </w:t>
+      </w:r>
+      <w:r>
+        <w:fldChar w:fldCharType="begin"/>
+      </w:r>
+      <w:r>
+        <w:instrText xml:space="preserve"> SEQ Fig. \* ARABIC </w:instrText>
+      </w:r>
+      <w:r>
+        <w:fldChar w:fldCharType="separate"/>
+      </w:r>
+      <w:r>
+        <w:rPr>
+          <w:noProof/>
+        </w:rPr>
+        <w:t>2</w:t>
+      </w:r>
+      <w:r>
+        <w:rPr>
+          <w:noProof/>
+        </w:rPr>
+        <w:fldChar w:fldCharType="end"/>
+      </w:r>
+      <w:r>
+        <w:t xml:space="preserve"> Toilet cleaning robot Happy Burger</w:t>
+      </w:r>
+    </w:p>
+    <w:p>
+      <w:pPr>
+        <w:keepNext/>
+        <w:adjustRightInd w:val="0"/>
+        <w:snapToGrid w:val="0"/>
+        <w:jc w:val="both"/>
+        <w:rPr>
+          <w:rFonts w:ascii="Times New Roman" w:eastAsia="ＭＳ 明朝" w:hAnsi="Times New Roman"/>
+        </w:rPr>
+      </w:pPr>
+      <w:r>
+        <w:rPr>
+          <w:rFonts w:ascii="Times New Roman" w:eastAsia="ＭＳ 明朝" w:hAnsi="Times New Roman"/>
+          <w:noProof/>
+        </w:rPr>
+        <w:lastRenderedPageBreak/>
+        <w:drawing>
+          <wp:inline distT="0" distB="0" distL="0" distR="0" wp14:anchorId="178311E8" wp14:editId="1A52A6A2">
+            <wp:extent cx="2497455" cy="1964055"/>
+            <wp:effectExtent l="0" t="0" r="0" b="0"/>
+            <wp:docPr id="5" name="図 5"/>
+            <wp:cNvGraphicFramePr>
+              <a:graphicFrameLocks xmlns:a="http://schemas.openxmlformats.org/drawingml/2006/main" noChangeAspect="1"/>
+            </wp:cNvGraphicFramePr>
+            <a:graphic xmlns:a="http://schemas.openxmlformats.org/drawingml/2006/main">
+              <a:graphicData uri="http://schemas.openxmlformats.org/drawingml/2006/picture">
+                <pic:pic xmlns:pic="http://schemas.openxmlformats.org/drawingml/2006/picture">
+                  <pic:nvPicPr>
+                    <pic:cNvPr id="0" name="Picture 4"/>
+                    <pic:cNvPicPr>
+                      <a:picLocks noChangeAspect="1" noChangeArrowheads="1"/>
+                    </pic:cNvPicPr>
+                  </pic:nvPicPr>
+                  <pic:blipFill>
+                    <a:blip r:embed="rId10">
+                      <a:extLst>
+                        <a:ext uri="{28A0092B-C50C-407E-A947-70E740481C1C}">
+                          <a14:useLocalDpi xmlns:a14="http://schemas.microsoft.com/office/drawing/2010/main" val="0"/>
+                        </a:ext>
+                      </a:extLst>
+                    </a:blip>
+                    <a:srcRect/>
+                    <a:stretch>
+                      <a:fillRect/>
+                    </a:stretch>
+                  </pic:blipFill>
+                  <pic:spPr bwMode="auto">
+                    <a:xfrm>
+                      <a:off x="0" y="0"/>
+                      <a:ext cx="2497455" cy="1964055"/>
+                    </a:xfrm>
+                    <a:prstGeom prst="rect">
+                      <a:avLst/>
+                    </a:prstGeom>
+                    <a:noFill/>
+                    <a:ln>
+                      <a:noFill/>
+                    </a:ln>
+                  </pic:spPr>
+                </pic:pic>
+              </a:graphicData>
+            </a:graphic>
+          </wp:inline>
+        </w:drawing>
+      </w:r>
+    </w:p>
+    <w:p>
+      <w:pPr>
+        <w:pStyle w:val="a8"/>
+      </w:pPr>
+      <w:r>
+        <w:t xml:space="preserve">Fig. </w:t>
+      </w:r>
+      <w:r>
+        <w:fldChar w:fldCharType="begin"/>
+      </w:r>
+      <w:r>
+        <w:instrText xml:space="preserve"> SEQ Fig. \* ARABIC </w:instrText>
+      </w:r>
+      <w:r>
+        <w:fldChar w:fldCharType="separate"/>
+      </w:r>
+      <w:r>
+        <w:rPr>
+          <w:noProof/>
+        </w:rPr>
+        <w:t>3</w:t>
+      </w:r>
+      <w:r>
+        <w:rPr>
+          <w:noProof/>
+        </w:rPr>
+        <w:fldChar w:fldCharType="end"/>
+      </w:r>
+      <w:r>
+        <w:t xml:space="preserve"> Experiment environment</w:t>
+      </w:r>
+    </w:p>
+    <w:p>
+      <w:pPr>
+        <w:adjustRightInd w:val="0"/>
+        <w:snapToGrid w:val="0"/>
+        <w:jc w:val="both"/>
+        <w:rPr>
+          <w:rFonts w:ascii="Times New Roman" w:eastAsia="ＭＳ 明朝" w:hAnsi="Times New Roman"/>
+          <w:color w:val="000000" w:themeColor="text1"/>
+          <w:szCs w:val="20"/>
+        </w:rPr>
+      </w:pPr>
+      <w:r>
+        <w:rPr>
+          <w:rFonts w:ascii="Times New Roman" w:eastAsia="ＭＳ 明朝" w:hAnsi="Times New Roman" w:hint="eastAsia"/>
+          <w:color w:val="000000" w:themeColor="text1"/>
+          <w:szCs w:val="20"/>
+        </w:rPr>
+        <w:t>トイレットペーパーを任意の位置に置き、模擬尿で汚し、掃除が必要な状態を再現した。</w:t>
+      </w:r>
+    </w:p>
+    <w:p>
+      <w:pPr>
+        <w:adjustRightInd w:val="0"/>
+        <w:snapToGrid w:val="0"/>
+        <w:ind w:firstLineChars="100" w:firstLine="220"/>
+        <w:jc w:val="both"/>
+        <w:rPr>
+          <w:rFonts w:ascii="Times New Roman" w:eastAsia="ＭＳ 明朝" w:hAnsi="Times New Roman"/>
+          <w:color w:val="000000" w:themeColor="text1"/>
+          <w:szCs w:val="20"/>
+        </w:rPr>
+      </w:pPr>
+      <w:r>
+        <w:rPr>
+          <w:rFonts w:ascii="Times New Roman" w:eastAsia="ＭＳ 明朝" w:hAnsi="Times New Roman" w:hint="eastAsia"/>
+          <w:color w:val="000000" w:themeColor="text1"/>
+          <w:szCs w:val="20"/>
+        </w:rPr>
+        <w:t>トイレの部屋モデルは実際のトイレ環境で特に汚れると想定される部分を黒色にした。実験では、ゴミや尿のモデルは黒色の部分にあり、ロボットがそれを取り除くことができるか評価を行った。さらに実験は問題の単純化のために要素ごとに分けられ、以下</w:t>
+      </w:r>
+      <w:r>
+        <w:rPr>
+          <w:rFonts w:ascii="Times New Roman" w:eastAsia="ＭＳ 明朝" w:hAnsi="Times New Roman" w:hint="eastAsia"/>
+          <w:color w:val="000000" w:themeColor="text1"/>
+          <w:szCs w:val="20"/>
+        </w:rPr>
+        <w:t>3</w:t>
+      </w:r>
+      <w:r>
+        <w:rPr>
+          <w:rFonts w:ascii="Times New Roman" w:eastAsia="ＭＳ 明朝" w:hAnsi="Times New Roman" w:hint="eastAsia"/>
+          <w:color w:val="000000" w:themeColor="text1"/>
+          <w:szCs w:val="20"/>
+        </w:rPr>
+        <w:t>点で検証を行った。</w:t>
+      </w:r>
+    </w:p>
+    <w:p>
+      <w:pPr>
+        <w:adjustRightInd w:val="0"/>
+        <w:snapToGrid w:val="0"/>
+        <w:jc w:val="both"/>
+        <w:rPr>
+          <w:rFonts w:ascii="Times New Roman" w:eastAsia="ＭＳ 明朝" w:hAnsi="Times New Roman"/>
+          <w:color w:val="000000" w:themeColor="text1"/>
+          <w:szCs w:val="20"/>
+        </w:rPr>
+      </w:pPr>
+      <w:r>
+        <w:rPr>
+          <w:rFonts w:ascii="Times New Roman" w:eastAsia="ＭＳ 明朝" w:hAnsi="Times New Roman"/>
+          <w:color w:val="000000" w:themeColor="text1"/>
+          <w:szCs w:val="20"/>
+        </w:rPr>
+        <w:t>(</w:t>
+      </w:r>
+      <w:r>
+        <w:rPr>
+          <w:rFonts w:ascii="Times New Roman" w:eastAsia="ＭＳ 明朝" w:hAnsi="Times New Roman" w:hint="eastAsia"/>
+          <w:color w:val="000000" w:themeColor="text1"/>
+          <w:szCs w:val="20"/>
+        </w:rPr>
+        <w:t xml:space="preserve">1) </w:t>
+      </w:r>
+      <w:r>
+        <w:rPr>
+          <w:rFonts w:ascii="Times New Roman" w:eastAsia="ＭＳ 明朝" w:hAnsi="Times New Roman" w:hint="eastAsia"/>
+          <w:color w:val="000000" w:themeColor="text1"/>
+          <w:szCs w:val="20"/>
+        </w:rPr>
+        <w:t>便器とロボットの位置関係が取得できるかの検証。</w:t>
+      </w:r>
+    </w:p>
+    <w:p>
+      <w:pPr>
+        <w:adjustRightInd w:val="0"/>
+        <w:snapToGrid w:val="0"/>
+        <w:ind w:firstLineChars="100" w:firstLine="220"/>
+        <w:jc w:val="both"/>
+        <w:rPr>
+          <w:rFonts w:ascii="Times New Roman" w:eastAsia="ＭＳ 明朝" w:hAnsi="Times New Roman"/>
+          <w:color w:val="000000" w:themeColor="text1"/>
+          <w:szCs w:val="20"/>
+        </w:rPr>
+      </w:pPr>
+      <w:r>
+        <w:rPr>
+          <w:rFonts w:ascii="Times New Roman" w:eastAsia="ＭＳ 明朝" w:hAnsi="Times New Roman" w:hint="eastAsia"/>
+          <w:color w:val="000000" w:themeColor="text1"/>
+          <w:szCs w:val="20"/>
+        </w:rPr>
+        <w:t>自己位置推定のために用いられる</w:t>
+      </w:r>
+      <w:r>
+        <w:rPr>
+          <w:rFonts w:ascii="Times New Roman" w:eastAsia="ＭＳ 明朝" w:hAnsi="Times New Roman"/>
+          <w:color w:val="000000" w:themeColor="text1"/>
+          <w:szCs w:val="20"/>
+        </w:rPr>
+        <w:t>2DLida</w:t>
+      </w:r>
+      <w:r>
+        <w:rPr>
+          <w:rFonts w:ascii="Times New Roman" w:eastAsia="ＭＳ 明朝" w:hAnsi="Times New Roman" w:hint="eastAsia"/>
+          <w:color w:val="000000" w:themeColor="text1"/>
+          <w:szCs w:val="20"/>
+        </w:rPr>
+        <w:t>r</w:t>
+      </w:r>
+      <w:r>
+        <w:rPr>
+          <w:rFonts w:ascii="Times New Roman" w:eastAsia="ＭＳ 明朝" w:hAnsi="Times New Roman" w:hint="eastAsia"/>
+          <w:color w:val="000000" w:themeColor="text1"/>
+          <w:szCs w:val="20"/>
+        </w:rPr>
+        <w:t>がどの範囲で環境値を取得できるか検証した。</w:t>
+      </w:r>
+    </w:p>
+    <w:p>
+      <w:pPr>
+        <w:adjustRightInd w:val="0"/>
+        <w:snapToGrid w:val="0"/>
+        <w:jc w:val="both"/>
+        <w:rPr>
+          <w:rFonts w:ascii="Times New Roman" w:eastAsia="ＭＳ 明朝" w:hAnsi="Times New Roman"/>
+          <w:color w:val="000000" w:themeColor="text1"/>
+          <w:szCs w:val="20"/>
+        </w:rPr>
+      </w:pPr>
+      <w:r>
+        <w:rPr>
+          <w:rFonts w:ascii="Times New Roman" w:eastAsia="ＭＳ 明朝" w:hAnsi="Times New Roman"/>
+          <w:color w:val="000000" w:themeColor="text1"/>
+          <w:szCs w:val="20"/>
+        </w:rPr>
+        <w:t>(2)</w:t>
+      </w:r>
+      <w:r>
+        <w:rPr>
+          <w:rFonts w:ascii="Times New Roman" w:eastAsia="ＭＳ 明朝" w:hAnsi="Times New Roman" w:hint="eastAsia"/>
+          <w:color w:val="000000" w:themeColor="text1"/>
+          <w:szCs w:val="20"/>
+        </w:rPr>
+        <w:t xml:space="preserve"> </w:t>
+      </w:r>
+      <w:r>
+        <w:rPr>
+          <w:rFonts w:ascii="Times New Roman" w:eastAsia="ＭＳ 明朝" w:hAnsi="Times New Roman"/>
+          <w:color w:val="000000" w:themeColor="text1"/>
+          <w:szCs w:val="20"/>
+        </w:rPr>
+        <w:t>5mm</w:t>
+      </w:r>
+      <w:r>
+        <w:rPr>
+          <w:rFonts w:ascii="Times New Roman" w:eastAsia="ＭＳ 明朝" w:hAnsi="Times New Roman" w:hint="eastAsia"/>
+          <w:color w:val="000000" w:themeColor="text1"/>
+          <w:szCs w:val="20"/>
+        </w:rPr>
+        <w:t>角のトイレットペーパーを取り除けるかの検証。</w:t>
+      </w:r>
+    </w:p>
+    <w:p>
+      <w:pPr>
+        <w:adjustRightInd w:val="0"/>
+        <w:snapToGrid w:val="0"/>
+        <w:ind w:firstLineChars="100" w:firstLine="220"/>
+        <w:jc w:val="both"/>
+        <w:rPr>
+          <w:rFonts w:ascii="Times New Roman" w:eastAsia="ＭＳ 明朝" w:hAnsi="Times New Roman"/>
+          <w:color w:val="000000" w:themeColor="text1"/>
+          <w:szCs w:val="20"/>
+        </w:rPr>
+      </w:pPr>
+      <w:r>
+        <w:rPr>
+          <w:rFonts w:ascii="Times New Roman" w:eastAsia="ＭＳ 明朝" w:hAnsi="Times New Roman" w:hint="eastAsia"/>
+          <w:color w:val="000000" w:themeColor="text1"/>
+          <w:szCs w:val="20"/>
+        </w:rPr>
+        <w:t>ロボットを無線操作し、無作為に置かれた</w:t>
+      </w:r>
+      <w:r>
+        <w:rPr>
+          <w:rFonts w:ascii="Times New Roman" w:eastAsia="ＭＳ 明朝" w:hAnsi="Times New Roman" w:hint="eastAsia"/>
+          <w:color w:val="000000" w:themeColor="text1"/>
+          <w:szCs w:val="20"/>
+        </w:rPr>
+        <w:t>5mm</w:t>
+      </w:r>
+      <w:r>
+        <w:rPr>
+          <w:rFonts w:ascii="Times New Roman" w:eastAsia="ＭＳ 明朝" w:hAnsi="Times New Roman" w:hint="eastAsia"/>
+          <w:color w:val="000000" w:themeColor="text1"/>
+          <w:szCs w:val="20"/>
+        </w:rPr>
+        <w:t>角のトイレットペーパー</w:t>
+      </w:r>
+      <w:r>
+        <w:rPr>
+          <w:rFonts w:ascii="Times New Roman" w:eastAsia="ＭＳ 明朝" w:hAnsi="Times New Roman" w:hint="eastAsia"/>
+          <w:color w:val="000000" w:themeColor="text1"/>
+          <w:szCs w:val="20"/>
+        </w:rPr>
+        <w:t>5</w:t>
+      </w:r>
+      <w:r>
+        <w:rPr>
+          <w:rFonts w:ascii="Times New Roman" w:eastAsia="ＭＳ 明朝" w:hAnsi="Times New Roman" w:hint="eastAsia"/>
+          <w:color w:val="000000" w:themeColor="text1"/>
+          <w:szCs w:val="20"/>
+        </w:rPr>
+        <w:t>つをいくつ取り除けるか検証した。</w:t>
+      </w:r>
+    </w:p>
+    <w:p>
+      <w:pPr>
+        <w:adjustRightInd w:val="0"/>
+        <w:snapToGrid w:val="0"/>
+        <w:jc w:val="both"/>
+        <w:rPr>
+          <w:rFonts w:ascii="Times New Roman" w:eastAsia="ＭＳ 明朝" w:hAnsi="Times New Roman"/>
+          <w:color w:val="000000" w:themeColor="text1"/>
+          <w:szCs w:val="20"/>
+        </w:rPr>
+      </w:pPr>
+      <w:r>
+        <w:rPr>
+          <w:rFonts w:ascii="Times New Roman" w:eastAsia="ＭＳ 明朝" w:hAnsi="Times New Roman"/>
+          <w:color w:val="000000" w:themeColor="text1"/>
+          <w:szCs w:val="20"/>
+        </w:rPr>
+        <w:t>(</w:t>
+      </w:r>
+      <w:r>
+        <w:rPr>
+          <w:rFonts w:ascii="Times New Roman" w:eastAsia="ＭＳ 明朝" w:hAnsi="Times New Roman" w:hint="eastAsia"/>
+          <w:color w:val="000000" w:themeColor="text1"/>
+          <w:szCs w:val="20"/>
+        </w:rPr>
+        <w:t xml:space="preserve">3) </w:t>
+      </w:r>
+      <w:r>
+        <w:rPr>
+          <w:rFonts w:ascii="Times New Roman" w:eastAsia="ＭＳ 明朝" w:hAnsi="Times New Roman" w:hint="eastAsia"/>
+          <w:color w:val="000000" w:themeColor="text1"/>
+          <w:szCs w:val="20"/>
+        </w:rPr>
+        <w:t>模擬尿として用意する、水性ペンで描かれた線を取り除けるかの検証。</w:t>
+      </w:r>
+    </w:p>
+    <w:p>
+      <w:pPr>
+        <w:adjustRightInd w:val="0"/>
+        <w:snapToGrid w:val="0"/>
+        <w:ind w:firstLineChars="100" w:firstLine="220"/>
+        <w:jc w:val="both"/>
+        <w:rPr>
+          <w:rFonts w:ascii="Times New Roman" w:eastAsia="ＭＳ 明朝" w:hAnsi="Times New Roman"/>
+          <w:color w:val="000000" w:themeColor="text1"/>
+          <w:szCs w:val="20"/>
+        </w:rPr>
+      </w:pPr>
+      <w:r>
+        <w:rPr>
+          <w:rFonts w:ascii="Times New Roman" w:eastAsia="ＭＳ 明朝" w:hAnsi="Times New Roman" w:hint="eastAsia"/>
+          <w:color w:val="000000" w:themeColor="text1"/>
+          <w:szCs w:val="20"/>
+        </w:rPr>
+        <w:t>ロボットを無線操作し、尿を模してつけられた水性ペンの汚れをどの程度取り除けるか検証した。水性ペンの汚れは</w:t>
+      </w:r>
+      <w:r>
+        <w:rPr>
+          <w:rFonts w:ascii="Times New Roman" w:eastAsia="ＭＳ 明朝" w:hAnsi="Times New Roman" w:hint="eastAsia"/>
+          <w:color w:val="000000" w:themeColor="text1"/>
+          <w:szCs w:val="20"/>
+        </w:rPr>
+        <w:t xml:space="preserve">Fig. </w:t>
+      </w:r>
+      <w:r>
+        <w:rPr>
+          <w:rFonts w:ascii="Times New Roman" w:eastAsia="ＭＳ 明朝" w:hAnsi="Times New Roman"/>
+          <w:color w:val="000000" w:themeColor="text1"/>
+          <w:szCs w:val="20"/>
+        </w:rPr>
+        <w:t>4(a)</w:t>
+      </w:r>
+      <w:r>
+        <w:rPr>
+          <w:rFonts w:ascii="Times New Roman" w:eastAsia="ＭＳ 明朝" w:hAnsi="Times New Roman" w:hint="eastAsia"/>
+          <w:color w:val="000000" w:themeColor="text1"/>
+          <w:szCs w:val="20"/>
+        </w:rPr>
+        <w:t>のように付けた。</w:t>
+      </w:r>
+    </w:p>
+    <w:p>
+      <w:pPr>
+        <w:adjustRightInd w:val="0"/>
+        <w:snapToGrid w:val="0"/>
+        <w:jc w:val="both"/>
+        <w:rPr>
+          <w:rFonts w:ascii="Times New Roman" w:eastAsia="ＭＳ 明朝" w:hAnsi="Times New Roman"/>
+          <w:color w:val="000000" w:themeColor="text1"/>
+          <w:szCs w:val="20"/>
+        </w:rPr>
+      </w:pPr>
+    </w:p>
+    <w:p>
+      <w:pPr>
+        <w:adjustRightInd w:val="0"/>
+        <w:snapToGrid w:val="0"/>
+        <w:jc w:val="both"/>
+        <w:rPr>
+          <w:rFonts w:ascii="Times New Roman" w:eastAsia="ＭＳ 明朝" w:hAnsi="Times New Roman"/>
+          <w:b/>
+          <w:color w:val="000000" w:themeColor="text1"/>
+          <w:sz w:val="20"/>
+          <w:szCs w:val="20"/>
+        </w:rPr>
+      </w:pPr>
+      <w:r>
+        <w:rPr>
+          <w:rFonts w:ascii="Times New Roman" w:eastAsia="ＭＳ 明朝" w:hAnsi="Times New Roman" w:hint="eastAsia"/>
+          <w:b/>
+          <w:color w:val="000000" w:themeColor="text1"/>
+          <w:sz w:val="20"/>
+          <w:szCs w:val="20"/>
+        </w:rPr>
+        <w:t>3.2</w:t>
+      </w:r>
+      <w:r>
+        <w:rPr>
+          <w:rFonts w:ascii="Times New Roman" w:eastAsia="ＭＳ 明朝" w:hAnsi="Times New Roman" w:hint="eastAsia"/>
+          <w:b/>
+          <w:color w:val="000000" w:themeColor="text1"/>
+          <w:sz w:val="20"/>
+          <w:szCs w:val="20"/>
+        </w:rPr>
+        <w:t>実験結果</w:t>
+      </w:r>
+    </w:p>
+    <w:p>
+      <w:pPr>
+        <w:adjustRightInd w:val="0"/>
+        <w:snapToGrid w:val="0"/>
+        <w:ind w:firstLineChars="100" w:firstLine="220"/>
+        <w:jc w:val="both"/>
+        <w:rPr>
+          <w:rFonts w:ascii="Times New Roman" w:eastAsia="ＭＳ 明朝" w:hAnsi="Times New Roman"/>
+          <w:color w:val="000000" w:themeColor="text1"/>
+          <w:szCs w:val="20"/>
+        </w:rPr>
+      </w:pPr>
+      <w:r>
+        <w:rPr>
+          <w:rFonts w:ascii="Times New Roman" w:eastAsia="ＭＳ 明朝" w:hAnsi="Times New Roman" w:hint="eastAsia"/>
+          <w:color w:val="000000" w:themeColor="text1"/>
+          <w:szCs w:val="20"/>
+        </w:rPr>
+        <w:t>ロボットの持つハードウェアの機能として、トイレの汚れを、部屋の</w:t>
+      </w:r>
+      <w:r>
+        <w:rPr>
+          <w:rFonts w:ascii="Times New Roman" w:eastAsia="ＭＳ 明朝" w:hAnsi="Times New Roman"/>
+          <w:color w:val="000000" w:themeColor="text1"/>
+          <w:szCs w:val="20"/>
+        </w:rPr>
+        <w:t>8</w:t>
+      </w:r>
+      <w:r>
+        <w:rPr>
+          <w:rFonts w:ascii="Times New Roman" w:eastAsia="ＭＳ 明朝" w:hAnsi="Times New Roman" w:hint="eastAsia"/>
+          <w:color w:val="000000" w:themeColor="text1"/>
+          <w:szCs w:val="20"/>
+        </w:rPr>
+        <w:t>0%</w:t>
+      </w:r>
+      <w:r>
+        <w:rPr>
+          <w:rFonts w:ascii="Times New Roman" w:eastAsia="ＭＳ 明朝" w:hAnsi="Times New Roman" w:hint="eastAsia"/>
+          <w:color w:val="000000" w:themeColor="text1"/>
+          <w:szCs w:val="20"/>
+        </w:rPr>
+        <w:t>以上の範囲で、統計的に</w:t>
+      </w:r>
+      <w:r>
+        <w:rPr>
+          <w:rFonts w:ascii="Times New Roman" w:eastAsia="ＭＳ 明朝" w:hAnsi="Times New Roman" w:hint="eastAsia"/>
+          <w:color w:val="000000" w:themeColor="text1"/>
+          <w:szCs w:val="20"/>
+        </w:rPr>
+        <w:t>80%</w:t>
+      </w:r>
+      <w:r>
+        <w:rPr>
+          <w:rFonts w:ascii="Times New Roman" w:eastAsia="ＭＳ 明朝" w:hAnsi="Times New Roman" w:hint="eastAsia"/>
+          <w:color w:val="000000" w:themeColor="text1"/>
+          <w:szCs w:val="20"/>
+        </w:rPr>
+        <w:t>以上取り除けることが分かった。以下に</w:t>
+      </w:r>
+      <w:r>
+        <w:rPr>
+          <w:rFonts w:ascii="Times New Roman" w:eastAsia="ＭＳ 明朝" w:hAnsi="Times New Roman" w:hint="eastAsia"/>
+          <w:color w:val="000000" w:themeColor="text1"/>
+          <w:szCs w:val="20"/>
+        </w:rPr>
+        <w:t>3</w:t>
+      </w:r>
+      <w:r>
+        <w:rPr>
+          <w:rFonts w:ascii="Times New Roman" w:eastAsia="ＭＳ 明朝" w:hAnsi="Times New Roman"/>
+          <w:color w:val="000000" w:themeColor="text1"/>
+          <w:szCs w:val="20"/>
+        </w:rPr>
+        <w:t>.1</w:t>
+      </w:r>
+      <w:r>
+        <w:rPr>
+          <w:rFonts w:ascii="Times New Roman" w:eastAsia="ＭＳ 明朝" w:hAnsi="Times New Roman" w:hint="eastAsia"/>
+          <w:color w:val="000000" w:themeColor="text1"/>
+          <w:szCs w:val="20"/>
+        </w:rPr>
+        <w:t>項で示した各実験の結果を述べる。</w:t>
+      </w:r>
+    </w:p>
+    <w:p>
+      <w:pPr>
+        <w:adjustRightInd w:val="0"/>
+        <w:snapToGrid w:val="0"/>
+        <w:jc w:val="both"/>
+        <w:rPr>
+          <w:rFonts w:ascii="Times New Roman" w:eastAsia="ＭＳ 明朝" w:hAnsi="Times New Roman"/>
+          <w:color w:val="000000" w:themeColor="text1"/>
+          <w:szCs w:val="20"/>
+        </w:rPr>
+      </w:pPr>
+      <w:r>
+        <w:rPr>
+          <w:rFonts w:ascii="Times New Roman" w:eastAsia="ＭＳ 明朝" w:hAnsi="Times New Roman"/>
+          <w:color w:val="000000" w:themeColor="text1"/>
+          <w:szCs w:val="20"/>
+        </w:rPr>
+        <w:t>(</w:t>
+      </w:r>
+      <w:r>
+        <w:rPr>
+          <w:rFonts w:ascii="Times New Roman" w:eastAsia="ＭＳ 明朝" w:hAnsi="Times New Roman" w:hint="eastAsia"/>
+          <w:color w:val="000000" w:themeColor="text1"/>
+          <w:szCs w:val="20"/>
+        </w:rPr>
+        <w:t xml:space="preserve">1) </w:t>
+      </w:r>
+      <w:r>
+        <w:rPr>
+          <w:rFonts w:ascii="Times New Roman" w:eastAsia="ＭＳ 明朝" w:hAnsi="Times New Roman" w:hint="eastAsia"/>
+          <w:color w:val="000000" w:themeColor="text1"/>
+          <w:szCs w:val="20"/>
+        </w:rPr>
+        <w:t>便器とロボットの位置関係が取得できるかの検証。</w:t>
+      </w:r>
+    </w:p>
+    <w:p>
+      <w:pPr>
+        <w:adjustRightInd w:val="0"/>
+        <w:snapToGrid w:val="0"/>
+        <w:ind w:firstLineChars="100" w:firstLine="220"/>
+        <w:jc w:val="both"/>
+        <w:rPr>
+          <w:rFonts w:ascii="Times New Roman" w:eastAsia="ＭＳ 明朝" w:hAnsi="Times New Roman"/>
+          <w:color w:val="000000" w:themeColor="text1"/>
+          <w:szCs w:val="20"/>
+        </w:rPr>
+      </w:pPr>
+      <w:r>
+        <w:rPr>
+          <w:rFonts w:ascii="Times New Roman" w:eastAsia="ＭＳ 明朝" w:hAnsi="Times New Roman" w:hint="eastAsia"/>
+          <w:color w:val="000000" w:themeColor="text1"/>
+          <w:szCs w:val="20"/>
+        </w:rPr>
+        <w:t>ロボットに搭載された</w:t>
+      </w:r>
+      <w:r>
+        <w:rPr>
+          <w:rFonts w:ascii="Times New Roman" w:eastAsia="ＭＳ 明朝" w:hAnsi="Times New Roman"/>
+          <w:color w:val="000000" w:themeColor="text1"/>
+          <w:szCs w:val="20"/>
+        </w:rPr>
+        <w:t>2DLidar</w:t>
+      </w:r>
+      <w:r>
+        <w:rPr>
+          <w:rFonts w:ascii="Times New Roman" w:eastAsia="ＭＳ 明朝" w:hAnsi="Times New Roman" w:hint="eastAsia"/>
+          <w:color w:val="000000" w:themeColor="text1"/>
+          <w:szCs w:val="20"/>
+        </w:rPr>
+        <w:t>は、便器とロボットの位置関係を、ヨー角で</w:t>
+      </w:r>
+      <w:r>
+        <w:rPr>
+          <w:rFonts w:ascii="Times New Roman" w:eastAsia="ＭＳ 明朝" w:hAnsi="Times New Roman" w:hint="eastAsia"/>
+          <w:color w:val="000000" w:themeColor="text1"/>
+          <w:szCs w:val="20"/>
+        </w:rPr>
+        <w:t>-70</w:t>
+      </w:r>
+      <w:r>
+        <w:rPr>
+          <w:rFonts w:ascii="Times New Roman" w:eastAsia="ＭＳ 明朝" w:hAnsi="Times New Roman" w:hint="eastAsia"/>
+          <w:color w:val="000000" w:themeColor="text1"/>
+          <w:szCs w:val="20"/>
+        </w:rPr>
+        <w:t>°から</w:t>
+      </w:r>
+      <w:r>
+        <w:rPr>
+          <w:rFonts w:ascii="Times New Roman" w:eastAsia="ＭＳ 明朝" w:hAnsi="Times New Roman" w:hint="eastAsia"/>
+          <w:color w:val="000000" w:themeColor="text1"/>
+          <w:szCs w:val="20"/>
+        </w:rPr>
+        <w:t>70</w:t>
+      </w:r>
+      <w:r>
+        <w:rPr>
+          <w:rFonts w:ascii="Times New Roman" w:eastAsia="ＭＳ 明朝" w:hAnsi="Times New Roman" w:hint="eastAsia"/>
+          <w:color w:val="000000" w:themeColor="text1"/>
+          <w:szCs w:val="20"/>
+        </w:rPr>
+        <w:t>°の範囲で取得した。ロボットが障害物を認識するために必要な距離は</w:t>
+      </w:r>
+      <w:r>
+        <w:rPr>
+          <w:rFonts w:ascii="Times New Roman" w:eastAsia="ＭＳ 明朝" w:hAnsi="Times New Roman" w:hint="eastAsia"/>
+          <w:color w:val="000000" w:themeColor="text1"/>
+          <w:szCs w:val="20"/>
+        </w:rPr>
+        <w:t>170</w:t>
+      </w:r>
+      <w:r>
+        <w:rPr>
+          <w:rFonts w:ascii="Times New Roman" w:eastAsia="ＭＳ 明朝" w:hAnsi="Times New Roman"/>
+          <w:color w:val="000000" w:themeColor="text1"/>
+          <w:szCs w:val="20"/>
+        </w:rPr>
+        <w:t>mm</w:t>
+      </w:r>
+      <w:r>
+        <w:rPr>
+          <w:rFonts w:ascii="Times New Roman" w:eastAsia="ＭＳ 明朝" w:hAnsi="Times New Roman" w:hint="eastAsia"/>
+          <w:color w:val="000000" w:themeColor="text1"/>
+          <w:szCs w:val="20"/>
+        </w:rPr>
+        <w:t>だった。</w:t>
+      </w:r>
+    </w:p>
+    <w:p>
+      <w:pPr>
+        <w:adjustRightInd w:val="0"/>
+        <w:snapToGrid w:val="0"/>
+        <w:jc w:val="both"/>
+        <w:rPr>
+          <w:rFonts w:ascii="Times New Roman" w:eastAsia="ＭＳ 明朝" w:hAnsi="Times New Roman"/>
+          <w:color w:val="000000" w:themeColor="text1"/>
+          <w:szCs w:val="20"/>
+        </w:rPr>
+      </w:pPr>
+      <w:r>
+        <w:rPr>
+          <w:rFonts w:ascii="Times New Roman" w:eastAsia="ＭＳ 明朝" w:hAnsi="Times New Roman"/>
+          <w:color w:val="000000" w:themeColor="text1"/>
+          <w:szCs w:val="20"/>
+        </w:rPr>
+        <w:lastRenderedPageBreak/>
+        <w:t>(2)</w:t>
+      </w:r>
+      <w:r>
+        <w:rPr>
+          <w:rFonts w:ascii="Times New Roman" w:eastAsia="ＭＳ 明朝" w:hAnsi="Times New Roman" w:hint="eastAsia"/>
+          <w:color w:val="000000" w:themeColor="text1"/>
+          <w:szCs w:val="20"/>
+        </w:rPr>
+        <w:t xml:space="preserve"> </w:t>
+      </w:r>
+      <w:r>
+        <w:rPr>
+          <w:rFonts w:ascii="Times New Roman" w:eastAsia="ＭＳ 明朝" w:hAnsi="Times New Roman"/>
+          <w:color w:val="000000" w:themeColor="text1"/>
+          <w:szCs w:val="20"/>
+        </w:rPr>
+        <w:t>5mm</w:t>
+      </w:r>
+      <w:r>
+        <w:rPr>
+          <w:rFonts w:ascii="Times New Roman" w:eastAsia="ＭＳ 明朝" w:hAnsi="Times New Roman" w:hint="eastAsia"/>
+          <w:color w:val="000000" w:themeColor="text1"/>
+          <w:szCs w:val="20"/>
+        </w:rPr>
+        <w:t>角のトイレットペーパーを取り除けるかの検証。</w:t>
+      </w:r>
+    </w:p>
+    <w:p>
+      <w:pPr>
+        <w:adjustRightInd w:val="0"/>
+        <w:snapToGrid w:val="0"/>
+        <w:ind w:firstLineChars="100" w:firstLine="220"/>
+        <w:jc w:val="both"/>
+        <w:rPr>
+          <w:rFonts w:ascii="Times New Roman" w:eastAsia="ＭＳ 明朝" w:hAnsi="Times New Roman"/>
+          <w:color w:val="000000" w:themeColor="text1"/>
+          <w:szCs w:val="20"/>
+        </w:rPr>
+      </w:pPr>
+      <w:r>
+        <w:rPr>
+          <w:rFonts w:ascii="Times New Roman" w:eastAsia="ＭＳ 明朝" w:hAnsi="Times New Roman" w:hint="eastAsia"/>
+          <w:color w:val="000000" w:themeColor="text1"/>
+          <w:szCs w:val="20"/>
+        </w:rPr>
+        <w:t>10</w:t>
+      </w:r>
+      <w:r>
+        <w:rPr>
+          <w:rFonts w:ascii="Times New Roman" w:eastAsia="ＭＳ 明朝" w:hAnsi="Times New Roman" w:hint="eastAsia"/>
+          <w:color w:val="000000" w:themeColor="text1"/>
+          <w:szCs w:val="20"/>
+        </w:rPr>
+        <w:t>回試行した。</w:t>
+      </w:r>
+      <w:r>
+        <w:rPr>
+          <w:rFonts w:ascii="Times New Roman" w:eastAsia="ＭＳ 明朝" w:hAnsi="Times New Roman"/>
+          <w:color w:val="000000" w:themeColor="text1"/>
+          <w:szCs w:val="20"/>
+        </w:rPr>
+        <w:t>5mm</w:t>
+      </w:r>
+      <w:r>
+        <w:rPr>
+          <w:rFonts w:ascii="Times New Roman" w:eastAsia="ＭＳ 明朝" w:hAnsi="Times New Roman" w:hint="eastAsia"/>
+          <w:color w:val="000000" w:themeColor="text1"/>
+          <w:szCs w:val="20"/>
+        </w:rPr>
+        <w:t>角のトイレットペーパー</w:t>
+      </w:r>
+      <w:r>
+        <w:rPr>
+          <w:rFonts w:ascii="Times New Roman" w:eastAsia="ＭＳ 明朝" w:hAnsi="Times New Roman" w:hint="eastAsia"/>
+          <w:color w:val="000000" w:themeColor="text1"/>
+          <w:szCs w:val="20"/>
+        </w:rPr>
+        <w:t>5</w:t>
+      </w:r>
+      <w:r>
+        <w:rPr>
+          <w:rFonts w:ascii="Times New Roman" w:eastAsia="ＭＳ 明朝" w:hAnsi="Times New Roman" w:hint="eastAsia"/>
+          <w:color w:val="000000" w:themeColor="text1"/>
+          <w:szCs w:val="20"/>
+        </w:rPr>
+        <w:t>つを取り除けた。</w:t>
+      </w:r>
+    </w:p>
+    <w:p>
+      <w:pPr>
+        <w:adjustRightInd w:val="0"/>
+        <w:snapToGrid w:val="0"/>
+        <w:jc w:val="both"/>
+        <w:rPr>
+          <w:rFonts w:ascii="Times New Roman" w:eastAsia="ＭＳ 明朝" w:hAnsi="Times New Roman"/>
+          <w:color w:val="000000" w:themeColor="text1"/>
+          <w:szCs w:val="20"/>
+        </w:rPr>
+      </w:pPr>
+      <w:r>
+        <w:rPr>
+          <w:rFonts w:ascii="Times New Roman" w:eastAsia="ＭＳ 明朝" w:hAnsi="Times New Roman"/>
+          <w:color w:val="000000" w:themeColor="text1"/>
+          <w:szCs w:val="20"/>
+        </w:rPr>
+        <w:t>(</w:t>
+      </w:r>
+      <w:r>
+        <w:rPr>
+          <w:rFonts w:ascii="Times New Roman" w:eastAsia="ＭＳ 明朝" w:hAnsi="Times New Roman" w:hint="eastAsia"/>
+          <w:color w:val="000000" w:themeColor="text1"/>
+          <w:szCs w:val="20"/>
+        </w:rPr>
+        <w:t xml:space="preserve">3) </w:t>
+      </w:r>
+      <w:r>
+        <w:rPr>
+          <w:rFonts w:ascii="Times New Roman" w:eastAsia="ＭＳ 明朝" w:hAnsi="Times New Roman" w:hint="eastAsia"/>
+          <w:color w:val="000000" w:themeColor="text1"/>
+          <w:szCs w:val="20"/>
+        </w:rPr>
+        <w:t>模擬尿として用意する、水性ペンで描かれた線を取り除けるかの検証。</w:t>
+      </w:r>
+    </w:p>
+    <w:p>
+      <w:pPr>
+        <w:adjustRightInd w:val="0"/>
+        <w:snapToGrid w:val="0"/>
+        <w:ind w:firstLineChars="100" w:firstLine="220"/>
+        <w:jc w:val="both"/>
+        <w:rPr>
+          <w:rFonts w:ascii="Times New Roman" w:eastAsia="ＭＳ 明朝" w:hAnsi="Times New Roman"/>
+          <w:color w:val="000000" w:themeColor="text1"/>
+          <w:szCs w:val="20"/>
+        </w:rPr>
+      </w:pPr>
+      <w:r>
+        <w:rPr>
+          <w:rFonts w:ascii="Times New Roman" w:eastAsia="ＭＳ 明朝" w:hAnsi="Times New Roman" w:hint="eastAsia"/>
+          <w:color w:val="000000" w:themeColor="text1"/>
+          <w:szCs w:val="20"/>
+        </w:rPr>
+        <w:t>便器側面の清掃具合を示す実験結果を</w:t>
+      </w:r>
+      <w:r>
+        <w:rPr>
+          <w:rFonts w:ascii="Times New Roman" w:eastAsia="ＭＳ 明朝" w:hAnsi="Times New Roman" w:hint="eastAsia"/>
+          <w:color w:val="000000" w:themeColor="text1"/>
+          <w:szCs w:val="20"/>
+        </w:rPr>
+        <w:t>Fig.</w:t>
+      </w:r>
+      <w:r>
+        <w:rPr>
+          <w:rFonts w:ascii="Times New Roman" w:eastAsia="ＭＳ 明朝" w:hAnsi="Times New Roman"/>
+          <w:color w:val="000000" w:themeColor="text1"/>
+          <w:szCs w:val="20"/>
+        </w:rPr>
+        <w:t xml:space="preserve"> 4</w:t>
+      </w:r>
+      <w:r>
+        <w:rPr>
+          <w:rFonts w:ascii="Times New Roman" w:eastAsia="ＭＳ 明朝" w:hAnsi="Times New Roman" w:hint="eastAsia"/>
+          <w:color w:val="000000" w:themeColor="text1"/>
+          <w:szCs w:val="20"/>
+        </w:rPr>
+        <w:t>(b)</w:t>
+      </w:r>
+      <w:r>
+        <w:rPr>
+          <w:rFonts w:ascii="Times New Roman" w:eastAsia="ＭＳ 明朝" w:hAnsi="Times New Roman" w:hint="eastAsia"/>
+          <w:color w:val="000000" w:themeColor="text1"/>
+          <w:szCs w:val="20"/>
+        </w:rPr>
+        <w:t>に示す。</w:t>
+      </w:r>
+      <w:r>
+        <w:rPr>
+          <w:rFonts w:ascii="Times New Roman" w:eastAsia="ＭＳ 明朝" w:hAnsi="Times New Roman" w:hint="eastAsia"/>
+          <w:color w:val="000000" w:themeColor="text1"/>
+          <w:szCs w:val="20"/>
+        </w:rPr>
+        <w:t>30</w:t>
+      </w:r>
+      <w:r>
+        <w:rPr>
+          <w:rFonts w:ascii="Times New Roman" w:eastAsia="ＭＳ 明朝" w:hAnsi="Times New Roman" w:hint="eastAsia"/>
+          <w:color w:val="000000" w:themeColor="text1"/>
+          <w:szCs w:val="20"/>
+        </w:rPr>
+        <w:t>回試行し、トイレの床から</w:t>
+      </w:r>
+      <w:r>
+        <w:rPr>
+          <w:rFonts w:ascii="Times New Roman" w:eastAsia="ＭＳ 明朝" w:hAnsi="Times New Roman" w:hint="eastAsia"/>
+          <w:color w:val="000000" w:themeColor="text1"/>
+          <w:szCs w:val="20"/>
+        </w:rPr>
+        <w:t>5mm</w:t>
+      </w:r>
+      <w:r>
+        <w:rPr>
+          <w:rFonts w:ascii="Times New Roman" w:eastAsia="ＭＳ 明朝" w:hAnsi="Times New Roman" w:hint="eastAsia"/>
+          <w:color w:val="000000" w:themeColor="text1"/>
+          <w:szCs w:val="20"/>
+        </w:rPr>
+        <w:t>の高さでは拭き残しが出たが、その部分を除いた、</w:t>
+      </w:r>
+      <w:r>
+        <w:rPr>
+          <w:rFonts w:ascii="Times New Roman" w:eastAsia="ＭＳ 明朝" w:hAnsi="Times New Roman" w:hint="eastAsia"/>
+          <w:color w:val="000000" w:themeColor="text1"/>
+          <w:szCs w:val="20"/>
+        </w:rPr>
+        <w:t>94%</w:t>
+      </w:r>
+      <w:r>
+        <w:rPr>
+          <w:rFonts w:ascii="Times New Roman" w:eastAsia="ＭＳ 明朝" w:hAnsi="Times New Roman" w:hint="eastAsia"/>
+          <w:color w:val="000000" w:themeColor="text1"/>
+          <w:szCs w:val="20"/>
+        </w:rPr>
+        <w:t>の範囲で</w:t>
+      </w:r>
+      <w:r>
+        <w:rPr>
+          <w:rFonts w:ascii="Times New Roman" w:eastAsia="ＭＳ 明朝" w:hAnsi="Times New Roman" w:hint="eastAsia"/>
+          <w:color w:val="000000" w:themeColor="text1"/>
+          <w:szCs w:val="20"/>
+        </w:rPr>
+        <w:t>86%</w:t>
+      </w:r>
+      <w:r>
+        <w:rPr>
+          <w:rFonts w:ascii="Times New Roman" w:eastAsia="ＭＳ 明朝" w:hAnsi="Times New Roman" w:hint="eastAsia"/>
+          <w:color w:val="000000" w:themeColor="text1"/>
+          <w:szCs w:val="20"/>
+        </w:rPr>
+        <w:t>以上汚れを取り除いた。</w:t>
+      </w:r>
+    </w:p>
+    <w:p>
+      <w:pPr>
+        <w:adjustRightInd w:val="0"/>
+        <w:snapToGrid w:val="0"/>
+        <w:ind w:firstLineChars="100" w:firstLine="220"/>
+        <w:jc w:val="both"/>
+        <w:rPr>
+          <w:rFonts w:ascii="Times New Roman" w:eastAsia="ＭＳ 明朝" w:hAnsi="Times New Roman"/>
+          <w:color w:val="000000" w:themeColor="text1"/>
+          <w:szCs w:val="20"/>
+        </w:rPr>
+      </w:pPr>
+    </w:p>
+    <w:p>
+      <w:pPr>
+        <w:adjustRightInd w:val="0"/>
+        <w:snapToGrid w:val="0"/>
+        <w:ind w:firstLineChars="100" w:firstLine="220"/>
+        <w:jc w:val="both"/>
+        <w:rPr>
+          <w:rFonts w:ascii="Times New Roman" w:eastAsia="ＭＳ 明朝" w:hAnsi="Times New Roman"/>
+          <w:color w:val="000000" w:themeColor="text1"/>
+          <w:szCs w:val="20"/>
+        </w:rPr>
+      </w:pPr>
+      <w:r>
+        <w:rPr>
+          <w:rFonts w:ascii="Times New Roman" w:eastAsia="ＭＳ 明朝" w:hAnsi="Times New Roman"/>
+          <w:noProof/>
+          <w:color w:val="000000" w:themeColor="text1"/>
+          <w:szCs w:val="20"/>
+        </w:rPr>
+        <mc:AlternateContent>
+          <mc:Choice Requires="wpg">
+            <w:drawing>
+              <wp:inline distT="0" distB="0" distL="0" distR="0" wp14:anchorId="6FCF54EA" wp14:editId="7FF97A75">
+                <wp:extent cx="2895600" cy="2981995"/>
+                <wp:effectExtent l="0" t="19050" r="0" b="8890"/>
+                <wp:docPr id="10" name="グループ化 10"/>
+                <wp:cNvGraphicFramePr/>
+                <a:graphic xmlns:a="http://schemas.openxmlformats.org/drawingml/2006/main">
+                  <a:graphicData uri="http://schemas.microsoft.com/office/word/2010/wordprocessingGroup">
+                    <wpg:wgp>
+                      <wpg:cNvGrpSpPr/>
+                      <wpg:grpSpPr>
+                        <a:xfrm>
+                          <a:off x="0" y="0"/>
+                          <a:ext cx="2895600" cy="2981995"/>
+                          <a:chOff x="0" y="-39119"/>
+                          <a:chExt cx="2895600" cy="2981995"/>
+                        </a:xfrm>
+                      </wpg:grpSpPr>
+                      <wpg:grpSp>
+                        <wpg:cNvPr id="49" name="グループ化 49"/>
+                        <wpg:cNvGrpSpPr/>
+                        <wpg:grpSpPr>
+                          <a:xfrm>
+                            <a:off x="12700" y="-39119"/>
+                            <a:ext cx="1492885" cy="2667635"/>
+                            <a:chOff x="0" y="-39124"/>
+                            <a:chExt cx="1492954" cy="2668010"/>
+                          </a:xfrm>
+                        </wpg:grpSpPr>
+                        <pic:pic xmlns:pic="http://schemas.openxmlformats.org/drawingml/2006/picture">
+                          <pic:nvPicPr>
+                            <pic:cNvPr id="21" name="図 21" descr="C:\Users\HARUYA YUDA\Documents\demulab\Research\pdIII\pics_experiment\line\2 (3).JPG"/>
+                            <pic:cNvPicPr>
+                              <a:picLocks noChangeAspect="1"/>
+                            </pic:cNvPicPr>
+                          </pic:nvPicPr>
+                          <pic:blipFill rotWithShape="1">
+                            <a:blip r:embed="rId11" cstate="print">
+                              <a:extLst>
+                                <a:ext uri="{28A0092B-C50C-407E-A947-70E740481C1C}">
+                                  <a14:useLocalDpi xmlns:a14="http://schemas.microsoft.com/office/drawing/2010/main" val="0"/>
+                                </a:ext>
+                              </a:extLst>
+                            </a:blip>
+                            <a:srcRect l="46291" r="44827" b="23373"/>
+                            <a:stretch/>
+                          </pic:blipFill>
+                          <pic:spPr bwMode="auto">
+                            <a:xfrm>
+                              <a:off x="867437" y="-36363"/>
+                              <a:ext cx="257810" cy="2228850"/>
+                            </a:xfrm>
+                            <a:prstGeom prst="rect">
+                              <a:avLst/>
+                            </a:prstGeom>
+                            <a:noFill/>
+                            <a:ln>
+                              <a:solidFill>
+                                <a:schemeClr val="tx1"/>
+                              </a:solidFill>
+                            </a:ln>
+                            <a:extLst>
+                              <a:ext uri="{53640926-AAD7-44D8-BBD7-CCE9431645EC}">
+                                <a14:shadowObscured xmlns:a14="http://schemas.microsoft.com/office/drawing/2010/main"/>
+                              </a:ext>
+                            </a:extLst>
+                          </pic:spPr>
+                        </pic:pic>
+                        <wps:wsp>
+                          <wps:cNvPr id="24" name="直線矢印コネクタ 24"/>
+                          <wps:cNvCnPr/>
+                          <wps:spPr>
+                            <a:xfrm flipH="1" flipV="1">
+                              <a:off x="997101" y="2115452"/>
+                              <a:ext cx="137341" cy="315027"/>
+                            </a:xfrm>
+                            <a:prstGeom prst="straightConnector1">
+                              <a:avLst/>
+                            </a:prstGeom>
+                            <a:ln>
+                              <a:solidFill>
+                                <a:srgbClr val="C00000"/>
+                              </a:solidFill>
+                              <a:tailEnd type="triangle"/>
+                            </a:ln>
+                          </wps:spPr>
+                          <wps:style>
+                            <a:lnRef idx="1">
+                              <a:schemeClr val="accent1"/>
+                            </a:lnRef>
+                            <a:fillRef idx="0">
+                              <a:schemeClr val="accent1"/>
+                            </a:fillRef>
+                            <a:effectRef idx="0">
+                              <a:schemeClr val="accent1"/>
+                            </a:effectRef>
+                            <a:fontRef idx="minor">
+                              <a:schemeClr val="tx1"/>
+                            </a:fontRef>
+                          </wps:style>
+                          <wps:bodyPr/>
+                        </wps:wsp>
+                        <wps:wsp>
+                          <wps:cNvPr id="25" name="テキスト ボックス 25"/>
+                          <wps:cNvSpPr txBox="1"/>
+                          <wps:spPr>
+                            <a:xfrm>
+                              <a:off x="619194" y="2374251"/>
+                              <a:ext cx="873760" cy="254635"/>
+                            </a:xfrm>
+                            <a:prstGeom prst="rect">
+                              <a:avLst/>
+                            </a:prstGeom>
+                            <a:noFill/>
+                            <a:ln w="6350">
+                              <a:noFill/>
+                            </a:ln>
+                          </wps:spPr>
+                          <wps:txbx>
+                            <w:txbxContent>
+                              <w:p>
+                                <w:pPr>
+                                  <w:jc w:val="center"/>
+                                </w:pPr>
+                                <w:r>
+                                  <w:t>Cleaning left</w:t>
+                                </w:r>
+                              </w:p>
+                            </w:txbxContent>
+                          </wps:txbx>
+                          <wps:bodyPr rot="0" spcFirstLastPara="0" vertOverflow="overflow" horzOverflow="overflow" vert="horz" wrap="square" lIns="91440" tIns="45720" rIns="91440" bIns="45720" numCol="1" spcCol="0" rtlCol="0" fromWordArt="0" anchor="t" anchorCtr="0" forceAA="0" compatLnSpc="1">
+                            <a:prstTxWarp prst="textNoShape">
+                              <a:avLst/>
+                            </a:prstTxWarp>
+                            <a:noAutofit/>
+                          </wps:bodyPr>
+                        </wps:wsp>
+                        <wps:wsp>
+                          <wps:cNvPr id="36" name="テキスト ボックス 36"/>
+                          <wps:cNvSpPr txBox="1"/>
+                          <wps:spPr>
+                            <a:xfrm>
+                              <a:off x="184558" y="2207642"/>
+                              <a:ext cx="873760" cy="254635"/>
+                            </a:xfrm>
+                            <a:prstGeom prst="rect">
+                              <a:avLst/>
+                            </a:prstGeom>
+                            <a:noFill/>
+                            <a:ln w="6350">
+                              <a:noFill/>
+                            </a:ln>
+                          </wps:spPr>
+                          <wps:txbx>
+                            <w:txbxContent>
+                              <w:p>
+                                <w:pPr>
+                                  <w:jc w:val="center"/>
+                                </w:pPr>
+                                <w:r>
+                                  <w:t>Clean</w:t>
+                                </w:r>
+                              </w:p>
+                            </w:txbxContent>
+                          </wps:txbx>
+                          <wps:bodyPr rot="0" spcFirstLastPara="0" vertOverflow="overflow" horzOverflow="overflow" vert="horz" wrap="square" lIns="91440" tIns="45720" rIns="91440" bIns="45720" numCol="1" spcCol="0" rtlCol="0" fromWordArt="0" anchor="t" anchorCtr="0" forceAA="0" compatLnSpc="1">
+                            <a:prstTxWarp prst="textNoShape">
+                              <a:avLst/>
+                            </a:prstTxWarp>
+                            <a:noAutofit/>
+                          </wps:bodyPr>
+                        </wps:wsp>
+                        <wps:wsp>
+                          <wps:cNvPr id="37" name="右カーブ矢印 37"/>
+                          <wps:cNvSpPr/>
+                          <wps:spPr>
+                            <a:xfrm rot="16200000">
+                              <a:off x="819092" y="2139136"/>
+                              <a:ext cx="107950" cy="284003"/>
+                            </a:xfrm>
+                            <a:prstGeom prst="curvedRightArrow">
+                              <a:avLst/>
+                            </a:prstGeom>
+                            <a:noFill/>
+                            <a:ln w="9525">
+                              <a:solidFill>
+                                <a:schemeClr val="tx1"/>
+                              </a:solidFill>
+                            </a:ln>
+                          </wps:spPr>
+                          <wps:style>
+                            <a:lnRef idx="2">
+                              <a:schemeClr val="accent1">
+                                <a:shade val="50000"/>
+                              </a:schemeClr>
+                            </a:lnRef>
+                            <a:fillRef idx="1">
+                              <a:schemeClr val="accent1"/>
+                            </a:fillRef>
+                            <a:effectRef idx="0">
+                              <a:schemeClr val="accent1"/>
+                            </a:effectRef>
+                            <a:fontRef idx="minor">
+                              <a:schemeClr val="lt1"/>
+                            </a:fontRef>
+                          </wps:style>
+                          <wps:bodyPr rot="0" spcFirstLastPara="0" vertOverflow="overflow" horzOverflow="overflow" vert="horz" wrap="square" lIns="91440" tIns="45720" rIns="91440" bIns="45720" numCol="1" spcCol="0" rtlCol="0" fromWordArt="0" anchor="ctr" anchorCtr="0" forceAA="0" compatLnSpc="1">
+                            <a:prstTxWarp prst="textNoShape">
+                              <a:avLst/>
+                            </a:prstTxWarp>
+                            <a:noAutofit/>
+                          </wps:bodyPr>
+                        </wps:wsp>
+                        <pic:pic xmlns:pic="http://schemas.openxmlformats.org/drawingml/2006/picture">
+                          <pic:nvPicPr>
+                            <pic:cNvPr id="22" name="図 22" descr="C:\Users\HARUYA YUDA\Documents\demulab\Research\pdIII\pics_experiment\line\2 (2).JPG"/>
+                            <pic:cNvPicPr>
+                              <a:picLocks noChangeAspect="1"/>
+                            </pic:cNvPicPr>
+                          </pic:nvPicPr>
+                          <pic:blipFill rotWithShape="1">
+                            <a:blip r:embed="rId12" cstate="print">
+                              <a:extLst>
+                                <a:ext uri="{28A0092B-C50C-407E-A947-70E740481C1C}">
+                                  <a14:useLocalDpi xmlns:a14="http://schemas.microsoft.com/office/drawing/2010/main" val="0"/>
+                                </a:ext>
+                              </a:extLst>
+                            </a:blip>
+                            <a:srcRect l="27602" r="44812" b="23538"/>
+                            <a:stretch/>
+                          </pic:blipFill>
+                          <pic:spPr bwMode="auto">
+                            <a:xfrm>
+                              <a:off x="0" y="-39124"/>
+                              <a:ext cx="803275" cy="2227580"/>
+                            </a:xfrm>
+                            <a:prstGeom prst="rect">
+                              <a:avLst/>
+                            </a:prstGeom>
+                            <a:noFill/>
+                            <a:ln>
+                              <a:solidFill>
+                                <a:schemeClr val="tx1"/>
+                              </a:solidFill>
+                            </a:ln>
+                            <a:extLst>
+                              <a:ext uri="{53640926-AAD7-44D8-BBD7-CCE9431645EC}">
+                                <a14:shadowObscured xmlns:a14="http://schemas.microsoft.com/office/drawing/2010/main"/>
+                              </a:ext>
+                            </a:extLst>
+                          </pic:spPr>
+                        </pic:pic>
+                      </wpg:grpSp>
+                      <wpg:grpSp>
+                        <wpg:cNvPr id="50" name="グループ化 50"/>
+                        <wpg:cNvGrpSpPr/>
+                        <wpg:grpSpPr>
+                          <a:xfrm>
+                            <a:off x="1251846" y="431801"/>
+                            <a:ext cx="1549400" cy="2281555"/>
+                            <a:chOff x="-81654" y="1"/>
+                            <a:chExt cx="1549400" cy="2281555"/>
+                          </a:xfrm>
+                        </wpg:grpSpPr>
+                        <pic:pic xmlns:pic="http://schemas.openxmlformats.org/drawingml/2006/picture">
+                          <pic:nvPicPr>
+                            <pic:cNvPr id="42" name="図 42"/>
+                            <pic:cNvPicPr>
+                              <a:picLocks noChangeAspect="1"/>
+                            </pic:cNvPicPr>
+                          </pic:nvPicPr>
+                          <pic:blipFill>
+                            <a:blip r:embed="rId13">
+                              <a:extLst>
+                                <a:ext uri="{28A0092B-C50C-407E-A947-70E740481C1C}">
+                                  <a14:useLocalDpi xmlns:a14="http://schemas.microsoft.com/office/drawing/2010/main" val="0"/>
+                                </a:ext>
+                              </a:extLst>
+                            </a:blip>
+                            <a:srcRect/>
+                            <a:stretch>
+                              <a:fillRect/>
+                            </a:stretch>
+                          </pic:blipFill>
+                          <pic:spPr bwMode="auto">
+                            <a:xfrm rot="5400000">
+                              <a:off x="-447732" y="366079"/>
+                              <a:ext cx="2281555" cy="1549400"/>
+                            </a:xfrm>
+                            <a:prstGeom prst="rect">
+                              <a:avLst/>
+                            </a:prstGeom>
+                            <a:noFill/>
+                            <a:ln>
+                              <a:noFill/>
+                            </a:ln>
+                          </pic:spPr>
+                        </pic:pic>
+                        <wps:wsp>
+                          <wps:cNvPr id="26" name="テキスト ボックス 26"/>
+                          <wps:cNvSpPr txBox="1"/>
+                          <wps:spPr>
+                            <a:xfrm>
+                              <a:off x="948690" y="107442"/>
+                              <a:ext cx="450850" cy="254635"/>
+                            </a:xfrm>
+                            <a:prstGeom prst="rect">
+                              <a:avLst/>
+                            </a:prstGeom>
+                            <a:solidFill>
+                              <a:schemeClr val="bg1"/>
+                            </a:solidFill>
+                            <a:ln w="6350">
+                              <a:noFill/>
+                            </a:ln>
+                          </wps:spPr>
+                          <wps:txbx>
+                            <w:txbxContent>
+                              <w:p>
+                                <w:pPr>
+                                  <w:jc w:val="center"/>
+                                </w:pPr>
+                                <w:r>
+                                  <w:t>N=30\</w:t>
+                                </w:r>
+                              </w:p>
+                            </w:txbxContent>
+                          </wps:txbx>
+                          <wps:bodyPr rot="0" spcFirstLastPara="0" vertOverflow="overflow" horzOverflow="overflow" vert="horz" wrap="square" lIns="91440" tIns="45720" rIns="91440" bIns="45720" numCol="1" spcCol="0" rtlCol="0" fromWordArt="0" anchor="t" anchorCtr="0" forceAA="0" compatLnSpc="1">
+                            <a:prstTxWarp prst="textNoShape">
+                              <a:avLst/>
+                            </a:prstTxWarp>
+                            <a:noAutofit/>
+                          </wps:bodyPr>
+                        </wps:wsp>
+                      </wpg:grpSp>
+                      <wps:wsp>
+                        <wps:cNvPr id="51" name="テキスト ボックス 51"/>
+                        <wps:cNvSpPr txBox="1"/>
+                        <wps:spPr>
+                          <a:xfrm>
+                            <a:off x="0" y="2641600"/>
+                            <a:ext cx="1202690" cy="301276"/>
+                          </a:xfrm>
+                          <a:prstGeom prst="rect">
+                            <a:avLst/>
+                          </a:prstGeom>
+                          <a:noFill/>
+                          <a:ln>
+                            <a:noFill/>
+                          </a:ln>
+                        </wps:spPr>
+                        <wps:txbx>
+                          <w:txbxContent>
+                            <w:p>
+                              <w:pPr>
+                                <w:pStyle w:val="a8"/>
+                                <w:jc w:val="center"/>
+                              </w:pPr>
+                              <w:r>
+                                <w:t>Fig. 4(a) How to appear cleaning left</w:t>
+                              </w:r>
+                            </w:p>
+                          </w:txbxContent>
+                        </wps:txbx>
+                        <wps:bodyPr rot="0" spcFirstLastPara="0" vertOverflow="overflow" horzOverflow="overflow" vert="horz" wrap="square" lIns="0" tIns="0" rIns="0" bIns="0" numCol="1" spcCol="0" rtlCol="0" fromWordArt="0" anchor="t" anchorCtr="0" forceAA="0" compatLnSpc="1">
+                          <a:prstTxWarp prst="textNoShape">
+                            <a:avLst/>
+                          </a:prstTxWarp>
+                          <a:noAutofit/>
+                        </wps:bodyPr>
+                      </wps:wsp>
+                      <wps:wsp>
+                        <wps:cNvPr id="52" name="テキスト ボックス 52"/>
+                        <wps:cNvSpPr txBox="1"/>
+                        <wps:spPr>
+                          <a:xfrm>
+                            <a:off x="1346200" y="2641600"/>
+                            <a:ext cx="1549400" cy="300990"/>
+                          </a:xfrm>
+                          <a:prstGeom prst="rect">
+                            <a:avLst/>
+                          </a:prstGeom>
+                          <a:noFill/>
+                          <a:ln>
+                            <a:noFill/>
+                          </a:ln>
+                        </wps:spPr>
+                        <wps:txbx>
+                          <w:txbxContent>
+                            <w:p>
+                              <w:pPr>
+                                <w:pStyle w:val="a8"/>
+                                <w:jc w:val="center"/>
+                              </w:pPr>
+                              <w:r>
+                                <w:t xml:space="preserve">Fig. </w:t>
+                              </w:r>
+                              <w:r>
+                                <w:fldChar w:fldCharType="begin"/>
+                              </w:r>
+                              <w:r>
+                                <w:instrText xml:space="preserve"> SEQ Fig. \* ARABIC </w:instrText>
+                              </w:r>
+                              <w:r>
+                                <w:fldChar w:fldCharType="separate"/>
+                              </w:r>
+                              <w:r>
+                                <w:rPr>
+                                  <w:noProof/>
+                                </w:rPr>
+                                <w:t>4</w:t>
+                              </w:r>
+                              <w:r>
+                                <w:rPr>
+                                  <w:noProof/>
+                                </w:rPr>
+                                <w:fldChar w:fldCharType="end"/>
+                              </w:r>
+                              <w:r>
+                                <w:t>(b) Wipe toilet bowl cleaning result</w:t>
+                              </w:r>
+                            </w:p>
+                          </w:txbxContent>
+                        </wps:txbx>
+                        <wps:bodyPr rot="0" spcFirstLastPara="0" vertOverflow="overflow" horzOverflow="overflow" vert="horz" wrap="square" lIns="0" tIns="0" rIns="0" bIns="0" numCol="1" spcCol="0" rtlCol="0" fromWordArt="0" anchor="t" anchorCtr="0" forceAA="0" compatLnSpc="1">
+                          <a:prstTxWarp prst="textNoShape">
+                            <a:avLst/>
+                          </a:prstTxWarp>
+                          <a:noAutofit/>
+                        </wps:bodyPr>
+                      </wps:wsp>
+                    </wpg:wgp>
+                  </a:graphicData>
+                </a:graphic>
+              </wp:inline>
+            </w:drawing>
+          </mc:Choice>
+          <mc:Fallback>
+            <w:pict>
+              <v:group w14:anchorId="6FCF54EA" id="グループ化 10" o:spid="_x0000_s1026" style="width:228pt;height:234.8pt;mso-position-horizontal-relative:char;mso-position-vertical-relative:line" coordorigin=",-391" coordsize="28956,29819" o:gfxdata="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">
+                <v:group id="グループ化 49" o:spid="_x0000_s1027" style="position:absolute;left:127;top:-391;width:14928;height:26676" coordorigin=",-391" coordsize="14929,26680" o:gfxdata="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">
+                  <v:shapetype id="_x0000_t75" coordsize="21600,21600" o:spt="75" o:preferrelative="t" path="m@4@5l@4@11@9@11@9@5xe" filled="f" stroked="f">
+                    <v:stroke joinstyle="miter"/>
+                    <v:formulas>
+                      <v:f eqn="if lineDrawn pixelLineWidth 0"/>
+                      <v:f eqn="sum @0 1 0"/>
+                      <v:f eqn="sum 0 0 @1"/>
+                      <v:f eqn="prod @2 1 2"/>
+                      <v:f eqn="prod @3 21600 pixelWidth"/>
+                      <v:f eqn="prod @3 21600 pixelHeight"/>
+                      <v:f eqn="sum @0 0 1"/>
+                      <v:f eqn="prod @6 1 2"/>
+                      <v:f eqn="prod @7 21600 pixelWidth"/>
+                      <v:f eqn="sum @8 21600 0"/>
+                      <v:f eqn="prod @7 21600 pixelHeight"/>
+                      <v:f eqn="sum @10 21600 0"/>
+                    </v:formulas>
+                    <v:path o:extrusionok="f" gradientshapeok="t" o:connecttype="rect"/>
+                    <o:lock v:ext="edit" aspectratio="t"/>
+                  </v:shapetype>
+                  <v:shape id="図 21" o:spid="_x0000_s1028" type="#_x0000_t75" style="position:absolute;left:8674;top:-363;width:2578;height:22287;visibility:visible;mso-wrap-style:square" o:gfxdata="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" stroked="t" strokecolor="black [3213]">
+                    <v:imagedata r:id="rId14" o:title="2 (3)" cropbottom="15318f" cropleft="30337f" cropright="29378f"/>
+                    <v:path arrowok="t"/>
+                  </v:shape>
+                  <v:shapetype id="_x0000_t32" coordsize="21600,21600" o:spt="32" o:oned="t" path="m,l21600,21600e" filled="f">
+                    <v:path arrowok="t" fillok="f" o:connecttype="none"/>
+                    <o:lock v:ext="edit" shapetype="t"/>
+                  </v:shapetype>
+                  <v:shape id="直線矢印コネクタ 24" o:spid="_x0000_s1029" type="#_x0000_t32" style="position:absolute;left:9971;top:21154;width:1373;height:3150;flip:x y;visibility:visible;mso-wrap-style:square" o:connectortype="straight" o:gfxdata="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" strokecolor="#c00000" strokeweight=".5pt">
+                    <v:stroke endarrow="block" joinstyle="miter"/>
+                  </v:shape>
+                  <v:shapetype id="_x0000_t202" coordsize="21600,21600" o:spt="202" path="m,l,21600r21600,l21600,xe">
+                    <v:stroke joinstyle="miter"/>
+                    <v:path gradientshapeok="t" o:connecttype="rect"/>
+                  </v:shapetype>
+                  <v:shape id="テキスト ボックス 25" o:spid="_x0000_s1030" type="#_x0000_t202" style="position:absolute;left:6191;top:23742;width:8738;height:2546;visibility:visible;mso-wrap-style:square;v-text-anchor:top" o:gfxdata="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" filled="f" stroked="f" strokeweight=".5pt">
+                    <v:textbox>
+                      <w:txbxContent>
+                        <w:p>
+                          <w:pPr>
+                            <w:jc w:val="center"/>
+                          </w:pPr>
+                          <w:r>
+                            <w:t>Cleaning left</w:t>
+                          </w:r>
+                        </w:p>
+                      </w:txbxContent>
+                    </v:textbox>
+                  </v:shape>
+                  <v:shape id="テキスト ボックス 36" o:spid="_x0000_s1031" type="#_x0000_t202" style="position:absolute;left:1845;top:22076;width:8738;height:2546;visibility:visible;mso-wrap-style:square;v-text-anchor:top" o:gfxdata="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" filled="f" stroked="f" strokeweight=".5pt">
+                    <v:textbox>
+                      <w:txbxContent>
+                        <w:p>
+                          <w:pPr>
+                            <w:jc w:val="center"/>
+                          </w:pPr>
+                          <w:r>
+                            <w:t>Clean</w:t>
+                          </w:r>
+                        </w:p>
+                      </w:txbxContent>
+                    </v:textbox>
+                  </v:shape>
+                  <v:shapetype id="_x0000_t102" coordsize="21600,21600" o:spt="102" adj="12960,19440,14400" path="ar,0@23@3@22,,0@4,0@15@23@1,0@7@2@13l@2@14@22@8@2@12wa,0@23@3@2@11@26@17,0@15@23@1@26@17@22@15xear,0@23@3,0@4@26@17nfe">
+                    <v:stroke joinstyle="miter"/>
+                    <v:formulas>
+                      <v:f eqn="val #0"/>
+                      <v:f eqn="val #1"/>
+                      <v:f eqn="val #2"/>
+                      <v:f eqn="sum #0 width #1"/>
+                      <v:f eqn="prod @3 1 2"/>
+                      <v:f eqn="sum #1 #1 width"/>
+                      <v:f eqn="sum @5 #1 #0"/>
+                      <v:f eqn="prod @6 1 2"/>
+                      <v:f eqn="mid width #0"/>
+                      <v:f eqn="sum height 0 #2"/>
+                      <v:f eqn="ellipse @9 height @4"/>
+                      <v:f eqn="sum @4 @10 0"/>
+                      <v:f eqn="sum @11 #1 width"/>
+                      <v:f eqn="sum @7 @10 0"/>
+                      <v:f eqn="sum @12 width #0"/>
+                      <v:f eqn="sum @5 0 #0"/>
+                      <v:f eqn="prod @15 1 2"/>
+                      <v:f eqn="mid @4 @7"/>
+                      <v:f eqn="sum #0 #1 width"/>
+                      <v:f eqn="prod @18 1 2"/>
+                      <v:f eqn="sum @17 0 @19"/>
+                      <v:f eqn="val width"/>
+                      <v:f eqn="val height"/>
+                      <v:f eqn="prod height 2 1"/>
+                      <v:f eqn="sum @17 0 @4"/>
+                      <v:f eqn="ellipse @24 @4 height"/>
+                      <v:f eqn="sum height 0 @25"/>
+                      <v:f eqn="sum @8 128 0"/>
+                      <v:f eqn="prod @5 1 2"/>
+                      <v:f eqn="sum @5 0 128"/>
+                      <v:f eqn="sum #0 @17 @12"/>
+                      <v:f eqn="ellipse @20 @4 height"/>
+                      <v:f eqn="sum width 0 #0"/>
+                      <v:f eqn="prod @32 1 2"/>
+                      <v:f eqn="prod height height 1"/>
+                      <v:f eqn="prod @9 @9 1"/>
+                      <v:f eqn="sum @34 0 @35"/>
+                      <v:f eqn="sqrt @36"/>
+                      <v:f eqn="sum @37 height 0"/>
+                      <v:f eqn="prod width height @38"/>
+                      <v:f eqn="sum @39 64 0"/>
+                      <v:f eqn="prod #0 1 2"/>
+                      <v:f eqn="ellipse @33 @41 height"/>
+                      <v:f eqn="sum height 0 @42"/>
+                      <v:f eqn="sum @43 64 0"/>
+                      <v:f eqn="prod @4 1 2"/>
+                      <v:f eqn="sum #1 0 @45"/>
+                      <v:f eqn="prod height 4390 32768"/>
+                      <v:f eqn="prod height 28378 32768"/>
+                    </v:formulas>
+                    <v:path o:extrusionok="f" o:connecttype="custom" o:connectlocs="0,@17;@2,@14;@22,@8;@2,@12;@22,@16" o:connectangles="180,90,0,0,0" textboxrect="@47,@45,@48,@46"/>
+                    <v:handles>
+                      <v:h position="bottomRight,#0" yrange="@40,@29"/>
+                      <v:h position="bottomRight,#1" yrange="@27,@21"/>
+                      <v:h position="#2,bottomRight" xrange="@44,@22"/>
+                    </v:handles>
+                    <o:complex v:ext="view"/>
+                  </v:shapetype>
+                  <v:shape id="右カーブ矢印 37" o:spid="_x0000_s1032" type="#_x0000_t102" style="position:absolute;left:8190;top:21391;width:1080;height:2840;rotation:-90;visibility:visible;mso-wrap-style:square;v-text-anchor:middle" o:gfxdata="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" adj="17495,20574,16200" filled="f" strokecolor="black [3213]"/>
+                  <v:shape id="図 22" o:spid="_x0000_s1033" type="#_x0000_t75" style="position:absolute;top:-391;width:8032;height:22275;visibility:visible;mso-wrap-style:square" o:gfxdata="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" stroked="t" strokecolor="black [3213]">
+                    <v:imagedata r:id="rId15" o:title="2 (2)" cropbottom="15426f" cropleft="18089f" cropright="29368f"/>
+                    <v:path arrowok="t"/>
+                  </v:shape>
+                </v:group>
+                <v:group id="グループ化 50" o:spid="_x0000_s1034" style="position:absolute;left:12518;top:4318;width:15494;height:22815" coordorigin="-816" coordsize="15494,22815" o:gfxdata="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">
+                  <v:shape id="図 42" o:spid="_x0000_s1035" type="#_x0000_t75" style="position:absolute;left:-4477;top:3661;width:22815;height:15493;rotation:90;visibility:visible;mso-wrap-style:square" o:gfxdata="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">
+                    <v:imagedata r:id="rId16" o:title=""/>
+                    <v:path arrowok="t"/>
+                  </v:shape>
+                  <v:shape id="テキスト ボックス 26" o:spid="_x0000_s1036" type="#_x0000_t202" style="position:absolute;left:9486;top:1074;width:4509;height:2546;visibility:visible;mso-wrap-style:square;v-text-anchor:top" o:gfxdata="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" fillcolor="white [3212]" stroked="f" strokeweight=".5pt">
+                    <v:textbox>
+                      <w:txbxContent>
+                        <w:p>
+                          <w:pPr>
+                            <w:jc w:val="center"/>
+                          </w:pPr>
+                          <w:r>
+                            <w:t>N=30\</w:t>
+                          </w:r>
+                        </w:p>
+                      </w:txbxContent>
+                    </v:textbox>
+                  </v:shape>
+                </v:group>
+                <v:shape id="テキスト ボックス 51" o:spid="_x0000_s1037" type="#_x0000_t202" style="position:absolute;top:26416;width:12026;height:3012;visibility:visible;mso-wrap-style:square;v-text-anchor:top" o:gfxdata="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" filled="f" stroked="f">
+                  <v:textbox inset="0,0,0,0">
+                    <w:txbxContent>
+                      <w:p>
+                        <w:pPr>
+                          <w:pStyle w:val="a8"/>
+                          <w:jc w:val="center"/>
+                        </w:pPr>
+                        <w:r>
+                          <w:t>Fig. 4(a) How to appear cleaning left</w:t>
+                        </w:r>
+                      </w:p>
+                    </w:txbxContent>
+                  </v:textbox>
+                </v:shape>
+                <v:shape id="テキスト ボックス 52" o:spid="_x0000_s1038" type="#_x0000_t202" style="position:absolute;left:13462;top:26416;width:15494;height:3009;visibility:visible;mso-wrap-style:square;v-text-anchor:top" o:gfxdata="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" filled="f" stroked="f">
+                  <v:textbox inset="0,0,0,0">
+                    <w:txbxContent>
+                      <w:p>
+                        <w:pPr>
+                          <w:pStyle w:val="a8"/>
+                          <w:jc w:val="center"/>
+                        </w:pPr>
+                        <w:r>
+                          <w:t xml:space="preserve">Fig. </w:t>
+                        </w:r>
+                        <w:r>
+                          <w:fldChar w:fldCharType="begin"/>
+                        </w:r>
+                        <w:r>
+                          <w:instrText xml:space="preserve"> SEQ Fig. \* ARABIC </w:instrText>
+                        </w:r>
+                        <w:r>
+                          <w:fldChar w:fldCharType="separate"/>
+                        </w:r>
+                        <w:r>
+                          <w:rPr>
+                            <w:noProof/>
+                          </w:rPr>
+                          <w:t>4</w:t>
+                        </w:r>
+                        <w:r>
+                          <w:rPr>
+                            <w:noProof/>
+                          </w:rPr>
+                          <w:fldChar w:fldCharType="end"/>
+                        </w:r>
+                        <w:r>
+                          <w:t>(b) Wipe toilet bowl cleaning result</w:t>
+                        </w:r>
+                      </w:p>
+                    </w:txbxContent>
+                  </v:textbox>
+                </v:shape>
+                <w10:anchorlock/>
+              </v:group>
+            </w:pict>
+          </mc:Fallback>
+        </mc:AlternateContent>
+      </w:r>
+    </w:p>
+    <w:p>
+      <w:pPr>
+        <w:adjustRightInd w:val="0"/>
+        <w:snapToGrid w:val="0"/>
+        <w:jc w:val="both"/>
+        <w:rPr>
+          <w:rFonts w:ascii="Times New Roman" w:eastAsia="ＭＳ 明朝" w:hAnsi="Times New Roman"/>
+          <w:color w:val="000000" w:themeColor="text1"/>
+          <w:szCs w:val="20"/>
+        </w:rPr>
+      </w:pPr>
+    </w:p>
+    <w:p>
+      <w:pPr>
+        <w:adjustRightInd w:val="0"/>
+        <w:snapToGrid w:val="0"/>
+        <w:jc w:val="both"/>
+        <w:rPr>
+          <w:rFonts w:ascii="Times New Roman" w:eastAsia="ＭＳ 明朝" w:hAnsi="Times New Roman"/>
+          <w:b/>
+          <w:color w:val="000000" w:themeColor="text1"/>
+          <w:sz w:val="20"/>
+          <w:szCs w:val="20"/>
+        </w:rPr>
+      </w:pPr>
+      <w:r>
+        <w:rPr>
+          <w:rFonts w:ascii="Times New Roman" w:eastAsia="ＭＳ 明朝" w:hAnsi="Times New Roman" w:hint="eastAsia"/>
+          <w:b/>
+          <w:color w:val="000000" w:themeColor="text1"/>
+          <w:sz w:val="20"/>
+          <w:szCs w:val="20"/>
+        </w:rPr>
+        <w:t>4.</w:t>
+      </w:r>
+      <w:r>
+        <w:rPr>
+          <w:rFonts w:ascii="Times New Roman" w:eastAsia="ＭＳ 明朝" w:hAnsi="Times New Roman"/>
+          <w:b/>
+          <w:color w:val="000000" w:themeColor="text1"/>
+          <w:sz w:val="20"/>
+          <w:szCs w:val="20"/>
+        </w:rPr>
+        <w:t xml:space="preserve"> </w:t>
+      </w:r>
+      <w:r>
+        <w:rPr>
+          <w:rFonts w:ascii="Times New Roman" w:eastAsia="ＭＳ 明朝" w:hAnsi="Times New Roman" w:hint="eastAsia"/>
+          <w:b/>
+          <w:color w:val="000000" w:themeColor="text1"/>
+          <w:sz w:val="20"/>
+          <w:szCs w:val="20"/>
+        </w:rPr>
+        <w:t>考察</w:t>
+      </w:r>
+    </w:p>
+    <w:p>
+      <w:pPr>
+        <w:adjustRightInd w:val="0"/>
+        <w:snapToGrid w:val="0"/>
+        <w:ind w:firstLineChars="100" w:firstLine="220"/>
+        <w:jc w:val="both"/>
+        <w:rPr>
+          <w:rFonts w:ascii="Times New Roman" w:eastAsia="ＭＳ 明朝" w:hAnsi="Times New Roman"/>
+          <w:color w:val="000000" w:themeColor="text1"/>
+          <w:szCs w:val="20"/>
+        </w:rPr>
+      </w:pPr>
+      <w:r>
+        <w:rPr>
+          <w:rFonts w:ascii="Times New Roman" w:eastAsia="ＭＳ 明朝" w:hAnsi="Times New Roman" w:hint="eastAsia"/>
+          <w:color w:val="000000" w:themeColor="text1"/>
+          <w:szCs w:val="20"/>
+        </w:rPr>
+        <w:t>トイレ内の便器が壁からどの程度離れているかなどの位置関係が既知であるとすれば、トイレの部屋はロボットが障害物を認識するために必要な距離より十分広いので自動ロボットとして自己位置推定は十分できると考えた。また、トイレの曲面を推定するために搭載したカメラを便器との位置関係の認識に組み合わせることで、狭い空間でもぶつからないよう移動できると考えている。</w:t>
+      </w:r>
+    </w:p>
+    <w:p>
+      <w:pPr>
+        <w:adjustRightInd w:val="0"/>
+        <w:snapToGrid w:val="0"/>
+        <w:ind w:firstLineChars="100" w:firstLine="220"/>
+        <w:jc w:val="both"/>
+        <w:rPr>
+          <w:rFonts w:ascii="Times New Roman" w:eastAsia="ＭＳ 明朝" w:hAnsi="Times New Roman"/>
+          <w:color w:val="000000" w:themeColor="text1"/>
+          <w:szCs w:val="20"/>
+        </w:rPr>
+      </w:pPr>
+      <w:r>
+        <w:rPr>
+          <w:rFonts w:ascii="Times New Roman" w:eastAsia="ＭＳ 明朝" w:hAnsi="Times New Roman" w:hint="eastAsia"/>
+          <w:color w:val="000000" w:themeColor="text1"/>
+          <w:szCs w:val="20"/>
+        </w:rPr>
+        <w:t>隅に置かれたトイレットペーパーも取り除くことができた。ロボットが移動した領域を把握できれば、トイレットペーパーの位置が推定できなくてもトイレットペーパーを残さず取り除くことができる。</w:t>
+      </w:r>
+    </w:p>
+    <w:p>
+      <w:pPr>
+        <w:adjustRightInd w:val="0"/>
+        <w:snapToGrid w:val="0"/>
+        <w:ind w:firstLineChars="100" w:firstLine="220"/>
+        <w:jc w:val="both"/>
+        <w:rPr>
+          <w:rFonts w:ascii="Times New Roman" w:eastAsia="ＭＳ 明朝" w:hAnsi="Times New Roman"/>
+          <w:color w:val="000000" w:themeColor="text1"/>
+          <w:szCs w:val="20"/>
+        </w:rPr>
+      </w:pPr>
+      <w:r>
+        <w:rPr>
+          <w:rFonts w:ascii="Times New Roman" w:eastAsia="ＭＳ 明朝" w:hAnsi="Times New Roman" w:hint="eastAsia"/>
+          <w:color w:val="000000" w:themeColor="text1"/>
+          <w:szCs w:val="20"/>
+        </w:rPr>
+        <w:t>トイレの床から</w:t>
+      </w:r>
+      <w:r>
+        <w:rPr>
+          <w:rFonts w:ascii="Times New Roman" w:eastAsia="ＭＳ 明朝" w:hAnsi="Times New Roman" w:hint="eastAsia"/>
+          <w:color w:val="000000" w:themeColor="text1"/>
+          <w:szCs w:val="20"/>
+        </w:rPr>
+        <w:t>5mm</w:t>
+      </w:r>
+      <w:r>
+        <w:rPr>
+          <w:rFonts w:ascii="Times New Roman" w:eastAsia="ＭＳ 明朝" w:hAnsi="Times New Roman" w:hint="eastAsia"/>
+          <w:color w:val="000000" w:themeColor="text1"/>
+          <w:szCs w:val="20"/>
+        </w:rPr>
+        <w:t>までの範囲で拭き残しが多かったことには</w:t>
+      </w:r>
+      <w:r>
+        <w:rPr>
+          <w:rFonts w:ascii="Times New Roman" w:eastAsia="ＭＳ 明朝" w:hAnsi="Times New Roman" w:hint="eastAsia"/>
+          <w:color w:val="000000" w:themeColor="text1"/>
+          <w:szCs w:val="20"/>
+        </w:rPr>
+        <w:t>2</w:t>
+      </w:r>
+      <w:r>
+        <w:rPr>
+          <w:rFonts w:ascii="Times New Roman" w:eastAsia="ＭＳ 明朝" w:hAnsi="Times New Roman" w:hint="eastAsia"/>
+          <w:color w:val="000000" w:themeColor="text1"/>
+          <w:szCs w:val="20"/>
+        </w:rPr>
+        <w:t>つの理由があると考えられる。</w:t>
+      </w:r>
+      <w:r>
+        <w:rPr>
+          <w:rFonts w:ascii="Times New Roman" w:eastAsia="ＭＳ 明朝" w:hAnsi="Times New Roman" w:hint="eastAsia"/>
+          <w:color w:val="000000" w:themeColor="text1"/>
+          <w:szCs w:val="20"/>
+        </w:rPr>
+        <w:t>1</w:t>
+      </w:r>
+      <w:r>
+        <w:rPr>
+          <w:rFonts w:ascii="Times New Roman" w:eastAsia="ＭＳ 明朝" w:hAnsi="Times New Roman" w:hint="eastAsia"/>
+          <w:color w:val="000000" w:themeColor="text1"/>
+          <w:szCs w:val="20"/>
+        </w:rPr>
+        <w:t>つはトイレ側面にくぼみがあり、くぼみについた汚れを取り除くことができ</w:t>
+      </w:r>
+      <w:r>
+        <w:rPr>
+          <w:rFonts w:ascii="Times New Roman" w:eastAsia="ＭＳ 明朝" w:hAnsi="Times New Roman" w:hint="eastAsia"/>
+          <w:color w:val="000000" w:themeColor="text1"/>
+          <w:szCs w:val="20"/>
+        </w:rPr>
+        <w:lastRenderedPageBreak/>
+        <w:t>なかったことである。もう</w:t>
+      </w:r>
+      <w:r>
+        <w:rPr>
+          <w:rFonts w:ascii="Times New Roman" w:eastAsia="ＭＳ 明朝" w:hAnsi="Times New Roman" w:hint="eastAsia"/>
+          <w:color w:val="000000" w:themeColor="text1"/>
+          <w:szCs w:val="20"/>
+        </w:rPr>
+        <w:t>1</w:t>
+      </w:r>
+      <w:r>
+        <w:rPr>
+          <w:rFonts w:ascii="Times New Roman" w:eastAsia="ＭＳ 明朝" w:hAnsi="Times New Roman" w:hint="eastAsia"/>
+          <w:color w:val="000000" w:themeColor="text1"/>
+          <w:szCs w:val="20"/>
+        </w:rPr>
+        <w:t>つは、トイレの床から</w:t>
+      </w:r>
+      <w:r>
+        <w:rPr>
+          <w:rFonts w:ascii="Times New Roman" w:eastAsia="ＭＳ 明朝" w:hAnsi="Times New Roman" w:hint="eastAsia"/>
+          <w:color w:val="000000" w:themeColor="text1"/>
+          <w:szCs w:val="20"/>
+        </w:rPr>
+        <w:t>5mm</w:t>
+      </w:r>
+      <w:r>
+        <w:rPr>
+          <w:rFonts w:ascii="Times New Roman" w:eastAsia="ＭＳ 明朝" w:hAnsi="Times New Roman" w:hint="eastAsia"/>
+          <w:color w:val="000000" w:themeColor="text1"/>
+          <w:szCs w:val="20"/>
+        </w:rPr>
+        <w:t>までの範囲ではエンドエフェクタについた掃除道具が便器と床の隅まで届かなかったことである。</w:t>
+      </w:r>
+    </w:p>
+    <w:p>
+      <w:pPr>
+        <w:adjustRightInd w:val="0"/>
+        <w:snapToGrid w:val="0"/>
+        <w:ind w:firstLineChars="100" w:firstLine="220"/>
+        <w:jc w:val="both"/>
+        <w:rPr>
+          <w:rFonts w:ascii="Times New Roman" w:eastAsia="ＭＳ 明朝" w:hAnsi="Times New Roman"/>
+          <w:color w:val="000000" w:themeColor="text1"/>
+          <w:szCs w:val="20"/>
+        </w:rPr>
+      </w:pPr>
+    </w:p>
+    <w:p>
+      <w:pPr>
+        <w:adjustRightInd w:val="0"/>
+        <w:snapToGrid w:val="0"/>
+        <w:jc w:val="both"/>
+        <w:rPr>
+          <w:rFonts w:ascii="Times New Roman" w:eastAsia="ＭＳ 明朝" w:hAnsi="Times New Roman"/>
+          <w:b/>
+          <w:color w:val="000000" w:themeColor="text1"/>
+          <w:sz w:val="20"/>
+          <w:szCs w:val="20"/>
+        </w:rPr>
+      </w:pPr>
+      <w:r>
+        <w:rPr>
+          <w:rFonts w:ascii="Times New Roman" w:eastAsia="ＭＳ 明朝" w:hAnsi="Times New Roman"/>
+          <w:b/>
+          <w:color w:val="000000" w:themeColor="text1"/>
+          <w:sz w:val="20"/>
+          <w:szCs w:val="20"/>
+        </w:rPr>
+        <w:t>5</w:t>
+      </w:r>
+      <w:r>
+        <w:rPr>
+          <w:rFonts w:ascii="Times New Roman" w:eastAsia="ＭＳ 明朝" w:hAnsi="Times New Roman" w:hint="eastAsia"/>
+          <w:b/>
+          <w:color w:val="000000" w:themeColor="text1"/>
+          <w:sz w:val="20"/>
+          <w:szCs w:val="20"/>
+        </w:rPr>
+        <w:t>.</w:t>
+      </w:r>
+      <w:r>
+        <w:rPr>
+          <w:rFonts w:ascii="Times New Roman" w:eastAsia="ＭＳ 明朝" w:hAnsi="Times New Roman"/>
+          <w:b/>
+          <w:color w:val="000000" w:themeColor="text1"/>
+          <w:sz w:val="20"/>
+          <w:szCs w:val="20"/>
+        </w:rPr>
+        <w:t xml:space="preserve"> </w:t>
+      </w:r>
+      <w:r>
+        <w:rPr>
+          <w:rFonts w:ascii="Times New Roman" w:eastAsia="ＭＳ 明朝" w:hAnsi="Times New Roman" w:hint="eastAsia"/>
+          <w:b/>
+          <w:color w:val="000000" w:themeColor="text1"/>
+          <w:sz w:val="20"/>
+          <w:szCs w:val="20"/>
+        </w:rPr>
+        <w:t>おわりに</w:t>
+      </w:r>
+    </w:p>
+    <w:p>
+      <w:pPr>
+        <w:adjustRightInd w:val="0"/>
+        <w:snapToGrid w:val="0"/>
+        <w:ind w:firstLineChars="100" w:firstLine="220"/>
+        <w:jc w:val="both"/>
+        <w:rPr>
+          <w:rFonts w:ascii="Times New Roman" w:eastAsia="ＭＳ 明朝" w:hAnsi="Times New Roman"/>
+          <w:color w:val="000000" w:themeColor="text1"/>
+          <w:szCs w:val="20"/>
+        </w:rPr>
+      </w:pPr>
+      <w:r>
+        <w:rPr>
+          <w:rFonts w:ascii="Times New Roman" w:eastAsia="ＭＳ 明朝" w:hAnsi="Times New Roman" w:hint="eastAsia"/>
+          <w:color w:val="000000" w:themeColor="text1"/>
+          <w:szCs w:val="20"/>
+        </w:rPr>
+        <w:t>トイレ掃除のできるロボットを開発した。乾式清掃に限定してハードウェアの評価を行い、拭き掃除ではトイレの</w:t>
+      </w:r>
+      <w:r>
+        <w:rPr>
+          <w:rFonts w:ascii="Times New Roman" w:eastAsia="ＭＳ 明朝" w:hAnsi="Times New Roman" w:hint="eastAsia"/>
+          <w:color w:val="000000" w:themeColor="text1"/>
+          <w:szCs w:val="20"/>
+        </w:rPr>
+        <w:t>90%</w:t>
+      </w:r>
+      <w:r>
+        <w:rPr>
+          <w:rFonts w:ascii="Times New Roman" w:eastAsia="ＭＳ 明朝" w:hAnsi="Times New Roman" w:hint="eastAsia"/>
+          <w:color w:val="000000" w:themeColor="text1"/>
+          <w:szCs w:val="20"/>
+        </w:rPr>
+        <w:t>以上の範囲で、統計的に</w:t>
+      </w:r>
+      <w:r>
+        <w:rPr>
+          <w:rFonts w:ascii="Times New Roman" w:eastAsia="ＭＳ 明朝" w:hAnsi="Times New Roman" w:hint="eastAsia"/>
+          <w:color w:val="000000" w:themeColor="text1"/>
+          <w:szCs w:val="20"/>
+        </w:rPr>
+        <w:t>80%</w:t>
+      </w:r>
+      <w:r>
+        <w:rPr>
+          <w:rFonts w:ascii="Times New Roman" w:eastAsia="ＭＳ 明朝" w:hAnsi="Times New Roman" w:hint="eastAsia"/>
+          <w:color w:val="000000" w:themeColor="text1"/>
+          <w:szCs w:val="20"/>
+        </w:rPr>
+        <w:t>以上汚れを取り除くことができ、ロボットハンドのついた掃除ロボットの有用性を示すことができた。今後、多くの場面で活躍するためには、家庭用トイレの部屋に対応できるロボットの小型化が課題である。トイレ掃除に限定しないハードウェア構成にしたため、生活支援の環境での応用も期待される。</w:t>
+      </w:r>
+    </w:p>
+    <w:p>
+      <w:pPr>
+        <w:adjustRightInd w:val="0"/>
+        <w:snapToGrid w:val="0"/>
+        <w:spacing w:line="232" w:lineRule="exact"/>
+        <w:jc w:val="both"/>
+        <w:rPr>
+          <w:rFonts w:ascii="Times New Roman" w:eastAsia="ＭＳ 明朝" w:hAnsi="Times New Roman"/>
+          <w:color w:val="000000" w:themeColor="text1"/>
+          <w:szCs w:val="20"/>
+        </w:rPr>
+      </w:pPr>
+    </w:p>
+    <w:p>
+      <w:pPr>
+        <w:adjustRightInd w:val="0"/>
+        <w:snapToGrid w:val="0"/>
+        <w:spacing w:line="232" w:lineRule="exact"/>
+        <w:jc w:val="both"/>
+        <w:rPr>
+          <w:rFonts w:ascii="Times New Roman" w:eastAsia="ＭＳ 明朝" w:hAnsi="Times New Roman"/>
+          <w:b/>
+          <w:color w:val="000000" w:themeColor="text1"/>
+          <w:sz w:val="20"/>
+          <w:szCs w:val="20"/>
+        </w:rPr>
+      </w:pPr>
+      <w:r>
+        <w:rPr>
+          <w:rFonts w:ascii="Times New Roman" w:eastAsia="ＭＳ 明朝" w:hAnsi="Times New Roman" w:hint="eastAsia"/>
+          <w:b/>
+          <w:color w:val="000000" w:themeColor="text1"/>
+          <w:sz w:val="20"/>
+          <w:szCs w:val="20"/>
+        </w:rPr>
+        <w:t>参考文献</w:t>
+      </w:r>
+    </w:p>
+    <w:p>
+      <w:pPr>
+        <w:adjustRightInd w:val="0"/>
+        <w:snapToGrid w:val="0"/>
+        <w:spacing w:line="232" w:lineRule="exact"/>
+        <w:jc w:val="both"/>
+        <w:rPr>
+          <w:rFonts w:ascii="Times New Roman" w:eastAsia="ＭＳ 明朝" w:hAnsi="Times New Roman"/>
+          <w:color w:val="000000" w:themeColor="text1"/>
+        </w:rPr>
+      </w:pPr>
+      <w:r>
+        <w:rPr>
+          <w:rFonts w:ascii="Times New Roman" w:eastAsia="ＭＳ 明朝" w:hAnsi="Times New Roman" w:hint="eastAsia"/>
+          <w:color w:val="000000" w:themeColor="text1"/>
+        </w:rPr>
+        <w:t xml:space="preserve">[1] </w:t>
+      </w:r>
+      <w:r>
+        <w:rPr>
+          <w:rFonts w:ascii="Times New Roman" w:eastAsia="ＭＳ 明朝" w:hAnsi="Times New Roman" w:hint="eastAsia"/>
+          <w:color w:val="000000" w:themeColor="text1"/>
+        </w:rPr>
+        <w:t>宮下、神田、塩見、石田、萩田：”顧客と顔見知りになるショッピングモール案内ロボット</w:t>
+      </w:r>
+      <w:r>
+        <w:rPr>
+          <w:rFonts w:ascii="Times New Roman" w:eastAsia="ＭＳ 明朝" w:hAnsi="Times New Roman" w:hint="eastAsia"/>
+          <w:color w:val="000000" w:themeColor="text1"/>
+        </w:rPr>
+        <w:t>、</w:t>
+      </w:r>
+      <w:r>
+        <w:rPr>
+          <w:rFonts w:ascii="Times New Roman" w:eastAsia="ＭＳ 明朝" w:hAnsi="Times New Roman" w:hint="eastAsia"/>
+          <w:color w:val="000000" w:themeColor="text1"/>
+        </w:rPr>
+        <w:t>”日本ロボット学会誌、</w:t>
+      </w:r>
+      <w:r>
+        <w:rPr>
+          <w:rFonts w:ascii="Times New Roman" w:eastAsia="ＭＳ 明朝" w:hAnsi="Times New Roman" w:hint="eastAsia"/>
+          <w:color w:val="000000" w:themeColor="text1"/>
+        </w:rPr>
+        <w:t>vol.26</w:t>
+      </w:r>
+      <w:r>
+        <w:rPr>
+          <w:rFonts w:ascii="Times New Roman" w:eastAsia="ＭＳ 明朝" w:hAnsi="Times New Roman" w:hint="eastAsia"/>
+          <w:color w:val="000000" w:themeColor="text1"/>
+        </w:rPr>
+        <w:t>、</w:t>
+      </w:r>
+      <w:r>
+        <w:rPr>
+          <w:rFonts w:ascii="Times New Roman" w:eastAsia="ＭＳ 明朝" w:hAnsi="Times New Roman" w:hint="eastAsia"/>
+          <w:color w:val="000000" w:themeColor="text1"/>
+        </w:rPr>
+        <w:t>no.7</w:t>
+      </w:r>
+      <w:r>
+        <w:rPr>
+          <w:rFonts w:ascii="Times New Roman" w:eastAsia="ＭＳ 明朝" w:hAnsi="Times New Roman" w:hint="eastAsia"/>
+          <w:color w:val="000000" w:themeColor="text1"/>
+        </w:rPr>
+        <w:t>、</w:t>
+      </w:r>
+      <w:r>
+        <w:rPr>
+          <w:rFonts w:ascii="Times New Roman" w:eastAsia="ＭＳ 明朝" w:hAnsi="Times New Roman" w:hint="eastAsia"/>
+          <w:color w:val="000000" w:themeColor="text1"/>
+        </w:rPr>
+        <w:t>pp.821~832</w:t>
+      </w:r>
+      <w:r>
+        <w:rPr>
+          <w:rFonts w:ascii="Times New Roman" w:eastAsia="ＭＳ 明朝" w:hAnsi="Times New Roman" w:hint="eastAsia"/>
+          <w:color w:val="000000" w:themeColor="text1"/>
+        </w:rPr>
+        <w:t>、</w:t>
+      </w:r>
+      <w:r>
+        <w:rPr>
+          <w:rFonts w:ascii="Times New Roman" w:eastAsia="ＭＳ 明朝" w:hAnsi="Times New Roman" w:hint="eastAsia"/>
+          <w:color w:val="000000" w:themeColor="text1"/>
+        </w:rPr>
+        <w:t>2008</w:t>
+      </w:r>
+    </w:p>
+    <w:p>
+      <w:pPr>
+        <w:adjustRightInd w:val="0"/>
+        <w:snapToGrid w:val="0"/>
+        <w:spacing w:line="232" w:lineRule="exact"/>
+        <w:jc w:val="both"/>
+        <w:rPr>
+          <w:rFonts w:ascii="Times New Roman" w:eastAsia="ＭＳ 明朝" w:hAnsi="Times New Roman"/>
+          <w:color w:val="000000" w:themeColor="text1"/>
+        </w:rPr>
+      </w:pPr>
+      <w:r>
+        <w:rPr>
+          <w:rFonts w:ascii="Times New Roman" w:eastAsia="ＭＳ 明朝" w:hAnsi="Times New Roman"/>
+          <w:color w:val="000000" w:themeColor="text1"/>
+        </w:rPr>
+        <w:t xml:space="preserve">[2] C.G. Burgar, P.S. Lum, </w:t>
+      </w:r>
+      <w:r>
+        <w:rPr>
+          <w:rFonts w:ascii="Times New Roman" w:eastAsia="ＭＳ 明朝" w:hAnsi="Times New Roman"/>
+          <w:color w:val="000000" w:themeColor="text1"/>
+        </w:rPr>
+        <w:t>P.C. Shor, H.F.M. Van Der Loos: “</w:t>
+      </w:r>
+      <w:r>
+        <w:rPr>
+          <w:rFonts w:ascii="Times New Roman" w:eastAsia="ＭＳ 明朝" w:hAnsi="Times New Roman"/>
+          <w:color w:val="000000" w:themeColor="text1"/>
+        </w:rPr>
+        <w:t>Development of robots for rehabilitation therapy: The P</w:t>
+      </w:r>
+      <w:r>
+        <w:rPr>
+          <w:rFonts w:ascii="Times New Roman" w:eastAsia="ＭＳ 明朝" w:hAnsi="Times New Roman"/>
+          <w:color w:val="000000" w:themeColor="text1"/>
+        </w:rPr>
+        <w:t>alo Alto VA/Stanford experience,”</w:t>
+      </w:r>
+      <w:r>
+        <w:rPr>
+          <w:rFonts w:ascii="Times New Roman" w:eastAsia="ＭＳ 明朝" w:hAnsi="Times New Roman"/>
+          <w:color w:val="000000" w:themeColor="text1"/>
+        </w:rPr>
+        <w:t xml:space="preserve"> J</w:t>
+      </w:r>
+      <w:r>
+        <w:rPr>
+          <w:rFonts w:ascii="Times New Roman" w:eastAsia="ＭＳ 明朝" w:hAnsi="Times New Roman"/>
+          <w:color w:val="000000" w:themeColor="text1"/>
+        </w:rPr>
+        <w:t>ournal of Rehabilitation Research and Development 37, 663-673 (2000).</w:t>
+      </w:r>
+    </w:p>
+    <w:p>
+      <w:pPr>
+        <w:adjustRightInd w:val="0"/>
+        <w:snapToGrid w:val="0"/>
+        <w:spacing w:line="232" w:lineRule="exact"/>
+        <w:jc w:val="both"/>
+        <w:rPr>
+          <w:rFonts w:ascii="Times New Roman" w:eastAsia="ＭＳ 明朝" w:hAnsi="Times New Roman"/>
+          <w:color w:val="000000" w:themeColor="text1"/>
+        </w:rPr>
+      </w:pPr>
+      <w:r>
+        <w:rPr>
+          <w:rFonts w:ascii="Times New Roman" w:eastAsia="ＭＳ 明朝" w:hAnsi="Times New Roman" w:hint="eastAsia"/>
+          <w:color w:val="000000" w:themeColor="text1"/>
+        </w:rPr>
+        <w:t xml:space="preserve">[3] </w:t>
+      </w:r>
+      <w:r>
+        <w:rPr>
+          <w:rFonts w:ascii="Times New Roman" w:eastAsia="ＭＳ 明朝" w:hAnsi="Times New Roman" w:hint="eastAsia"/>
+          <w:color w:val="000000" w:themeColor="text1"/>
+        </w:rPr>
+        <w:t>石井：”食事支援ロボット「マイスプーン」”、日本ロボット学会誌、</w:t>
+      </w:r>
+      <w:r>
+        <w:rPr>
+          <w:rFonts w:ascii="Times New Roman" w:eastAsia="ＭＳ 明朝" w:hAnsi="Times New Roman" w:hint="eastAsia"/>
+          <w:color w:val="000000" w:themeColor="text1"/>
+        </w:rPr>
+        <w:t>Vol.21</w:t>
+      </w:r>
+      <w:r>
+        <w:rPr>
+          <w:rFonts w:ascii="Times New Roman" w:eastAsia="ＭＳ 明朝" w:hAnsi="Times New Roman" w:hint="eastAsia"/>
+          <w:color w:val="000000" w:themeColor="text1"/>
+        </w:rPr>
+        <w:t>、</w:t>
+      </w:r>
+      <w:r>
+        <w:rPr>
+          <w:rFonts w:ascii="Times New Roman" w:eastAsia="ＭＳ 明朝" w:hAnsi="Times New Roman" w:hint="eastAsia"/>
+          <w:color w:val="000000" w:themeColor="text1"/>
+        </w:rPr>
+        <w:t>No.4</w:t>
+      </w:r>
+      <w:r>
+        <w:rPr>
+          <w:rFonts w:ascii="Times New Roman" w:eastAsia="ＭＳ 明朝" w:hAnsi="Times New Roman" w:hint="eastAsia"/>
+          <w:color w:val="000000" w:themeColor="text1"/>
+        </w:rPr>
+        <w:t>、</w:t>
+      </w:r>
+      <w:r>
+        <w:rPr>
+          <w:rFonts w:ascii="Times New Roman" w:eastAsia="ＭＳ 明朝" w:hAnsi="Times New Roman" w:hint="eastAsia"/>
+          <w:color w:val="000000" w:themeColor="text1"/>
+        </w:rPr>
+        <w:t>pp.378~381</w:t>
+      </w:r>
+    </w:p>
+    <w:p>
+      <w:pPr>
+        <w:adjustRightInd w:val="0"/>
+        <w:snapToGrid w:val="0"/>
+        <w:spacing w:line="232" w:lineRule="exact"/>
+        <w:jc w:val="both"/>
+        <w:rPr>
+          <w:rFonts w:ascii="Times New Roman" w:eastAsia="ＭＳ 明朝" w:hAnsi="Times New Roman" w:cs="Arial"/>
+          <w:shd w:val="clear" w:color="auto" w:fill="FFFFFF"/>
+        </w:rPr>
+      </w:pPr>
+      <w:r>
+        <w:rPr>
+          <w:rFonts w:ascii="Times New Roman" w:eastAsia="ＭＳ 明朝" w:hAnsi="Times New Roman" w:cs="Times New Roman"/>
+        </w:rPr>
+        <w:t>[</w:t>
+      </w:r>
+      <w:r>
+        <w:rPr>
+          <w:rFonts w:ascii="Times New Roman" w:eastAsia="ＭＳ 明朝" w:hAnsi="Times New Roman" w:cs="Times New Roman" w:hint="eastAsia"/>
+        </w:rPr>
+        <w:t>4</w:t>
+      </w:r>
+      <w:r>
+        <w:rPr>
+          <w:rFonts w:ascii="Times New Roman" w:eastAsia="ＭＳ 明朝" w:hAnsi="Times New Roman" w:cs="Times New Roman"/>
+        </w:rPr>
+        <w:t>]</w:t>
+      </w:r>
+      <w:r>
+        <w:rPr>
+          <w:rFonts w:ascii="Times New Roman" w:eastAsia="ＭＳ 明朝" w:hAnsi="Times New Roman" w:cs="Arial"/>
+          <w:shd w:val="clear" w:color="auto" w:fill="FFFFFF"/>
+        </w:rPr>
+        <w:t xml:space="preserve"> </w:t>
+      </w:r>
+      <w:r>
+        <w:rPr>
+          <w:rFonts w:ascii="Times New Roman" w:eastAsia="ＭＳ 明朝" w:hAnsi="Times New Roman" w:cs="Arial" w:hint="eastAsia"/>
+          <w:shd w:val="clear" w:color="auto" w:fill="FFFFFF"/>
+        </w:rPr>
+        <w:t>薩見，青山，石川，関，足立，石村，高橋，横田</w:t>
+      </w:r>
+      <w:r>
+        <w:rPr>
+          <w:rFonts w:ascii="Times New Roman" w:eastAsia="ＭＳ 明朝" w:hAnsi="Times New Roman" w:cs="Arial"/>
+          <w:shd w:val="clear" w:color="auto" w:fill="FFFFFF"/>
+        </w:rPr>
+        <w:t>：</w:t>
+      </w:r>
+      <w:r>
+        <w:rPr>
+          <w:rFonts w:ascii="Times New Roman" w:eastAsia="ＭＳ 明朝" w:hAnsi="Times New Roman" w:cs="Arial" w:hint="eastAsia"/>
+          <w:shd w:val="clear" w:color="auto" w:fill="FFFFFF"/>
+        </w:rPr>
+        <w:t xml:space="preserve"> </w:t>
+      </w:r>
+      <w:r>
+        <w:rPr>
+          <w:rFonts w:ascii="Times New Roman" w:eastAsia="ＭＳ 明朝" w:hAnsi="Times New Roman" w:cs="Arial"/>
+          <w:shd w:val="clear" w:color="auto" w:fill="FFFFFF"/>
+        </w:rPr>
+        <w:t>“</w:t>
+      </w:r>
+      <w:r>
+        <w:rPr>
+          <w:rFonts w:ascii="Times New Roman" w:eastAsia="ＭＳ 明朝" w:hAnsi="Times New Roman" w:cs="Arial" w:hint="eastAsia"/>
+          <w:shd w:val="clear" w:color="auto" w:fill="FFFFFF"/>
+        </w:rPr>
+        <w:t>トイレ用小型清掃ロボットの開発</w:t>
+      </w:r>
+      <w:r>
+        <w:rPr>
+          <w:rFonts w:ascii="Times New Roman" w:eastAsia="ＭＳ 明朝" w:hAnsi="Times New Roman" w:cs="Arial" w:hint="eastAsia"/>
+          <w:shd w:val="clear" w:color="auto" w:fill="FFFFFF"/>
+        </w:rPr>
+        <w:t>，</w:t>
+      </w:r>
+      <w:r>
+        <w:rPr>
+          <w:rFonts w:ascii="Times New Roman" w:eastAsia="ＭＳ 明朝" w:hAnsi="Times New Roman" w:cs="Arial"/>
+          <w:shd w:val="clear" w:color="auto" w:fill="FFFFFF"/>
+        </w:rPr>
+        <w:t xml:space="preserve"> ”</w:t>
+      </w:r>
+      <w:r>
+        <w:rPr>
+          <w:rFonts w:ascii="Times New Roman" w:eastAsia="ＭＳ 明朝" w:hAnsi="Times New Roman" w:cs="Arial" w:hint="eastAsia"/>
+          <w:shd w:val="clear" w:color="auto" w:fill="FFFFFF"/>
+        </w:rPr>
+        <w:t>日本ロボット学会</w:t>
+      </w:r>
+      <w:r>
+        <w:rPr>
+          <w:rFonts w:ascii="Times New Roman" w:eastAsia="ＭＳ 明朝" w:hAnsi="Times New Roman" w:cs="Arial"/>
+          <w:shd w:val="clear" w:color="auto" w:fill="FFFFFF"/>
+        </w:rPr>
+        <w:t>誌</w:t>
+      </w:r>
+      <w:r>
+        <w:rPr>
+          <w:rFonts w:ascii="Times New Roman" w:eastAsia="ＭＳ 明朝" w:hAnsi="Times New Roman" w:cs="Arial" w:hint="eastAsia"/>
+          <w:shd w:val="clear" w:color="auto" w:fill="FFFFFF"/>
+        </w:rPr>
+        <w:t>，</w:t>
+      </w:r>
+      <w:r>
+        <w:rPr>
+          <w:rFonts w:ascii="Times New Roman" w:eastAsia="ＭＳ 明朝" w:hAnsi="Times New Roman" w:cs="Arial"/>
+          <w:shd w:val="clear" w:color="auto" w:fill="FFFFFF"/>
+        </w:rPr>
+        <w:t>vol. 29</w:t>
+      </w:r>
+      <w:r>
+        <w:rPr>
+          <w:rFonts w:ascii="Times New Roman" w:eastAsia="ＭＳ 明朝" w:hAnsi="Times New Roman" w:cs="Arial" w:hint="eastAsia"/>
+          <w:shd w:val="clear" w:color="auto" w:fill="FFFFFF"/>
+        </w:rPr>
+        <w:t>，</w:t>
+      </w:r>
+      <w:r>
+        <w:rPr>
+          <w:rFonts w:ascii="Times New Roman" w:eastAsia="ＭＳ 明朝" w:hAnsi="Times New Roman" w:cs="Arial"/>
+          <w:shd w:val="clear" w:color="auto" w:fill="FFFFFF"/>
+        </w:rPr>
+        <w:t>no. 7</w:t>
+      </w:r>
+      <w:r>
+        <w:rPr>
+          <w:rFonts w:ascii="Times New Roman" w:eastAsia="ＭＳ 明朝" w:hAnsi="Times New Roman" w:cs="Arial" w:hint="eastAsia"/>
+          <w:shd w:val="clear" w:color="auto" w:fill="FFFFFF"/>
+        </w:rPr>
+        <w:t>，</w:t>
+      </w:r>
+      <w:r>
+        <w:rPr>
+          <w:rFonts w:ascii="Times New Roman" w:eastAsia="ＭＳ 明朝" w:hAnsi="Times New Roman" w:cs="Arial"/>
+          <w:shd w:val="clear" w:color="auto" w:fill="FFFFFF"/>
+        </w:rPr>
+        <w:t>pp. 573-583</w:t>
+      </w:r>
+      <w:r>
+        <w:rPr>
+          <w:rFonts w:ascii="Times New Roman" w:eastAsia="ＭＳ 明朝" w:hAnsi="Times New Roman" w:cs="Arial" w:hint="eastAsia"/>
+          <w:shd w:val="clear" w:color="auto" w:fill="FFFFFF"/>
+        </w:rPr>
+        <w:t>，</w:t>
+      </w:r>
+      <w:r>
+        <w:rPr>
+          <w:rFonts w:ascii="Times New Roman" w:eastAsia="ＭＳ 明朝" w:hAnsi="Times New Roman" w:cs="Arial"/>
+          <w:shd w:val="clear" w:color="auto" w:fill="FFFFFF"/>
+        </w:rPr>
+        <w:t>2011</w:t>
+      </w:r>
+      <w:r>
+        <w:rPr>
+          <w:rFonts w:ascii="Times New Roman" w:eastAsia="ＭＳ 明朝" w:hAnsi="Times New Roman" w:cs="Arial" w:hint="eastAsia"/>
+          <w:shd w:val="clear" w:color="auto" w:fill="FFFFFF"/>
+        </w:rPr>
+        <w:t>．</w:t>
+      </w:r>
+    </w:p>
+    <w:p>
+      <w:pPr>
+        <w:adjustRightInd w:val="0"/>
+        <w:snapToGrid w:val="0"/>
+        <w:spacing w:line="232" w:lineRule="exact"/>
+        <w:jc w:val="both"/>
+        <w:rPr>
+          <w:rFonts w:ascii="Times New Roman" w:eastAsia="ＭＳ 明朝" w:hAnsi="Times New Roman" w:cs="Arial"/>
+          <w:szCs w:val="18"/>
+          <w:shd w:val="clear" w:color="auto" w:fill="FFFFFF"/>
+        </w:rPr>
+      </w:pPr>
+      <w:r>
+        <w:rPr>
+          <w:rFonts w:ascii="Times New Roman" w:eastAsia="ＭＳ 明朝" w:hAnsi="Times New Roman" w:cs="Arial" w:hint="eastAsia"/>
+          <w:szCs w:val="18"/>
+          <w:shd w:val="clear" w:color="auto" w:fill="FFFFFF"/>
+        </w:rPr>
+        <w:t>[2] T. Miyake, H</w:t>
+      </w:r>
+      <w:r>
+        <w:rPr>
+          <w:rFonts w:ascii="Times New Roman" w:eastAsia="ＭＳ 明朝" w:hAnsi="Times New Roman" w:cs="Arial"/>
+          <w:szCs w:val="18"/>
+          <w:shd w:val="clear" w:color="auto" w:fill="FFFFFF"/>
+        </w:rPr>
+        <w:t>. Ishihara, and R. Shoji, “Development of small-size window cleaning robot by wall climbing mechanism”, ISARC 2006, Tokyo, 2006, pp. 215-220.</w:t>
+      </w:r>
+    </w:p>
+    <w:p>
+      <w:pPr>
+        <w:jc w:val="both"/>
+        <w:rPr>
+          <w:rFonts w:ascii="Times New Roman" w:eastAsia="ＭＳ 明朝" w:hAnsi="Times New Roman"/>
         </w:rPr>
       </w:pPr>
     </w:p>
@@ -234,6 +4515,56 @@
     </w:sectPr>
   </w:body>
 </w:document>
+</file>
+
+<file path=word/endnotes.xml><?xml version="1.0" encoding="utf-8"?>
+<w:endnotes xmlns:wpc="http://schemas.microsoft.com/office/word/2010/wordprocessingCanvas" xmlns:cx="http://schemas.microsoft.com/office/drawing/2014/chartex" xmlns:mc="http://schemas.openxmlformats.org/markup-compatibility/2006" xmlns:o="urn:schemas-microsoft-com:office:office" xmlns:r="http://schemas.openxmlformats.org/officeDocument/2006/relationships" xmlns:m="http://schemas.openxmlformats.org/officeDocument/2006/math" xmlns:v="urn:schemas-microsoft-com:vml" xmlns:wp14="http://schemas.microsoft.com/office/word/2010/wordprocessingDrawing" xmlns:wp="http://schemas.openxmlformats.org/drawingml/2006/wordprocessingDrawing" xmlns:w10="urn:schemas-microsoft-com:office:word" xmlns:w="http://schemas.openxmlformats.org/wordprocessingml/2006/main" xmlns:w14="http://schemas.microsoft.com/office/word/2010/wordml" xmlns:w15="http://schemas.microsoft.com/office/word/2012/wordml" xmlns:w16se="http://schemas.microsoft.com/office/word/2015/wordml/symex" xmlns:wpg="http://schemas.microsoft.com/office/word/2010/wordprocessingGroup" xmlns:wpi="http://schemas.microsoft.com/office/word/2010/wordprocessingInk" xmlns:wne="http://schemas.microsoft.com/office/word/2006/wordml" xmlns:wps="http://schemas.microsoft.com/office/word/2010/wordprocessingShape" mc:Ignorable="w14 w15 w16se wp14">
+  <w:endnote w:type="separator" w:id="-1">
+    <w:p>
+      <w:pPr>
+        <w:spacing w:after="0" w:line="240" w:lineRule="auto"/>
+      </w:pPr>
+      <w:r>
+        <w:separator/>
+      </w:r>
+    </w:p>
+  </w:endnote>
+  <w:endnote w:type="continuationSeparator" w:id="0">
+    <w:p>
+      <w:pPr>
+        <w:spacing w:after="0" w:line="240" w:lineRule="auto"/>
+      </w:pPr>
+      <w:r>
+        <w:continuationSeparator/>
+      </w:r>
+    </w:p>
+  </w:endnote>
+</w:endnotes>
+</file>
+
+<file path=word/footnotes.xml><?xml version="1.0" encoding="utf-8"?>
+<w:footnotes xmlns:wpc="http://schemas.microsoft.com/office/word/2010/wordprocessingCanvas" xmlns:cx="http://schemas.microsoft.com/office/drawing/2014/chartex" xmlns:mc="http://schemas.openxmlformats.org/markup-compatibility/2006" xmlns:o="urn:schemas-microsoft-com:office:office" xmlns:r="http://schemas.openxmlformats.org/officeDocument/2006/relationships" xmlns:m="http://schemas.openxmlformats.org/officeDocument/2006/math" xmlns:v="urn:schemas-microsoft-com:vml" xmlns:wp14="http://schemas.microsoft.com/office/word/2010/wordprocessingDrawing" xmlns:wp="http://schemas.openxmlformats.org/drawingml/2006/wordprocessingDrawing" xmlns:w10="urn:schemas-microsoft-com:office:word" xmlns:w="http://schemas.openxmlformats.org/wordprocessingml/2006/main" xmlns:w14="http://schemas.microsoft.com/office/word/2010/wordml" xmlns:w15="http://schemas.microsoft.com/office/word/2012/wordml" xmlns:w16se="http://schemas.microsoft.com/office/word/2015/wordml/symex" xmlns:wpg="http://schemas.microsoft.com/office/word/2010/wordprocessingGroup" xmlns:wpi="http://schemas.microsoft.com/office/word/2010/wordprocessingInk" xmlns:wne="http://schemas.microsoft.com/office/word/2006/wordml" xmlns:wps="http://schemas.microsoft.com/office/word/2010/wordprocessingShape" mc:Ignorable="w14 w15 w16se wp14">
+  <w:footnote w:type="separator" w:id="-1">
+    <w:p>
+      <w:pPr>
+        <w:spacing w:after="0" w:line="240" w:lineRule="auto"/>
+      </w:pPr>
+      <w:r>
+        <w:separator/>
+      </w:r>
+    </w:p>
+  </w:footnote>
+  <w:footnote w:type="continuationSeparator" w:id="0">
+    <w:p>
+      <w:pPr>
+        <w:spacing w:after="0" w:line="240" w:lineRule="auto"/>
+      </w:pPr>
+      <w:r>
+        <w:continuationSeparator/>
+      </w:r>
+    </w:p>
+  </w:footnote>
+</w:footnotes>
 </file>
 
 <file path=word/numbering.xml><?xml version="1.0" encoding="utf-8"?>
@@ -881,6 +5212,72 @@
       <w:contextualSpacing/>
     </w:pPr>
   </w:style>
+  <w:style w:type="paragraph" w:styleId="a4">
+    <w:name w:val="header"/>
+    <w:basedOn w:val="a"/>
+    <w:link w:val="a5"/>
+    <w:uiPriority w:val="99"/>
+    <w:unhideWhenUsed/>
+    <w:rsid w:val="007D3FC1"/>
+    <w:pPr>
+      <w:tabs>
+        <w:tab w:val="center" w:pos="4419"/>
+        <w:tab w:val="right" w:pos="8838"/>
+      </w:tabs>
+      <w:spacing w:after="0" w:line="240" w:lineRule="auto"/>
+    </w:pPr>
+  </w:style>
+  <w:style w:type="character" w:customStyle="1" w:styleId="a5">
+    <w:name w:val="ヘッダー (文字)"/>
+    <w:basedOn w:val="a0"/>
+    <w:link w:val="a4"/>
+    <w:uiPriority w:val="99"/>
+    <w:rsid w:val="007D3FC1"/>
+  </w:style>
+  <w:style w:type="paragraph" w:styleId="a6">
+    <w:name w:val="footer"/>
+    <w:basedOn w:val="a"/>
+    <w:link w:val="a7"/>
+    <w:uiPriority w:val="99"/>
+    <w:unhideWhenUsed/>
+    <w:rsid w:val="007D3FC1"/>
+    <w:pPr>
+      <w:tabs>
+        <w:tab w:val="center" w:pos="4419"/>
+        <w:tab w:val="right" w:pos="8838"/>
+      </w:tabs>
+      <w:spacing w:after="0" w:line="240" w:lineRule="auto"/>
+    </w:pPr>
+  </w:style>
+  <w:style w:type="character" w:customStyle="1" w:styleId="a7">
+    <w:name w:val="フッター (文字)"/>
+    <w:basedOn w:val="a0"/>
+    <w:link w:val="a6"/>
+    <w:uiPriority w:val="99"/>
+    <w:rsid w:val="007D3FC1"/>
+  </w:style>
+  <w:style w:type="paragraph" w:styleId="a8">
+    <w:name w:val="caption"/>
+    <w:basedOn w:val="a"/>
+    <w:next w:val="a"/>
+    <w:uiPriority w:val="35"/>
+    <w:unhideWhenUsed/>
+    <w:qFormat/>
+    <w:rsid w:val="007D3FC1"/>
+    <w:pPr>
+      <w:widowControl w:val="0"/>
+      <w:spacing w:after="200" w:line="240" w:lineRule="auto"/>
+      <w:jc w:val="both"/>
+    </w:pPr>
+    <w:rPr>
+      <w:rFonts w:ascii="Times New Roman" w:eastAsia="ＭＳ 明朝" w:hAnsi="Times New Roman"/>
+      <w:iCs/>
+      <w:color w:val="000000" w:themeColor="text1"/>
+      <w:kern w:val="2"/>
+      <w:sz w:val="18"/>
+      <w:szCs w:val="18"/>
+    </w:rPr>
+  </w:style>
 </w:styles>
 </file>
 

--- a/report/report.docx
+++ b/report/report.docx
@@ -2,27 +2,6 @@
 <file path=word/document.xml><?xml version="1.0" encoding="utf-8"?>
 <w:document xmlns:wpc="http://schemas.microsoft.com/office/word/2010/wordprocessingCanvas" xmlns:cx="http://schemas.microsoft.com/office/drawing/2014/chartex" xmlns:mc="http://schemas.openxmlformats.org/markup-compatibility/2006" xmlns:o="urn:schemas-microsoft-com:office:office" xmlns:r="http://schemas.openxmlformats.org/officeDocument/2006/relationships" xmlns:m="http://schemas.openxmlformats.org/officeDocument/2006/math" xmlns:v="urn:schemas-microsoft-com:vml" xmlns:wp14="http://schemas.microsoft.com/office/word/2010/wordprocessingDrawing" xmlns:wp="http://schemas.openxmlformats.org/drawingml/2006/wordprocessingDrawing" xmlns:w10="urn:schemas-microsoft-com:office:word" xmlns:w="http://schemas.openxmlformats.org/wordprocessingml/2006/main" xmlns:w14="http://schemas.microsoft.com/office/word/2010/wordml" xmlns:w15="http://schemas.microsoft.com/office/word/2012/wordml" xmlns:w16se="http://schemas.microsoft.com/office/word/2015/wordml/symex" xmlns:wpg="http://schemas.microsoft.com/office/word/2010/wordprocessingGroup" xmlns:wpi="http://schemas.microsoft.com/office/word/2010/wordprocessingInk" xmlns:wne="http://schemas.microsoft.com/office/word/2006/wordml" xmlns:wps="http://schemas.microsoft.com/office/word/2010/wordprocessingShape" mc:Ignorable="w14 w15 w16se wp14">
   <w:body>
-    <w:p>
-      <w:pPr>
-        <w:jc w:val="both"/>
-        <w:rPr>
-          <w:rFonts w:ascii="Times New Roman" w:eastAsia="ＭＳ 明朝" w:hAnsi="Times New Roman"/>
-        </w:rPr>
-      </w:pPr>
-      <w:r>
-        <w:rPr>
-          <w:rFonts w:ascii="Times New Roman" w:eastAsia="ＭＳ 明朝" w:hAnsi="Times New Roman"/>
-        </w:rPr>
-        <w:tab/>
-        <w:t xml:space="preserve">    </w:t>
-      </w:r>
-      <w:r>
-        <w:rPr>
-          <w:rFonts w:ascii="Times New Roman" w:eastAsia="ＭＳ 明朝" w:hAnsi="Times New Roman" w:hint="eastAsia"/>
-        </w:rPr>
-        <w:t>抄録</w:t>
-      </w:r>
-    </w:p>
     <w:p>
       <w:pPr>
         <w:pStyle w:val="a3"/>
@@ -39,26 +18,19 @@
         <w:rPr>
           <w:rFonts w:ascii="Times New Roman" w:eastAsia="ＭＳ 明朝" w:hAnsi="Times New Roman" w:hint="eastAsia"/>
         </w:rPr>
-        <w:t>はじめに</w:t>
-      </w:r>
-    </w:p>
-    <w:p>
-      <w:pPr>
-        <w:pStyle w:val="a3"/>
-        <w:numPr>
-          <w:ilvl w:val="1"/>
-          <w:numId w:val="2"/>
-        </w:numPr>
-        <w:jc w:val="both"/>
-        <w:rPr>
-          <w:rFonts w:ascii="Times New Roman" w:eastAsia="ＭＳ 明朝" w:hAnsi="Times New Roman"/>
-        </w:rPr>
-      </w:pPr>
-      <w:r>
-        <w:rPr>
-          <w:rFonts w:ascii="Times New Roman" w:eastAsia="ＭＳ 明朝" w:hAnsi="Times New Roman" w:hint="eastAsia"/>
-        </w:rPr>
-        <w:t>論文構成</w:t>
+        <w:t>掃除ロボット</w:t>
+      </w:r>
+      <w:r>
+        <w:rPr>
+          <w:rFonts w:ascii="Times New Roman" w:eastAsia="ＭＳ 明朝" w:hAnsi="Times New Roman" w:hint="eastAsia"/>
+        </w:rPr>
+        <w:t>Happy Burger</w:t>
+      </w:r>
+      <w:r>
+        <w:rPr>
+          <w:rFonts w:ascii="Times New Roman" w:eastAsia="ＭＳ 明朝" w:hAnsi="Times New Roman" w:hint="eastAsia"/>
+        </w:rPr>
+        <w:t xml:space="preserve">　の開発</w:t>
       </w:r>
     </w:p>
     <w:p>
@@ -77,51 +49,7 @@
         <w:rPr>
           <w:rFonts w:ascii="Times New Roman" w:eastAsia="ＭＳ 明朝" w:hAnsi="Times New Roman" w:hint="eastAsia"/>
         </w:rPr>
-        <w:t>掃除とロボット</w:t>
-      </w:r>
-    </w:p>
-    <w:p>
-      <w:pPr>
-        <w:pStyle w:val="a3"/>
-        <w:ind w:left="970"/>
-        <w:jc w:val="both"/>
-        <w:rPr>
-          <w:rFonts w:ascii="Times New Roman" w:eastAsia="ＭＳ 明朝" w:hAnsi="Times New Roman"/>
-        </w:rPr>
-      </w:pPr>
-      <w:r>
-        <w:rPr>
-          <w:rFonts w:ascii="Times New Roman" w:eastAsia="ＭＳ 明朝" w:hAnsi="Times New Roman"/>
-        </w:rPr>
-        <w:t xml:space="preserve">2.1 </w:t>
-      </w:r>
-      <w:r>
-        <w:rPr>
-          <w:rFonts w:ascii="Times New Roman" w:eastAsia="ＭＳ 明朝" w:hAnsi="Times New Roman" w:hint="eastAsia"/>
-        </w:rPr>
-        <w:t>〇〇の研究</w:t>
-      </w:r>
-    </w:p>
-    <w:p>
-      <w:pPr>
-        <w:pStyle w:val="a3"/>
-        <w:ind w:left="970"/>
-        <w:jc w:val="both"/>
-        <w:rPr>
-          <w:rFonts w:ascii="Times New Roman" w:eastAsia="ＭＳ 明朝" w:hAnsi="Times New Roman"/>
-        </w:rPr>
-      </w:pPr>
-      <w:r>
-        <w:rPr>
-          <w:rFonts w:ascii="Times New Roman" w:eastAsia="ＭＳ 明朝" w:hAnsi="Times New Roman" w:hint="eastAsia"/>
-        </w:rPr>
-        <w:t xml:space="preserve">2.2 </w:t>
-      </w:r>
-      <w:r>
-        <w:rPr>
-          <w:rFonts w:ascii="Times New Roman" w:eastAsia="ＭＳ 明朝" w:hAnsi="Times New Roman" w:hint="eastAsia"/>
-        </w:rPr>
-        <w:t>〇〇の研究</w:t>
+        <w:t>実験</w:t>
       </w:r>
     </w:p>
     <w:p>
@@ -140,56 +68,6 @@
         <w:rPr>
           <w:rFonts w:ascii="Times New Roman" w:eastAsia="ＭＳ 明朝" w:hAnsi="Times New Roman" w:hint="eastAsia"/>
         </w:rPr>
-        <w:t>掃除ロボット</w:t>
-      </w:r>
-      <w:r>
-        <w:rPr>
-          <w:rFonts w:ascii="Times New Roman" w:eastAsia="ＭＳ 明朝" w:hAnsi="Times New Roman" w:hint="eastAsia"/>
-        </w:rPr>
-        <w:t>Happy Burger</w:t>
-      </w:r>
-      <w:r>
-        <w:rPr>
-          <w:rFonts w:ascii="Times New Roman" w:eastAsia="ＭＳ 明朝" w:hAnsi="Times New Roman" w:hint="eastAsia"/>
-        </w:rPr>
-        <w:t xml:space="preserve">　の開発</w:t>
-      </w:r>
-    </w:p>
-    <w:p>
-      <w:pPr>
-        <w:pStyle w:val="a3"/>
-        <w:numPr>
-          <w:ilvl w:val="0"/>
-          <w:numId w:val="1"/>
-        </w:numPr>
-        <w:jc w:val="both"/>
-        <w:rPr>
-          <w:rFonts w:ascii="Times New Roman" w:eastAsia="ＭＳ 明朝" w:hAnsi="Times New Roman"/>
-        </w:rPr>
-      </w:pPr>
-      <w:r>
-        <w:rPr>
-          <w:rFonts w:ascii="Times New Roman" w:eastAsia="ＭＳ 明朝" w:hAnsi="Times New Roman" w:hint="eastAsia"/>
-        </w:rPr>
-        <w:t>実験</w:t>
-      </w:r>
-    </w:p>
-    <w:p>
-      <w:pPr>
-        <w:pStyle w:val="a3"/>
-        <w:numPr>
-          <w:ilvl w:val="0"/>
-          <w:numId w:val="1"/>
-        </w:numPr>
-        <w:jc w:val="both"/>
-        <w:rPr>
-          <w:rFonts w:ascii="Times New Roman" w:eastAsia="ＭＳ 明朝" w:hAnsi="Times New Roman"/>
-        </w:rPr>
-      </w:pPr>
-      <w:r>
-        <w:rPr>
-          <w:rFonts w:ascii="Times New Roman" w:eastAsia="ＭＳ 明朝" w:hAnsi="Times New Roman" w:hint="eastAsia"/>
-        </w:rPr>
         <w:t>おわりに</w:t>
       </w:r>
     </w:p>
@@ -477,7 +355,7 @@
         <w:ind w:firstLineChars="100" w:firstLine="220"/>
         <w:jc w:val="both"/>
         <w:rPr>
-          <w:rFonts w:ascii="Times New Roman" w:eastAsia="ＭＳ 明朝" w:hAnsi="Times New Roman" w:hint="eastAsia"/>
+          <w:rFonts w:ascii="Times New Roman" w:eastAsia="ＭＳ 明朝" w:hAnsi="Times New Roman"/>
           <w:color w:val="000000" w:themeColor="text1"/>
           <w:szCs w:val="20"/>
         </w:rPr>
@@ -945,7 +823,7 @@
         <w:snapToGrid w:val="0"/>
         <w:jc w:val="both"/>
         <w:rPr>
-          <w:rFonts w:ascii="Times New Roman" w:eastAsia="ＭＳ 明朝" w:hAnsi="Times New Roman" w:hint="eastAsia"/>
+          <w:rFonts w:ascii="Times New Roman" w:eastAsia="ＭＳ 明朝" w:hAnsi="Times New Roman"/>
           <w:b/>
           <w:color w:val="000000" w:themeColor="text1"/>
           <w:sz w:val="20"/>
@@ -1009,7 +887,15 @@
           <w:color w:val="000000" w:themeColor="text1"/>
           <w:szCs w:val="20"/>
         </w:rPr>
-        <w:t>乾式清掃、湿式清掃の両方を行うロボットを開発した</w:t>
+        <w:t>乾式掃除、湿式掃除</w:t>
+      </w:r>
+      <w:r>
+        <w:rPr>
+          <w:rFonts w:ascii="Times New Roman" w:eastAsia="ＭＳ 明朝" w:hAnsi="Times New Roman" w:hint="eastAsia"/>
+          <w:color w:val="000000" w:themeColor="text1"/>
+          <w:szCs w:val="20"/>
+        </w:rPr>
+        <w:t>の両方を行うロボットを開発した</w:t>
       </w:r>
       <w:r>
         <w:rPr>
@@ -1025,7 +911,15 @@
           <w:color w:val="000000" w:themeColor="text1"/>
           <w:szCs w:val="20"/>
         </w:rPr>
-        <w:t>。トイレットペーパーや砂などの落ちているものは乾式清掃で除去し、こびりついた汚れは</w:t>
+        <w:t>。トイレットペーパーや砂などの落ちているものは乾式掃除</w:t>
+      </w:r>
+      <w:r>
+        <w:rPr>
+          <w:rFonts w:ascii="Times New Roman" w:eastAsia="ＭＳ 明朝" w:hAnsi="Times New Roman" w:hint="eastAsia"/>
+          <w:color w:val="000000" w:themeColor="text1"/>
+          <w:szCs w:val="20"/>
+        </w:rPr>
+        <w:t>で除去し、こびりついた汚れは</w:t>
       </w:r>
       <w:r>
         <w:rPr>
@@ -1041,7 +935,15 @@
           <w:color w:val="000000" w:themeColor="text1"/>
           <w:szCs w:val="20"/>
         </w:rPr>
-        <w:t>式清掃で除去を</w:t>
+        <w:t>式掃除</w:t>
+      </w:r>
+      <w:r>
+        <w:rPr>
+          <w:rFonts w:ascii="Times New Roman" w:eastAsia="ＭＳ 明朝" w:hAnsi="Times New Roman" w:hint="eastAsia"/>
+          <w:color w:val="000000" w:themeColor="text1"/>
+          <w:szCs w:val="20"/>
+        </w:rPr>
+        <w:t>で除去を</w:t>
       </w:r>
       <w:r>
         <w:rPr>
@@ -1073,10 +975,145 @@
           <w:color w:val="000000" w:themeColor="text1"/>
           <w:szCs w:val="20"/>
         </w:rPr>
-        <w:t>開発されたロボットは室式清掃のためのモップの展開機能を持ち、</w:t>
-      </w:r>
-      <w:bookmarkStart w:id="0" w:name="_GoBack"/>
-      <w:bookmarkEnd w:id="0"/>
+        <w:t>パーキングエリアのトイレ掃除</w:t>
+      </w:r>
+      <w:r>
+        <w:rPr>
+          <w:rFonts w:ascii="Times New Roman" w:eastAsia="ＭＳ 明朝" w:hAnsi="Times New Roman" w:hint="eastAsia"/>
+          <w:color w:val="000000" w:themeColor="text1"/>
+          <w:szCs w:val="20"/>
+        </w:rPr>
+        <w:t>を行うことを目標に設計された。</w:t>
+      </w:r>
+      <w:r>
+        <w:rPr>
+          <w:rFonts w:ascii="Times New Roman" w:eastAsia="ＭＳ 明朝" w:hAnsi="Times New Roman" w:hint="eastAsia"/>
+          <w:color w:val="000000" w:themeColor="text1"/>
+          <w:szCs w:val="20"/>
+        </w:rPr>
+        <w:t>ロボット底面に取り付けられた乾式、湿式のための掃除道具を使い</w:t>
+      </w:r>
+      <w:r>
+        <w:rPr>
+          <w:rFonts w:ascii="Times New Roman" w:eastAsia="ＭＳ 明朝" w:hAnsi="Times New Roman" w:hint="eastAsia"/>
+          <w:color w:val="000000" w:themeColor="text1"/>
+          <w:szCs w:val="20"/>
+        </w:rPr>
+        <w:t>ながら</w:t>
+      </w:r>
+      <w:r>
+        <w:rPr>
+          <w:rFonts w:ascii="Times New Roman" w:eastAsia="ＭＳ 明朝" w:hAnsi="Times New Roman" w:hint="eastAsia"/>
+          <w:color w:val="000000" w:themeColor="text1"/>
+          <w:szCs w:val="20"/>
+        </w:rPr>
+        <w:t>磁気テープを使用した</w:t>
+      </w:r>
+      <w:r>
+        <w:rPr>
+          <w:rFonts w:ascii="Times New Roman" w:eastAsia="ＭＳ 明朝" w:hAnsi="Times New Roman" w:hint="eastAsia"/>
+          <w:color w:val="000000" w:themeColor="text1"/>
+          <w:szCs w:val="20"/>
+        </w:rPr>
+        <w:t>自律移動を</w:t>
+      </w:r>
+      <w:r>
+        <w:rPr>
+          <w:rFonts w:ascii="Times New Roman" w:eastAsia="ＭＳ 明朝" w:hAnsi="Times New Roman" w:hint="eastAsia"/>
+          <w:color w:val="000000" w:themeColor="text1"/>
+          <w:szCs w:val="20"/>
+        </w:rPr>
+        <w:t>行</w:t>
+      </w:r>
+      <w:r>
+        <w:rPr>
+          <w:rFonts w:ascii="Times New Roman" w:eastAsia="ＭＳ 明朝" w:hAnsi="Times New Roman" w:hint="eastAsia"/>
+          <w:color w:val="000000" w:themeColor="text1"/>
+          <w:szCs w:val="20"/>
+        </w:rPr>
+        <w:lastRenderedPageBreak/>
+        <w:t>い、</w:t>
+      </w:r>
+      <w:r>
+        <w:rPr>
+          <w:rFonts w:ascii="Times New Roman" w:eastAsia="ＭＳ 明朝" w:hAnsi="Times New Roman" w:hint="eastAsia"/>
+          <w:color w:val="000000" w:themeColor="text1"/>
+          <w:szCs w:val="20"/>
+        </w:rPr>
+        <w:t>トイレ部屋床面の</w:t>
+      </w:r>
+      <w:r>
+        <w:rPr>
+          <w:rFonts w:ascii="Times New Roman" w:eastAsia="ＭＳ 明朝" w:hAnsi="Times New Roman" w:hint="eastAsia"/>
+          <w:color w:val="000000" w:themeColor="text1"/>
+          <w:szCs w:val="20"/>
+        </w:rPr>
+        <w:t>掃除を行う。</w:t>
+      </w:r>
+      <w:r>
+        <w:rPr>
+          <w:rFonts w:ascii="Times New Roman" w:eastAsia="ＭＳ 明朝" w:hAnsi="Times New Roman" w:hint="eastAsia"/>
+          <w:color w:val="000000" w:themeColor="text1"/>
+          <w:szCs w:val="20"/>
+        </w:rPr>
+        <w:t>大きさは</w:t>
+      </w:r>
+      <w:r>
+        <w:rPr>
+          <w:rFonts w:ascii="Times New Roman" w:eastAsia="ＭＳ 明朝" w:hAnsi="Times New Roman" w:hint="eastAsia"/>
+          <w:color w:val="000000" w:themeColor="text1"/>
+          <w:szCs w:val="20"/>
+        </w:rPr>
+        <w:t>500mmX450mmX800mm</w:t>
+      </w:r>
+      <w:r>
+        <w:rPr>
+          <w:rFonts w:ascii="Times New Roman" w:eastAsia="ＭＳ 明朝" w:hAnsi="Times New Roman" w:hint="eastAsia"/>
+          <w:color w:val="000000" w:themeColor="text1"/>
+          <w:szCs w:val="20"/>
+        </w:rPr>
+        <w:t>である。</w:t>
+      </w:r>
+      <w:r>
+        <w:rPr>
+          <w:rFonts w:ascii="Times New Roman" w:eastAsia="ＭＳ 明朝" w:hAnsi="Times New Roman" w:hint="eastAsia"/>
+          <w:color w:val="000000" w:themeColor="text1"/>
+          <w:szCs w:val="20"/>
+        </w:rPr>
+        <w:t>評価実験は</w:t>
+      </w:r>
+      <w:r>
+        <w:rPr>
+          <w:rFonts w:ascii="Times New Roman" w:eastAsia="ＭＳ 明朝" w:hAnsi="Times New Roman" w:hint="eastAsia"/>
+          <w:color w:val="000000" w:themeColor="text1"/>
+          <w:szCs w:val="20"/>
+        </w:rPr>
+        <w:t>実際に使われ</w:t>
+      </w:r>
+      <w:r>
+        <w:rPr>
+          <w:rFonts w:ascii="Times New Roman" w:eastAsia="ＭＳ 明朝" w:hAnsi="Times New Roman" w:hint="eastAsia"/>
+          <w:color w:val="000000" w:themeColor="text1"/>
+          <w:szCs w:val="20"/>
+        </w:rPr>
+        <w:t>ている</w:t>
+      </w:r>
+      <w:r>
+        <w:rPr>
+          <w:rFonts w:ascii="Times New Roman" w:eastAsia="ＭＳ 明朝" w:hAnsi="Times New Roman" w:hint="eastAsia"/>
+          <w:color w:val="000000" w:themeColor="text1"/>
+          <w:szCs w:val="20"/>
+        </w:rPr>
+        <w:t>掛川実験センターの</w:t>
+      </w:r>
+      <w:r>
+        <w:rPr>
+          <w:rFonts w:ascii="Times New Roman" w:eastAsia="ＭＳ 明朝" w:hAnsi="Times New Roman" w:hint="eastAsia"/>
+          <w:color w:val="000000" w:themeColor="text1"/>
+          <w:szCs w:val="20"/>
+        </w:rPr>
+        <w:t>トイレで行われた。</w:t>
+      </w:r>
     </w:p>
     <w:p>
       <w:pPr>
@@ -1096,8 +1133,907 @@
           <w:color w:val="000000" w:themeColor="text1"/>
           <w:szCs w:val="20"/>
         </w:rPr>
+        <w:t>乾式掃除にはバキュームを用いられている。湿式清掃のことを考慮し、耐水性のごみ回収パックを使用する。</w:t>
+      </w:r>
+    </w:p>
+    <w:p>
+      <w:pPr>
+        <w:adjustRightInd w:val="0"/>
+        <w:snapToGrid w:val="0"/>
+        <w:ind w:firstLineChars="100" w:firstLine="220"/>
+        <w:jc w:val="both"/>
+        <w:rPr>
+          <w:rFonts w:ascii="Times New Roman" w:eastAsia="ＭＳ 明朝" w:hAnsi="Times New Roman" w:hint="eastAsia"/>
+          <w:color w:val="000000" w:themeColor="text1"/>
+          <w:szCs w:val="20"/>
+        </w:rPr>
+      </w:pPr>
+      <w:r>
+        <w:rPr>
+          <w:rFonts w:ascii="Times New Roman" w:eastAsia="ＭＳ 明朝" w:hAnsi="Times New Roman" w:hint="eastAsia"/>
+          <w:color w:val="000000" w:themeColor="text1"/>
+          <w:szCs w:val="20"/>
+        </w:rPr>
+        <w:t>湿式掃除は</w:t>
+      </w:r>
+      <w:r>
+        <w:rPr>
+          <w:rFonts w:ascii="Times New Roman" w:eastAsia="ＭＳ 明朝" w:hAnsi="Times New Roman" w:hint="eastAsia"/>
+          <w:color w:val="000000" w:themeColor="text1"/>
+          <w:szCs w:val="20"/>
+        </w:rPr>
+        <w:t>モップとサイドパッド</w:t>
+      </w:r>
+      <w:r>
+        <w:rPr>
+          <w:rFonts w:ascii="Times New Roman" w:eastAsia="ＭＳ 明朝" w:hAnsi="Times New Roman" w:hint="eastAsia"/>
+          <w:color w:val="000000" w:themeColor="text1"/>
+          <w:szCs w:val="20"/>
+        </w:rPr>
+        <w:t>で行われる。</w:t>
+      </w:r>
+      <w:r>
+        <w:rPr>
+          <w:rFonts w:ascii="Times New Roman" w:eastAsia="ＭＳ 明朝" w:hAnsi="Times New Roman" w:hint="eastAsia"/>
+          <w:color w:val="000000" w:themeColor="text1"/>
+          <w:szCs w:val="20"/>
+        </w:rPr>
+        <w:t>どちらもマイクロファイバ製で、</w:t>
+      </w:r>
+      <w:r>
+        <w:rPr>
+          <w:rFonts w:ascii="Times New Roman" w:eastAsia="ＭＳ 明朝" w:hAnsi="Times New Roman" w:hint="eastAsia"/>
+          <w:color w:val="000000" w:themeColor="text1"/>
+          <w:szCs w:val="20"/>
+        </w:rPr>
+        <w:t>ロボット底面に取り付けられており、掃除の際はアルコールが自動供給され</w:t>
+      </w:r>
+      <w:r>
+        <w:rPr>
+          <w:rFonts w:ascii="Times New Roman" w:eastAsia="ＭＳ 明朝" w:hAnsi="Times New Roman" w:hint="eastAsia"/>
+          <w:color w:val="000000" w:themeColor="text1"/>
+          <w:szCs w:val="20"/>
+        </w:rPr>
+        <w:t>て湿った状態を保つ</w:t>
+      </w:r>
+      <w:r>
+        <w:rPr>
+          <w:rFonts w:ascii="Times New Roman" w:eastAsia="ＭＳ 明朝" w:hAnsi="Times New Roman" w:hint="eastAsia"/>
+          <w:color w:val="000000" w:themeColor="text1"/>
+          <w:szCs w:val="20"/>
+        </w:rPr>
+        <w:t>。また、</w:t>
+      </w:r>
+      <w:r>
+        <w:rPr>
+          <w:rFonts w:ascii="Times New Roman" w:eastAsia="ＭＳ 明朝" w:hAnsi="Times New Roman" w:hint="eastAsia"/>
+          <w:color w:val="000000" w:themeColor="text1"/>
+          <w:szCs w:val="20"/>
+        </w:rPr>
+        <w:t>パッド</w:t>
+      </w:r>
+      <w:r>
+        <w:rPr>
+          <w:rFonts w:ascii="Times New Roman" w:eastAsia="ＭＳ 明朝" w:hAnsi="Times New Roman" w:hint="eastAsia"/>
+          <w:color w:val="000000" w:themeColor="text1"/>
+          <w:szCs w:val="20"/>
+        </w:rPr>
+        <w:t>は</w:t>
+      </w:r>
+      <w:r>
+        <w:rPr>
+          <w:rFonts w:ascii="Times New Roman" w:eastAsia="ＭＳ 明朝" w:hAnsi="Times New Roman" w:hint="eastAsia"/>
+          <w:color w:val="000000" w:themeColor="text1"/>
+          <w:szCs w:val="20"/>
+        </w:rPr>
+        <w:t>移動時に</w:t>
+      </w:r>
+      <w:r>
+        <w:rPr>
+          <w:rFonts w:ascii="Times New Roman" w:eastAsia="ＭＳ 明朝" w:hAnsi="Times New Roman" w:hint="eastAsia"/>
+          <w:color w:val="000000" w:themeColor="text1"/>
+          <w:szCs w:val="20"/>
+        </w:rPr>
+        <w:t>ロボット内側に収納され、地面</w:t>
+      </w:r>
+      <w:r>
+        <w:rPr>
+          <w:rFonts w:ascii="Times New Roman" w:eastAsia="ＭＳ 明朝" w:hAnsi="Times New Roman" w:hint="eastAsia"/>
+          <w:color w:val="000000" w:themeColor="text1"/>
+          <w:szCs w:val="20"/>
+        </w:rPr>
+        <w:t>から浮いた位置を保つ。これには</w:t>
+      </w:r>
+      <w:r>
+        <w:rPr>
+          <w:rFonts w:ascii="Times New Roman" w:eastAsia="ＭＳ 明朝" w:hAnsi="Times New Roman" w:hint="eastAsia"/>
+          <w:color w:val="000000" w:themeColor="text1"/>
+          <w:szCs w:val="20"/>
+        </w:rPr>
+        <w:t>2</w:t>
+      </w:r>
+      <w:r>
+        <w:rPr>
+          <w:rFonts w:ascii="Times New Roman" w:eastAsia="ＭＳ 明朝" w:hAnsi="Times New Roman" w:hint="eastAsia"/>
+          <w:color w:val="000000" w:themeColor="text1"/>
+          <w:szCs w:val="20"/>
+        </w:rPr>
+        <w:t>つの理由がある。</w:t>
+      </w:r>
+      <w:r>
+        <w:rPr>
+          <w:rFonts w:ascii="Times New Roman" w:eastAsia="ＭＳ 明朝" w:hAnsi="Times New Roman" w:hint="eastAsia"/>
+          <w:color w:val="000000" w:themeColor="text1"/>
+          <w:szCs w:val="20"/>
+        </w:rPr>
+        <w:t>1</w:t>
+      </w:r>
+      <w:r>
+        <w:rPr>
+          <w:rFonts w:ascii="Times New Roman" w:eastAsia="ＭＳ 明朝" w:hAnsi="Times New Roman" w:hint="eastAsia"/>
+          <w:color w:val="000000" w:themeColor="text1"/>
+          <w:szCs w:val="20"/>
+        </w:rPr>
+        <w:t>つが衛生を保つためであり、もう</w:t>
+      </w:r>
+      <w:r>
+        <w:rPr>
+          <w:rFonts w:ascii="Times New Roman" w:eastAsia="ＭＳ 明朝" w:hAnsi="Times New Roman" w:hint="eastAsia"/>
+          <w:color w:val="000000" w:themeColor="text1"/>
+          <w:szCs w:val="20"/>
+        </w:rPr>
+        <w:t>1</w:t>
+      </w:r>
+      <w:r>
+        <w:rPr>
+          <w:rFonts w:ascii="Times New Roman" w:eastAsia="ＭＳ 明朝" w:hAnsi="Times New Roman" w:hint="eastAsia"/>
+          <w:color w:val="000000" w:themeColor="text1"/>
+          <w:szCs w:val="20"/>
+        </w:rPr>
+        <w:t>つがパッドを傷つけないためである。</w:t>
+      </w:r>
+    </w:p>
+    <w:p>
+      <w:pPr>
+        <w:adjustRightInd w:val="0"/>
+        <w:snapToGrid w:val="0"/>
+        <w:ind w:firstLineChars="100" w:firstLine="220"/>
+        <w:jc w:val="both"/>
+        <w:rPr>
+          <w:rFonts w:ascii="Times New Roman" w:eastAsia="ＭＳ 明朝" w:hAnsi="Times New Roman"/>
+          <w:color w:val="000000" w:themeColor="text1"/>
+          <w:szCs w:val="20"/>
+        </w:rPr>
+      </w:pPr>
+      <w:r>
+        <w:rPr>
+          <w:rFonts w:ascii="Times New Roman" w:eastAsia="ＭＳ 明朝" w:hAnsi="Times New Roman" w:hint="eastAsia"/>
+          <w:color w:val="000000" w:themeColor="text1"/>
+          <w:szCs w:val="20"/>
+        </w:rPr>
+        <w:t>青山らが開発したロボットは</w:t>
+      </w:r>
+      <w:r>
+        <w:rPr>
+          <w:rFonts w:ascii="Times New Roman" w:eastAsia="ＭＳ 明朝" w:hAnsi="Times New Roman" w:hint="eastAsia"/>
+          <w:color w:val="000000" w:themeColor="text1"/>
+          <w:szCs w:val="20"/>
+        </w:rPr>
+        <w:t>2</w:t>
+      </w:r>
+      <w:r>
+        <w:rPr>
+          <w:rFonts w:ascii="Times New Roman" w:eastAsia="ＭＳ 明朝" w:hAnsi="Times New Roman" w:hint="eastAsia"/>
+          <w:color w:val="000000" w:themeColor="text1"/>
+          <w:szCs w:val="20"/>
+        </w:rPr>
+        <w:t>種類の掃除装置を取り付けることで</w:t>
+      </w:r>
+      <w:r>
+        <w:rPr>
+          <w:rFonts w:ascii="Times New Roman" w:eastAsia="ＭＳ 明朝" w:hAnsi="Times New Roman" w:hint="eastAsia"/>
+          <w:color w:val="000000" w:themeColor="text1"/>
+          <w:szCs w:val="20"/>
+        </w:rPr>
+        <w:t>2</w:t>
+      </w:r>
+      <w:r>
+        <w:rPr>
+          <w:rFonts w:ascii="Times New Roman" w:eastAsia="ＭＳ 明朝" w:hAnsi="Times New Roman" w:hint="eastAsia"/>
+          <w:color w:val="000000" w:themeColor="text1"/>
+          <w:szCs w:val="20"/>
+        </w:rPr>
+        <w:t>種類の</w:t>
+      </w:r>
+      <w:r>
+        <w:rPr>
+          <w:rFonts w:ascii="Times New Roman" w:eastAsia="ＭＳ 明朝" w:hAnsi="Times New Roman" w:hint="eastAsia"/>
+          <w:color w:val="000000" w:themeColor="text1"/>
+          <w:szCs w:val="20"/>
+        </w:rPr>
+        <w:t>掃除</w:t>
+      </w:r>
+      <w:r>
+        <w:rPr>
+          <w:rFonts w:ascii="Times New Roman" w:eastAsia="ＭＳ 明朝" w:hAnsi="Times New Roman" w:hint="eastAsia"/>
+          <w:color w:val="000000" w:themeColor="text1"/>
+          <w:szCs w:val="20"/>
+        </w:rPr>
+        <w:t>ができる</w:t>
+      </w:r>
+      <w:r>
+        <w:rPr>
+          <w:rFonts w:ascii="Times New Roman" w:eastAsia="ＭＳ 明朝" w:hAnsi="Times New Roman" w:hint="eastAsia"/>
+          <w:color w:val="000000" w:themeColor="text1"/>
+          <w:szCs w:val="20"/>
+        </w:rPr>
+        <w:t>[5]</w:t>
+      </w:r>
+      <w:r>
+        <w:rPr>
+          <w:rFonts w:ascii="Times New Roman" w:eastAsia="ＭＳ 明朝" w:hAnsi="Times New Roman" w:hint="eastAsia"/>
+          <w:color w:val="000000" w:themeColor="text1"/>
+          <w:szCs w:val="20"/>
+        </w:rPr>
+        <w:t>。</w:t>
+      </w:r>
+      <w:r>
+        <w:rPr>
+          <w:rFonts w:ascii="Times New Roman" w:eastAsia="ＭＳ 明朝" w:hAnsi="Times New Roman" w:hint="eastAsia"/>
+          <w:color w:val="000000" w:themeColor="text1"/>
+          <w:szCs w:val="20"/>
+        </w:rPr>
+        <w:t>1</w:t>
+      </w:r>
+      <w:r>
+        <w:rPr>
+          <w:rFonts w:ascii="Times New Roman" w:eastAsia="ＭＳ 明朝" w:hAnsi="Times New Roman" w:hint="eastAsia"/>
+          <w:color w:val="000000" w:themeColor="text1"/>
+          <w:szCs w:val="20"/>
+        </w:rPr>
+        <w:t>つはスクラバ式でもう</w:t>
+      </w:r>
+      <w:r>
+        <w:rPr>
+          <w:rFonts w:ascii="Times New Roman" w:eastAsia="ＭＳ 明朝" w:hAnsi="Times New Roman" w:hint="eastAsia"/>
+          <w:color w:val="000000" w:themeColor="text1"/>
+          <w:szCs w:val="20"/>
+        </w:rPr>
+        <w:t>1</w:t>
+      </w:r>
+      <w:r>
+        <w:rPr>
+          <w:rFonts w:ascii="Times New Roman" w:eastAsia="ＭＳ 明朝" w:hAnsi="Times New Roman" w:hint="eastAsia"/>
+          <w:color w:val="000000" w:themeColor="text1"/>
+          <w:szCs w:val="20"/>
+        </w:rPr>
+        <w:t>つはスイーパ</w:t>
+      </w:r>
+      <w:r>
+        <w:rPr>
+          <w:rFonts w:ascii="Times New Roman" w:eastAsia="ＭＳ 明朝" w:hAnsi="Times New Roman" w:hint="eastAsia"/>
+          <w:color w:val="000000" w:themeColor="text1"/>
+          <w:szCs w:val="20"/>
+        </w:rPr>
+        <w:t>式である。</w:t>
+      </w:r>
+      <w:r>
+        <w:rPr>
+          <w:rFonts w:ascii="Times New Roman" w:eastAsia="ＭＳ 明朝" w:hAnsi="Times New Roman" w:hint="eastAsia"/>
+          <w:color w:val="000000" w:themeColor="text1"/>
+          <w:szCs w:val="20"/>
+        </w:rPr>
+        <w:t>ロボットは</w:t>
+      </w:r>
+      <w:r>
+        <w:rPr>
+          <w:rFonts w:ascii="Times New Roman" w:eastAsia="ＭＳ 明朝" w:hAnsi="Times New Roman" w:hint="eastAsia"/>
+          <w:color w:val="000000" w:themeColor="text1"/>
+          <w:szCs w:val="20"/>
+        </w:rPr>
+        <w:t>生産性、</w:t>
+      </w:r>
+      <w:r>
+        <w:rPr>
+          <w:rFonts w:ascii="Times New Roman" w:eastAsia="ＭＳ 明朝" w:hAnsi="Times New Roman" w:hint="eastAsia"/>
+          <w:color w:val="000000" w:themeColor="text1"/>
+          <w:szCs w:val="20"/>
+        </w:rPr>
+        <w:t>保全性についても考慮されて設計された。光ファイバジャイロを使用した自律移動を行い、床面の掃除を行う。</w:t>
+      </w:r>
+      <w:r>
+        <w:rPr>
+          <w:rFonts w:ascii="Times New Roman" w:eastAsia="ＭＳ 明朝" w:hAnsi="Times New Roman" w:hint="eastAsia"/>
+          <w:color w:val="000000" w:themeColor="text1"/>
+          <w:szCs w:val="20"/>
+        </w:rPr>
+        <w:t>ジャイロセンサが時間経過でどの程度誤差を蓄積するかについて評価が行われたが、清掃能力の評価は行われなかった。</w:t>
+      </w:r>
+    </w:p>
+    <w:p>
+      <w:pPr>
+        <w:adjustRightInd w:val="0"/>
+        <w:snapToGrid w:val="0"/>
+        <w:ind w:firstLineChars="100" w:firstLine="220"/>
+        <w:jc w:val="both"/>
+        <w:rPr>
+          <w:rFonts w:ascii="Times New Roman" w:eastAsia="ＭＳ 明朝" w:hAnsi="Times New Roman"/>
+          <w:color w:val="000000" w:themeColor="text1"/>
+          <w:szCs w:val="20"/>
+        </w:rPr>
+      </w:pPr>
+      <w:r>
+        <w:rPr>
+          <w:rFonts w:ascii="Times New Roman" w:eastAsia="ＭＳ 明朝" w:hAnsi="Times New Roman" w:hint="eastAsia"/>
+          <w:color w:val="000000" w:themeColor="text1"/>
+          <w:szCs w:val="20"/>
+        </w:rPr>
+        <w:t>スクラバ式掃除は洗浄液を散布し、ブラシで床を洗浄する湿式掃除である。</w:t>
+      </w:r>
+      <w:r>
+        <w:rPr>
+          <w:rFonts w:ascii="Times New Roman" w:eastAsia="ＭＳ 明朝" w:hAnsi="Times New Roman" w:hint="eastAsia"/>
+          <w:color w:val="000000" w:themeColor="text1"/>
+          <w:szCs w:val="20"/>
+        </w:rPr>
+        <w:t>スクィージが設けられ、ロボットの旋回にも対応するため、円弧状である。ロボット内のタンクから洗浄液が供給され、回収された汚水は洗浄液と弁で仕切られ、同じタンクに戻される。</w:t>
+      </w:r>
+    </w:p>
+    <w:p>
+      <w:pPr>
+        <w:adjustRightInd w:val="0"/>
+        <w:snapToGrid w:val="0"/>
+        <w:ind w:firstLineChars="100" w:firstLine="220"/>
+        <w:jc w:val="both"/>
+        <w:rPr>
+          <w:rFonts w:ascii="Times New Roman" w:eastAsia="ＭＳ 明朝" w:hAnsi="Times New Roman" w:hint="eastAsia"/>
+          <w:color w:val="000000" w:themeColor="text1"/>
+          <w:szCs w:val="20"/>
+        </w:rPr>
+      </w:pPr>
+      <w:r>
+        <w:rPr>
+          <w:rFonts w:ascii="Times New Roman" w:eastAsia="ＭＳ 明朝" w:hAnsi="Times New Roman" w:hint="eastAsia"/>
+          <w:color w:val="000000" w:themeColor="text1"/>
+          <w:szCs w:val="20"/>
+        </w:rPr>
+        <w:t>スイーパ</w:t>
+      </w:r>
+      <w:r>
+        <w:rPr>
+          <w:rFonts w:ascii="Times New Roman" w:eastAsia="ＭＳ 明朝" w:hAnsi="Times New Roman" w:hint="eastAsia"/>
+          <w:color w:val="000000" w:themeColor="text1"/>
+          <w:szCs w:val="20"/>
+        </w:rPr>
+        <w:t>式掃除装置はごみを吸引して除去する、乾式掃除である。</w:t>
+      </w:r>
+      <w:r>
+        <w:rPr>
+          <w:rFonts w:ascii="Times New Roman" w:eastAsia="ＭＳ 明朝" w:hAnsi="Times New Roman" w:hint="eastAsia"/>
+          <w:color w:val="000000" w:themeColor="text1"/>
+          <w:szCs w:val="20"/>
+        </w:rPr>
+        <w:t>ロボット床面にブラシとごみ吸引部が設けられている。手持ちの掃除機の使用もできるよう、ゴミ回収タンクには仕切弁が設けられている。</w:t>
+      </w:r>
+    </w:p>
+    <w:p>
+      <w:pPr>
+        <w:adjustRightInd w:val="0"/>
+        <w:snapToGrid w:val="0"/>
+        <w:ind w:firstLineChars="100" w:firstLine="220"/>
+        <w:jc w:val="both"/>
+        <w:rPr>
+          <w:rFonts w:ascii="Times New Roman" w:eastAsia="ＭＳ 明朝" w:hAnsi="Times New Roman" w:hint="eastAsia"/>
+          <w:color w:val="000000" w:themeColor="text1"/>
+          <w:szCs w:val="20"/>
+        </w:rPr>
+      </w:pPr>
+      <w:r>
+        <w:rPr>
+          <w:rFonts w:ascii="Times New Roman" w:eastAsia="ＭＳ 明朝" w:hAnsi="Times New Roman" w:hint="eastAsia"/>
+          <w:color w:val="000000" w:themeColor="text1"/>
+          <w:szCs w:val="20"/>
+        </w:rPr>
+        <w:t>掃除</w:t>
+      </w:r>
+      <w:r>
+        <w:rPr>
+          <w:rFonts w:ascii="Times New Roman" w:eastAsia="ＭＳ 明朝" w:hAnsi="Times New Roman" w:hint="eastAsia"/>
+          <w:color w:val="000000" w:themeColor="text1"/>
+          <w:szCs w:val="20"/>
+        </w:rPr>
+        <w:t>環境をロボットに与える手段</w:t>
+      </w:r>
+      <w:r>
+        <w:rPr>
+          <w:rFonts w:ascii="Times New Roman" w:eastAsia="ＭＳ 明朝" w:hAnsi="Times New Roman" w:hint="eastAsia"/>
+          <w:color w:val="000000" w:themeColor="text1"/>
+          <w:szCs w:val="20"/>
+        </w:rPr>
+        <w:t>に地図は用いられず、教示時のロボットの位置を一つの頂点とする矩形を与える方法を取った。ロボットはその矩形を格子状に切り、通っていない升を優先して通るよう走行計画を行い、ジャイロセンサを用いて走行する。</w:t>
+      </w:r>
+    </w:p>
+    <w:p>
+      <w:pPr>
+        <w:adjustRightInd w:val="0"/>
+        <w:snapToGrid w:val="0"/>
+        <w:ind w:firstLineChars="100" w:firstLine="220"/>
+        <w:jc w:val="both"/>
+        <w:rPr>
+          <w:rFonts w:ascii="Times New Roman" w:eastAsia="ＭＳ 明朝" w:hAnsi="Times New Roman"/>
+          <w:color w:val="000000" w:themeColor="text1"/>
+          <w:szCs w:val="20"/>
+        </w:rPr>
+      </w:pPr>
+      <w:r>
+        <w:rPr>
+          <w:rFonts w:ascii="Times New Roman" w:eastAsia="ＭＳ 明朝" w:hAnsi="Times New Roman" w:hint="eastAsia"/>
+          <w:color w:val="000000" w:themeColor="text1"/>
+          <w:szCs w:val="20"/>
+        </w:rPr>
+        <w:t>M</w:t>
+      </w:r>
+      <w:r>
+        <w:rPr>
+          <w:rFonts w:ascii="Times New Roman" w:eastAsia="ＭＳ 明朝" w:hAnsi="Times New Roman"/>
+          <w:color w:val="000000" w:themeColor="text1"/>
+          <w:szCs w:val="20"/>
+        </w:rPr>
+        <w:t>iyake</w:t>
+      </w:r>
+      <w:r>
+        <w:rPr>
+          <w:rFonts w:ascii="Times New Roman" w:eastAsia="ＭＳ 明朝" w:hAnsi="Times New Roman" w:hint="eastAsia"/>
+          <w:color w:val="000000" w:themeColor="text1"/>
+          <w:szCs w:val="20"/>
+        </w:rPr>
+        <w:t>らは</w:t>
+      </w:r>
+      <w:r>
+        <w:rPr>
+          <w:rFonts w:ascii="Times New Roman" w:eastAsia="ＭＳ 明朝" w:hAnsi="Times New Roman" w:hint="eastAsia"/>
+          <w:color w:val="000000" w:themeColor="text1"/>
+          <w:szCs w:val="20"/>
+        </w:rPr>
+        <w:t>窓ガラス</w:t>
+      </w:r>
+      <w:r>
+        <w:rPr>
+          <w:rFonts w:ascii="Times New Roman" w:eastAsia="ＭＳ 明朝" w:hAnsi="Times New Roman" w:hint="eastAsia"/>
+          <w:color w:val="000000" w:themeColor="text1"/>
+          <w:szCs w:val="20"/>
+        </w:rPr>
+        <w:t>を</w:t>
+      </w:r>
+      <w:r>
+        <w:rPr>
+          <w:rFonts w:ascii="Times New Roman" w:eastAsia="ＭＳ 明朝" w:hAnsi="Times New Roman" w:hint="eastAsia"/>
+          <w:color w:val="000000" w:themeColor="text1"/>
+          <w:szCs w:val="20"/>
+        </w:rPr>
+        <w:t>掃除</w:t>
+      </w:r>
+      <w:r>
+        <w:rPr>
+          <w:rFonts w:ascii="Times New Roman" w:eastAsia="ＭＳ 明朝" w:hAnsi="Times New Roman" w:hint="eastAsia"/>
+          <w:color w:val="000000" w:themeColor="text1"/>
+          <w:szCs w:val="20"/>
+        </w:rPr>
+        <w:t>する、窓ガラス上を移動するロボットを</w:t>
+      </w:r>
+      <w:r>
+        <w:rPr>
+          <w:rFonts w:ascii="Times New Roman" w:eastAsia="ＭＳ 明朝" w:hAnsi="Times New Roman" w:hint="eastAsia"/>
+          <w:color w:val="000000" w:themeColor="text1"/>
+          <w:szCs w:val="20"/>
+        </w:rPr>
+        <w:t>提案</w:t>
+      </w:r>
+      <w:r>
+        <w:rPr>
+          <w:rFonts w:ascii="Times New Roman" w:eastAsia="ＭＳ 明朝" w:hAnsi="Times New Roman" w:hint="eastAsia"/>
+          <w:color w:val="000000" w:themeColor="text1"/>
+          <w:szCs w:val="20"/>
+        </w:rPr>
+        <w:t>した</w:t>
+      </w:r>
+      <w:r>
+        <w:rPr>
+          <w:rFonts w:ascii="Times New Roman" w:eastAsia="ＭＳ 明朝" w:hAnsi="Times New Roman" w:hint="eastAsia"/>
+          <w:color w:val="000000" w:themeColor="text1"/>
+          <w:szCs w:val="20"/>
+        </w:rPr>
+        <w:t>[6]</w:t>
+      </w:r>
+      <w:r>
+        <w:rPr>
+          <w:rFonts w:ascii="Times New Roman" w:eastAsia="ＭＳ 明朝" w:hAnsi="Times New Roman" w:hint="eastAsia"/>
+          <w:color w:val="000000" w:themeColor="text1"/>
+          <w:szCs w:val="20"/>
+        </w:rPr>
+        <w:t>。</w:t>
+      </w:r>
+      <w:r>
+        <w:rPr>
+          <w:rFonts w:ascii="Times New Roman" w:eastAsia="ＭＳ 明朝" w:hAnsi="Times New Roman" w:hint="eastAsia"/>
+          <w:color w:val="000000" w:themeColor="text1"/>
+          <w:szCs w:val="20"/>
+        </w:rPr>
+        <w:t>吸盤と</w:t>
+      </w:r>
+      <w:r>
+        <w:rPr>
+          <w:rFonts w:ascii="Times New Roman" w:eastAsia="ＭＳ 明朝" w:hAnsi="Times New Roman" w:hint="eastAsia"/>
+          <w:color w:val="000000" w:themeColor="text1"/>
+          <w:szCs w:val="20"/>
+        </w:rPr>
+        <w:t>タイヤで</w:t>
+      </w:r>
+      <w:r>
+        <w:rPr>
+          <w:rFonts w:ascii="Times New Roman" w:eastAsia="ＭＳ 明朝" w:hAnsi="Times New Roman" w:hint="eastAsia"/>
+          <w:color w:val="000000" w:themeColor="text1"/>
+          <w:szCs w:val="20"/>
+        </w:rPr>
+        <w:t>垂直な平面に付いて</w:t>
+      </w:r>
+      <w:r>
+        <w:rPr>
+          <w:rFonts w:ascii="Times New Roman" w:eastAsia="ＭＳ 明朝" w:hAnsi="Times New Roman" w:hint="eastAsia"/>
+          <w:color w:val="000000" w:themeColor="text1"/>
+          <w:szCs w:val="20"/>
+        </w:rPr>
+        <w:t>移動する。</w:t>
+      </w:r>
+      <w:r>
+        <w:rPr>
+          <w:rFonts w:ascii="Times New Roman" w:eastAsia="ＭＳ 明朝" w:hAnsi="Times New Roman" w:hint="eastAsia"/>
+          <w:color w:val="000000" w:themeColor="text1"/>
+          <w:szCs w:val="20"/>
+        </w:rPr>
+        <w:t>検証実験は窓ガラスモデルで行われ、カメラでロボットを撮影し、ロボットが通ったか通っていないかの視点で検証が行われた。</w:t>
+      </w:r>
+    </w:p>
+    <w:p>
+      <w:pPr>
+        <w:adjustRightInd w:val="0"/>
+        <w:snapToGrid w:val="0"/>
+        <w:jc w:val="both"/>
+        <w:rPr>
+          <w:rFonts w:ascii="Times New Roman" w:eastAsia="ＭＳ 明朝" w:hAnsi="Times New Roman"/>
+          <w:color w:val="000000" w:themeColor="text1"/>
+          <w:szCs w:val="20"/>
+        </w:rPr>
+      </w:pPr>
+      <w:r>
+        <w:rPr>
+          <w:rFonts w:ascii="Times New Roman" w:eastAsia="ＭＳ 明朝" w:hAnsi="Times New Roman" w:hint="eastAsia"/>
+          <w:b/>
+          <w:color w:val="000000" w:themeColor="text1"/>
+          <w:sz w:val="20"/>
+          <w:szCs w:val="20"/>
+        </w:rPr>
+        <w:t>2.</w:t>
+      </w:r>
+      <w:r>
+        <w:rPr>
+          <w:rFonts w:ascii="Times New Roman" w:eastAsia="ＭＳ 明朝" w:hAnsi="Times New Roman" w:hint="eastAsia"/>
+          <w:b/>
+          <w:color w:val="000000" w:themeColor="text1"/>
+          <w:sz w:val="20"/>
+          <w:szCs w:val="20"/>
+        </w:rPr>
+        <w:t xml:space="preserve">2 </w:t>
+      </w:r>
+      <w:r>
+        <w:rPr>
+          <w:rFonts w:ascii="Times New Roman" w:eastAsia="ＭＳ 明朝" w:hAnsi="Times New Roman" w:hint="eastAsia"/>
+          <w:b/>
+          <w:color w:val="000000" w:themeColor="text1"/>
+          <w:sz w:val="20"/>
+          <w:szCs w:val="20"/>
+        </w:rPr>
+        <w:t>設置型ロボットによる掃除</w:t>
+      </w:r>
+    </w:p>
+    <w:p>
+      <w:pPr>
+        <w:adjustRightInd w:val="0"/>
+        <w:snapToGrid w:val="0"/>
+        <w:ind w:firstLineChars="100" w:firstLine="220"/>
+        <w:jc w:val="both"/>
+        <w:rPr>
+          <w:rFonts w:ascii="Times New Roman" w:eastAsia="ＭＳ 明朝" w:hAnsi="Times New Roman"/>
+          <w:color w:val="000000" w:themeColor="text1"/>
+          <w:szCs w:val="20"/>
+        </w:rPr>
+      </w:pPr>
+      <w:r>
+        <w:rPr>
+          <w:rFonts w:ascii="Times New Roman" w:eastAsia="ＭＳ 明朝" w:hAnsi="Times New Roman"/>
+          <w:color w:val="000000" w:themeColor="text1"/>
+          <w:szCs w:val="20"/>
+        </w:rPr>
+        <w:t>Anh</w:t>
+      </w:r>
+      <w:r>
+        <w:rPr>
+          <w:rFonts w:ascii="Times New Roman" w:eastAsia="ＭＳ 明朝" w:hAnsi="Times New Roman" w:hint="eastAsia"/>
+          <w:color w:val="000000" w:themeColor="text1"/>
+          <w:szCs w:val="20"/>
+        </w:rPr>
+        <w:t>らが提案した手法は便座についたナイロンシートをまくことで、便座を清潔に保つアイデアである</w:t>
+      </w:r>
+      <w:r>
+        <w:rPr>
+          <w:rFonts w:ascii="Times New Roman" w:eastAsia="ＭＳ 明朝" w:hAnsi="Times New Roman" w:hint="eastAsia"/>
+          <w:color w:val="000000" w:themeColor="text1"/>
+          <w:szCs w:val="20"/>
+        </w:rPr>
+        <w:t>[7]</w:t>
+      </w:r>
+      <w:r>
+        <w:rPr>
+          <w:rFonts w:ascii="Times New Roman" w:eastAsia="ＭＳ 明朝" w:hAnsi="Times New Roman" w:hint="eastAsia"/>
+          <w:color w:val="000000" w:themeColor="text1"/>
+          <w:szCs w:val="20"/>
+        </w:rPr>
+        <w:t>。</w:t>
+      </w:r>
+    </w:p>
+    <w:p>
+      <w:pPr>
+        <w:adjustRightInd w:val="0"/>
+        <w:snapToGrid w:val="0"/>
+        <w:ind w:firstLineChars="100" w:firstLine="220"/>
+        <w:jc w:val="both"/>
+        <w:rPr>
+          <w:rFonts w:ascii="Times New Roman" w:eastAsia="ＭＳ 明朝" w:hAnsi="Times New Roman"/>
+          <w:color w:val="000000" w:themeColor="text1"/>
+          <w:szCs w:val="20"/>
+        </w:rPr>
+      </w:pPr>
+      <w:r>
+        <w:rPr>
+          <w:rFonts w:ascii="Times New Roman" w:eastAsia="ＭＳ 明朝" w:hAnsi="Times New Roman"/>
+          <w:color w:val="000000" w:themeColor="text1"/>
+          <w:szCs w:val="20"/>
+        </w:rPr>
+        <w:t xml:space="preserve">Ben-Amram </w:t>
+      </w:r>
+      <w:r>
+        <w:rPr>
+          <w:rFonts w:ascii="Times New Roman" w:eastAsia="ＭＳ 明朝" w:hAnsi="Times New Roman" w:hint="eastAsia"/>
+          <w:color w:val="000000" w:themeColor="text1"/>
+          <w:szCs w:val="20"/>
+        </w:rPr>
+        <w:t>らはトイレのフタ</w:t>
+      </w:r>
+      <w:r>
+        <w:rPr>
+          <w:rFonts w:ascii="Times New Roman" w:eastAsia="ＭＳ 明朝" w:hAnsi="Times New Roman" w:hint="eastAsia"/>
+          <w:color w:val="000000" w:themeColor="text1"/>
+          <w:szCs w:val="20"/>
+        </w:rPr>
+        <w:t>としてトイレに</w:t>
+      </w:r>
+      <w:r>
+        <w:rPr>
+          <w:rFonts w:ascii="Times New Roman" w:eastAsia="ＭＳ 明朝" w:hAnsi="Times New Roman" w:hint="eastAsia"/>
+          <w:color w:val="000000" w:themeColor="text1"/>
+          <w:szCs w:val="20"/>
+        </w:rPr>
+        <w:t>つける形状の掃除ロボット</w:t>
+      </w:r>
+      <w:r>
+        <w:rPr>
+          <w:rFonts w:ascii="Times New Roman" w:eastAsia="ＭＳ 明朝" w:hAnsi="Times New Roman" w:hint="eastAsia"/>
+          <w:color w:val="000000" w:themeColor="text1"/>
+          <w:szCs w:val="20"/>
+        </w:rPr>
+        <w:t>を提案した</w:t>
+      </w:r>
+      <w:r>
+        <w:rPr>
+          <w:rFonts w:ascii="Times New Roman" w:eastAsia="ＭＳ 明朝" w:hAnsi="Times New Roman" w:hint="eastAsia"/>
+          <w:color w:val="000000" w:themeColor="text1"/>
+          <w:szCs w:val="20"/>
+        </w:rPr>
+        <w:t>[8]</w:t>
+      </w:r>
+      <w:r>
+        <w:rPr>
+          <w:rFonts w:ascii="Times New Roman" w:eastAsia="ＭＳ 明朝" w:hAnsi="Times New Roman" w:hint="eastAsia"/>
+          <w:color w:val="000000" w:themeColor="text1"/>
+          <w:szCs w:val="20"/>
+        </w:rPr>
+        <w:t>。トイレのフタが閉められた状態でロボットは動作し、便器の中を洗浄する。</w:t>
+      </w:r>
+    </w:p>
+    <w:p>
+      <w:pPr>
+        <w:adjustRightInd w:val="0"/>
+        <w:snapToGrid w:val="0"/>
+        <w:jc w:val="both"/>
+        <w:rPr>
+          <w:rFonts w:ascii="Times New Roman" w:eastAsia="ＭＳ 明朝" w:hAnsi="Times New Roman"/>
+          <w:color w:val="000000" w:themeColor="text1"/>
+          <w:szCs w:val="20"/>
+        </w:rPr>
+      </w:pPr>
+      <w:r>
+        <w:rPr>
+          <w:rFonts w:ascii="Times New Roman" w:eastAsia="ＭＳ 明朝" w:hAnsi="Times New Roman" w:hint="eastAsia"/>
+          <w:b/>
+          <w:color w:val="000000" w:themeColor="text1"/>
+          <w:sz w:val="20"/>
+          <w:szCs w:val="20"/>
+        </w:rPr>
+        <w:t>2.</w:t>
+      </w:r>
+      <w:r>
+        <w:rPr>
+          <w:rFonts w:ascii="Times New Roman" w:eastAsia="ＭＳ 明朝" w:hAnsi="Times New Roman"/>
+          <w:b/>
+          <w:color w:val="000000" w:themeColor="text1"/>
+          <w:sz w:val="20"/>
+          <w:szCs w:val="20"/>
+        </w:rPr>
+        <w:t>3</w:t>
+      </w:r>
+      <w:r>
+        <w:rPr>
+          <w:rFonts w:ascii="Times New Roman" w:eastAsia="ＭＳ 明朝" w:hAnsi="Times New Roman" w:hint="eastAsia"/>
+          <w:b/>
+          <w:color w:val="000000" w:themeColor="text1"/>
+          <w:sz w:val="20"/>
+          <w:szCs w:val="20"/>
+        </w:rPr>
+        <w:t xml:space="preserve"> </w:t>
+      </w:r>
+      <w:r>
+        <w:rPr>
+          <w:rFonts w:ascii="Times New Roman" w:eastAsia="ＭＳ 明朝" w:hAnsi="Times New Roman" w:hint="eastAsia"/>
+          <w:b/>
+          <w:color w:val="000000" w:themeColor="text1"/>
+          <w:sz w:val="20"/>
+          <w:szCs w:val="20"/>
+        </w:rPr>
+        <w:t>従来研究における課題</w:t>
+      </w:r>
+    </w:p>
+    <w:p>
+      <w:pPr>
+        <w:adjustRightInd w:val="0"/>
+        <w:snapToGrid w:val="0"/>
+        <w:ind w:firstLineChars="100" w:firstLine="220"/>
+        <w:jc w:val="both"/>
+        <w:rPr>
+          <w:rFonts w:ascii="Times New Roman" w:eastAsia="ＭＳ 明朝" w:hAnsi="Times New Roman"/>
+          <w:color w:val="000000" w:themeColor="text1"/>
+          <w:szCs w:val="20"/>
+        </w:rPr>
+      </w:pPr>
+      <w:r>
+        <w:rPr>
+          <w:rFonts w:ascii="Times New Roman" w:eastAsia="ＭＳ 明朝" w:hAnsi="Times New Roman" w:hint="eastAsia"/>
+          <w:color w:val="000000" w:themeColor="text1"/>
+          <w:szCs w:val="20"/>
+        </w:rPr>
         <w:lastRenderedPageBreak/>
-        <w:t>開発されたロボットは清掃のみを目的に設計され、</w:t>
+        <w:t>移動型のロボット</w:t>
+      </w:r>
+      <w:r>
+        <w:rPr>
+          <w:rFonts w:ascii="Times New Roman" w:eastAsia="ＭＳ 明朝" w:hAnsi="Times New Roman" w:hint="eastAsia"/>
+          <w:color w:val="000000" w:themeColor="text1"/>
+          <w:szCs w:val="20"/>
+        </w:rPr>
+        <w:t>の掃除装置はいずれもロボットの移動機構が付く面に</w:t>
+      </w:r>
+      <w:r>
+        <w:rPr>
+          <w:rFonts w:ascii="Times New Roman" w:eastAsia="ＭＳ 明朝" w:hAnsi="Times New Roman" w:hint="eastAsia"/>
+          <w:color w:val="000000" w:themeColor="text1"/>
+          <w:szCs w:val="20"/>
+        </w:rPr>
+        <w:t>取り付けられている。掃除範囲も床などロボットの移動面に限られていて、</w:t>
+      </w:r>
+      <w:r>
+        <w:rPr>
+          <w:rFonts w:ascii="Times New Roman" w:eastAsia="ＭＳ 明朝" w:hAnsi="Times New Roman" w:hint="eastAsia"/>
+          <w:color w:val="000000" w:themeColor="text1"/>
+          <w:szCs w:val="20"/>
+        </w:rPr>
+        <w:t>便器の掃除を行う手法は提案されていない。</w:t>
+      </w:r>
+      <w:r>
+        <w:rPr>
+          <w:rFonts w:ascii="Times New Roman" w:eastAsia="ＭＳ 明朝" w:hAnsi="Times New Roman" w:hint="eastAsia"/>
+          <w:color w:val="000000" w:themeColor="text1"/>
+          <w:szCs w:val="20"/>
+        </w:rPr>
+        <w:t>トイレ掃除のロボット化に向け、</w:t>
+      </w:r>
+      <w:r>
+        <w:rPr>
+          <w:rFonts w:ascii="Times New Roman" w:eastAsia="ＭＳ 明朝" w:hAnsi="Times New Roman" w:hint="eastAsia"/>
+          <w:color w:val="000000" w:themeColor="text1"/>
+          <w:szCs w:val="20"/>
+        </w:rPr>
+        <w:t>便器</w:t>
+      </w:r>
+      <w:r>
+        <w:rPr>
+          <w:rFonts w:ascii="Times New Roman" w:eastAsia="ＭＳ 明朝" w:hAnsi="Times New Roman" w:hint="eastAsia"/>
+          <w:color w:val="000000" w:themeColor="text1"/>
+          <w:szCs w:val="20"/>
+        </w:rPr>
+        <w:t>といった</w:t>
+      </w:r>
+      <w:r>
+        <w:rPr>
+          <w:rFonts w:ascii="Times New Roman" w:eastAsia="ＭＳ 明朝" w:hAnsi="Times New Roman" w:hint="eastAsia"/>
+          <w:color w:val="000000" w:themeColor="text1"/>
+          <w:szCs w:val="20"/>
+        </w:rPr>
+        <w:t>立体的なもの</w:t>
+      </w:r>
+      <w:r>
+        <w:rPr>
+          <w:rFonts w:ascii="Times New Roman" w:eastAsia="ＭＳ 明朝" w:hAnsi="Times New Roman" w:hint="eastAsia"/>
+          <w:color w:val="000000" w:themeColor="text1"/>
+          <w:szCs w:val="20"/>
+        </w:rPr>
+        <w:t>の</w:t>
+      </w:r>
+      <w:r>
+        <w:rPr>
+          <w:rFonts w:ascii="Times New Roman" w:eastAsia="ＭＳ 明朝" w:hAnsi="Times New Roman" w:hint="eastAsia"/>
+          <w:color w:val="000000" w:themeColor="text1"/>
+          <w:szCs w:val="20"/>
+        </w:rPr>
+        <w:t>掃除を</w:t>
+      </w:r>
+      <w:r>
+        <w:rPr>
+          <w:rFonts w:ascii="Times New Roman" w:eastAsia="ＭＳ 明朝" w:hAnsi="Times New Roman" w:hint="eastAsia"/>
+          <w:color w:val="000000" w:themeColor="text1"/>
+          <w:szCs w:val="20"/>
+        </w:rPr>
+        <w:t>行えるよう</w:t>
+      </w:r>
+      <w:r>
+        <w:rPr>
+          <w:rFonts w:ascii="Times New Roman" w:eastAsia="ＭＳ 明朝" w:hAnsi="Times New Roman" w:hint="eastAsia"/>
+          <w:color w:val="000000" w:themeColor="text1"/>
+          <w:szCs w:val="20"/>
+        </w:rPr>
+        <w:t>な</w:t>
+      </w:r>
+      <w:r>
+        <w:rPr>
+          <w:rFonts w:ascii="Times New Roman" w:eastAsia="ＭＳ 明朝" w:hAnsi="Times New Roman" w:hint="eastAsia"/>
+          <w:color w:val="000000" w:themeColor="text1"/>
+          <w:szCs w:val="20"/>
+        </w:rPr>
+        <w:t>掃除装置</w:t>
+      </w:r>
+      <w:r>
+        <w:rPr>
+          <w:rFonts w:ascii="Times New Roman" w:eastAsia="ＭＳ 明朝" w:hAnsi="Times New Roman" w:hint="eastAsia"/>
+          <w:color w:val="000000" w:themeColor="text1"/>
+          <w:szCs w:val="20"/>
+        </w:rPr>
+        <w:t>を開発する課題がある</w:t>
+      </w:r>
+      <w:r>
+        <w:rPr>
+          <w:rFonts w:ascii="Times New Roman" w:eastAsia="ＭＳ 明朝" w:hAnsi="Times New Roman" w:hint="eastAsia"/>
+          <w:color w:val="000000" w:themeColor="text1"/>
+          <w:szCs w:val="20"/>
+        </w:rPr>
+        <w:t>。</w:t>
       </w:r>
     </w:p>
     <w:p>
@@ -1107,6 +2043,112 @@
         <w:ind w:firstLineChars="100" w:firstLine="220"/>
         <w:jc w:val="both"/>
         <w:rPr>
+          <w:rFonts w:ascii="Times New Roman" w:eastAsia="ＭＳ 明朝" w:hAnsi="Times New Roman"/>
+          <w:color w:val="000000" w:themeColor="text1"/>
+          <w:szCs w:val="20"/>
+        </w:rPr>
+      </w:pPr>
+      <w:r>
+        <w:rPr>
+          <w:rFonts w:ascii="Times New Roman" w:eastAsia="ＭＳ 明朝" w:hAnsi="Times New Roman" w:hint="eastAsia"/>
+          <w:color w:val="000000" w:themeColor="text1"/>
+          <w:szCs w:val="20"/>
+        </w:rPr>
+        <w:t>ロボットの実証実験が行われた例</w:t>
+      </w:r>
+      <w:r>
+        <w:rPr>
+          <w:rFonts w:ascii="Times New Roman" w:eastAsia="ＭＳ 明朝" w:hAnsi="Times New Roman" w:hint="eastAsia"/>
+          <w:color w:val="000000" w:themeColor="text1"/>
+          <w:szCs w:val="20"/>
+        </w:rPr>
+        <w:t>は</w:t>
+      </w:r>
+      <w:r>
+        <w:rPr>
+          <w:rFonts w:ascii="Times New Roman" w:eastAsia="ＭＳ 明朝" w:hAnsi="Times New Roman" w:hint="eastAsia"/>
+          <w:color w:val="000000" w:themeColor="text1"/>
+          <w:szCs w:val="20"/>
+        </w:rPr>
+        <w:t>あったが、掃除能力についての定量的な評価は行われた例はなかった。</w:t>
+      </w:r>
+      <w:r>
+        <w:rPr>
+          <w:rFonts w:ascii="Times New Roman" w:eastAsia="ＭＳ 明朝" w:hAnsi="Times New Roman" w:hint="eastAsia"/>
+          <w:color w:val="000000" w:themeColor="text1"/>
+          <w:szCs w:val="20"/>
+        </w:rPr>
+        <w:t>定量的に環境を汚し、ロボットがそれを掃除する様子からロボットの掃除能力を評価する必要がある。</w:t>
+      </w:r>
+    </w:p>
+    <w:p>
+      <w:pPr>
+        <w:adjustRightInd w:val="0"/>
+        <w:snapToGrid w:val="0"/>
+        <w:ind w:firstLineChars="100" w:firstLine="220"/>
+        <w:jc w:val="both"/>
+        <w:rPr>
+          <w:rFonts w:ascii="Times New Roman" w:eastAsia="ＭＳ 明朝" w:hAnsi="Times New Roman"/>
+          <w:color w:val="000000" w:themeColor="text1"/>
+          <w:szCs w:val="20"/>
+        </w:rPr>
+      </w:pPr>
+      <w:r>
+        <w:rPr>
+          <w:rFonts w:ascii="Times New Roman" w:eastAsia="ＭＳ 明朝" w:hAnsi="Times New Roman" w:hint="eastAsia"/>
+          <w:color w:val="000000" w:themeColor="text1"/>
+          <w:szCs w:val="20"/>
+        </w:rPr>
+        <w:t>いずれのロボットも掃除を専門に行うように設計され、生活支援の場での活用が期待されるロボット</w:t>
+      </w:r>
+      <w:r>
+        <w:rPr>
+          <w:rFonts w:ascii="Times New Roman" w:eastAsia="ＭＳ 明朝" w:hAnsi="Times New Roman" w:hint="eastAsia"/>
+          <w:color w:val="000000" w:themeColor="text1"/>
+          <w:szCs w:val="20"/>
+        </w:rPr>
+        <w:t>の開発は行われなかった。</w:t>
+      </w:r>
+      <w:r>
+        <w:rPr>
+          <w:rFonts w:ascii="Times New Roman" w:eastAsia="ＭＳ 明朝" w:hAnsi="Times New Roman" w:hint="eastAsia"/>
+          <w:color w:val="000000" w:themeColor="text1"/>
+          <w:szCs w:val="20"/>
+        </w:rPr>
+        <w:t>掃除以外にも生活支援の場で活躍</w:t>
+      </w:r>
+      <w:r>
+        <w:rPr>
+          <w:rFonts w:ascii="Times New Roman" w:eastAsia="ＭＳ 明朝" w:hAnsi="Times New Roman" w:hint="eastAsia"/>
+          <w:color w:val="000000" w:themeColor="text1"/>
+          <w:szCs w:val="20"/>
+        </w:rPr>
+        <w:t>が期待できる</w:t>
+      </w:r>
+      <w:r>
+        <w:rPr>
+          <w:rFonts w:ascii="Times New Roman" w:eastAsia="ＭＳ 明朝" w:hAnsi="Times New Roman" w:hint="eastAsia"/>
+          <w:color w:val="000000" w:themeColor="text1"/>
+          <w:szCs w:val="20"/>
+        </w:rPr>
+        <w:t>汎用的なロボットの開発</w:t>
+      </w:r>
+      <w:r>
+        <w:rPr>
+          <w:rFonts w:ascii="Times New Roman" w:eastAsia="ＭＳ 明朝" w:hAnsi="Times New Roman" w:hint="eastAsia"/>
+          <w:color w:val="000000" w:themeColor="text1"/>
+          <w:szCs w:val="20"/>
+        </w:rPr>
+        <w:t>が課題である。</w:t>
+      </w:r>
+    </w:p>
+    <w:p>
+      <w:pPr>
+        <w:adjustRightInd w:val="0"/>
+        <w:snapToGrid w:val="0"/>
+        <w:ind w:firstLineChars="100" w:firstLine="220"/>
+        <w:jc w:val="both"/>
+        <w:rPr>
           <w:rFonts w:ascii="Times New Roman" w:eastAsia="ＭＳ 明朝" w:hAnsi="Times New Roman" w:hint="eastAsia"/>
           <w:color w:val="000000" w:themeColor="text1"/>
           <w:szCs w:val="20"/>
@@ -1134,6 +2176,293 @@
           <w:sz w:val="20"/>
           <w:szCs w:val="20"/>
         </w:rPr>
+        <w:t>3</w:t>
+      </w:r>
+      <w:r>
+        <w:rPr>
+          <w:rFonts w:ascii="Times New Roman" w:eastAsia="ＭＳ 明朝" w:hAnsi="Times New Roman" w:hint="eastAsia"/>
+          <w:b/>
+          <w:color w:val="000000" w:themeColor="text1"/>
+          <w:sz w:val="20"/>
+          <w:szCs w:val="20"/>
+        </w:rPr>
+        <w:t>．トイレ掃除ロボット</w:t>
+      </w:r>
+      <w:r>
+        <w:rPr>
+          <w:rFonts w:ascii="Times New Roman" w:eastAsia="ＭＳ 明朝" w:hAnsi="Times New Roman" w:hint="eastAsia"/>
+          <w:b/>
+          <w:color w:val="000000" w:themeColor="text1"/>
+          <w:sz w:val="20"/>
+          <w:szCs w:val="20"/>
+        </w:rPr>
+        <w:t>Happy</w:t>
+      </w:r>
+      <w:r>
+        <w:rPr>
+          <w:rFonts w:ascii="Times New Roman" w:eastAsia="ＭＳ 明朝" w:hAnsi="Times New Roman"/>
+          <w:b/>
+          <w:color w:val="000000" w:themeColor="text1"/>
+          <w:sz w:val="20"/>
+          <w:szCs w:val="20"/>
+        </w:rPr>
+        <w:t xml:space="preserve"> </w:t>
+      </w:r>
+      <w:r>
+        <w:rPr>
+          <w:rFonts w:ascii="Times New Roman" w:eastAsia="ＭＳ 明朝" w:hAnsi="Times New Roman" w:hint="eastAsia"/>
+          <w:b/>
+          <w:color w:val="000000" w:themeColor="text1"/>
+          <w:sz w:val="20"/>
+          <w:szCs w:val="20"/>
+        </w:rPr>
+        <w:t>Burger</w:t>
+      </w:r>
+      <w:r>
+        <w:rPr>
+          <w:rFonts w:ascii="Times New Roman" w:eastAsia="ＭＳ 明朝" w:hAnsi="Times New Roman" w:hint="eastAsia"/>
+          <w:b/>
+          <w:color w:val="000000" w:themeColor="text1"/>
+          <w:sz w:val="20"/>
+          <w:szCs w:val="20"/>
+        </w:rPr>
+        <w:t>の開発</w:t>
+      </w:r>
+    </w:p>
+    <w:p>
+      <w:pPr>
+        <w:adjustRightInd w:val="0"/>
+        <w:snapToGrid w:val="0"/>
+        <w:jc w:val="both"/>
+        <w:rPr>
+          <w:rFonts w:ascii="Times New Roman" w:eastAsia="ＭＳ 明朝" w:hAnsi="Times New Roman"/>
+          <w:b/>
+          <w:color w:val="000000" w:themeColor="text1"/>
+          <w:sz w:val="20"/>
+          <w:szCs w:val="20"/>
+        </w:rPr>
+      </w:pPr>
+      <w:r>
+        <w:rPr>
+          <w:rFonts w:ascii="Times New Roman" w:eastAsia="ＭＳ 明朝" w:hAnsi="Times New Roman" w:hint="eastAsia"/>
+          <w:b/>
+          <w:color w:val="000000" w:themeColor="text1"/>
+          <w:sz w:val="20"/>
+          <w:szCs w:val="20"/>
+        </w:rPr>
+        <w:t>2.1</w:t>
+      </w:r>
+      <w:r>
+        <w:rPr>
+          <w:rFonts w:ascii="Times New Roman" w:eastAsia="ＭＳ 明朝" w:hAnsi="Times New Roman" w:hint="eastAsia"/>
+          <w:b/>
+          <w:color w:val="000000" w:themeColor="text1"/>
+          <w:sz w:val="20"/>
+          <w:szCs w:val="20"/>
+        </w:rPr>
+        <w:t>要求仕様</w:t>
+      </w:r>
+    </w:p>
+    <w:p>
+      <w:pPr>
+        <w:adjustRightInd w:val="0"/>
+        <w:snapToGrid w:val="0"/>
+        <w:ind w:firstLineChars="100" w:firstLine="220"/>
+        <w:jc w:val="both"/>
+        <w:rPr>
+          <w:rFonts w:ascii="Times New Roman" w:eastAsia="ＭＳ 明朝" w:hAnsi="Times New Roman" w:hint="eastAsia"/>
+          <w:color w:val="000000" w:themeColor="text1"/>
+          <w:szCs w:val="20"/>
+        </w:rPr>
+      </w:pPr>
+      <w:r>
+        <w:rPr>
+          <w:rFonts w:ascii="Times New Roman" w:eastAsia="ＭＳ 明朝" w:hAnsi="Times New Roman" w:hint="eastAsia"/>
+          <w:color w:val="000000" w:themeColor="text1"/>
+          <w:szCs w:val="20"/>
+        </w:rPr>
+        <w:t>トイレの部屋の定義をトイレの部屋全体にすると部屋の換気扇など対応すべき範囲が広くなりすぎてロボットの構成が大きくなりすぎてしまう。そこで清掃対象を、洋式トイレの便座までの高さまで限定した。またトイレに存在するごみにはトイレットペーパー以外にも髪の毛、さらには床面にこびりつき湿式清掃を必要とするものもあるが、今回は乾式清掃を必要とするトイレットペーパーに限定した。ロボットは塵取り清掃を行い、尿の拭き掃除を行う必要がある。また、ロボットはトイレの部屋に入られる大きさである必要がある。</w:t>
+      </w:r>
+      <w:r>
+        <w:rPr>
+          <w:rFonts w:ascii="Times New Roman" w:eastAsia="ＭＳ 明朝" w:hAnsi="Times New Roman" w:hint="eastAsia"/>
+          <w:color w:val="000000" w:themeColor="text1"/>
+          <w:szCs w:val="20"/>
+        </w:rPr>
+        <w:t>そこで要求仕様を以下のように定義した。</w:t>
+      </w:r>
+    </w:p>
+    <w:p>
+      <w:pPr>
+        <w:adjustRightInd w:val="0"/>
+        <w:snapToGrid w:val="0"/>
+        <w:jc w:val="both"/>
+        <w:rPr>
+          <w:rFonts w:ascii="Times New Roman" w:eastAsia="ＭＳ 明朝" w:hAnsi="Times New Roman"/>
+          <w:color w:val="000000" w:themeColor="text1"/>
+          <w:szCs w:val="20"/>
+        </w:rPr>
+      </w:pPr>
+      <w:r>
+        <w:rPr>
+          <w:rFonts w:ascii="Times New Roman" w:eastAsia="ＭＳ 明朝" w:hAnsi="Times New Roman"/>
+          <w:color w:val="000000" w:themeColor="text1"/>
+          <w:szCs w:val="20"/>
+        </w:rPr>
+        <w:t xml:space="preserve">(1) </w:t>
+      </w:r>
+      <w:r>
+        <w:rPr>
+          <w:rFonts w:ascii="Times New Roman" w:eastAsia="ＭＳ 明朝" w:hAnsi="Times New Roman" w:hint="eastAsia"/>
+          <w:color w:val="000000" w:themeColor="text1"/>
+          <w:szCs w:val="20"/>
+        </w:rPr>
+        <w:t>トイレに散らばった</w:t>
+      </w:r>
+      <w:r>
+        <w:rPr>
+          <w:rFonts w:ascii="Times New Roman" w:eastAsia="ＭＳ 明朝" w:hAnsi="Times New Roman" w:hint="eastAsia"/>
+          <w:color w:val="000000" w:themeColor="text1"/>
+          <w:szCs w:val="20"/>
+        </w:rPr>
+        <w:t>5mm</w:t>
+      </w:r>
+      <w:r>
+        <w:rPr>
+          <w:rFonts w:ascii="Times New Roman" w:eastAsia="ＭＳ 明朝" w:hAnsi="Times New Roman" w:hint="eastAsia"/>
+          <w:color w:val="000000" w:themeColor="text1"/>
+          <w:szCs w:val="20"/>
+        </w:rPr>
+        <w:t>角のトイレットペーパーをロボットが自身のごみ箱に収納できる。</w:t>
+      </w:r>
+    </w:p>
+    <w:p>
+      <w:pPr>
+        <w:adjustRightInd w:val="0"/>
+        <w:snapToGrid w:val="0"/>
+        <w:jc w:val="both"/>
+        <w:rPr>
+          <w:rFonts w:ascii="Times New Roman" w:eastAsia="ＭＳ 明朝" w:hAnsi="Times New Roman"/>
+          <w:color w:val="000000" w:themeColor="text1"/>
+          <w:szCs w:val="20"/>
+        </w:rPr>
+      </w:pPr>
+      <w:r>
+        <w:rPr>
+          <w:rFonts w:ascii="Times New Roman" w:eastAsia="ＭＳ 明朝" w:hAnsi="Times New Roman"/>
+          <w:color w:val="000000" w:themeColor="text1"/>
+          <w:szCs w:val="20"/>
+        </w:rPr>
+        <w:t>(2)</w:t>
+      </w:r>
+      <w:r>
+        <w:rPr>
+          <w:rFonts w:ascii="Times New Roman" w:eastAsia="ＭＳ 明朝" w:hAnsi="Times New Roman" w:hint="eastAsia"/>
+          <w:color w:val="000000" w:themeColor="text1"/>
+          <w:szCs w:val="20"/>
+        </w:rPr>
+        <w:t xml:space="preserve"> </w:t>
+      </w:r>
+      <w:r>
+        <w:rPr>
+          <w:rFonts w:ascii="Times New Roman" w:eastAsia="ＭＳ 明朝" w:hAnsi="Times New Roman" w:hint="eastAsia"/>
+          <w:color w:val="000000" w:themeColor="text1"/>
+          <w:szCs w:val="20"/>
+        </w:rPr>
+        <w:t>トイレ側面や便座下の上面につく飛沫の</w:t>
+      </w:r>
+      <w:r>
+        <w:rPr>
+          <w:rFonts w:ascii="Times New Roman" w:eastAsia="ＭＳ 明朝" w:hAnsi="Times New Roman" w:hint="eastAsia"/>
+          <w:color w:val="000000" w:themeColor="text1"/>
+          <w:szCs w:val="20"/>
+        </w:rPr>
+        <w:t>8</w:t>
+      </w:r>
+      <w:r>
+        <w:rPr>
+          <w:rFonts w:ascii="Times New Roman" w:eastAsia="ＭＳ 明朝" w:hAnsi="Times New Roman" w:hint="eastAsia"/>
+          <w:color w:val="000000" w:themeColor="text1"/>
+          <w:szCs w:val="20"/>
+        </w:rPr>
+        <w:t>割を除去できる。</w:t>
+      </w:r>
+    </w:p>
+    <w:p>
+      <w:pPr>
+        <w:adjustRightInd w:val="0"/>
+        <w:snapToGrid w:val="0"/>
+        <w:jc w:val="both"/>
+        <w:rPr>
+          <w:rFonts w:ascii="Times New Roman" w:eastAsia="ＭＳ 明朝" w:hAnsi="Times New Roman" w:hint="eastAsia"/>
+          <w:color w:val="000000" w:themeColor="text1"/>
+          <w:szCs w:val="20"/>
+        </w:rPr>
+      </w:pPr>
+      <w:r>
+        <w:rPr>
+          <w:rFonts w:ascii="Times New Roman" w:eastAsia="ＭＳ 明朝" w:hAnsi="Times New Roman" w:hint="eastAsia"/>
+          <w:color w:val="000000" w:themeColor="text1"/>
+          <w:szCs w:val="20"/>
+        </w:rPr>
+        <w:t xml:space="preserve">(3) </w:t>
+      </w:r>
+      <w:r>
+        <w:rPr>
+          <w:rFonts w:ascii="Times New Roman" w:eastAsia="ＭＳ 明朝" w:hAnsi="Times New Roman" w:hint="eastAsia"/>
+          <w:color w:val="000000" w:themeColor="text1"/>
+          <w:szCs w:val="20"/>
+        </w:rPr>
+        <w:t>直径</w:t>
+      </w:r>
+      <w:r>
+        <w:rPr>
+          <w:rFonts w:ascii="Times New Roman" w:eastAsia="ＭＳ 明朝" w:hAnsi="Times New Roman"/>
+          <w:color w:val="000000" w:themeColor="text1"/>
+          <w:szCs w:val="20"/>
+        </w:rPr>
+        <w:t>450mm</w:t>
+      </w:r>
+      <w:r>
+        <w:rPr>
+          <w:rFonts w:ascii="Times New Roman" w:eastAsia="ＭＳ 明朝" w:hAnsi="Times New Roman" w:hint="eastAsia"/>
+          <w:color w:val="000000" w:themeColor="text1"/>
+          <w:szCs w:val="20"/>
+        </w:rPr>
+        <w:t>に収まる。</w:t>
+      </w:r>
+    </w:p>
+    <w:p>
+      <w:pPr>
+        <w:adjustRightInd w:val="0"/>
+        <w:snapToGrid w:val="0"/>
+        <w:jc w:val="both"/>
+        <w:rPr>
+          <w:rFonts w:ascii="Times New Roman" w:eastAsia="ＭＳ 明朝" w:hAnsi="Times New Roman"/>
+          <w:b/>
+          <w:color w:val="000000" w:themeColor="text1"/>
+          <w:sz w:val="20"/>
+          <w:szCs w:val="20"/>
+        </w:rPr>
+      </w:pPr>
+      <w:r>
+        <w:rPr>
+          <w:rFonts w:ascii="Times New Roman" w:eastAsia="ＭＳ 明朝" w:hAnsi="Times New Roman" w:hint="eastAsia"/>
+          <w:b/>
+          <w:color w:val="000000" w:themeColor="text1"/>
+          <w:sz w:val="20"/>
+          <w:szCs w:val="20"/>
+        </w:rPr>
+        <w:t>2.</w:t>
+      </w:r>
+      <w:r>
+        <w:rPr>
+          <w:rFonts w:ascii="Times New Roman" w:eastAsia="ＭＳ 明朝" w:hAnsi="Times New Roman"/>
+          <w:b/>
+          <w:color w:val="000000" w:themeColor="text1"/>
+          <w:sz w:val="20"/>
+          <w:szCs w:val="20"/>
+        </w:rPr>
         <w:t>2</w:t>
       </w:r>
       <w:r>
@@ -1144,7 +2473,551 @@
           <w:sz w:val="20"/>
           <w:szCs w:val="20"/>
         </w:rPr>
-        <w:t>．トイレ掃除ロボットの開発</w:t>
+        <w:t>技術課題と解決方針</w:t>
+      </w:r>
+    </w:p>
+    <w:p>
+      <w:pPr>
+        <w:adjustRightInd w:val="0"/>
+        <w:snapToGrid w:val="0"/>
+        <w:ind w:firstLineChars="100" w:firstLine="220"/>
+        <w:jc w:val="both"/>
+        <w:rPr>
+          <w:rFonts w:ascii="Times New Roman" w:eastAsia="ＭＳ 明朝" w:hAnsi="Times New Roman" w:hint="eastAsia"/>
+          <w:color w:val="000000" w:themeColor="text1"/>
+          <w:szCs w:val="20"/>
+        </w:rPr>
+      </w:pPr>
+      <w:r>
+        <w:rPr>
+          <w:rFonts w:ascii="Times New Roman" w:eastAsia="ＭＳ 明朝" w:hAnsi="Times New Roman" w:hint="eastAsia"/>
+          <w:color w:val="000000" w:themeColor="text1"/>
+          <w:szCs w:val="20"/>
+        </w:rPr>
+        <w:t>トイレットペーパーをとるためにはバキューム掃除を行う</w:t>
+      </w:r>
+      <w:r>
+        <w:rPr>
+          <w:rFonts w:ascii="Times New Roman" w:eastAsia="ＭＳ 明朝" w:hAnsi="Times New Roman" w:hint="eastAsia"/>
+          <w:color w:val="000000" w:themeColor="text1"/>
+          <w:szCs w:val="20"/>
+        </w:rPr>
+        <w:t>。バキューム掃除には</w:t>
+      </w:r>
+      <w:r>
+        <w:rPr>
+          <w:rFonts w:ascii="Times New Roman" w:eastAsia="ＭＳ 明朝" w:hAnsi="Times New Roman" w:hint="eastAsia"/>
+          <w:color w:val="000000" w:themeColor="text1"/>
+          <w:szCs w:val="20"/>
+        </w:rPr>
+        <w:t>iRobot</w:t>
+      </w:r>
+      <w:r>
+        <w:rPr>
+          <w:rFonts w:ascii="Times New Roman" w:eastAsia="ＭＳ 明朝" w:hAnsi="Times New Roman" w:hint="eastAsia"/>
+          <w:color w:val="000000" w:themeColor="text1"/>
+          <w:szCs w:val="20"/>
+        </w:rPr>
+        <w:t>の</w:t>
+      </w:r>
+      <w:r>
+        <w:rPr>
+          <w:rFonts w:ascii="Times New Roman" w:eastAsia="ＭＳ 明朝" w:hAnsi="Times New Roman" w:hint="eastAsia"/>
+          <w:color w:val="000000" w:themeColor="text1"/>
+          <w:szCs w:val="20"/>
+        </w:rPr>
+        <w:t>Roomba</w:t>
+      </w:r>
+      <w:r>
+        <w:rPr>
+          <mc:AlternateContent>
+            <mc:Choice Requires="w16se">
+              <w:rFonts w:ascii="Times New Roman" w:eastAsia="ＭＳ 明朝" w:hAnsi="Times New Roman" w:hint="eastAsia"/>
+            </mc:Choice>
+            <mc:Fallback>
+              <w:rFonts w:ascii="Segoe UI Symbol" w:eastAsia="Segoe UI Symbol" w:hAnsi="Segoe UI Symbol" w:cs="Segoe UI Symbol"/>
+            </mc:Fallback>
+          </mc:AlternateContent>
+          <w:color w:val="000000" w:themeColor="text1"/>
+          <w:szCs w:val="20"/>
+        </w:rPr>
+        <mc:AlternateContent>
+          <mc:Choice Requires="w16se">
+            <w16se:symEx w16se:font="Segoe UI Symbol" w16se:char="1F12C"/>
+          </mc:Choice>
+          <mc:Fallback>
+            <w:t>🄬</w:t>
+          </mc:Fallback>
+        </mc:AlternateContent>
+      </w:r>
+      <w:r>
+        <w:rPr>
+          <w:rFonts w:ascii="Times New Roman" w:eastAsia="ＭＳ 明朝" w:hAnsi="Times New Roman" w:hint="eastAsia"/>
+          <w:color w:val="000000" w:themeColor="text1"/>
+          <w:szCs w:val="20"/>
+        </w:rPr>
+        <w:t>を使うことにした</w:t>
+      </w:r>
+      <w:r>
+        <w:rPr>
+          <w:rFonts w:ascii="Times New Roman" w:eastAsia="ＭＳ 明朝" w:hAnsi="Times New Roman" w:hint="eastAsia"/>
+          <w:color w:val="000000" w:themeColor="text1"/>
+          <w:szCs w:val="20"/>
+        </w:rPr>
+        <w:t>[9]</w:t>
+      </w:r>
+      <w:r>
+        <w:rPr>
+          <w:rFonts w:ascii="Times New Roman" w:eastAsia="ＭＳ 明朝" w:hAnsi="Times New Roman" w:hint="eastAsia"/>
+          <w:color w:val="000000" w:themeColor="text1"/>
+          <w:szCs w:val="20"/>
+        </w:rPr>
+        <w:t>。</w:t>
+      </w:r>
+      <w:r>
+        <w:rPr>
+          <w:rFonts w:ascii="Times New Roman" w:eastAsia="ＭＳ 明朝" w:hAnsi="Times New Roman" w:hint="eastAsia"/>
+          <w:color w:val="000000" w:themeColor="text1"/>
+          <w:szCs w:val="20"/>
+        </w:rPr>
+        <w:t>Roomba</w:t>
+      </w:r>
+      <w:r>
+        <w:rPr>
+          <w:rFonts w:ascii="Times New Roman" w:eastAsia="ＭＳ 明朝" w:hAnsi="Times New Roman" w:hint="eastAsia"/>
+          <w:color w:val="000000" w:themeColor="text1"/>
+          <w:szCs w:val="20"/>
+        </w:rPr>
+        <w:t>は</w:t>
+      </w:r>
+      <w:r>
+        <w:rPr>
+          <w:rFonts w:ascii="Times New Roman" w:eastAsia="ＭＳ 明朝" w:hAnsi="Times New Roman" w:hint="eastAsia"/>
+          <w:color w:val="000000" w:themeColor="text1"/>
+          <w:szCs w:val="20"/>
+        </w:rPr>
+        <w:t>10</w:t>
+      </w:r>
+      <w:r>
+        <w:rPr>
+          <w:rFonts w:ascii="Times New Roman" w:eastAsia="ＭＳ 明朝" w:hAnsi="Times New Roman" w:hint="eastAsia"/>
+          <w:color w:val="000000" w:themeColor="text1"/>
+          <w:szCs w:val="20"/>
+        </w:rPr>
+        <w:t>年以上前から販売され、</w:t>
+      </w:r>
+      <w:r>
+        <w:rPr>
+          <w:rFonts w:ascii="Times New Roman" w:eastAsia="ＭＳ 明朝" w:hAnsi="Times New Roman" w:hint="eastAsia"/>
+          <w:color w:val="000000" w:themeColor="text1"/>
+          <w:szCs w:val="20"/>
+        </w:rPr>
+        <w:t>消費者も多く信頼できる</w:t>
+      </w:r>
+      <w:r>
+        <w:rPr>
+          <w:rFonts w:ascii="Times New Roman" w:eastAsia="ＭＳ 明朝" w:hAnsi="Times New Roman" w:hint="eastAsia"/>
+          <w:color w:val="000000" w:themeColor="text1"/>
+          <w:szCs w:val="20"/>
+        </w:rPr>
+        <w:t>掃除機である。</w:t>
+      </w:r>
+    </w:p>
+    <w:p>
+      <w:pPr>
+        <w:adjustRightInd w:val="0"/>
+        <w:snapToGrid w:val="0"/>
+        <w:ind w:firstLineChars="100" w:firstLine="220"/>
+        <w:jc w:val="both"/>
+        <w:rPr>
+          <w:rFonts w:ascii="Times New Roman" w:eastAsia="ＭＳ 明朝" w:hAnsi="Times New Roman"/>
+          <w:color w:val="000000" w:themeColor="text1"/>
+          <w:szCs w:val="20"/>
+        </w:rPr>
+      </w:pPr>
+      <w:r>
+        <w:rPr>
+          <w:rFonts w:ascii="Times New Roman" w:eastAsia="ＭＳ 明朝" w:hAnsi="Times New Roman" w:hint="eastAsia"/>
+          <w:color w:val="000000" w:themeColor="text1"/>
+          <w:szCs w:val="20"/>
+        </w:rPr>
+        <w:t>トイレ掃除を行うロボットには掃除装置が必要である。薩見ら</w:t>
+      </w:r>
+      <w:r>
+        <w:rPr>
+          <w:rFonts w:ascii="Times New Roman" w:eastAsia="ＭＳ 明朝" w:hAnsi="Times New Roman" w:hint="eastAsia"/>
+          <w:color w:val="000000" w:themeColor="text1"/>
+          <w:szCs w:val="20"/>
+        </w:rPr>
+        <w:t>[4]</w:t>
+      </w:r>
+      <w:r>
+        <w:rPr>
+          <w:rFonts w:ascii="Times New Roman" w:eastAsia="ＭＳ 明朝" w:hAnsi="Times New Roman" w:hint="eastAsia"/>
+          <w:color w:val="000000" w:themeColor="text1"/>
+          <w:szCs w:val="20"/>
+        </w:rPr>
+        <w:t>の手法では床面の掃除しか行われなかったため、掃除</w:t>
+      </w:r>
+      <w:r>
+        <w:rPr>
+          <w:rFonts w:ascii="Times New Roman" w:eastAsia="ＭＳ 明朝" w:hAnsi="Times New Roman" w:hint="eastAsia"/>
+          <w:color w:val="000000" w:themeColor="text1"/>
+          <w:szCs w:val="20"/>
+        </w:rPr>
+        <w:t>装置は移動機構と同じ面につけられた。しかし、便器を掃除するには掃除装置が</w:t>
+      </w:r>
+      <w:r>
+        <w:rPr>
+          <w:rFonts w:ascii="Times New Roman" w:eastAsia="ＭＳ 明朝" w:hAnsi="Times New Roman" w:hint="eastAsia"/>
+          <w:color w:val="000000" w:themeColor="text1"/>
+          <w:szCs w:val="20"/>
+        </w:rPr>
+        <w:t>3</w:t>
+      </w:r>
+      <w:r>
+        <w:rPr>
+          <w:rFonts w:ascii="Times New Roman" w:eastAsia="ＭＳ 明朝" w:hAnsi="Times New Roman" w:hint="eastAsia"/>
+          <w:color w:val="000000" w:themeColor="text1"/>
+          <w:szCs w:val="20"/>
+        </w:rPr>
+        <w:t>次元的に動く必要がある。</w:t>
+      </w:r>
+      <w:r>
+        <w:rPr>
+          <w:rFonts w:ascii="Times New Roman" w:eastAsia="ＭＳ 明朝" w:hAnsi="Times New Roman" w:hint="eastAsia"/>
+          <w:color w:val="000000" w:themeColor="text1"/>
+          <w:szCs w:val="20"/>
+        </w:rPr>
+        <w:t>さらに、</w:t>
+      </w:r>
+      <w:r>
+        <w:rPr>
+          <w:rFonts w:ascii="Times New Roman" w:eastAsia="ＭＳ 明朝" w:hAnsi="Times New Roman" w:hint="eastAsia"/>
+          <w:color w:val="000000" w:themeColor="text1"/>
+          <w:szCs w:val="20"/>
+        </w:rPr>
+        <w:t>便器の形状</w:t>
+      </w:r>
+      <w:r>
+        <w:rPr>
+          <w:rFonts w:ascii="Times New Roman" w:eastAsia="ＭＳ 明朝" w:hAnsi="Times New Roman" w:hint="eastAsia"/>
+          <w:color w:val="000000" w:themeColor="text1"/>
+          <w:szCs w:val="20"/>
+        </w:rPr>
+        <w:t>が</w:t>
+      </w:r>
+      <w:r>
+        <w:rPr>
+          <w:rFonts w:ascii="Times New Roman" w:eastAsia="ＭＳ 明朝" w:hAnsi="Times New Roman" w:hint="eastAsia"/>
+          <w:color w:val="000000" w:themeColor="text1"/>
+          <w:szCs w:val="20"/>
+        </w:rPr>
+        <w:t>曲線であるため、</w:t>
+      </w:r>
+      <w:r>
+        <w:rPr>
+          <w:rFonts w:ascii="Times New Roman" w:eastAsia="ＭＳ 明朝" w:hAnsi="Times New Roman" w:hint="eastAsia"/>
+          <w:color w:val="000000" w:themeColor="text1"/>
+          <w:szCs w:val="20"/>
+        </w:rPr>
+        <w:t>掃除装置は曲線に沿うよう動かす必要がある。</w:t>
+      </w:r>
+      <w:r>
+        <w:rPr>
+          <w:rFonts w:ascii="Times New Roman" w:eastAsia="ＭＳ 明朝" w:hAnsi="Times New Roman" w:hint="eastAsia"/>
+          <w:color w:val="000000" w:themeColor="text1"/>
+          <w:szCs w:val="20"/>
+        </w:rPr>
+        <w:t>曲面に沿った掃除が必要であることと、生活空間でも応用されることを期待し、</w:t>
+      </w:r>
+      <w:r>
+        <w:rPr>
+          <w:rFonts w:ascii="Times New Roman" w:eastAsia="ＭＳ 明朝" w:hAnsi="Times New Roman" w:hint="eastAsia"/>
+          <w:color w:val="000000" w:themeColor="text1"/>
+          <w:szCs w:val="20"/>
+        </w:rPr>
+        <w:t>掃除装置は</w:t>
+      </w:r>
+      <w:r>
+        <w:rPr>
+          <w:rFonts w:ascii="Times New Roman" w:eastAsia="ＭＳ 明朝" w:hAnsi="Times New Roman" w:hint="eastAsia"/>
+          <w:color w:val="000000" w:themeColor="text1"/>
+          <w:szCs w:val="20"/>
+        </w:rPr>
+        <w:t>ロボットアーム</w:t>
+      </w:r>
+      <w:r>
+        <w:rPr>
+          <w:rFonts w:ascii="Times New Roman" w:eastAsia="ＭＳ 明朝" w:hAnsi="Times New Roman" w:hint="eastAsia"/>
+          <w:color w:val="000000" w:themeColor="text1"/>
+          <w:szCs w:val="20"/>
+        </w:rPr>
+        <w:t>のエンドエフェクタに取</w:t>
+      </w:r>
+      <w:r>
+        <w:rPr>
+          <w:rFonts w:ascii="Times New Roman" w:eastAsia="ＭＳ 明朝" w:hAnsi="Times New Roman" w:hint="eastAsia"/>
+          <w:color w:val="000000" w:themeColor="text1"/>
+          <w:szCs w:val="20"/>
+        </w:rPr>
+        <w:lastRenderedPageBreak/>
+        <w:t>り付ける</w:t>
+      </w:r>
+      <w:r>
+        <w:rPr>
+          <w:rFonts w:ascii="Times New Roman" w:eastAsia="ＭＳ 明朝" w:hAnsi="Times New Roman" w:hint="eastAsia"/>
+          <w:color w:val="000000" w:themeColor="text1"/>
+          <w:szCs w:val="20"/>
+        </w:rPr>
+        <w:t>ことにした。</w:t>
+      </w:r>
+      <w:r>
+        <w:rPr>
+          <w:rFonts w:ascii="Times New Roman" w:eastAsia="ＭＳ 明朝" w:hAnsi="Times New Roman" w:hint="eastAsia"/>
+          <w:color w:val="000000" w:themeColor="text1"/>
+          <w:szCs w:val="20"/>
+        </w:rPr>
+        <w:t>エンドエフェクタに取り付けた掃除装置で便器についた尿の拭き掃除と床についた尿の拭き掃除のどちらも行う。</w:t>
+      </w:r>
+    </w:p>
+    <w:p>
+      <w:pPr>
+        <w:adjustRightInd w:val="0"/>
+        <w:snapToGrid w:val="0"/>
+        <w:ind w:firstLineChars="100" w:firstLine="220"/>
+        <w:jc w:val="both"/>
+        <w:rPr>
+          <w:rFonts w:ascii="Times New Roman" w:eastAsia="ＭＳ 明朝" w:hAnsi="Times New Roman"/>
+          <w:color w:val="000000" w:themeColor="text1"/>
+          <w:szCs w:val="20"/>
+        </w:rPr>
+      </w:pPr>
+      <w:r>
+        <w:rPr>
+          <w:rFonts w:ascii="Times New Roman" w:eastAsia="ＭＳ 明朝" w:hAnsi="Times New Roman" w:hint="eastAsia"/>
+          <w:color w:val="000000" w:themeColor="text1"/>
+          <w:szCs w:val="20"/>
+        </w:rPr>
+        <w:t>また、便器の</w:t>
+      </w:r>
+      <w:r>
+        <w:rPr>
+          <w:rFonts w:ascii="Times New Roman" w:eastAsia="ＭＳ 明朝" w:hAnsi="Times New Roman" w:hint="eastAsia"/>
+          <w:color w:val="000000" w:themeColor="text1"/>
+          <w:szCs w:val="20"/>
+        </w:rPr>
+        <w:t>掃除の際、便器についた汚れを落とすため、</w:t>
+      </w:r>
+      <w:r>
+        <w:rPr>
+          <w:rFonts w:ascii="Times New Roman" w:eastAsia="ＭＳ 明朝" w:hAnsi="Times New Roman" w:hint="eastAsia"/>
+          <w:color w:val="000000" w:themeColor="text1"/>
+          <w:szCs w:val="20"/>
+        </w:rPr>
+        <w:t>便器に掃除装置を押し付けて拭き掃除を行う必要がある。そのため、</w:t>
+      </w:r>
+      <w:r>
+        <w:rPr>
+          <w:rFonts w:ascii="Times New Roman" w:eastAsia="ＭＳ 明朝" w:hAnsi="Times New Roman" w:hint="eastAsia"/>
+          <w:color w:val="000000" w:themeColor="text1"/>
+          <w:szCs w:val="20"/>
+        </w:rPr>
+        <w:t>便器の拭き掃除にはトルクモードでロボットアームを動かす。トルクモードは</w:t>
+      </w:r>
+      <w:r>
+        <w:rPr>
+          <w:rFonts w:ascii="Times New Roman" w:eastAsia="ＭＳ 明朝" w:hAnsi="Times New Roman" w:hint="eastAsia"/>
+          <w:color w:val="000000" w:themeColor="text1"/>
+          <w:szCs w:val="20"/>
+        </w:rPr>
+        <w:t>ロボットアームの</w:t>
+      </w:r>
+      <w:r>
+        <w:rPr>
+          <w:rFonts w:ascii="Times New Roman" w:eastAsia="ＭＳ 明朝" w:hAnsi="Times New Roman" w:hint="eastAsia"/>
+          <w:color w:val="000000" w:themeColor="text1"/>
+          <w:szCs w:val="20"/>
+        </w:rPr>
+        <w:t>各関節の</w:t>
+      </w:r>
+      <w:r>
+        <w:rPr>
+          <w:rFonts w:ascii="Times New Roman" w:eastAsia="ＭＳ 明朝" w:hAnsi="Times New Roman" w:hint="eastAsia"/>
+          <w:color w:val="000000" w:themeColor="text1"/>
+          <w:szCs w:val="20"/>
+        </w:rPr>
+        <w:t>モーターの出力を</w:t>
+      </w:r>
+      <w:r>
+        <w:rPr>
+          <w:rFonts w:ascii="Times New Roman" w:eastAsia="ＭＳ 明朝" w:hAnsi="Times New Roman" w:hint="eastAsia"/>
+          <w:color w:val="000000" w:themeColor="text1"/>
+          <w:szCs w:val="20"/>
+        </w:rPr>
+        <w:t>トルクベースで決める</w:t>
+      </w:r>
+      <w:r>
+        <w:rPr>
+          <w:rFonts w:ascii="Times New Roman" w:eastAsia="ＭＳ 明朝" w:hAnsi="Times New Roman" w:hint="eastAsia"/>
+          <w:color w:val="000000" w:themeColor="text1"/>
+          <w:szCs w:val="20"/>
+        </w:rPr>
+        <w:t>モーターの出力方式である。</w:t>
+      </w:r>
+    </w:p>
+    <w:p>
+      <w:pPr>
+        <w:adjustRightInd w:val="0"/>
+        <w:snapToGrid w:val="0"/>
+        <w:ind w:firstLineChars="100" w:firstLine="220"/>
+        <w:jc w:val="both"/>
+        <w:rPr>
+          <w:rFonts w:ascii="Times New Roman" w:eastAsia="ＭＳ 明朝" w:hAnsi="Times New Roman" w:hint="eastAsia"/>
+          <w:color w:val="000000" w:themeColor="text1"/>
+          <w:szCs w:val="20"/>
+        </w:rPr>
+      </w:pPr>
+      <w:r>
+        <w:rPr>
+          <w:rFonts w:ascii="Times New Roman" w:eastAsia="ＭＳ 明朝" w:hAnsi="Times New Roman" w:hint="eastAsia"/>
+          <w:color w:val="000000" w:themeColor="text1"/>
+          <w:szCs w:val="20"/>
+        </w:rPr>
+        <w:t>またロボットがトイレ部屋の中で掃除ができる必要がある</w:t>
+      </w:r>
+      <w:r>
+        <w:rPr>
+          <w:rFonts w:ascii="Times New Roman" w:eastAsia="ＭＳ 明朝" w:hAnsi="Times New Roman" w:hint="eastAsia"/>
+          <w:color w:val="000000" w:themeColor="text1"/>
+          <w:szCs w:val="20"/>
+        </w:rPr>
+        <w:t>ため、大きさを直径</w:t>
+      </w:r>
+      <w:r>
+        <w:rPr>
+          <w:rFonts w:ascii="Times New Roman" w:eastAsia="ＭＳ 明朝" w:hAnsi="Times New Roman" w:hint="eastAsia"/>
+          <w:color w:val="000000" w:themeColor="text1"/>
+          <w:szCs w:val="20"/>
+        </w:rPr>
+        <w:t>450mm</w:t>
+      </w:r>
+      <w:r>
+        <w:rPr>
+          <w:rFonts w:ascii="Times New Roman" w:eastAsia="ＭＳ 明朝" w:hAnsi="Times New Roman" w:hint="eastAsia"/>
+          <w:color w:val="000000" w:themeColor="text1"/>
+          <w:szCs w:val="20"/>
+        </w:rPr>
+        <w:t>に収まるとした。</w:t>
+      </w:r>
+      <w:r>
+        <w:rPr>
+          <w:rFonts w:ascii="Times New Roman" w:eastAsia="ＭＳ 明朝" w:hAnsi="Times New Roman" w:hint="eastAsia"/>
+          <w:color w:val="000000" w:themeColor="text1"/>
+          <w:szCs w:val="20"/>
+        </w:rPr>
+        <w:t>薩見らの</w:t>
+      </w:r>
+      <w:r>
+        <w:rPr>
+          <w:rFonts w:ascii="Times New Roman" w:eastAsia="ＭＳ 明朝" w:hAnsi="Times New Roman" w:hint="eastAsia"/>
+          <w:color w:val="000000" w:themeColor="text1"/>
+          <w:szCs w:val="20"/>
+        </w:rPr>
+        <w:t>開発したロボットの大きさは約</w:t>
+      </w:r>
+      <w:r>
+        <w:rPr>
+          <w:rFonts w:ascii="Times New Roman" w:eastAsia="ＭＳ 明朝" w:hAnsi="Times New Roman" w:hint="eastAsia"/>
+          <w:color w:val="000000" w:themeColor="text1"/>
+          <w:szCs w:val="20"/>
+        </w:rPr>
+        <w:t>450mmX500mm</w:t>
+      </w:r>
+      <w:r>
+        <w:rPr>
+          <w:rFonts w:ascii="Times New Roman" w:eastAsia="ＭＳ 明朝" w:hAnsi="Times New Roman" w:hint="eastAsia"/>
+          <w:color w:val="000000" w:themeColor="text1"/>
+          <w:szCs w:val="20"/>
+        </w:rPr>
+        <w:t>で、実際のトイレで実証実験され、掃除ができることが証明されているため、それより小さければ実際のトイレで掃除ができるといえる。</w:t>
+      </w:r>
+    </w:p>
+    <w:p>
+      <w:pPr>
+        <w:adjustRightInd w:val="0"/>
+        <w:snapToGrid w:val="0"/>
+        <w:ind w:firstLineChars="100" w:firstLine="220"/>
+        <w:jc w:val="both"/>
+        <w:rPr>
+          <w:rFonts w:ascii="Times New Roman" w:eastAsia="ＭＳ 明朝" w:hAnsi="Times New Roman"/>
+          <w:color w:val="000000" w:themeColor="text1"/>
+          <w:szCs w:val="20"/>
+        </w:rPr>
+      </w:pPr>
+      <w:r>
+        <w:rPr>
+          <w:rFonts w:ascii="Times New Roman" w:eastAsia="ＭＳ 明朝" w:hAnsi="Times New Roman" w:hint="eastAsia"/>
+          <w:color w:val="000000" w:themeColor="text1"/>
+          <w:szCs w:val="20"/>
+        </w:rPr>
+        <w:t>さらに、自動ロボットとしてトイレの部屋におけるトイレとロボットの位置関係を把握する必要があるため、</w:t>
+      </w:r>
+      <w:r>
+        <w:rPr>
+          <w:rFonts w:ascii="Times New Roman" w:eastAsia="ＭＳ 明朝" w:hAnsi="Times New Roman" w:hint="eastAsia"/>
+          <w:color w:val="000000" w:themeColor="text1"/>
+          <w:szCs w:val="20"/>
+        </w:rPr>
+        <w:t>2DLidar</w:t>
+      </w:r>
+      <w:r>
+        <w:rPr>
+          <w:rFonts w:ascii="Times New Roman" w:eastAsia="ＭＳ 明朝" w:hAnsi="Times New Roman" w:hint="eastAsia"/>
+          <w:color w:val="000000" w:themeColor="text1"/>
+          <w:szCs w:val="20"/>
+        </w:rPr>
+        <w:t>と</w:t>
+      </w:r>
+      <w:r>
+        <w:rPr>
+          <w:rFonts w:ascii="Times New Roman" w:eastAsia="ＭＳ 明朝" w:hAnsi="Times New Roman"/>
+          <w:color w:val="000000" w:themeColor="text1"/>
+          <w:szCs w:val="20"/>
+        </w:rPr>
+        <w:t>Depth Camera</w:t>
+      </w:r>
+      <w:r>
+        <w:rPr>
+          <w:rFonts w:ascii="Times New Roman" w:eastAsia="ＭＳ 明朝" w:hAnsi="Times New Roman" w:hint="eastAsia"/>
+          <w:color w:val="000000" w:themeColor="text1"/>
+          <w:szCs w:val="20"/>
+        </w:rPr>
+        <w:t>をそれぞれ自己位置推定とトイレの形状推定のために搭載することとした</w:t>
+      </w:r>
+      <w:r>
+        <w:rPr>
+          <w:rFonts w:ascii="Times New Roman" w:eastAsia="ＭＳ 明朝" w:hAnsi="Times New Roman" w:hint="eastAsia"/>
+          <w:color w:val="000000" w:themeColor="text1"/>
+          <w:szCs w:val="20"/>
+        </w:rPr>
+        <w:t>。</w:t>
+      </w:r>
+      <w:r>
+        <w:rPr>
+          <w:rFonts w:ascii="Times New Roman" w:eastAsia="ＭＳ 明朝" w:hAnsi="Times New Roman" w:hint="eastAsia"/>
+          <w:color w:val="000000" w:themeColor="text1"/>
+          <w:szCs w:val="20"/>
+        </w:rPr>
+        <w:t>Depth Camera</w:t>
+      </w:r>
+      <w:r>
+        <w:rPr>
+          <w:rFonts w:ascii="Times New Roman" w:eastAsia="ＭＳ 明朝" w:hAnsi="Times New Roman" w:hint="eastAsia"/>
+          <w:color w:val="000000" w:themeColor="text1"/>
+          <w:szCs w:val="20"/>
+        </w:rPr>
+        <w:t>はロボットアームに取り付けることで、全方位を見ることができる。</w:t>
       </w:r>
     </w:p>
     <w:p>
@@ -1168,7 +3041,7 @@
           <w:sz w:val="20"/>
           <w:szCs w:val="20"/>
         </w:rPr>
-        <w:t>2.1</w:t>
+        <w:t>2.3</w:t>
       </w:r>
       <w:r>
         <w:rPr>
@@ -1178,265 +3051,41 @@
           <w:sz w:val="20"/>
           <w:szCs w:val="20"/>
         </w:rPr>
-        <w:t>要求仕様</w:t>
-      </w:r>
-    </w:p>
-    <w:p>
-      <w:pPr>
-        <w:adjustRightInd w:val="0"/>
-        <w:snapToGrid w:val="0"/>
-        <w:ind w:firstLineChars="100" w:firstLine="220"/>
-        <w:jc w:val="both"/>
-        <w:rPr>
-          <w:rFonts w:ascii="Times New Roman" w:eastAsia="ＭＳ 明朝" w:hAnsi="Times New Roman"/>
-          <w:color w:val="000000" w:themeColor="text1"/>
-          <w:szCs w:val="20"/>
-        </w:rPr>
-      </w:pPr>
-      <w:r>
-        <w:rPr>
-          <w:rFonts w:ascii="Times New Roman" w:eastAsia="ＭＳ 明朝" w:hAnsi="Times New Roman" w:hint="eastAsia"/>
-          <w:color w:val="000000" w:themeColor="text1"/>
-          <w:szCs w:val="20"/>
-        </w:rPr>
-        <w:t>トイレの部屋の定義をトイレの部屋全体にすると部屋の換気扇など対応すべき範囲が広くなりすぎてロボットの構成が大きくなりすぎてしまう。そこで清掃対象を、洋式トイレの便座までの高さまで限定した。またトイレに存在するごみにはトイレットペーパー以外にも髪の毛、さらには床面にこびりつき湿式清掃を必要とするものもあるが、今回は乾式清掃を必要とするトイレットペーパーに限定した。ロボットは塵取り清掃を行い、尿の拭き掃除を行う必要がある。また、ロボットはトイレの部屋に入られる大きさである必要がある。そこで要求仕様を以下のように定義した。</w:t>
-      </w:r>
-    </w:p>
-    <w:p>
-      <w:pPr>
-        <w:adjustRightInd w:val="0"/>
-        <w:snapToGrid w:val="0"/>
-        <w:jc w:val="both"/>
-        <w:rPr>
-          <w:rFonts w:ascii="Times New Roman" w:eastAsia="ＭＳ 明朝" w:hAnsi="Times New Roman"/>
-          <w:color w:val="000000" w:themeColor="text1"/>
-          <w:szCs w:val="20"/>
-        </w:rPr>
-      </w:pPr>
-      <w:r>
-        <w:rPr>
-          <w:rFonts w:ascii="Times New Roman" w:eastAsia="ＭＳ 明朝" w:hAnsi="Times New Roman"/>
-          <w:color w:val="000000" w:themeColor="text1"/>
-          <w:szCs w:val="20"/>
-        </w:rPr>
-        <w:t xml:space="preserve">(1) </w:t>
-      </w:r>
-      <w:r>
-        <w:rPr>
-          <w:rFonts w:ascii="Times New Roman" w:eastAsia="ＭＳ 明朝" w:hAnsi="Times New Roman" w:hint="eastAsia"/>
-          <w:color w:val="000000" w:themeColor="text1"/>
-          <w:szCs w:val="20"/>
-        </w:rPr>
-        <w:t>トイレに散らばった</w:t>
-      </w:r>
-      <w:r>
-        <w:rPr>
-          <w:rFonts w:ascii="Times New Roman" w:eastAsia="ＭＳ 明朝" w:hAnsi="Times New Roman" w:hint="eastAsia"/>
-          <w:color w:val="000000" w:themeColor="text1"/>
-          <w:szCs w:val="20"/>
-        </w:rPr>
-        <w:t>5mm</w:t>
-      </w:r>
-      <w:r>
-        <w:rPr>
-          <w:rFonts w:ascii="Times New Roman" w:eastAsia="ＭＳ 明朝" w:hAnsi="Times New Roman" w:hint="eastAsia"/>
-          <w:color w:val="000000" w:themeColor="text1"/>
-          <w:szCs w:val="20"/>
-        </w:rPr>
-        <w:t>角のトイレットペーパーをロボットが自身のごみ箱に収納できる。</w:t>
-      </w:r>
-    </w:p>
-    <w:p>
-      <w:pPr>
-        <w:adjustRightInd w:val="0"/>
-        <w:snapToGrid w:val="0"/>
-        <w:jc w:val="both"/>
-        <w:rPr>
-          <w:rFonts w:ascii="Times New Roman" w:eastAsia="ＭＳ 明朝" w:hAnsi="Times New Roman"/>
-          <w:color w:val="000000" w:themeColor="text1"/>
-          <w:szCs w:val="20"/>
-        </w:rPr>
-      </w:pPr>
-      <w:r>
-        <w:rPr>
-          <w:rFonts w:ascii="Times New Roman" w:eastAsia="ＭＳ 明朝" w:hAnsi="Times New Roman"/>
-          <w:color w:val="000000" w:themeColor="text1"/>
-          <w:szCs w:val="20"/>
-        </w:rPr>
-        <w:t>(2)</w:t>
-      </w:r>
-      <w:r>
-        <w:rPr>
-          <w:rFonts w:ascii="Times New Roman" w:eastAsia="ＭＳ 明朝" w:hAnsi="Times New Roman" w:hint="eastAsia"/>
-          <w:color w:val="000000" w:themeColor="text1"/>
-          <w:szCs w:val="20"/>
-        </w:rPr>
-        <w:t xml:space="preserve"> </w:t>
-      </w:r>
-      <w:r>
-        <w:rPr>
-          <w:rFonts w:ascii="Times New Roman" w:eastAsia="ＭＳ 明朝" w:hAnsi="Times New Roman" w:hint="eastAsia"/>
-          <w:color w:val="000000" w:themeColor="text1"/>
-          <w:szCs w:val="20"/>
-        </w:rPr>
-        <w:t>トイレ側面や便座下の上面につく飛沫の</w:t>
-      </w:r>
-      <w:r>
-        <w:rPr>
-          <w:rFonts w:ascii="Times New Roman" w:eastAsia="ＭＳ 明朝" w:hAnsi="Times New Roman" w:hint="eastAsia"/>
-          <w:color w:val="000000" w:themeColor="text1"/>
-          <w:szCs w:val="20"/>
-        </w:rPr>
-        <w:t>8</w:t>
-      </w:r>
-      <w:r>
-        <w:rPr>
-          <w:rFonts w:ascii="Times New Roman" w:eastAsia="ＭＳ 明朝" w:hAnsi="Times New Roman" w:hint="eastAsia"/>
-          <w:color w:val="000000" w:themeColor="text1"/>
-          <w:szCs w:val="20"/>
-        </w:rPr>
-        <w:t>割を除去できる。</w:t>
-      </w:r>
-    </w:p>
-    <w:p>
-      <w:pPr>
-        <w:adjustRightInd w:val="0"/>
-        <w:snapToGrid w:val="0"/>
-        <w:jc w:val="both"/>
-        <w:rPr>
-          <w:rFonts w:ascii="Times New Roman" w:eastAsia="ＭＳ 明朝" w:hAnsi="Times New Roman"/>
-          <w:color w:val="000000" w:themeColor="text1"/>
-          <w:szCs w:val="20"/>
-        </w:rPr>
-      </w:pPr>
-      <w:r>
-        <w:rPr>
-          <w:rFonts w:ascii="Times New Roman" w:eastAsia="ＭＳ 明朝" w:hAnsi="Times New Roman" w:hint="eastAsia"/>
-          <w:color w:val="000000" w:themeColor="text1"/>
-          <w:szCs w:val="20"/>
-        </w:rPr>
-        <w:t xml:space="preserve">(3) </w:t>
-      </w:r>
-      <w:r>
-        <w:rPr>
-          <w:rFonts w:ascii="Times New Roman" w:eastAsia="ＭＳ 明朝" w:hAnsi="Times New Roman" w:hint="eastAsia"/>
-          <w:color w:val="000000" w:themeColor="text1"/>
-          <w:szCs w:val="20"/>
-        </w:rPr>
-        <w:t>直径</w:t>
-      </w:r>
-      <w:r>
-        <w:rPr>
-          <w:rFonts w:ascii="Times New Roman" w:eastAsia="ＭＳ 明朝" w:hAnsi="Times New Roman"/>
-          <w:color w:val="000000" w:themeColor="text1"/>
-          <w:szCs w:val="20"/>
-        </w:rPr>
-        <w:t>450mm</w:t>
-      </w:r>
-      <w:r>
-        <w:rPr>
-          <w:rFonts w:ascii="Times New Roman" w:eastAsia="ＭＳ 明朝" w:hAnsi="Times New Roman" w:hint="eastAsia"/>
-          <w:color w:val="000000" w:themeColor="text1"/>
-          <w:szCs w:val="20"/>
-        </w:rPr>
-        <w:t>に収まる</w:t>
-      </w:r>
-      <w:r>
-        <w:rPr>
-          <w:rFonts w:ascii="Times New Roman" w:eastAsia="ＭＳ 明朝" w:hAnsi="Times New Roman" w:hint="eastAsia"/>
-          <w:color w:val="000000" w:themeColor="text1"/>
-          <w:szCs w:val="20"/>
-        </w:rPr>
-        <w:t>[1]</w:t>
-      </w:r>
-      <w:r>
-        <w:rPr>
-          <w:rFonts w:ascii="Times New Roman" w:eastAsia="ＭＳ 明朝" w:hAnsi="Times New Roman" w:hint="eastAsia"/>
-          <w:color w:val="000000" w:themeColor="text1"/>
-          <w:szCs w:val="20"/>
-        </w:rPr>
-        <w:t>。</w:t>
-      </w:r>
-    </w:p>
-    <w:p>
-      <w:pPr>
-        <w:adjustRightInd w:val="0"/>
-        <w:snapToGrid w:val="0"/>
-        <w:jc w:val="both"/>
-        <w:rPr>
-          <w:rFonts w:ascii="Times New Roman" w:eastAsia="ＭＳ 明朝" w:hAnsi="Times New Roman"/>
-          <w:b/>
-          <w:color w:val="000000" w:themeColor="text1"/>
-          <w:sz w:val="20"/>
-          <w:szCs w:val="20"/>
-        </w:rPr>
-      </w:pPr>
-      <w:r>
-        <w:rPr>
-          <w:rFonts w:ascii="Times New Roman" w:eastAsia="ＭＳ 明朝" w:hAnsi="Times New Roman" w:hint="eastAsia"/>
-          <w:b/>
-          <w:color w:val="000000" w:themeColor="text1"/>
-          <w:sz w:val="20"/>
-          <w:szCs w:val="20"/>
-        </w:rPr>
-        <w:t>2.</w:t>
-      </w:r>
-      <w:r>
-        <w:rPr>
-          <w:rFonts w:ascii="Times New Roman" w:eastAsia="ＭＳ 明朝" w:hAnsi="Times New Roman"/>
-          <w:b/>
-          <w:color w:val="000000" w:themeColor="text1"/>
-          <w:sz w:val="20"/>
-          <w:szCs w:val="20"/>
-        </w:rPr>
-        <w:t>2</w:t>
-      </w:r>
-      <w:r>
-        <w:rPr>
-          <w:rFonts w:ascii="Times New Roman" w:eastAsia="ＭＳ 明朝" w:hAnsi="Times New Roman" w:hint="eastAsia"/>
-          <w:b/>
-          <w:color w:val="000000" w:themeColor="text1"/>
-          <w:sz w:val="20"/>
-          <w:szCs w:val="20"/>
-        </w:rPr>
-        <w:t>技術課題と解決方針</w:t>
-      </w:r>
-    </w:p>
-    <w:p>
-      <w:pPr>
-        <w:adjustRightInd w:val="0"/>
-        <w:snapToGrid w:val="0"/>
-        <w:ind w:firstLineChars="100" w:firstLine="220"/>
-        <w:jc w:val="both"/>
-        <w:rPr>
-          <w:rFonts w:ascii="Times New Roman" w:eastAsia="ＭＳ 明朝" w:hAnsi="Times New Roman"/>
-          <w:color w:val="000000" w:themeColor="text1"/>
-          <w:szCs w:val="20"/>
-        </w:rPr>
-      </w:pPr>
-      <w:r>
-        <w:rPr>
-          <w:rFonts w:ascii="Times New Roman" w:eastAsia="ＭＳ 明朝" w:hAnsi="Times New Roman" w:hint="eastAsia"/>
-          <w:color w:val="000000" w:themeColor="text1"/>
-          <w:szCs w:val="20"/>
-        </w:rPr>
-        <w:t>トイレ側面は曲線であるため、エンドエフェクタを曲面に沿って動かす必要がある。掃除ロボットのアイデアとして壁に張り付いて清掃を行うロボットもある</w:t>
-      </w:r>
-      <w:r>
-        <w:rPr>
-          <w:rFonts w:ascii="Times New Roman" w:eastAsia="ＭＳ 明朝" w:hAnsi="Times New Roman" w:hint="eastAsia"/>
-          <w:color w:val="000000" w:themeColor="text1"/>
-          <w:szCs w:val="20"/>
-        </w:rPr>
-        <w:t>[2]</w:t>
-      </w:r>
-      <w:r>
-        <w:rPr>
-          <w:rFonts w:ascii="Times New Roman" w:eastAsia="ＭＳ 明朝" w:hAnsi="Times New Roman" w:hint="eastAsia"/>
-          <w:color w:val="000000" w:themeColor="text1"/>
-          <w:szCs w:val="20"/>
-        </w:rPr>
-        <w:t>。しかし、曲面に沿った掃除が必要であることと、生活空間でも応用されることを期待し、ロボットアームを搭載することにした。また、トイレ側面の掃除にはロボットアームのトルクモードを使うこととした。さらに、自動ロボットとしてトイレの部屋におけるトイレとロボットの位置関係を把握する必要があるため、</w:t>
+        <w:t>アイデア仕様</w:t>
+      </w:r>
+    </w:p>
+    <w:p>
+      <w:pPr>
+        <w:jc w:val="both"/>
+        <w:rPr>
+          <w:rFonts w:ascii="Times New Roman" w:eastAsia="ＭＳ 明朝" w:hAnsi="Times New Roman"/>
+          <w:color w:val="000000" w:themeColor="text1"/>
+          <w:szCs w:val="20"/>
+        </w:rPr>
+      </w:pPr>
+      <w:r>
+        <w:rPr>
+          <w:rFonts w:ascii="Times New Roman" w:eastAsia="ＭＳ 明朝" w:hAnsi="Times New Roman" w:hint="eastAsia"/>
+          <w:color w:val="000000" w:themeColor="text1"/>
+          <w:szCs w:val="20"/>
+        </w:rPr>
+        <w:t xml:space="preserve">　ベースに掃除ロボット、ロボットアームにはサーボモータを</w:t>
+      </w:r>
+      <w:r>
+        <w:rPr>
+          <w:rFonts w:ascii="Times New Roman" w:eastAsia="ＭＳ 明朝" w:hAnsi="Times New Roman" w:hint="eastAsia"/>
+          <w:color w:val="000000" w:themeColor="text1"/>
+          <w:szCs w:val="20"/>
+        </w:rPr>
+        <w:t>5</w:t>
+      </w:r>
+      <w:r>
+        <w:rPr>
+          <w:rFonts w:ascii="Times New Roman" w:eastAsia="ＭＳ 明朝" w:hAnsi="Times New Roman" w:hint="eastAsia"/>
+          <w:color w:val="000000" w:themeColor="text1"/>
+          <w:szCs w:val="20"/>
+        </w:rPr>
+        <w:t>つ用い、センサには</w:t>
       </w:r>
       <w:r>
         <w:rPr>
@@ -1468,106 +3117,6 @@
           <w:color w:val="000000" w:themeColor="text1"/>
           <w:szCs w:val="20"/>
         </w:rPr>
-        <w:t>をそれぞれ自己位置推定とトイレの形状推定のために搭載した。</w:t>
-      </w:r>
-    </w:p>
-    <w:p>
-      <w:pPr>
-        <w:adjustRightInd w:val="0"/>
-        <w:snapToGrid w:val="0"/>
-        <w:jc w:val="both"/>
-        <w:rPr>
-          <w:rFonts w:ascii="Times New Roman" w:eastAsia="ＭＳ 明朝" w:hAnsi="Times New Roman"/>
-          <w:b/>
-          <w:color w:val="000000" w:themeColor="text1"/>
-          <w:sz w:val="20"/>
-          <w:szCs w:val="20"/>
-        </w:rPr>
-      </w:pPr>
-      <w:r>
-        <w:rPr>
-          <w:rFonts w:ascii="Times New Roman" w:eastAsia="ＭＳ 明朝" w:hAnsi="Times New Roman" w:hint="eastAsia"/>
-          <w:b/>
-          <w:color w:val="000000" w:themeColor="text1"/>
-          <w:sz w:val="20"/>
-          <w:szCs w:val="20"/>
-        </w:rPr>
-        <w:t>2.3</w:t>
-      </w:r>
-      <w:r>
-        <w:rPr>
-          <w:rFonts w:ascii="Times New Roman" w:eastAsia="ＭＳ 明朝" w:hAnsi="Times New Roman" w:hint="eastAsia"/>
-          <w:b/>
-          <w:color w:val="000000" w:themeColor="text1"/>
-          <w:sz w:val="20"/>
-          <w:szCs w:val="20"/>
-        </w:rPr>
-        <w:t>アイデア仕様</w:t>
-      </w:r>
-    </w:p>
-    <w:p>
-      <w:pPr>
-        <w:jc w:val="both"/>
-        <w:rPr>
-          <w:rFonts w:ascii="Times New Roman" w:eastAsia="ＭＳ 明朝" w:hAnsi="Times New Roman"/>
-          <w:color w:val="000000" w:themeColor="text1"/>
-          <w:szCs w:val="20"/>
-        </w:rPr>
-      </w:pPr>
-      <w:r>
-        <w:rPr>
-          <w:rFonts w:ascii="Times New Roman" w:eastAsia="ＭＳ 明朝" w:hAnsi="Times New Roman" w:hint="eastAsia"/>
-          <w:color w:val="000000" w:themeColor="text1"/>
-          <w:szCs w:val="20"/>
-        </w:rPr>
-        <w:t xml:space="preserve">　ベースに掃除ロボット、ロボットアームにはサーボモータを</w:t>
-      </w:r>
-      <w:r>
-        <w:rPr>
-          <w:rFonts w:ascii="Times New Roman" w:eastAsia="ＭＳ 明朝" w:hAnsi="Times New Roman" w:hint="eastAsia"/>
-          <w:color w:val="000000" w:themeColor="text1"/>
-          <w:szCs w:val="20"/>
-        </w:rPr>
-        <w:t>5</w:t>
-      </w:r>
-      <w:r>
-        <w:rPr>
-          <w:rFonts w:ascii="Times New Roman" w:eastAsia="ＭＳ 明朝" w:hAnsi="Times New Roman" w:hint="eastAsia"/>
-          <w:color w:val="000000" w:themeColor="text1"/>
-          <w:szCs w:val="20"/>
-        </w:rPr>
-        <w:t>つ用い、センサには</w:t>
-      </w:r>
-      <w:r>
-        <w:rPr>
-          <w:rFonts w:ascii="Times New Roman" w:eastAsia="ＭＳ 明朝" w:hAnsi="Times New Roman" w:hint="eastAsia"/>
-          <w:color w:val="000000" w:themeColor="text1"/>
-          <w:szCs w:val="20"/>
-        </w:rPr>
-        <w:t>2DLidar</w:t>
-      </w:r>
-      <w:r>
-        <w:rPr>
-          <w:rFonts w:ascii="Times New Roman" w:eastAsia="ＭＳ 明朝" w:hAnsi="Times New Roman" w:hint="eastAsia"/>
-          <w:color w:val="000000" w:themeColor="text1"/>
-          <w:szCs w:val="20"/>
-        </w:rPr>
-        <w:t>と</w:t>
-      </w:r>
-      <w:r>
-        <w:rPr>
-          <w:rFonts w:ascii="Times New Roman" w:eastAsia="ＭＳ 明朝" w:hAnsi="Times New Roman"/>
-          <w:color w:val="000000" w:themeColor="text1"/>
-          <w:szCs w:val="20"/>
-        </w:rPr>
-        <w:t>Depth Camera</w:t>
-      </w:r>
-      <w:r>
-        <w:rPr>
-          <w:rFonts w:ascii="Times New Roman" w:eastAsia="ＭＳ 明朝" w:hAnsi="Times New Roman" w:hint="eastAsia"/>
-          <w:color w:val="000000" w:themeColor="text1"/>
-          <w:szCs w:val="20"/>
-        </w:rPr>
         <w:t>を用いた。仕様を</w:t>
       </w:r>
       <w:r>
@@ -1626,168 +3175,6 @@
         </w:rPr>
         <w:t>に示す。</w:t>
       </w:r>
-    </w:p>
-    <w:p>
-      <w:pPr>
-        <w:jc w:val="both"/>
-        <w:rPr>
-          <w:rFonts w:ascii="Times New Roman" w:eastAsia="ＭＳ 明朝" w:hAnsi="Times New Roman"/>
-          <w:color w:val="000000" w:themeColor="text1"/>
-          <w:szCs w:val="20"/>
-        </w:rPr>
-      </w:pPr>
-    </w:p>
-    <w:p>
-      <w:pPr>
-        <w:adjustRightInd w:val="0"/>
-        <w:snapToGrid w:val="0"/>
-        <w:jc w:val="both"/>
-        <w:rPr>
-          <w:rFonts w:ascii="Times New Roman" w:eastAsia="ＭＳ 明朝" w:hAnsi="Times New Roman"/>
-          <w:b/>
-          <w:color w:val="000000" w:themeColor="text1"/>
-          <w:sz w:val="20"/>
-          <w:szCs w:val="20"/>
-        </w:rPr>
-      </w:pPr>
-      <w:r>
-        <w:rPr>
-          <w:rFonts w:ascii="Times New Roman" w:eastAsia="ＭＳ 明朝" w:hAnsi="Times New Roman" w:hint="eastAsia"/>
-          <w:b/>
-          <w:color w:val="000000" w:themeColor="text1"/>
-          <w:sz w:val="20"/>
-          <w:szCs w:val="20"/>
-        </w:rPr>
-        <w:t>3</w:t>
-      </w:r>
-      <w:r>
-        <w:rPr>
-          <w:rFonts w:ascii="Times New Roman" w:eastAsia="ＭＳ 明朝" w:hAnsi="Times New Roman"/>
-          <w:b/>
-          <w:color w:val="000000" w:themeColor="text1"/>
-          <w:sz w:val="20"/>
-          <w:szCs w:val="20"/>
-        </w:rPr>
-        <w:t xml:space="preserve">. </w:t>
-      </w:r>
-      <w:r>
-        <w:rPr>
-          <w:rFonts w:ascii="Times New Roman" w:eastAsia="ＭＳ 明朝" w:hAnsi="Times New Roman" w:hint="eastAsia"/>
-          <w:b/>
-          <w:color w:val="000000" w:themeColor="text1"/>
-          <w:sz w:val="20"/>
-          <w:szCs w:val="20"/>
-        </w:rPr>
-        <w:t>実験</w:t>
-      </w:r>
-    </w:p>
-    <w:p>
-      <w:pPr>
-        <w:adjustRightInd w:val="0"/>
-        <w:snapToGrid w:val="0"/>
-        <w:jc w:val="both"/>
-        <w:rPr>
-          <w:rFonts w:ascii="Times New Roman" w:eastAsia="ＭＳ 明朝" w:hAnsi="Times New Roman"/>
-          <w:b/>
-          <w:color w:val="000000" w:themeColor="text1"/>
-          <w:sz w:val="20"/>
-          <w:szCs w:val="20"/>
-        </w:rPr>
-      </w:pPr>
-      <w:r>
-        <w:rPr>
-          <w:rFonts w:ascii="Times New Roman" w:eastAsia="ＭＳ 明朝" w:hAnsi="Times New Roman" w:hint="eastAsia"/>
-          <w:b/>
-          <w:color w:val="000000" w:themeColor="text1"/>
-          <w:sz w:val="20"/>
-          <w:szCs w:val="20"/>
-        </w:rPr>
-        <w:t>3.1</w:t>
-      </w:r>
-      <w:r>
-        <w:rPr>
-          <w:rFonts w:ascii="Times New Roman" w:eastAsia="ＭＳ 明朝" w:hAnsi="Times New Roman" w:hint="eastAsia"/>
-          <w:b/>
-          <w:color w:val="000000" w:themeColor="text1"/>
-          <w:sz w:val="20"/>
-          <w:szCs w:val="20"/>
-        </w:rPr>
-        <w:t>実験条件</w:t>
-      </w:r>
-    </w:p>
-    <w:p>
-      <w:pPr>
-        <w:adjustRightInd w:val="0"/>
-        <w:snapToGrid w:val="0"/>
-        <w:ind w:firstLineChars="100" w:firstLine="220"/>
-        <w:jc w:val="both"/>
-        <w:rPr>
-          <w:rFonts w:ascii="Times New Roman" w:eastAsia="ＭＳ 明朝" w:hAnsi="Times New Roman"/>
-          <w:color w:val="000000" w:themeColor="text1"/>
-          <w:szCs w:val="20"/>
-        </w:rPr>
-      </w:pPr>
-      <w:r>
-        <w:rPr>
-          <w:rFonts w:ascii="Times New Roman" w:eastAsia="ＭＳ 明朝" w:hAnsi="Times New Roman" w:hint="eastAsia"/>
-          <w:color w:val="000000" w:themeColor="text1"/>
-          <w:szCs w:val="20"/>
-        </w:rPr>
-        <w:t>トイレの部屋モデルを</w:t>
-      </w:r>
-      <w:r>
-        <w:rPr>
-          <w:rFonts w:ascii="Times New Roman" w:eastAsia="ＭＳ 明朝" w:hAnsi="Times New Roman" w:hint="eastAsia"/>
-          <w:color w:val="000000" w:themeColor="text1"/>
-          <w:szCs w:val="20"/>
-        </w:rPr>
-        <w:t xml:space="preserve">Fig. </w:t>
-      </w:r>
-      <w:r>
-        <w:rPr>
-          <w:rFonts w:ascii="Times New Roman" w:eastAsia="ＭＳ 明朝" w:hAnsi="Times New Roman"/>
-          <w:color w:val="000000" w:themeColor="text1"/>
-          <w:szCs w:val="20"/>
-        </w:rPr>
-        <w:t>3</w:t>
-      </w:r>
-      <w:r>
-        <w:rPr>
-          <w:rFonts w:ascii="Times New Roman" w:eastAsia="ＭＳ 明朝" w:hAnsi="Times New Roman" w:hint="eastAsia"/>
-          <w:color w:val="000000" w:themeColor="text1"/>
-          <w:szCs w:val="20"/>
-        </w:rPr>
-        <w:t>に示す構成で用意した。また、実験の際には、ごみを模した</w:t>
-      </w:r>
-      <w:r>
-        <w:rPr>
-          <w:rFonts w:ascii="Times New Roman" w:eastAsia="ＭＳ 明朝" w:hAnsi="Times New Roman" w:hint="eastAsia"/>
-          <w:color w:val="000000" w:themeColor="text1"/>
-          <w:szCs w:val="20"/>
-        </w:rPr>
-        <w:t>5mm</w:t>
-      </w:r>
-      <w:r>
-        <w:rPr>
-          <w:rFonts w:ascii="Times New Roman" w:eastAsia="ＭＳ 明朝" w:hAnsi="Times New Roman" w:hint="eastAsia"/>
-          <w:color w:val="000000" w:themeColor="text1"/>
-          <w:szCs w:val="20"/>
-        </w:rPr>
-        <w:t>の長さに切られた</w:t>
-      </w:r>
-    </w:p>
-    <w:p>
-      <w:pPr>
-        <w:adjustRightInd w:val="0"/>
-        <w:snapToGrid w:val="0"/>
-        <w:ind w:firstLineChars="100" w:firstLine="220"/>
-        <w:jc w:val="both"/>
-        <w:rPr>
-          <w:rFonts w:ascii="Times New Roman" w:eastAsia="ＭＳ 明朝" w:hAnsi="Times New Roman"/>
-          <w:color w:val="000000" w:themeColor="text1"/>
-          <w:szCs w:val="20"/>
-        </w:rPr>
-      </w:pPr>
     </w:p>
     <w:p>
       <w:pPr>
@@ -1835,7 +3222,7 @@
           <w:noProof/>
         </w:rPr>
         <w:drawing>
-          <wp:inline distT="0" distB="0" distL="0" distR="0" wp14:anchorId="5E0E254D" wp14:editId="5FB9D7A8">
+          <wp:inline distT="0" distB="0" distL="0" distR="0" wp14:anchorId="6E95B45F" wp14:editId="00358E83">
             <wp:extent cx="2652395" cy="1684020"/>
             <wp:effectExtent l="0" t="0" r="0" b="0"/>
             <wp:docPr id="11" name="図 11"/>
@@ -1904,8 +3291,9 @@
           <w:rFonts w:ascii="Times New Roman" w:eastAsia="ＭＳ 明朝" w:hAnsi="Times New Roman"/>
           <w:noProof/>
         </w:rPr>
+        <w:lastRenderedPageBreak/>
         <w:drawing>
-          <wp:inline distT="0" distB="0" distL="0" distR="0" wp14:anchorId="77933C51" wp14:editId="667DEC08">
+          <wp:inline distT="0" distB="0" distL="0" distR="0" wp14:anchorId="21A8DD95" wp14:editId="66495420">
             <wp:extent cx="2381250" cy="2146300"/>
             <wp:effectExtent l="0" t="0" r="0" b="6350"/>
             <wp:docPr id="1" name="図 1"/>
@@ -2037,7 +3425,7 @@
           <w:noProof/>
         </w:rPr>
         <w:drawing>
-          <wp:inline distT="0" distB="0" distL="0" distR="0" wp14:anchorId="07D4CB72" wp14:editId="098D9468">
+          <wp:inline distT="0" distB="0" distL="0" distR="0" wp14:anchorId="262D444A" wp14:editId="31A19D9B">
             <wp:extent cx="2915285" cy="1468379"/>
             <wp:effectExtent l="0" t="0" r="0" b="0"/>
             <wp:docPr id="27" name="図 27"/>
@@ -2117,6 +3505,226 @@
       <w:r>
         <w:t xml:space="preserve"> Toilet cleaning robot Happy Burger</w:t>
       </w:r>
+    </w:p>
+    <w:p>
+      <w:pPr>
+        <w:jc w:val="both"/>
+        <w:rPr>
+          <w:rFonts w:ascii="Times New Roman" w:eastAsia="ＭＳ 明朝" w:hAnsi="Times New Roman"/>
+          <w:color w:val="000000" w:themeColor="text1"/>
+          <w:szCs w:val="20"/>
+        </w:rPr>
+      </w:pPr>
+    </w:p>
+    <w:p>
+      <w:pPr>
+        <w:jc w:val="both"/>
+        <w:rPr>
+          <w:rFonts w:ascii="Times New Roman" w:eastAsia="ＭＳ 明朝" w:hAnsi="Times New Roman"/>
+          <w:color w:val="000000" w:themeColor="text1"/>
+          <w:szCs w:val="20"/>
+        </w:rPr>
+      </w:pPr>
+      <w:r>
+        <w:rPr>
+          <w:rFonts w:ascii="Times New Roman" w:eastAsia="ＭＳ 明朝" w:hAnsi="Times New Roman" w:hint="eastAsia"/>
+          <w:color w:val="000000" w:themeColor="text1"/>
+          <w:szCs w:val="20"/>
+        </w:rPr>
+        <w:t>モーター選定</w:t>
+      </w:r>
+    </w:p>
+    <w:p>
+      <w:pPr>
+        <w:jc w:val="both"/>
+        <w:rPr>
+          <w:rFonts w:ascii="Times New Roman" w:eastAsia="ＭＳ 明朝" w:hAnsi="Times New Roman" w:hint="eastAsia"/>
+          <w:color w:val="000000" w:themeColor="text1"/>
+          <w:szCs w:val="20"/>
+        </w:rPr>
+      </w:pPr>
+    </w:p>
+    <w:p>
+      <w:pPr>
+        <w:jc w:val="both"/>
+        <w:rPr>
+          <w:rFonts w:ascii="Times New Roman" w:eastAsia="ＭＳ 明朝" w:hAnsi="Times New Roman"/>
+          <w:color w:val="000000" w:themeColor="text1"/>
+          <w:szCs w:val="20"/>
+        </w:rPr>
+      </w:pPr>
+      <w:r>
+        <w:rPr>
+          <w:rFonts w:ascii="Times New Roman" w:eastAsia="ＭＳ 明朝" w:hAnsi="Times New Roman" w:hint="eastAsia"/>
+          <w:color w:val="000000" w:themeColor="text1"/>
+          <w:szCs w:val="20"/>
+        </w:rPr>
+        <w:t>バッテリー選定</w:t>
+      </w:r>
+      <w:bookmarkStart w:id="0" w:name="_GoBack"/>
+      <w:bookmarkEnd w:id="0"/>
+    </w:p>
+    <w:p>
+      <w:pPr>
+        <w:jc w:val="both"/>
+        <w:rPr>
+          <w:rFonts w:ascii="Times New Roman" w:eastAsia="ＭＳ 明朝" w:hAnsi="Times New Roman"/>
+          <w:color w:val="000000" w:themeColor="text1"/>
+          <w:szCs w:val="20"/>
+        </w:rPr>
+      </w:pPr>
+    </w:p>
+    <w:p>
+      <w:pPr>
+        <w:adjustRightInd w:val="0"/>
+        <w:snapToGrid w:val="0"/>
+        <w:jc w:val="both"/>
+        <w:rPr>
+          <w:rFonts w:ascii="Times New Roman" w:eastAsia="ＭＳ 明朝" w:hAnsi="Times New Roman"/>
+          <w:b/>
+          <w:color w:val="000000" w:themeColor="text1"/>
+          <w:sz w:val="20"/>
+          <w:szCs w:val="20"/>
+        </w:rPr>
+      </w:pPr>
+      <w:r>
+        <w:rPr>
+          <w:rFonts w:ascii="Times New Roman" w:eastAsia="ＭＳ 明朝" w:hAnsi="Times New Roman" w:hint="eastAsia"/>
+          <w:b/>
+          <w:color w:val="000000" w:themeColor="text1"/>
+          <w:sz w:val="20"/>
+          <w:szCs w:val="20"/>
+        </w:rPr>
+        <w:t>3</w:t>
+      </w:r>
+      <w:r>
+        <w:rPr>
+          <w:rFonts w:ascii="Times New Roman" w:eastAsia="ＭＳ 明朝" w:hAnsi="Times New Roman"/>
+          <w:b/>
+          <w:color w:val="000000" w:themeColor="text1"/>
+          <w:sz w:val="20"/>
+          <w:szCs w:val="20"/>
+        </w:rPr>
+        <w:t xml:space="preserve">. </w:t>
+      </w:r>
+      <w:r>
+        <w:rPr>
+          <w:rFonts w:ascii="Times New Roman" w:eastAsia="ＭＳ 明朝" w:hAnsi="Times New Roman" w:hint="eastAsia"/>
+          <w:b/>
+          <w:color w:val="000000" w:themeColor="text1"/>
+          <w:sz w:val="20"/>
+          <w:szCs w:val="20"/>
+        </w:rPr>
+        <w:t>実験</w:t>
+      </w:r>
+    </w:p>
+    <w:p>
+      <w:pPr>
+        <w:adjustRightInd w:val="0"/>
+        <w:snapToGrid w:val="0"/>
+        <w:jc w:val="both"/>
+        <w:rPr>
+          <w:rFonts w:ascii="Times New Roman" w:eastAsia="ＭＳ 明朝" w:hAnsi="Times New Roman"/>
+          <w:b/>
+          <w:color w:val="000000" w:themeColor="text1"/>
+          <w:sz w:val="20"/>
+          <w:szCs w:val="20"/>
+        </w:rPr>
+      </w:pPr>
+      <w:r>
+        <w:rPr>
+          <w:rFonts w:ascii="Times New Roman" w:eastAsia="ＭＳ 明朝" w:hAnsi="Times New Roman" w:hint="eastAsia"/>
+          <w:b/>
+          <w:color w:val="000000" w:themeColor="text1"/>
+          <w:sz w:val="20"/>
+          <w:szCs w:val="20"/>
+        </w:rPr>
+        <w:t>3.1</w:t>
+      </w:r>
+      <w:r>
+        <w:rPr>
+          <w:rFonts w:ascii="Times New Roman" w:eastAsia="ＭＳ 明朝" w:hAnsi="Times New Roman" w:hint="eastAsia"/>
+          <w:b/>
+          <w:color w:val="000000" w:themeColor="text1"/>
+          <w:sz w:val="20"/>
+          <w:szCs w:val="20"/>
+        </w:rPr>
+        <w:t>実験条件</w:t>
+      </w:r>
+    </w:p>
+    <w:p>
+      <w:pPr>
+        <w:adjustRightInd w:val="0"/>
+        <w:snapToGrid w:val="0"/>
+        <w:ind w:firstLineChars="100" w:firstLine="220"/>
+        <w:jc w:val="both"/>
+        <w:rPr>
+          <w:rFonts w:ascii="Times New Roman" w:eastAsia="ＭＳ 明朝" w:hAnsi="Times New Roman"/>
+          <w:color w:val="000000" w:themeColor="text1"/>
+          <w:szCs w:val="20"/>
+        </w:rPr>
+      </w:pPr>
+      <w:r>
+        <w:rPr>
+          <w:rFonts w:ascii="Times New Roman" w:eastAsia="ＭＳ 明朝" w:hAnsi="Times New Roman" w:hint="eastAsia"/>
+          <w:color w:val="000000" w:themeColor="text1"/>
+          <w:szCs w:val="20"/>
+        </w:rPr>
+        <w:t>トイレの部屋モデルを</w:t>
+      </w:r>
+      <w:r>
+        <w:rPr>
+          <w:rFonts w:ascii="Times New Roman" w:eastAsia="ＭＳ 明朝" w:hAnsi="Times New Roman" w:hint="eastAsia"/>
+          <w:color w:val="000000" w:themeColor="text1"/>
+          <w:szCs w:val="20"/>
+        </w:rPr>
+        <w:t xml:space="preserve">Fig. </w:t>
+      </w:r>
+      <w:r>
+        <w:rPr>
+          <w:rFonts w:ascii="Times New Roman" w:eastAsia="ＭＳ 明朝" w:hAnsi="Times New Roman"/>
+          <w:color w:val="000000" w:themeColor="text1"/>
+          <w:szCs w:val="20"/>
+        </w:rPr>
+        <w:t>3</w:t>
+      </w:r>
+      <w:r>
+        <w:rPr>
+          <w:rFonts w:ascii="Times New Roman" w:eastAsia="ＭＳ 明朝" w:hAnsi="Times New Roman" w:hint="eastAsia"/>
+          <w:color w:val="000000" w:themeColor="text1"/>
+          <w:szCs w:val="20"/>
+        </w:rPr>
+        <w:t>に示す構成で用意した。また、実験の際には、ごみを模した</w:t>
+      </w:r>
+      <w:r>
+        <w:rPr>
+          <w:rFonts w:ascii="Times New Roman" w:eastAsia="ＭＳ 明朝" w:hAnsi="Times New Roman" w:hint="eastAsia"/>
+          <w:color w:val="000000" w:themeColor="text1"/>
+          <w:szCs w:val="20"/>
+        </w:rPr>
+        <w:t>5mm</w:t>
+      </w:r>
+      <w:r>
+        <w:rPr>
+          <w:rFonts w:ascii="Times New Roman" w:eastAsia="ＭＳ 明朝" w:hAnsi="Times New Roman" w:hint="eastAsia"/>
+          <w:color w:val="000000" w:themeColor="text1"/>
+          <w:szCs w:val="20"/>
+        </w:rPr>
+        <w:t>の長さに切られた</w:t>
+      </w:r>
+    </w:p>
+    <w:p>
+      <w:pPr>
+        <w:adjustRightInd w:val="0"/>
+        <w:snapToGrid w:val="0"/>
+        <w:ind w:firstLineChars="100" w:firstLine="220"/>
+        <w:jc w:val="both"/>
+        <w:rPr>
+          <w:rFonts w:ascii="Times New Roman" w:eastAsia="ＭＳ 明朝" w:hAnsi="Times New Roman"/>
+          <w:color w:val="000000" w:themeColor="text1"/>
+          <w:szCs w:val="20"/>
+        </w:rPr>
+      </w:pPr>
     </w:p>
     <w:p>
       <w:pPr>
@@ -3525,7 +5133,7 @@
           </mc:Choice>
           <mc:Fallback>
             <w:pict>
-              <v:group w14:anchorId="6FCF54EA" id="グループ化 10" o:spid="_x0000_s1026" style="width:228pt;height:234.8pt;mso-position-horizontal-relative:char;mso-position-vertical-relative:line" coordorigin=",-391" coordsize="28956,29819" o:gfxdata="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">
+              <v:group w14:anchorId="6FCF54EA" id="グループ化 10" o:spid="_x0000_s1026" style="width:228pt;height:234.8pt;mso-position-horizontal-relative:char;mso-position-vertical-relative:line" coordorigin=",-391" coordsize="28956,29819" o:gfxdata="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">
                 <v:group id="グループ化 49" o:spid="_x0000_s1027" style="position:absolute;left:127;top:-391;width:14928;height:26676" coordorigin=",-391" coordsize="14929,26680" o:gfxdata="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">
                   <v:shapetype id="_x0000_t75" coordsize="21600,21600" o:spt="75" o:preferrelative="t" path="m@4@5l@4@11@9@11@9@5xe" filled="f" stroked="f">
                     <v:stroke joinstyle="miter"/>
@@ -4478,6 +6086,46 @@
         <w:jc w:val="both"/>
         <w:rPr>
           <w:rFonts w:ascii="Times New Roman" w:eastAsia="ＭＳ 明朝" w:hAnsi="Times New Roman" w:cs="Arial"/>
+          <w:shd w:val="clear" w:color="auto" w:fill="FFFFFF"/>
+        </w:rPr>
+      </w:pPr>
+      <w:r>
+        <w:rPr>
+          <w:rFonts w:ascii="Times New Roman" w:eastAsia="ＭＳ 明朝" w:hAnsi="Times New Roman" w:cs="Arial" w:hint="eastAsia"/>
+          <w:shd w:val="clear" w:color="auto" w:fill="FFFFFF"/>
+        </w:rPr>
+        <w:t xml:space="preserve">[5] </w:t>
+      </w:r>
+      <w:r>
+        <w:rPr>
+          <w:rFonts w:ascii="Times New Roman" w:eastAsia="ＭＳ 明朝" w:hAnsi="Times New Roman" w:cs="Arial" w:hint="eastAsia"/>
+          <w:shd w:val="clear" w:color="auto" w:fill="FFFFFF"/>
+        </w:rPr>
+        <w:t>青山、田島、横田、尾崎、山本：”自立走行式床面掃除ロボットの開発、”日本ロボット学会誌、</w:t>
+      </w:r>
+      <w:r>
+        <w:rPr>
+          <w:rFonts w:ascii="Times New Roman" w:eastAsia="ＭＳ 明朝" w:hAnsi="Times New Roman" w:cs="Arial" w:hint="eastAsia"/>
+          <w:shd w:val="clear" w:color="auto" w:fill="FFFFFF"/>
+        </w:rPr>
+        <w:t>Vol.16, No.1, pp.57~64, 1998</w:t>
+      </w:r>
+      <w:r>
+        <w:rPr>
+          <w:rFonts w:ascii="Times New Roman" w:eastAsia="ＭＳ 明朝" w:hAnsi="Times New Roman" w:cs="Arial"/>
+          <w:shd w:val="clear" w:color="auto" w:fill="FFFFFF"/>
+        </w:rPr>
+        <w:t>.</w:t>
+      </w:r>
+    </w:p>
+    <w:p>
+      <w:pPr>
+        <w:adjustRightInd w:val="0"/>
+        <w:snapToGrid w:val="0"/>
+        <w:spacing w:line="232" w:lineRule="exact"/>
+        <w:jc w:val="both"/>
+        <w:rPr>
+          <w:rFonts w:ascii="Times New Roman" w:eastAsia="ＭＳ 明朝" w:hAnsi="Times New Roman" w:cs="Arial"/>
           <w:szCs w:val="18"/>
           <w:shd w:val="clear" w:color="auto" w:fill="FFFFFF"/>
         </w:rPr>
@@ -4488,7 +6136,15 @@
           <w:szCs w:val="18"/>
           <w:shd w:val="clear" w:color="auto" w:fill="FFFFFF"/>
         </w:rPr>
-        <w:t>[2] T. Miyake, H</w:t>
+        <w:t>[6</w:t>
+      </w:r>
+      <w:r>
+        <w:rPr>
+          <w:rFonts w:ascii="Times New Roman" w:eastAsia="ＭＳ 明朝" w:hAnsi="Times New Roman" w:cs="Arial" w:hint="eastAsia"/>
+          <w:szCs w:val="18"/>
+          <w:shd w:val="clear" w:color="auto" w:fill="FFFFFF"/>
+        </w:rPr>
+        <w:t>] T. Miyake, H</w:t>
       </w:r>
       <w:r>
         <w:rPr>
@@ -4496,7 +6152,293 @@
           <w:szCs w:val="18"/>
           <w:shd w:val="clear" w:color="auto" w:fill="FFFFFF"/>
         </w:rPr>
-        <w:t>. Ishihara, and R. Shoji, “Development of small-size window cleaning robot by wall climbing mechanism”, ISARC 2006, Tokyo, 2006, pp. 215-220.</w:t>
+        <w:t>. Ishihara, and R. Shoji, “Development of small-size window cleaning robot by</w:t>
+      </w:r>
+      <w:r>
+        <w:rPr>
+          <w:rFonts w:ascii="Times New Roman" w:eastAsia="ＭＳ 明朝" w:hAnsi="Times New Roman" w:cs="Arial"/>
+          <w:szCs w:val="18"/>
+          <w:shd w:val="clear" w:color="auto" w:fill="FFFFFF"/>
+        </w:rPr>
+        <w:t xml:space="preserve"> wall climbing mechanism”, International Symposium on Automation and Robotics in Construction, Tokyo, </w:t>
+      </w:r>
+      <w:r>
+        <w:rPr>
+          <w:rFonts w:ascii="Times New Roman" w:eastAsia="ＭＳ 明朝" w:hAnsi="Times New Roman" w:cs="Arial"/>
+          <w:szCs w:val="18"/>
+          <w:shd w:val="clear" w:color="auto" w:fill="FFFFFF"/>
+        </w:rPr>
+        <w:t xml:space="preserve"> 2006, pp. 215-220.</w:t>
+      </w:r>
+    </w:p>
+    <w:p>
+      <w:pPr>
+        <w:adjustRightInd w:val="0"/>
+        <w:snapToGrid w:val="0"/>
+        <w:spacing w:line="232" w:lineRule="exact"/>
+        <w:jc w:val="both"/>
+        <w:rPr>
+          <w:rFonts w:ascii="Times New Roman" w:eastAsia="ＭＳ 明朝" w:hAnsi="Times New Roman" w:cs="Arial"/>
+          <w:shd w:val="clear" w:color="auto" w:fill="FFFFFF"/>
+        </w:rPr>
+      </w:pPr>
+      <w:r>
+        <w:rPr>
+          <w:rFonts w:ascii="Times New Roman" w:eastAsia="ＭＳ 明朝" w:hAnsi="Times New Roman" w:cs="Arial"/>
+          <w:shd w:val="clear" w:color="auto" w:fill="FFFFFF"/>
+        </w:rPr>
+        <w:t>[7</w:t>
+      </w:r>
+      <w:r>
+        <w:rPr>
+          <w:rFonts w:ascii="Times New Roman" w:eastAsia="ＭＳ 明朝" w:hAnsi="Times New Roman" w:cs="Arial"/>
+          <w:shd w:val="clear" w:color="auto" w:fill="FFFFFF"/>
+        </w:rPr>
+        <w:t xml:space="preserve">] Dang Ngoc Anh, Ly Tan Huy, Nguyen Tung Lam, Doam Thanh Son, Vu Xuan Truong, Nguyen Van Ut, Bui Dinh Vuong, Dr. Pisut Koomsap: “AUTOMATIC SELF-CLEANING TOILET SEAT,”  </w:t>
+      </w:r>
+      <w:r>
+        <w:rPr>
+          <w:rFonts w:ascii="Times New Roman" w:eastAsia="ＭＳ 明朝" w:hAnsi="Times New Roman" w:cs="Arial"/>
+          <w:shd w:val="clear" w:color="auto" w:fill="FFFFFF"/>
+        </w:rPr>
+        <w:t>http://www.faculty.ait.ac.th/pisut/PDD/PDD06/PDD06G1.pdf</w:t>
+      </w:r>
+      <w:r>
+        <w:rPr>
+          <w:rFonts w:ascii="Times New Roman" w:eastAsia="ＭＳ 明朝" w:hAnsi="Times New Roman" w:cs="Arial"/>
+          <w:shd w:val="clear" w:color="auto" w:fill="FFFFFF"/>
+        </w:rPr>
+        <w:t>.</w:t>
+      </w:r>
+      <w:r>
+        <w:rPr>
+          <w:rFonts w:ascii="Times New Roman" w:eastAsia="ＭＳ 明朝" w:hAnsi="Times New Roman" w:cs="Arial"/>
+          <w:shd w:val="clear" w:color="auto" w:fill="FFFFFF"/>
+        </w:rPr>
+        <w:t xml:space="preserve"> 2019</w:t>
+      </w:r>
+      <w:r>
+        <w:rPr>
+          <w:rFonts w:ascii="Times New Roman" w:eastAsia="ＭＳ 明朝" w:hAnsi="Times New Roman" w:cs="Arial" w:hint="eastAsia"/>
+          <w:shd w:val="clear" w:color="auto" w:fill="FFFFFF"/>
+        </w:rPr>
+        <w:t>年</w:t>
+      </w:r>
+      <w:r>
+        <w:rPr>
+          <w:rFonts w:ascii="Times New Roman" w:eastAsia="ＭＳ 明朝" w:hAnsi="Times New Roman" w:cs="Arial" w:hint="eastAsia"/>
+          <w:shd w:val="clear" w:color="auto" w:fill="FFFFFF"/>
+        </w:rPr>
+        <w:t>1</w:t>
+      </w:r>
+      <w:r>
+        <w:rPr>
+          <w:rFonts w:ascii="Times New Roman" w:eastAsia="ＭＳ 明朝" w:hAnsi="Times New Roman" w:cs="Arial" w:hint="eastAsia"/>
+          <w:shd w:val="clear" w:color="auto" w:fill="FFFFFF"/>
+        </w:rPr>
+        <w:t>月</w:t>
+      </w:r>
+      <w:r>
+        <w:rPr>
+          <w:rFonts w:ascii="Times New Roman" w:eastAsia="ＭＳ 明朝" w:hAnsi="Times New Roman" w:cs="Arial" w:hint="eastAsia"/>
+          <w:shd w:val="clear" w:color="auto" w:fill="FFFFFF"/>
+        </w:rPr>
+        <w:t>26</w:t>
+      </w:r>
+      <w:r>
+        <w:rPr>
+          <w:rFonts w:ascii="Times New Roman" w:eastAsia="ＭＳ 明朝" w:hAnsi="Times New Roman" w:cs="Arial" w:hint="eastAsia"/>
+          <w:shd w:val="clear" w:color="auto" w:fill="FFFFFF"/>
+        </w:rPr>
+        <w:t>日</w:t>
+      </w:r>
+    </w:p>
+    <w:p>
+      <w:pPr>
+        <w:adjustRightInd w:val="0"/>
+        <w:snapToGrid w:val="0"/>
+        <w:spacing w:line="232" w:lineRule="exact"/>
+        <w:jc w:val="both"/>
+        <w:rPr>
+          <w:rFonts w:ascii="Times New Roman" w:eastAsia="ＭＳ 明朝" w:hAnsi="Times New Roman" w:cs="Arial"/>
+          <w:shd w:val="clear" w:color="auto" w:fill="FFFFFF"/>
+        </w:rPr>
+      </w:pPr>
+      <w:r>
+        <w:rPr>
+          <w:rFonts w:ascii="Times New Roman" w:eastAsia="ＭＳ 明朝" w:hAnsi="Times New Roman" w:cs="Arial"/>
+          <w:shd w:val="clear" w:color="auto" w:fill="FFFFFF"/>
+        </w:rPr>
+        <w:t>[</w:t>
+      </w:r>
+      <w:r>
+        <w:rPr>
+          <w:rFonts w:ascii="Times New Roman" w:eastAsia="ＭＳ 明朝" w:hAnsi="Times New Roman" w:cs="Arial" w:hint="eastAsia"/>
+          <w:shd w:val="clear" w:color="auto" w:fill="FFFFFF"/>
+        </w:rPr>
+        <w:t>8]</w:t>
+      </w:r>
+      <w:r>
+        <w:rPr>
+          <w:rFonts w:ascii="Times New Roman" w:eastAsia="ＭＳ 明朝" w:hAnsi="Times New Roman" w:cs="Arial"/>
+          <w:shd w:val="clear" w:color="auto" w:fill="FFFFFF"/>
+        </w:rPr>
+        <w:t xml:space="preserve"> </w:t>
+      </w:r>
+      <w:r>
+        <w:rPr>
+          <w:rFonts w:ascii="Times New Roman" w:eastAsia="ＭＳ 明朝" w:hAnsi="Times New Roman" w:cs="Arial"/>
+          <w:shd w:val="clear" w:color="auto" w:fill="FFFFFF"/>
+        </w:rPr>
+        <w:t xml:space="preserve">Ariel Ben-Amram, Hila Ben-Amram, Herman Zhokov Paul Zim, Gal Naim, Oleg Zhokov, Mishael Naamad, Reuven Ulmansky, Benny Chaplin, Marina Novak, Ronnen Aminff, Marina Pesok, </w:t>
+      </w:r>
+      <w:r>
+        <w:rPr>
+          <w:rFonts w:ascii="Times New Roman" w:eastAsia="ＭＳ 明朝" w:hAnsi="Times New Roman" w:cs="Arial"/>
+          <w:shd w:val="clear" w:color="auto" w:fill="FFFFFF"/>
+        </w:rPr>
+        <w:t>https://www.kickstarter.com/projects/1209829383/spinx-worlds-first-toilet-cleaning-robot</w:t>
+      </w:r>
+      <w:r>
+        <w:rPr>
+          <w:rFonts w:ascii="Times New Roman" w:eastAsia="ＭＳ 明朝" w:hAnsi="Times New Roman" w:cs="Arial" w:hint="eastAsia"/>
+          <w:shd w:val="clear" w:color="auto" w:fill="FFFFFF"/>
+        </w:rPr>
+        <w:t xml:space="preserve">, </w:t>
+      </w:r>
+      <w:r>
+        <w:rPr>
+          <w:rFonts w:ascii="Times New Roman" w:eastAsia="ＭＳ 明朝" w:hAnsi="Times New Roman" w:cs="Arial"/>
+          <w:shd w:val="clear" w:color="auto" w:fill="FFFFFF"/>
+        </w:rPr>
+        <w:t>2019</w:t>
+      </w:r>
+      <w:r>
+        <w:rPr>
+          <w:rFonts w:ascii="Times New Roman" w:eastAsia="ＭＳ 明朝" w:hAnsi="Times New Roman" w:cs="Arial" w:hint="eastAsia"/>
+          <w:shd w:val="clear" w:color="auto" w:fill="FFFFFF"/>
+        </w:rPr>
+        <w:t>年</w:t>
+      </w:r>
+      <w:r>
+        <w:rPr>
+          <w:rFonts w:ascii="Times New Roman" w:eastAsia="ＭＳ 明朝" w:hAnsi="Times New Roman" w:cs="Arial" w:hint="eastAsia"/>
+          <w:shd w:val="clear" w:color="auto" w:fill="FFFFFF"/>
+        </w:rPr>
+        <w:t>1</w:t>
+      </w:r>
+      <w:r>
+        <w:rPr>
+          <w:rFonts w:ascii="Times New Roman" w:eastAsia="ＭＳ 明朝" w:hAnsi="Times New Roman" w:cs="Arial" w:hint="eastAsia"/>
+          <w:shd w:val="clear" w:color="auto" w:fill="FFFFFF"/>
+        </w:rPr>
+        <w:t>月</w:t>
+      </w:r>
+      <w:r>
+        <w:rPr>
+          <w:rFonts w:ascii="Times New Roman" w:eastAsia="ＭＳ 明朝" w:hAnsi="Times New Roman" w:cs="Arial" w:hint="eastAsia"/>
+          <w:shd w:val="clear" w:color="auto" w:fill="FFFFFF"/>
+        </w:rPr>
+        <w:t>26</w:t>
+      </w:r>
+      <w:r>
+        <w:rPr>
+          <w:rFonts w:ascii="Times New Roman" w:eastAsia="ＭＳ 明朝" w:hAnsi="Times New Roman" w:cs="Arial" w:hint="eastAsia"/>
+          <w:shd w:val="clear" w:color="auto" w:fill="FFFFFF"/>
+        </w:rPr>
+        <w:t>日</w:t>
+      </w:r>
+      <w:r>
+        <w:rPr>
+          <w:rFonts w:ascii="Times New Roman" w:eastAsia="ＭＳ 明朝" w:hAnsi="Times New Roman" w:cs="Arial" w:hint="eastAsia"/>
+          <w:shd w:val="clear" w:color="auto" w:fill="FFFFFF"/>
+        </w:rPr>
+        <w:t>.</w:t>
+      </w:r>
+    </w:p>
+    <w:p>
+      <w:pPr>
+        <w:adjustRightInd w:val="0"/>
+        <w:snapToGrid w:val="0"/>
+        <w:spacing w:line="232" w:lineRule="exact"/>
+        <w:jc w:val="both"/>
+        <w:rPr>
+          <w:rFonts w:ascii="Times New Roman" w:eastAsia="ＭＳ 明朝" w:hAnsi="Times New Roman" w:cs="Arial" w:hint="eastAsia"/>
+          <w:szCs w:val="18"/>
+          <w:shd w:val="clear" w:color="auto" w:fill="FFFFFF"/>
+        </w:rPr>
+      </w:pPr>
+      <w:r>
+        <w:rPr>
+          <w:rFonts w:ascii="Times New Roman" w:eastAsia="ＭＳ 明朝" w:hAnsi="Times New Roman" w:cs="Arial" w:hint="eastAsia"/>
+          <w:szCs w:val="18"/>
+          <w:shd w:val="clear" w:color="auto" w:fill="FFFFFF"/>
+        </w:rPr>
+        <w:t xml:space="preserve">[9] </w:t>
+      </w:r>
+      <w:r>
+        <w:rPr>
+          <w:rFonts w:ascii="Times New Roman" w:eastAsia="ＭＳ 明朝" w:hAnsi="Times New Roman" w:cs="Arial"/>
+          <w:szCs w:val="18"/>
+          <w:shd w:val="clear" w:color="auto" w:fill="FFFFFF"/>
+        </w:rPr>
+        <w:t>https://www.irobot.com/for-the-home/vacuuming/roomba</w:t>
+      </w:r>
+      <w:r>
+        <w:rPr>
+          <w:rFonts w:ascii="Times New Roman" w:eastAsia="ＭＳ 明朝" w:hAnsi="Times New Roman" w:cs="Arial" w:hint="eastAsia"/>
+          <w:szCs w:val="18"/>
+          <w:shd w:val="clear" w:color="auto" w:fill="FFFFFF"/>
+        </w:rPr>
+        <w:t>,</w:t>
+      </w:r>
+      <w:r>
+        <w:rPr>
+          <w:rFonts w:ascii="Times New Roman" w:eastAsia="ＭＳ 明朝" w:hAnsi="Times New Roman" w:cs="Arial"/>
+          <w:szCs w:val="18"/>
+          <w:shd w:val="clear" w:color="auto" w:fill="FFFFFF"/>
+        </w:rPr>
+        <w:t xml:space="preserve"> 2019</w:t>
+      </w:r>
+      <w:r>
+        <w:rPr>
+          <w:rFonts w:ascii="Times New Roman" w:eastAsia="ＭＳ 明朝" w:hAnsi="Times New Roman" w:cs="Arial" w:hint="eastAsia"/>
+          <w:szCs w:val="18"/>
+          <w:shd w:val="clear" w:color="auto" w:fill="FFFFFF"/>
+        </w:rPr>
+        <w:t>年</w:t>
+      </w:r>
+      <w:r>
+        <w:rPr>
+          <w:rFonts w:ascii="Times New Roman" w:eastAsia="ＭＳ 明朝" w:hAnsi="Times New Roman" w:cs="Arial" w:hint="eastAsia"/>
+          <w:szCs w:val="18"/>
+          <w:shd w:val="clear" w:color="auto" w:fill="FFFFFF"/>
+        </w:rPr>
+        <w:t>1</w:t>
+      </w:r>
+      <w:r>
+        <w:rPr>
+          <w:rFonts w:ascii="Times New Roman" w:eastAsia="ＭＳ 明朝" w:hAnsi="Times New Roman" w:cs="Arial" w:hint="eastAsia"/>
+          <w:szCs w:val="18"/>
+          <w:shd w:val="clear" w:color="auto" w:fill="FFFFFF"/>
+        </w:rPr>
+        <w:t>月</w:t>
+      </w:r>
+      <w:r>
+        <w:rPr>
+          <w:rFonts w:ascii="Times New Roman" w:eastAsia="ＭＳ 明朝" w:hAnsi="Times New Roman" w:cs="Arial" w:hint="eastAsia"/>
+          <w:szCs w:val="18"/>
+          <w:shd w:val="clear" w:color="auto" w:fill="FFFFFF"/>
+        </w:rPr>
+        <w:t>26</w:t>
+      </w:r>
+      <w:r>
+        <w:rPr>
+          <w:rFonts w:ascii="Times New Roman" w:eastAsia="ＭＳ 明朝" w:hAnsi="Times New Roman" w:cs="Arial" w:hint="eastAsia"/>
+          <w:szCs w:val="18"/>
+          <w:shd w:val="clear" w:color="auto" w:fill="FFFFFF"/>
+        </w:rPr>
+        <w:t>日</w:t>
       </w:r>
     </w:p>
     <w:p>
@@ -5278,6 +7220,17 @@
       <w:szCs w:val="18"/>
     </w:rPr>
   </w:style>
+  <w:style w:type="character" w:styleId="a9">
+    <w:name w:val="Hyperlink"/>
+    <w:basedOn w:val="a0"/>
+    <w:uiPriority w:val="99"/>
+    <w:unhideWhenUsed/>
+    <w:rsid w:val="00F4076C"/>
+    <w:rPr>
+      <w:color w:val="0563C1" w:themeColor="hyperlink"/>
+      <w:u w:val="single"/>
+    </w:rPr>
+  </w:style>
 </w:styles>
 </file>
 

--- a/report/report.docx
+++ b/report/report.docx
@@ -4,104 +4,6 @@
   <w:body>
     <w:p>
       <w:pPr>
-        <w:pStyle w:val="a3"/>
-        <w:numPr>
-          <w:ilvl w:val="0"/>
-          <w:numId w:val="1"/>
-        </w:numPr>
-        <w:jc w:val="both"/>
-        <w:rPr>
-          <w:rFonts w:ascii="Times New Roman" w:eastAsia="ＭＳ 明朝" w:hAnsi="Times New Roman"/>
-        </w:rPr>
-      </w:pPr>
-      <w:r>
-        <w:rPr>
-          <w:rFonts w:ascii="Times New Roman" w:eastAsia="ＭＳ 明朝" w:hAnsi="Times New Roman" w:hint="eastAsia"/>
-        </w:rPr>
-        <w:t>掃除ロボット</w:t>
-      </w:r>
-      <w:r>
-        <w:rPr>
-          <w:rFonts w:ascii="Times New Roman" w:eastAsia="ＭＳ 明朝" w:hAnsi="Times New Roman" w:hint="eastAsia"/>
-        </w:rPr>
-        <w:t>Happy Burger</w:t>
-      </w:r>
-      <w:r>
-        <w:rPr>
-          <w:rFonts w:ascii="Times New Roman" w:eastAsia="ＭＳ 明朝" w:hAnsi="Times New Roman" w:hint="eastAsia"/>
-        </w:rPr>
-        <w:t xml:space="preserve">　の開発</w:t>
-      </w:r>
-    </w:p>
-    <w:p>
-      <w:pPr>
-        <w:pStyle w:val="a3"/>
-        <w:numPr>
-          <w:ilvl w:val="0"/>
-          <w:numId w:val="1"/>
-        </w:numPr>
-        <w:jc w:val="both"/>
-        <w:rPr>
-          <w:rFonts w:ascii="Times New Roman" w:eastAsia="ＭＳ 明朝" w:hAnsi="Times New Roman"/>
-        </w:rPr>
-      </w:pPr>
-      <w:r>
-        <w:rPr>
-          <w:rFonts w:ascii="Times New Roman" w:eastAsia="ＭＳ 明朝" w:hAnsi="Times New Roman" w:hint="eastAsia"/>
-        </w:rPr>
-        <w:t>実験</w:t>
-      </w:r>
-    </w:p>
-    <w:p>
-      <w:pPr>
-        <w:pStyle w:val="a3"/>
-        <w:numPr>
-          <w:ilvl w:val="0"/>
-          <w:numId w:val="1"/>
-        </w:numPr>
-        <w:jc w:val="both"/>
-        <w:rPr>
-          <w:rFonts w:ascii="Times New Roman" w:eastAsia="ＭＳ 明朝" w:hAnsi="Times New Roman"/>
-        </w:rPr>
-      </w:pPr>
-      <w:r>
-        <w:rPr>
-          <w:rFonts w:ascii="Times New Roman" w:eastAsia="ＭＳ 明朝" w:hAnsi="Times New Roman" w:hint="eastAsia"/>
-        </w:rPr>
-        <w:t>おわりに</w:t>
-      </w:r>
-    </w:p>
-    <w:p>
-      <w:pPr>
-        <w:ind w:left="970"/>
-        <w:jc w:val="both"/>
-        <w:rPr>
-          <w:rFonts w:ascii="Times New Roman" w:eastAsia="ＭＳ 明朝" w:hAnsi="Times New Roman"/>
-        </w:rPr>
-      </w:pPr>
-      <w:r>
-        <w:rPr>
-          <w:rFonts w:ascii="Times New Roman" w:eastAsia="ＭＳ 明朝" w:hAnsi="Times New Roman" w:hint="eastAsia"/>
-        </w:rPr>
-        <w:t>付録</w:t>
-      </w:r>
-    </w:p>
-    <w:p>
-      <w:pPr>
-        <w:jc w:val="both"/>
-        <w:rPr>
-          <w:rFonts w:ascii="Times New Roman" w:eastAsia="ＭＳ 明朝" w:hAnsi="Times New Roman"/>
-        </w:rPr>
-      </w:pPr>
-      <w:r>
-        <w:rPr>
-          <w:rFonts w:ascii="Times New Roman" w:eastAsia="ＭＳ 明朝" w:hAnsi="Times New Roman"/>
-        </w:rPr>
-        <w:br w:type="page"/>
-      </w:r>
-    </w:p>
-    <w:p>
-      <w:pPr>
         <w:adjustRightInd w:val="0"/>
         <w:snapToGrid w:val="0"/>
         <w:jc w:val="both"/>
@@ -113,6 +15,8 @@
           <w:szCs w:val="20"/>
         </w:rPr>
       </w:pPr>
+      <w:bookmarkStart w:id="0" w:name="_GoBack"/>
+      <w:bookmarkEnd w:id="0"/>
       <w:r>
         <w:rPr>
           <w:rFonts w:ascii="Times New Roman" w:eastAsia="ＭＳ 明朝" w:hAnsi="Times New Roman" w:hint="eastAsia"/>
@@ -121,7 +25,6 @@
           <w:sz w:val="20"/>
           <w:szCs w:val="20"/>
         </w:rPr>
-        <w:lastRenderedPageBreak/>
         <w:t>1</w:t>
       </w:r>
       <w:r>
@@ -1122,7 +1025,7 @@
         <w:ind w:firstLineChars="100" w:firstLine="220"/>
         <w:jc w:val="both"/>
         <w:rPr>
-          <w:rFonts w:ascii="Times New Roman" w:eastAsia="ＭＳ 明朝" w:hAnsi="Times New Roman" w:hint="eastAsia"/>
+          <w:rFonts w:ascii="Times New Roman" w:eastAsia="ＭＳ 明朝" w:hAnsi="Times New Roman"/>
           <w:color w:val="000000" w:themeColor="text1"/>
           <w:szCs w:val="20"/>
         </w:rPr>
@@ -1143,7 +1046,7 @@
         <w:ind w:firstLineChars="100" w:firstLine="220"/>
         <w:jc w:val="both"/>
         <w:rPr>
-          <w:rFonts w:ascii="Times New Roman" w:eastAsia="ＭＳ 明朝" w:hAnsi="Times New Roman" w:hint="eastAsia"/>
+          <w:rFonts w:ascii="Times New Roman" w:eastAsia="ＭＳ 明朝" w:hAnsi="Times New Roman"/>
           <w:color w:val="000000" w:themeColor="text1"/>
           <w:szCs w:val="20"/>
         </w:rPr>
@@ -1486,7 +1389,7 @@
         <w:ind w:firstLineChars="100" w:firstLine="220"/>
         <w:jc w:val="both"/>
         <w:rPr>
-          <w:rFonts w:ascii="Times New Roman" w:eastAsia="ＭＳ 明朝" w:hAnsi="Times New Roman" w:hint="eastAsia"/>
+          <w:rFonts w:ascii="Times New Roman" w:eastAsia="ＭＳ 明朝" w:hAnsi="Times New Roman"/>
           <w:color w:val="000000" w:themeColor="text1"/>
           <w:szCs w:val="20"/>
         </w:rPr>
@@ -1523,7 +1426,7 @@
         <w:ind w:firstLineChars="100" w:firstLine="220"/>
         <w:jc w:val="both"/>
         <w:rPr>
-          <w:rFonts w:ascii="Times New Roman" w:eastAsia="ＭＳ 明朝" w:hAnsi="Times New Roman" w:hint="eastAsia"/>
+          <w:rFonts w:ascii="Times New Roman" w:eastAsia="ＭＳ 明朝" w:hAnsi="Times New Roman"/>
           <w:color w:val="000000" w:themeColor="text1"/>
           <w:szCs w:val="20"/>
         </w:rPr>
@@ -2149,7 +2052,7 @@
         <w:ind w:firstLineChars="100" w:firstLine="220"/>
         <w:jc w:val="both"/>
         <w:rPr>
-          <w:rFonts w:ascii="Times New Roman" w:eastAsia="ＭＳ 明朝" w:hAnsi="Times New Roman" w:hint="eastAsia"/>
+          <w:rFonts w:ascii="Times New Roman" w:eastAsia="ＭＳ 明朝" w:hAnsi="Times New Roman"/>
           <w:color w:val="000000" w:themeColor="text1"/>
           <w:szCs w:val="20"/>
         </w:rPr>
@@ -2270,7 +2173,7 @@
         <w:ind w:firstLineChars="100" w:firstLine="220"/>
         <w:jc w:val="both"/>
         <w:rPr>
-          <w:rFonts w:ascii="Times New Roman" w:eastAsia="ＭＳ 明朝" w:hAnsi="Times New Roman" w:hint="eastAsia"/>
+          <w:rFonts w:ascii="Times New Roman" w:eastAsia="ＭＳ 明朝" w:hAnsi="Times New Roman"/>
           <w:color w:val="000000" w:themeColor="text1"/>
           <w:szCs w:val="20"/>
         </w:rPr>
@@ -2394,7 +2297,7 @@
         <w:snapToGrid w:val="0"/>
         <w:jc w:val="both"/>
         <w:rPr>
-          <w:rFonts w:ascii="Times New Roman" w:eastAsia="ＭＳ 明朝" w:hAnsi="Times New Roman" w:hint="eastAsia"/>
+          <w:rFonts w:ascii="Times New Roman" w:eastAsia="ＭＳ 明朝" w:hAnsi="Times New Roman"/>
           <w:color w:val="000000" w:themeColor="text1"/>
           <w:szCs w:val="20"/>
         </w:rPr>
@@ -2483,7 +2386,7 @@
         <w:ind w:firstLineChars="100" w:firstLine="220"/>
         <w:jc w:val="both"/>
         <w:rPr>
-          <w:rFonts w:ascii="Times New Roman" w:eastAsia="ＭＳ 明朝" w:hAnsi="Times New Roman" w:hint="eastAsia"/>
+          <w:rFonts w:ascii="Times New Roman" w:eastAsia="ＭＳ 明朝" w:hAnsi="Times New Roman"/>
           <w:color w:val="000000" w:themeColor="text1"/>
           <w:szCs w:val="20"/>
         </w:rPr>
@@ -2847,7 +2750,15 @@
           <w:color w:val="000000" w:themeColor="text1"/>
           <w:szCs w:val="20"/>
         </w:rPr>
-        <w:t>モーターの出力を</w:t>
+        <w:t>モータ</w:t>
+      </w:r>
+      <w:r>
+        <w:rPr>
+          <w:rFonts w:ascii="Times New Roman" w:eastAsia="ＭＳ 明朝" w:hAnsi="Times New Roman" w:hint="eastAsia"/>
+          <w:color w:val="000000" w:themeColor="text1"/>
+          <w:szCs w:val="20"/>
+        </w:rPr>
+        <w:t>の出力を</w:t>
       </w:r>
       <w:r>
         <w:rPr>
@@ -2863,7 +2774,15 @@
           <w:color w:val="000000" w:themeColor="text1"/>
           <w:szCs w:val="20"/>
         </w:rPr>
-        <w:t>モーターの出力方式である。</w:t>
+        <w:t>モータ</w:t>
+      </w:r>
+      <w:r>
+        <w:rPr>
+          <w:rFonts w:ascii="Times New Roman" w:eastAsia="ＭＳ 明朝" w:hAnsi="Times New Roman" w:hint="eastAsia"/>
+          <w:color w:val="000000" w:themeColor="text1"/>
+          <w:szCs w:val="20"/>
+        </w:rPr>
+        <w:t>の出力方式である。</w:t>
       </w:r>
     </w:p>
     <w:p>
@@ -2873,7 +2792,7 @@
         <w:ind w:firstLineChars="100" w:firstLine="220"/>
         <w:jc w:val="both"/>
         <w:rPr>
-          <w:rFonts w:ascii="Times New Roman" w:eastAsia="ＭＳ 明朝" w:hAnsi="Times New Roman" w:hint="eastAsia"/>
+          <w:rFonts w:ascii="Times New Roman" w:eastAsia="ＭＳ 明朝" w:hAnsi="Times New Roman"/>
           <w:color w:val="000000" w:themeColor="text1"/>
           <w:szCs w:val="20"/>
         </w:rPr>
@@ -3518,142 +3437,6 @@
     </w:p>
     <w:p>
       <w:pPr>
-        <w:jc w:val="both"/>
-        <w:rPr>
-          <w:rFonts w:ascii="Times New Roman" w:eastAsia="ＭＳ 明朝" w:hAnsi="Times New Roman"/>
-          <w:color w:val="000000" w:themeColor="text1"/>
-          <w:szCs w:val="20"/>
-        </w:rPr>
-      </w:pPr>
-      <w:r>
-        <w:rPr>
-          <w:rFonts w:ascii="Times New Roman" w:eastAsia="ＭＳ 明朝" w:hAnsi="Times New Roman" w:hint="eastAsia"/>
-          <w:color w:val="000000" w:themeColor="text1"/>
-          <w:szCs w:val="20"/>
-        </w:rPr>
-        <w:t>モーター選定</w:t>
-      </w:r>
-    </w:p>
-    <w:p>
-      <w:pPr>
-        <w:jc w:val="both"/>
-        <w:rPr>
-          <w:rFonts w:ascii="Times New Roman" w:eastAsia="ＭＳ 明朝" w:hAnsi="Times New Roman" w:hint="eastAsia"/>
-          <w:color w:val="000000" w:themeColor="text1"/>
-          <w:szCs w:val="20"/>
-        </w:rPr>
-      </w:pPr>
-    </w:p>
-    <w:p>
-      <w:pPr>
-        <w:jc w:val="both"/>
-        <w:rPr>
-          <w:rFonts w:ascii="Times New Roman" w:eastAsia="ＭＳ 明朝" w:hAnsi="Times New Roman"/>
-          <w:color w:val="000000" w:themeColor="text1"/>
-          <w:szCs w:val="20"/>
-        </w:rPr>
-      </w:pPr>
-      <w:r>
-        <w:rPr>
-          <w:rFonts w:ascii="Times New Roman" w:eastAsia="ＭＳ 明朝" w:hAnsi="Times New Roman" w:hint="eastAsia"/>
-          <w:color w:val="000000" w:themeColor="text1"/>
-          <w:szCs w:val="20"/>
-        </w:rPr>
-        <w:t>バッテリー選定</w:t>
-      </w:r>
-      <w:bookmarkStart w:id="0" w:name="_GoBack"/>
-      <w:bookmarkEnd w:id="0"/>
-    </w:p>
-    <w:p>
-      <w:pPr>
-        <w:jc w:val="both"/>
-        <w:rPr>
-          <w:rFonts w:ascii="Times New Roman" w:eastAsia="ＭＳ 明朝" w:hAnsi="Times New Roman"/>
-          <w:color w:val="000000" w:themeColor="text1"/>
-          <w:szCs w:val="20"/>
-        </w:rPr>
-      </w:pPr>
-    </w:p>
-    <w:p>
-      <w:pPr>
-        <w:adjustRightInd w:val="0"/>
-        <w:snapToGrid w:val="0"/>
-        <w:jc w:val="both"/>
-        <w:rPr>
-          <w:rFonts w:ascii="Times New Roman" w:eastAsia="ＭＳ 明朝" w:hAnsi="Times New Roman"/>
-          <w:b/>
-          <w:color w:val="000000" w:themeColor="text1"/>
-          <w:sz w:val="20"/>
-          <w:szCs w:val="20"/>
-        </w:rPr>
-      </w:pPr>
-      <w:r>
-        <w:rPr>
-          <w:rFonts w:ascii="Times New Roman" w:eastAsia="ＭＳ 明朝" w:hAnsi="Times New Roman" w:hint="eastAsia"/>
-          <w:b/>
-          <w:color w:val="000000" w:themeColor="text1"/>
-          <w:sz w:val="20"/>
-          <w:szCs w:val="20"/>
-        </w:rPr>
-        <w:t>3</w:t>
-      </w:r>
-      <w:r>
-        <w:rPr>
-          <w:rFonts w:ascii="Times New Roman" w:eastAsia="ＭＳ 明朝" w:hAnsi="Times New Roman"/>
-          <w:b/>
-          <w:color w:val="000000" w:themeColor="text1"/>
-          <w:sz w:val="20"/>
-          <w:szCs w:val="20"/>
-        </w:rPr>
-        <w:t xml:space="preserve">. </w:t>
-      </w:r>
-      <w:r>
-        <w:rPr>
-          <w:rFonts w:ascii="Times New Roman" w:eastAsia="ＭＳ 明朝" w:hAnsi="Times New Roman" w:hint="eastAsia"/>
-          <w:b/>
-          <w:color w:val="000000" w:themeColor="text1"/>
-          <w:sz w:val="20"/>
-          <w:szCs w:val="20"/>
-        </w:rPr>
-        <w:t>実験</w:t>
-      </w:r>
-    </w:p>
-    <w:p>
-      <w:pPr>
-        <w:adjustRightInd w:val="0"/>
-        <w:snapToGrid w:val="0"/>
-        <w:jc w:val="both"/>
-        <w:rPr>
-          <w:rFonts w:ascii="Times New Roman" w:eastAsia="ＭＳ 明朝" w:hAnsi="Times New Roman"/>
-          <w:b/>
-          <w:color w:val="000000" w:themeColor="text1"/>
-          <w:sz w:val="20"/>
-          <w:szCs w:val="20"/>
-        </w:rPr>
-      </w:pPr>
-      <w:r>
-        <w:rPr>
-          <w:rFonts w:ascii="Times New Roman" w:eastAsia="ＭＳ 明朝" w:hAnsi="Times New Roman" w:hint="eastAsia"/>
-          <w:b/>
-          <w:color w:val="000000" w:themeColor="text1"/>
-          <w:sz w:val="20"/>
-          <w:szCs w:val="20"/>
-        </w:rPr>
-        <w:t>3.1</w:t>
-      </w:r>
-      <w:r>
-        <w:rPr>
-          <w:rFonts w:ascii="Times New Roman" w:eastAsia="ＭＳ 明朝" w:hAnsi="Times New Roman" w:hint="eastAsia"/>
-          <w:b/>
-          <w:color w:val="000000" w:themeColor="text1"/>
-          <w:sz w:val="20"/>
-          <w:szCs w:val="20"/>
-        </w:rPr>
-        <w:t>実験条件</w:t>
-      </w:r>
-    </w:p>
-    <w:p>
-      <w:pPr>
         <w:adjustRightInd w:val="0"/>
         <w:snapToGrid w:val="0"/>
         <w:ind w:firstLineChars="100" w:firstLine="220"/>
@@ -3670,47 +3453,263 @@
           <w:color w:val="000000" w:themeColor="text1"/>
           <w:szCs w:val="20"/>
         </w:rPr>
-        <w:t>トイレの部屋モデルを</w:t>
-      </w:r>
-      <w:r>
-        <w:rPr>
-          <w:rFonts w:ascii="Times New Roman" w:eastAsia="ＭＳ 明朝" w:hAnsi="Times New Roman" w:hint="eastAsia"/>
-          <w:color w:val="000000" w:themeColor="text1"/>
-          <w:szCs w:val="20"/>
-        </w:rPr>
-        <w:t xml:space="preserve">Fig. </w:t>
-      </w:r>
-      <w:r>
-        <w:rPr>
-          <w:rFonts w:ascii="Times New Roman" w:eastAsia="ＭＳ 明朝" w:hAnsi="Times New Roman"/>
-          <w:color w:val="000000" w:themeColor="text1"/>
-          <w:szCs w:val="20"/>
-        </w:rPr>
-        <w:t>3</w:t>
-      </w:r>
-      <w:r>
-        <w:rPr>
-          <w:rFonts w:ascii="Times New Roman" w:eastAsia="ＭＳ 明朝" w:hAnsi="Times New Roman" w:hint="eastAsia"/>
-          <w:color w:val="000000" w:themeColor="text1"/>
-          <w:szCs w:val="20"/>
-        </w:rPr>
-        <w:t>に示す構成で用意した。また、実験の際には、ごみを模した</w:t>
-      </w:r>
-      <w:r>
-        <w:rPr>
-          <w:rFonts w:ascii="Times New Roman" w:eastAsia="ＭＳ 明朝" w:hAnsi="Times New Roman" w:hint="eastAsia"/>
-          <w:color w:val="000000" w:themeColor="text1"/>
-          <w:szCs w:val="20"/>
-        </w:rPr>
-        <w:t>5mm</w:t>
-      </w:r>
-      <w:r>
-        <w:rPr>
-          <w:rFonts w:ascii="Times New Roman" w:eastAsia="ＭＳ 明朝" w:hAnsi="Times New Roman" w:hint="eastAsia"/>
-          <w:color w:val="000000" w:themeColor="text1"/>
-          <w:szCs w:val="20"/>
-        </w:rPr>
-        <w:t>の長さに切られた</w:t>
+        <w:t>ロボットアームはトルクモードで制御を行うため、モータはトルクモードでオペレーションができるもの</w:t>
+      </w:r>
+      <w:r>
+        <w:rPr>
+          <w:rFonts w:ascii="Times New Roman" w:eastAsia="ＭＳ 明朝" w:hAnsi="Times New Roman" w:hint="eastAsia"/>
+          <w:color w:val="000000" w:themeColor="text1"/>
+          <w:szCs w:val="20"/>
+        </w:rPr>
+        <w:t>を選んだ</w:t>
+      </w:r>
+      <w:r>
+        <w:rPr>
+          <w:rFonts w:ascii="Times New Roman" w:eastAsia="ＭＳ 明朝" w:hAnsi="Times New Roman" w:hint="eastAsia"/>
+          <w:color w:val="000000" w:themeColor="text1"/>
+          <w:szCs w:val="20"/>
+        </w:rPr>
+        <w:t>。また、</w:t>
+      </w:r>
+      <w:r>
+        <w:rPr>
+          <w:rFonts w:ascii="Times New Roman" w:eastAsia="ＭＳ 明朝" w:hAnsi="Times New Roman" w:hint="eastAsia"/>
+          <w:color w:val="000000" w:themeColor="text1"/>
+          <w:szCs w:val="20"/>
+        </w:rPr>
+        <w:t>ロボットアームはエンドエフェクタをトイレに押し付けて掃除をする必要</w:t>
+      </w:r>
+      <w:r>
+        <w:rPr>
+          <w:rFonts w:ascii="Times New Roman" w:eastAsia="ＭＳ 明朝" w:hAnsi="Times New Roman" w:hint="eastAsia"/>
+          <w:color w:val="000000" w:themeColor="text1"/>
+          <w:szCs w:val="20"/>
+        </w:rPr>
+        <w:t>があったため、</w:t>
+      </w:r>
+      <w:r>
+        <w:rPr>
+          <w:rFonts w:ascii="Times New Roman" w:eastAsia="ＭＳ 明朝" w:hAnsi="Times New Roman" w:hint="eastAsia"/>
+          <w:color w:val="000000" w:themeColor="text1"/>
+          <w:szCs w:val="20"/>
+        </w:rPr>
+        <w:t>モータの必要トルク</w:t>
+      </w:r>
+      <w:r>
+        <w:rPr>
+          <w:rFonts w:ascii="Times New Roman" w:eastAsia="ＭＳ 明朝" w:hAnsi="Times New Roman" w:hint="eastAsia"/>
+          <w:color w:val="000000" w:themeColor="text1"/>
+          <w:szCs w:val="20"/>
+        </w:rPr>
+        <w:t>を</w:t>
+      </w:r>
+      <w:r>
+        <w:rPr>
+          <w:rFonts w:ascii="Times New Roman" w:eastAsia="ＭＳ 明朝" w:hAnsi="Times New Roman" w:hint="eastAsia"/>
+          <w:color w:val="000000" w:themeColor="text1"/>
+          <w:szCs w:val="20"/>
+        </w:rPr>
+        <w:t>fig</w:t>
+      </w:r>
+      <w:r>
+        <w:rPr>
+          <w:rFonts w:ascii="Times New Roman" w:eastAsia="ＭＳ 明朝" w:hAnsi="Times New Roman"/>
+          <w:color w:val="000000" w:themeColor="text1"/>
+          <w:szCs w:val="20"/>
+        </w:rPr>
+        <w:t>. 3</w:t>
+      </w:r>
+      <w:r>
+        <w:rPr>
+          <w:rFonts w:ascii="Times New Roman" w:eastAsia="ＭＳ 明朝" w:hAnsi="Times New Roman" w:hint="eastAsia"/>
+          <w:color w:val="000000" w:themeColor="text1"/>
+          <w:szCs w:val="20"/>
+        </w:rPr>
+        <w:t>に示す環境で</w:t>
+      </w:r>
+      <w:r>
+        <w:rPr>
+          <w:rFonts w:ascii="Times New Roman" w:eastAsia="ＭＳ 明朝" w:hAnsi="Times New Roman" w:hint="eastAsia"/>
+          <w:color w:val="000000" w:themeColor="text1"/>
+          <w:szCs w:val="20"/>
+        </w:rPr>
+        <w:t>静力学の解析</w:t>
+      </w:r>
+      <w:r>
+        <w:rPr>
+          <w:rFonts w:ascii="Times New Roman" w:eastAsia="ＭＳ 明朝" w:hAnsi="Times New Roman" w:hint="eastAsia"/>
+          <w:color w:val="000000" w:themeColor="text1"/>
+          <w:szCs w:val="20"/>
+        </w:rPr>
+        <w:t>を行った</w:t>
+      </w:r>
+      <w:r>
+        <w:rPr>
+          <w:rFonts w:ascii="Times New Roman" w:eastAsia="ＭＳ 明朝" w:hAnsi="Times New Roman" w:hint="eastAsia"/>
+          <w:color w:val="000000" w:themeColor="text1"/>
+          <w:szCs w:val="20"/>
+        </w:rPr>
+        <w:t>上で決めた</w:t>
+      </w:r>
+      <w:r>
+        <w:rPr>
+          <w:rFonts w:ascii="Times New Roman" w:eastAsia="ＭＳ 明朝" w:hAnsi="Times New Roman" w:hint="eastAsia"/>
+          <w:color w:val="000000" w:themeColor="text1"/>
+          <w:szCs w:val="20"/>
+        </w:rPr>
+        <w:t>。</w:t>
+      </w:r>
+      <w:r>
+        <w:rPr>
+          <w:rFonts w:ascii="Times New Roman" w:eastAsia="ＭＳ 明朝" w:hAnsi="Times New Roman" w:hint="eastAsia"/>
+          <w:color w:val="000000" w:themeColor="text1"/>
+          <w:szCs w:val="20"/>
+        </w:rPr>
+        <w:t>2</w:t>
+      </w:r>
+      <w:r>
+        <w:rPr>
+          <w:rFonts w:ascii="Times New Roman" w:eastAsia="ＭＳ 明朝" w:hAnsi="Times New Roman" w:hint="eastAsia"/>
+          <w:color w:val="000000" w:themeColor="text1"/>
+          <w:szCs w:val="20"/>
+        </w:rPr>
+        <w:t>自由度ロボットアームがトイレ側面を拭く場合を考え</w:t>
+      </w:r>
+      <w:r>
+        <w:rPr>
+          <w:rFonts w:ascii="Times New Roman" w:eastAsia="ＭＳ 明朝" w:hAnsi="Times New Roman" w:hint="eastAsia"/>
+          <w:color w:val="000000" w:themeColor="text1"/>
+          <w:szCs w:val="20"/>
+        </w:rPr>
+        <w:t>た</w:t>
+      </w:r>
+      <w:r>
+        <w:rPr>
+          <w:rFonts w:ascii="Times New Roman" w:eastAsia="ＭＳ 明朝" w:hAnsi="Times New Roman" w:hint="eastAsia"/>
+          <w:color w:val="000000" w:themeColor="text1"/>
+          <w:szCs w:val="20"/>
+        </w:rPr>
+        <w:t>。ロボットアームの各リンクの長さを</w:t>
+      </w:r>
+      <w:r>
+        <w:rPr>
+          <w:rFonts w:ascii="Times New Roman" w:eastAsia="ＭＳ 明朝" w:hAnsi="Times New Roman" w:hint="eastAsia"/>
+          <w:color w:val="000000" w:themeColor="text1"/>
+          <w:szCs w:val="20"/>
+        </w:rPr>
+        <w:t>150mm</w:t>
+      </w:r>
+      <w:r>
+        <w:rPr>
+          <w:rFonts w:ascii="Times New Roman" w:eastAsia="ＭＳ 明朝" w:hAnsi="Times New Roman" w:hint="eastAsia"/>
+          <w:color w:val="000000" w:themeColor="text1"/>
+          <w:szCs w:val="20"/>
+        </w:rPr>
+        <w:t>とし、ロボットアームのベースジョイントとトイレ側面との距離が</w:t>
+      </w:r>
+      <w:r>
+        <w:rPr>
+          <w:rFonts w:ascii="Times New Roman" w:eastAsia="ＭＳ 明朝" w:hAnsi="Times New Roman" w:hint="eastAsia"/>
+          <w:color w:val="000000" w:themeColor="text1"/>
+          <w:szCs w:val="20"/>
+        </w:rPr>
+        <w:t>200mm</w:t>
+      </w:r>
+      <w:r>
+        <w:rPr>
+          <w:rFonts w:ascii="Times New Roman" w:eastAsia="ＭＳ 明朝" w:hAnsi="Times New Roman" w:hint="eastAsia"/>
+          <w:color w:val="000000" w:themeColor="text1"/>
+          <w:szCs w:val="20"/>
+        </w:rPr>
+        <w:t>であると</w:t>
+      </w:r>
+      <w:r>
+        <w:rPr>
+          <w:rFonts w:ascii="Times New Roman" w:eastAsia="ＭＳ 明朝" w:hAnsi="Times New Roman" w:hint="eastAsia"/>
+          <w:color w:val="000000" w:themeColor="text1"/>
+          <w:szCs w:val="20"/>
+        </w:rPr>
+        <w:t>した</w:t>
+      </w:r>
+      <w:r>
+        <w:rPr>
+          <w:rFonts w:ascii="Times New Roman" w:eastAsia="ＭＳ 明朝" w:hAnsi="Times New Roman" w:hint="eastAsia"/>
+          <w:color w:val="000000" w:themeColor="text1"/>
+          <w:szCs w:val="20"/>
+        </w:rPr>
+        <w:t>。エンドエフェクタを</w:t>
+      </w:r>
+      <w:r>
+        <w:rPr>
+          <w:rFonts w:ascii="Times New Roman" w:eastAsia="ＭＳ 明朝" w:hAnsi="Times New Roman" w:hint="eastAsia"/>
+          <w:color w:val="000000" w:themeColor="text1"/>
+          <w:szCs w:val="20"/>
+        </w:rPr>
+        <w:t>トイレ側面に</w:t>
+      </w:r>
+      <w:r>
+        <w:rPr>
+          <w:rFonts w:ascii="Times New Roman" w:eastAsia="ＭＳ 明朝" w:hAnsi="Times New Roman" w:hint="eastAsia"/>
+          <w:color w:val="000000" w:themeColor="text1"/>
+          <w:szCs w:val="20"/>
+        </w:rPr>
+        <w:t>10</w:t>
+      </w:r>
+      <w:r>
+        <w:rPr>
+          <w:rFonts w:ascii="Times New Roman" w:eastAsia="ＭＳ 明朝" w:hAnsi="Times New Roman"/>
+          <w:color w:val="000000" w:themeColor="text1"/>
+          <w:szCs w:val="20"/>
+        </w:rPr>
+        <w:t>N</w:t>
+      </w:r>
+      <w:r>
+        <w:rPr>
+          <w:rFonts w:ascii="Times New Roman" w:eastAsia="ＭＳ 明朝" w:hAnsi="Times New Roman" w:hint="eastAsia"/>
+          <w:color w:val="000000" w:themeColor="text1"/>
+          <w:szCs w:val="20"/>
+        </w:rPr>
+        <w:t>で押し付けた場合の必要トルクをエンドエフェクタの高さがベースジョイントからの距離上下</w:t>
+      </w:r>
+      <w:r>
+        <w:rPr>
+          <w:rFonts w:ascii="Times New Roman" w:eastAsia="ＭＳ 明朝" w:hAnsi="Times New Roman"/>
+          <w:color w:val="000000" w:themeColor="text1"/>
+          <w:szCs w:val="20"/>
+        </w:rPr>
+        <w:t>100mm</w:t>
+      </w:r>
+      <w:r>
+        <w:rPr>
+          <w:rFonts w:ascii="Times New Roman" w:eastAsia="ＭＳ 明朝" w:hAnsi="Times New Roman" w:hint="eastAsia"/>
+          <w:color w:val="000000" w:themeColor="text1"/>
+          <w:szCs w:val="20"/>
+        </w:rPr>
+        <w:t>の範囲で計算した。</w:t>
+      </w:r>
+      <w:r>
+        <w:rPr>
+          <w:rFonts w:ascii="Times New Roman" w:eastAsia="ＭＳ 明朝" w:hAnsi="Times New Roman" w:hint="eastAsia"/>
+          <w:color w:val="000000" w:themeColor="text1"/>
+          <w:szCs w:val="20"/>
+        </w:rPr>
+        <w:t>簡単のため</w:t>
+      </w:r>
+      <w:r>
+        <w:rPr>
+          <w:rFonts w:ascii="Times New Roman" w:eastAsia="ＭＳ 明朝" w:hAnsi="Times New Roman" w:hint="eastAsia"/>
+          <w:color w:val="000000" w:themeColor="text1"/>
+          <w:szCs w:val="20"/>
+        </w:rPr>
+        <w:t>エンドエフェクタには体積がなく、</w:t>
+      </w:r>
+      <w:r>
+        <w:rPr>
+          <w:rFonts w:ascii="Times New Roman" w:eastAsia="ＭＳ 明朝" w:hAnsi="Times New Roman" w:hint="eastAsia"/>
+          <w:color w:val="000000" w:themeColor="text1"/>
+          <w:szCs w:val="20"/>
+        </w:rPr>
+        <w:t>トイレ側面は垂直であると仮定した。</w:t>
       </w:r>
     </w:p>
     <w:p>
@@ -3720,28 +3719,2378 @@
         <w:ind w:firstLineChars="100" w:firstLine="220"/>
         <w:jc w:val="both"/>
         <w:rPr>
-          <w:rFonts w:ascii="Times New Roman" w:eastAsia="ＭＳ 明朝" w:hAnsi="Times New Roman"/>
-          <w:color w:val="000000" w:themeColor="text1"/>
-          <w:szCs w:val="20"/>
-        </w:rPr>
-      </w:pPr>
+          <w:rFonts w:ascii="Times New Roman" w:eastAsia="ＭＳ 明朝" w:hAnsi="Times New Roman" w:hint="eastAsia"/>
+          <w:color w:val="000000" w:themeColor="text1"/>
+          <w:szCs w:val="20"/>
+        </w:rPr>
+      </w:pPr>
+      <w:r>
+        <w:rPr>
+          <w:rFonts w:ascii="Times New Roman" w:eastAsia="ＭＳ 明朝" w:hAnsi="Times New Roman" w:hint="eastAsia"/>
+          <w:color w:val="000000" w:themeColor="text1"/>
+          <w:szCs w:val="20"/>
+        </w:rPr>
+        <w:t>計算結果を</w:t>
+      </w:r>
+      <w:r>
+        <w:rPr>
+          <w:rFonts w:ascii="Times New Roman" w:eastAsia="ＭＳ 明朝" w:hAnsi="Times New Roman" w:hint="eastAsia"/>
+          <w:color w:val="000000" w:themeColor="text1"/>
+          <w:szCs w:val="20"/>
+        </w:rPr>
+        <w:t>fig.</w:t>
+      </w:r>
+      <w:r>
+        <w:rPr>
+          <w:rFonts w:ascii="Times New Roman" w:eastAsia="ＭＳ 明朝" w:hAnsi="Times New Roman"/>
+          <w:color w:val="000000" w:themeColor="text1"/>
+          <w:szCs w:val="20"/>
+        </w:rPr>
+        <w:t xml:space="preserve"> 4</w:t>
+      </w:r>
+      <w:r>
+        <w:rPr>
+          <w:rFonts w:ascii="Times New Roman" w:eastAsia="ＭＳ 明朝" w:hAnsi="Times New Roman" w:hint="eastAsia"/>
+          <w:color w:val="000000" w:themeColor="text1"/>
+          <w:szCs w:val="20"/>
+        </w:rPr>
+        <w:t>に示す。</w:t>
+      </w:r>
+      <w:r>
+        <w:rPr>
+          <w:rFonts w:ascii="Times New Roman" w:eastAsia="ＭＳ 明朝" w:hAnsi="Times New Roman" w:hint="eastAsia"/>
+          <w:color w:val="000000" w:themeColor="text1"/>
+          <w:szCs w:val="20"/>
+        </w:rPr>
+        <w:t>安全係数を</w:t>
+      </w:r>
+      <w:r>
+        <w:rPr>
+          <w:rFonts w:ascii="Times New Roman" w:eastAsia="ＭＳ 明朝" w:hAnsi="Times New Roman" w:hint="eastAsia"/>
+          <w:color w:val="000000" w:themeColor="text1"/>
+          <w:szCs w:val="20"/>
+        </w:rPr>
+        <w:t>2</w:t>
+      </w:r>
+      <w:r>
+        <w:rPr>
+          <w:rFonts w:ascii="Times New Roman" w:eastAsia="ＭＳ 明朝" w:hAnsi="Times New Roman" w:hint="eastAsia"/>
+          <w:color w:val="000000" w:themeColor="text1"/>
+          <w:szCs w:val="20"/>
+        </w:rPr>
+        <w:t>としたとき、</w:t>
+      </w:r>
+      <w:r>
+        <w:rPr>
+          <w:rFonts w:ascii="Times New Roman" w:eastAsia="ＭＳ 明朝" w:hAnsi="Times New Roman" w:hint="eastAsia"/>
+          <w:color w:val="000000" w:themeColor="text1"/>
+          <w:szCs w:val="20"/>
+        </w:rPr>
+        <w:t>最高必要トルクは</w:t>
+      </w:r>
+      <w:r>
+        <w:rPr>
+          <w:rFonts w:ascii="Times New Roman" w:eastAsia="ＭＳ 明朝" w:hAnsi="Times New Roman" w:hint="eastAsia"/>
+          <w:color w:val="000000" w:themeColor="text1"/>
+          <w:szCs w:val="20"/>
+        </w:rPr>
+        <w:t>2.80</w:t>
+      </w:r>
+      <w:r>
+        <w:rPr>
+          <w:rFonts w:ascii="Times New Roman" w:eastAsia="ＭＳ 明朝" w:hAnsi="Times New Roman"/>
+          <w:color w:val="000000" w:themeColor="text1"/>
+          <w:szCs w:val="20"/>
+        </w:rPr>
+        <w:t>Nm</w:t>
+      </w:r>
+      <w:r>
+        <w:rPr>
+          <w:rFonts w:ascii="Times New Roman" w:eastAsia="ＭＳ 明朝" w:hAnsi="Times New Roman" w:hint="eastAsia"/>
+          <w:color w:val="000000" w:themeColor="text1"/>
+          <w:szCs w:val="20"/>
+        </w:rPr>
+        <w:t>だ</w:t>
+      </w:r>
+      <w:r>
+        <w:rPr>
+          <w:rFonts w:ascii="Times New Roman" w:eastAsia="ＭＳ 明朝" w:hAnsi="Times New Roman" w:hint="eastAsia"/>
+          <w:color w:val="000000" w:themeColor="text1"/>
+          <w:szCs w:val="20"/>
+        </w:rPr>
+        <w:t>った。</w:t>
+      </w:r>
+      <w:r>
+        <w:rPr>
+          <w:rFonts w:ascii="Times New Roman" w:eastAsia="ＭＳ 明朝" w:hAnsi="Times New Roman" w:hint="eastAsia"/>
+          <w:color w:val="000000" w:themeColor="text1"/>
+          <w:szCs w:val="20"/>
+        </w:rPr>
+        <w:t xml:space="preserve"> </w:t>
+      </w:r>
+      <w:r>
+        <w:rPr>
+          <w:rFonts w:ascii="Times New Roman" w:eastAsia="ＭＳ 明朝" w:hAnsi="Times New Roman"/>
+          <w:color w:val="000000" w:themeColor="text1"/>
+          <w:szCs w:val="20"/>
+        </w:rPr>
+        <w:t>XM-430-W350-R</w:t>
+      </w:r>
+      <w:r>
+        <w:rPr>
+          <w:rFonts w:ascii="Times New Roman" w:eastAsia="ＭＳ 明朝" w:hAnsi="Times New Roman" w:hint="eastAsia"/>
+          <w:color w:val="000000" w:themeColor="text1"/>
+          <w:szCs w:val="20"/>
+        </w:rPr>
+        <w:t>は</w:t>
+      </w:r>
+      <w:r>
+        <w:rPr>
+          <w:rFonts w:ascii="Times New Roman" w:eastAsia="ＭＳ 明朝" w:hAnsi="Times New Roman" w:hint="eastAsia"/>
+          <w:color w:val="000000" w:themeColor="text1"/>
+          <w:szCs w:val="20"/>
+        </w:rPr>
+        <w:t>ストールトルクが</w:t>
+      </w:r>
+      <w:r>
+        <w:rPr>
+          <w:rFonts w:ascii="Times New Roman" w:eastAsia="ＭＳ 明朝" w:hAnsi="Times New Roman" w:hint="eastAsia"/>
+          <w:color w:val="000000" w:themeColor="text1"/>
+          <w:szCs w:val="20"/>
+        </w:rPr>
+        <w:t>4.1</w:t>
+      </w:r>
+      <w:r>
+        <w:rPr>
+          <w:rFonts w:ascii="Times New Roman" w:eastAsia="ＭＳ 明朝" w:hAnsi="Times New Roman"/>
+          <w:color w:val="000000" w:themeColor="text1"/>
+          <w:szCs w:val="20"/>
+        </w:rPr>
+        <w:t>Nm</w:t>
+      </w:r>
+      <w:r>
+        <w:rPr>
+          <w:rFonts w:ascii="Times New Roman" w:eastAsia="ＭＳ 明朝" w:hAnsi="Times New Roman" w:hint="eastAsia"/>
+          <w:color w:val="000000" w:themeColor="text1"/>
+          <w:szCs w:val="20"/>
+        </w:rPr>
+        <w:t>で</w:t>
+      </w:r>
+      <w:r>
+        <w:rPr>
+          <w:rFonts w:ascii="Times New Roman" w:eastAsia="ＭＳ 明朝" w:hAnsi="Times New Roman" w:hint="eastAsia"/>
+          <w:color w:val="000000" w:themeColor="text1"/>
+          <w:szCs w:val="20"/>
+        </w:rPr>
+        <w:t>必要トルクを満たしており</w:t>
+      </w:r>
+      <w:r>
+        <w:rPr>
+          <w:rFonts w:ascii="Times New Roman" w:eastAsia="ＭＳ 明朝" w:hAnsi="Times New Roman" w:hint="eastAsia"/>
+          <w:color w:val="000000" w:themeColor="text1"/>
+          <w:szCs w:val="20"/>
+        </w:rPr>
+        <w:t>、</w:t>
+      </w:r>
+      <w:r>
+        <w:rPr>
+          <w:rFonts w:ascii="Times New Roman" w:eastAsia="ＭＳ 明朝" w:hAnsi="Times New Roman" w:hint="eastAsia"/>
+          <w:color w:val="000000" w:themeColor="text1"/>
+          <w:szCs w:val="20"/>
+        </w:rPr>
+        <w:t>トルクモードで制御</w:t>
+      </w:r>
+      <w:r>
+        <w:rPr>
+          <w:rFonts w:ascii="Times New Roman" w:eastAsia="ＭＳ 明朝" w:hAnsi="Times New Roman" w:hint="eastAsia"/>
+          <w:color w:val="000000" w:themeColor="text1"/>
+          <w:szCs w:val="20"/>
+        </w:rPr>
+        <w:t>できるサーボモータであるためこれを選んだ。</w:t>
+      </w:r>
     </w:p>
     <w:p>
       <w:pPr>
         <w:keepNext/>
         <w:adjustRightInd w:val="0"/>
         <w:snapToGrid w:val="0"/>
-        <w:jc w:val="both"/>
-        <w:rPr>
-          <w:rFonts w:ascii="Times New Roman" w:eastAsia="ＭＳ 明朝" w:hAnsi="Times New Roman"/>
-        </w:rPr>
-      </w:pPr>
-      <w:r>
-        <w:rPr>
-          <w:rFonts w:ascii="Times New Roman" w:eastAsia="ＭＳ 明朝" w:hAnsi="Times New Roman"/>
+        <w:jc w:val="center"/>
+      </w:pPr>
+      <w:r>
+        <w:lastRenderedPageBreak/>
+        <w:drawing>
+          <wp:inline distT="0" distB="0" distL="0" distR="0">
+            <wp:extent cx="5340969" cy="4191000"/>
+            <wp:effectExtent l="0" t="0" r="0" b="0"/>
+            <wp:docPr id="41" name="図 41"/>
+            <wp:cNvGraphicFramePr>
+              <a:graphicFrameLocks xmlns:a="http://schemas.openxmlformats.org/drawingml/2006/main" noChangeAspect="1"/>
+            </wp:cNvGraphicFramePr>
+            <a:graphic xmlns:a="http://schemas.openxmlformats.org/drawingml/2006/main">
+              <a:graphicData uri="http://schemas.openxmlformats.org/drawingml/2006/picture">
+                <pic:pic xmlns:pic="http://schemas.openxmlformats.org/drawingml/2006/picture">
+                  <pic:nvPicPr>
+                    <pic:cNvPr id="0" name="Picture 5"/>
+                    <pic:cNvPicPr>
+                      <a:picLocks noChangeAspect="1" noChangeArrowheads="1"/>
+                    </pic:cNvPicPr>
+                  </pic:nvPicPr>
+                  <pic:blipFill>
+                    <a:blip r:embed="rId10">
+                      <a:extLst>
+                        <a:ext uri="{28A0092B-C50C-407E-A947-70E740481C1C}">
+                          <a14:useLocalDpi xmlns:a14="http://schemas.microsoft.com/office/drawing/2010/main" val="0"/>
+                        </a:ext>
+                      </a:extLst>
+                    </a:blip>
+                    <a:srcRect/>
+                    <a:stretch>
+                      <a:fillRect/>
+                    </a:stretch>
+                  </pic:blipFill>
+                  <pic:spPr bwMode="auto">
+                    <a:xfrm>
+                      <a:off x="0" y="0"/>
+                      <a:ext cx="5345070" cy="4194218"/>
+                    </a:xfrm>
+                    <a:prstGeom prst="rect">
+                      <a:avLst/>
+                    </a:prstGeom>
+                    <a:noFill/>
+                    <a:ln>
+                      <a:noFill/>
+                    </a:ln>
+                  </pic:spPr>
+                </pic:pic>
+              </a:graphicData>
+            </a:graphic>
+          </wp:inline>
+        </w:drawing>
+      </w:r>
+    </w:p>
+    <w:p>
+      <w:pPr>
+        <w:pStyle w:val="a8"/>
+        <w:jc w:val="center"/>
+        <w:rPr>
+          <w:rFonts w:hint="eastAsia"/>
+          <w:szCs w:val="20"/>
+        </w:rPr>
+      </w:pPr>
+      <w:r>
+        <w:t xml:space="preserve">Fig. </w:t>
+      </w:r>
+      <w:r>
+        <w:fldChar w:fldCharType="begin"/>
+      </w:r>
+      <w:r>
+        <w:instrText xml:space="preserve"> SEQ Fig. \* ARABIC </w:instrText>
+      </w:r>
+      <w:r>
+        <w:fldChar w:fldCharType="separate"/>
+      </w:r>
+      <w:r>
+        <w:rPr>
           <w:noProof/>
         </w:rPr>
+        <w:t>3</w:t>
+      </w:r>
+      <w:r>
+        <w:fldChar w:fldCharType="end"/>
+      </w:r>
+      <w:r>
+        <w:t xml:space="preserve"> </w:t>
+      </w:r>
+      <w:r>
+        <w:t>E</w:t>
+      </w:r>
+      <w:r>
+        <w:t>nvironment of needed torque calculated</w:t>
+      </w:r>
+    </w:p>
+    <w:p>
+      <w:pPr>
+        <w:keepNext/>
+        <w:adjustRightInd w:val="0"/>
+        <w:snapToGrid w:val="0"/>
+        <w:ind w:firstLineChars="100" w:firstLine="220"/>
+        <w:jc w:val="both"/>
+      </w:pPr>
+      <w:r>
+        <w:rPr>
+          <w:rFonts w:hint="eastAsia"/>
+        </w:rPr>
+        <w:drawing>
+          <wp:inline distT="0" distB="0" distL="0" distR="0" wp14:anchorId="30C7A84F" wp14:editId="7690B6BD">
+            <wp:extent cx="4565015" cy="2736215"/>
+            <wp:effectExtent l="0" t="0" r="6985" b="6985"/>
+            <wp:docPr id="4" name="図 4"/>
+            <wp:cNvGraphicFramePr>
+              <a:graphicFrameLocks xmlns:a="http://schemas.openxmlformats.org/drawingml/2006/main" noChangeAspect="1"/>
+            </wp:cNvGraphicFramePr>
+            <a:graphic xmlns:a="http://schemas.openxmlformats.org/drawingml/2006/main">
+              <a:graphicData uri="http://schemas.openxmlformats.org/drawingml/2006/picture">
+                <pic:pic xmlns:pic="http://schemas.openxmlformats.org/drawingml/2006/picture">
+                  <pic:nvPicPr>
+                    <pic:cNvPr id="0" name="Picture 1"/>
+                    <pic:cNvPicPr>
+                      <a:picLocks noChangeAspect="1" noChangeArrowheads="1"/>
+                    </pic:cNvPicPr>
+                  </pic:nvPicPr>
+                  <pic:blipFill>
+                    <a:blip r:embed="rId11">
+                      <a:extLst>
+                        <a:ext uri="{28A0092B-C50C-407E-A947-70E740481C1C}">
+                          <a14:useLocalDpi xmlns:a14="http://schemas.microsoft.com/office/drawing/2010/main" val="0"/>
+                        </a:ext>
+                      </a:extLst>
+                    </a:blip>
+                    <a:srcRect/>
+                    <a:stretch>
+                      <a:fillRect/>
+                    </a:stretch>
+                  </pic:blipFill>
+                  <pic:spPr bwMode="auto">
+                    <a:xfrm>
+                      <a:off x="0" y="0"/>
+                      <a:ext cx="4565015" cy="2736215"/>
+                    </a:xfrm>
+                    <a:prstGeom prst="rect">
+                      <a:avLst/>
+                    </a:prstGeom>
+                    <a:noFill/>
+                    <a:ln>
+                      <a:noFill/>
+                    </a:ln>
+                  </pic:spPr>
+                </pic:pic>
+              </a:graphicData>
+            </a:graphic>
+          </wp:inline>
+        </w:drawing>
+      </w:r>
+    </w:p>
+    <w:p>
+      <w:pPr>
+        <w:pStyle w:val="a8"/>
+        <w:jc w:val="center"/>
+      </w:pPr>
+      <w:r>
+        <w:t xml:space="preserve">Fig. </w:t>
+      </w:r>
+      <w:r>
+        <w:fldChar w:fldCharType="begin"/>
+      </w:r>
+      <w:r>
+        <w:instrText xml:space="preserve"> SEQ Fig. \* ARABIC </w:instrText>
+      </w:r>
+      <w:r>
+        <w:fldChar w:fldCharType="separate"/>
+      </w:r>
+      <w:r>
+        <w:rPr>
+          <w:noProof/>
+        </w:rPr>
+        <w:t>4</w:t>
+      </w:r>
+      <w:r>
+        <w:fldChar w:fldCharType="end"/>
+      </w:r>
+      <w:r>
+        <w:rPr>
+          <w:rFonts w:hint="eastAsia"/>
+        </w:rPr>
+        <w:t xml:space="preserve"> </w:t>
+      </w:r>
+      <w:r>
+        <w:t>C</w:t>
+      </w:r>
+      <w:r>
+        <w:t>alculated needed motors` torque</w:t>
+      </w:r>
+    </w:p>
+    <w:p>
+      <w:pPr>
+        <w:adjustRightInd w:val="0"/>
+        <w:snapToGrid w:val="0"/>
+        <w:ind w:firstLineChars="100" w:firstLine="220"/>
+        <w:jc w:val="both"/>
+        <w:rPr>
+          <w:rFonts w:ascii="Times New Roman" w:eastAsia="ＭＳ 明朝" w:hAnsi="Times New Roman"/>
+          <w:color w:val="000000" w:themeColor="text1"/>
+          <w:szCs w:val="20"/>
+        </w:rPr>
+      </w:pPr>
+      <w:r>
+        <w:rPr>
+          <w:rFonts w:ascii="Times New Roman" w:eastAsia="ＭＳ 明朝" w:hAnsi="Times New Roman" w:hint="eastAsia"/>
+          <w:color w:val="000000" w:themeColor="text1"/>
+          <w:szCs w:val="20"/>
+        </w:rPr>
         <w:lastRenderedPageBreak/>
+        <w:t>また、ロボットアームは</w:t>
+      </w:r>
+      <w:r>
+        <w:rPr>
+          <w:rFonts w:ascii="Times New Roman" w:eastAsia="ＭＳ 明朝" w:hAnsi="Times New Roman"/>
+          <w:color w:val="000000" w:themeColor="text1"/>
+          <w:szCs w:val="20"/>
+        </w:rPr>
+        <w:t>fig. 5</w:t>
+      </w:r>
+      <w:r>
+        <w:rPr>
+          <w:rFonts w:ascii="Times New Roman" w:eastAsia="ＭＳ 明朝" w:hAnsi="Times New Roman" w:hint="eastAsia"/>
+          <w:color w:val="000000" w:themeColor="text1"/>
+          <w:szCs w:val="20"/>
+        </w:rPr>
+        <w:t>に示すような</w:t>
+      </w:r>
+      <w:r>
+        <w:rPr>
+          <w:rFonts w:ascii="Times New Roman" w:eastAsia="ＭＳ 明朝" w:hAnsi="Times New Roman" w:hint="eastAsia"/>
+          <w:color w:val="000000" w:themeColor="text1"/>
+          <w:szCs w:val="20"/>
+        </w:rPr>
+        <w:t>4</w:t>
+      </w:r>
+      <w:r>
+        <w:rPr>
+          <w:rFonts w:ascii="Times New Roman" w:eastAsia="ＭＳ 明朝" w:hAnsi="Times New Roman" w:hint="eastAsia"/>
+          <w:color w:val="000000" w:themeColor="text1"/>
+          <w:szCs w:val="20"/>
+        </w:rPr>
+        <w:t>自由度</w:t>
+      </w:r>
+      <w:r>
+        <w:rPr>
+          <w:rFonts w:ascii="Times New Roman" w:eastAsia="ＭＳ 明朝" w:hAnsi="Times New Roman" w:hint="eastAsia"/>
+          <w:color w:val="000000" w:themeColor="text1"/>
+          <w:szCs w:val="20"/>
+        </w:rPr>
+        <w:t>ロボットアームを採用した</w:t>
+      </w:r>
+      <w:r>
+        <w:rPr>
+          <w:rFonts w:ascii="Times New Roman" w:eastAsia="ＭＳ 明朝" w:hAnsi="Times New Roman" w:hint="eastAsia"/>
+          <w:color w:val="000000" w:themeColor="text1"/>
+          <w:szCs w:val="20"/>
+        </w:rPr>
+        <w:t>。</w:t>
+      </w:r>
+      <w:r>
+        <w:rPr>
+          <w:rFonts w:ascii="Times New Roman" w:eastAsia="ＭＳ 明朝" w:hAnsi="Times New Roman" w:hint="eastAsia"/>
+          <w:color w:val="000000" w:themeColor="text1"/>
+          <w:szCs w:val="20"/>
+        </w:rPr>
+        <w:t>ベースジョイントはトイレ上面の掃除</w:t>
+      </w:r>
+      <w:r>
+        <w:rPr>
+          <w:rFonts w:ascii="Times New Roman" w:eastAsia="ＭＳ 明朝" w:hAnsi="Times New Roman" w:hint="eastAsia"/>
+          <w:color w:val="000000" w:themeColor="text1"/>
+          <w:szCs w:val="20"/>
+        </w:rPr>
+        <w:t>の際、端まで拭き掃除を行うときに使った</w:t>
+      </w:r>
+      <w:r>
+        <w:rPr>
+          <w:rFonts w:ascii="Times New Roman" w:eastAsia="ＭＳ 明朝" w:hAnsi="Times New Roman" w:hint="eastAsia"/>
+          <w:color w:val="000000" w:themeColor="text1"/>
+          <w:szCs w:val="20"/>
+        </w:rPr>
+        <w:t>。また、ジョイントアームがロボット座標系で</w:t>
+      </w:r>
+      <w:r>
+        <w:rPr>
+          <w:rFonts w:ascii="Times New Roman" w:eastAsia="ＭＳ 明朝" w:hAnsi="Times New Roman" w:hint="eastAsia"/>
+          <w:color w:val="000000" w:themeColor="text1"/>
+          <w:szCs w:val="20"/>
+        </w:rPr>
+        <w:t>z</w:t>
+      </w:r>
+      <w:r>
+        <w:rPr>
+          <w:rFonts w:ascii="Times New Roman" w:eastAsia="ＭＳ 明朝" w:hAnsi="Times New Roman" w:hint="eastAsia"/>
+          <w:color w:val="000000" w:themeColor="text1"/>
+          <w:szCs w:val="20"/>
+        </w:rPr>
+        <w:t>軸を中心に回転することで、ロボットアームにつけられたカメラをロボットの全方位を見渡すためのカメラとしても使用でき</w:t>
+      </w:r>
+      <w:r>
+        <w:rPr>
+          <w:rFonts w:ascii="Times New Roman" w:eastAsia="ＭＳ 明朝" w:hAnsi="Times New Roman" w:hint="eastAsia"/>
+          <w:color w:val="000000" w:themeColor="text1"/>
+          <w:szCs w:val="20"/>
+        </w:rPr>
+        <w:t>る</w:t>
+      </w:r>
+      <w:r>
+        <w:rPr>
+          <w:rFonts w:ascii="Times New Roman" w:eastAsia="ＭＳ 明朝" w:hAnsi="Times New Roman" w:hint="eastAsia"/>
+          <w:color w:val="000000" w:themeColor="text1"/>
+          <w:szCs w:val="20"/>
+        </w:rPr>
+        <w:t>。ショルダージョイント、エルボージョイントはすべての掃除の機会で使</w:t>
+      </w:r>
+      <w:r>
+        <w:rPr>
+          <w:rFonts w:ascii="Times New Roman" w:eastAsia="ＭＳ 明朝" w:hAnsi="Times New Roman" w:hint="eastAsia"/>
+          <w:color w:val="000000" w:themeColor="text1"/>
+          <w:szCs w:val="20"/>
+        </w:rPr>
+        <w:t>った</w:t>
+      </w:r>
+      <w:r>
+        <w:rPr>
+          <w:rFonts w:ascii="Times New Roman" w:eastAsia="ＭＳ 明朝" w:hAnsi="Times New Roman" w:hint="eastAsia"/>
+          <w:color w:val="000000" w:themeColor="text1"/>
+          <w:szCs w:val="20"/>
+        </w:rPr>
+        <w:t>。ショルダージョイント、エルボージョイントの</w:t>
+      </w:r>
+      <w:r>
+        <w:rPr>
+          <w:rFonts w:ascii="Times New Roman" w:eastAsia="ＭＳ 明朝" w:hAnsi="Times New Roman" w:hint="eastAsia"/>
+          <w:color w:val="000000" w:themeColor="text1"/>
+          <w:szCs w:val="20"/>
+        </w:rPr>
+        <w:t>2</w:t>
+      </w:r>
+      <w:r>
+        <w:rPr>
+          <w:rFonts w:ascii="Times New Roman" w:eastAsia="ＭＳ 明朝" w:hAnsi="Times New Roman" w:hint="eastAsia"/>
+          <w:color w:val="000000" w:themeColor="text1"/>
+          <w:szCs w:val="20"/>
+        </w:rPr>
+        <w:t>つがあることで、ロボットがベースを動かさなくても便器側面の曲面に沿うようにエンドエフェクタを動</w:t>
+      </w:r>
+      <w:r>
+        <w:rPr>
+          <w:rFonts w:ascii="Times New Roman" w:eastAsia="ＭＳ 明朝" w:hAnsi="Times New Roman" w:hint="eastAsia"/>
+          <w:color w:val="000000" w:themeColor="text1"/>
+          <w:szCs w:val="20"/>
+        </w:rPr>
+        <w:t>かせた。ジョイント</w:t>
+      </w:r>
+      <w:r>
+        <w:rPr>
+          <w:rFonts w:ascii="Times New Roman" w:eastAsia="ＭＳ 明朝" w:hAnsi="Times New Roman" w:hint="eastAsia"/>
+          <w:color w:val="000000" w:themeColor="text1"/>
+          <w:szCs w:val="20"/>
+        </w:rPr>
+        <w:t>4</w:t>
+      </w:r>
+      <w:r>
+        <w:rPr>
+          <w:rFonts w:ascii="Times New Roman" w:eastAsia="ＭＳ 明朝" w:hAnsi="Times New Roman" w:hint="eastAsia"/>
+          <w:color w:val="000000" w:themeColor="text1"/>
+          <w:szCs w:val="20"/>
+        </w:rPr>
+        <w:t>はエンドエフェクタを</w:t>
+      </w:r>
+      <w:r>
+        <w:rPr>
+          <w:rFonts w:ascii="Times New Roman" w:eastAsia="ＭＳ 明朝" w:hAnsi="Times New Roman" w:hint="eastAsia"/>
+          <w:color w:val="000000" w:themeColor="text1"/>
+          <w:szCs w:val="20"/>
+        </w:rPr>
+        <w:t>掃除したい面に</w:t>
+      </w:r>
+      <w:r>
+        <w:rPr>
+          <w:rFonts w:ascii="Times New Roman" w:eastAsia="ＭＳ 明朝" w:hAnsi="Times New Roman" w:hint="eastAsia"/>
+          <w:color w:val="000000" w:themeColor="text1"/>
+          <w:szCs w:val="20"/>
+        </w:rPr>
+        <w:t>向けるために</w:t>
+      </w:r>
+      <w:r>
+        <w:rPr>
+          <w:rFonts w:ascii="Times New Roman" w:eastAsia="ＭＳ 明朝" w:hAnsi="Times New Roman" w:hint="eastAsia"/>
+          <w:color w:val="000000" w:themeColor="text1"/>
+          <w:szCs w:val="20"/>
+        </w:rPr>
+        <w:t>使った。</w:t>
+      </w:r>
+    </w:p>
+    <w:p>
+      <w:pPr>
+        <w:keepNext/>
+        <w:adjustRightInd w:val="0"/>
+        <w:snapToGrid w:val="0"/>
+        <w:ind w:firstLineChars="100" w:firstLine="220"/>
+        <w:jc w:val="center"/>
+      </w:pPr>
+    </w:p>
+    <w:p>
+      <w:pPr>
+        <w:keepNext/>
+        <w:adjustRightInd w:val="0"/>
+        <w:snapToGrid w:val="0"/>
+        <w:ind w:firstLineChars="100" w:firstLine="220"/>
+        <w:jc w:val="center"/>
+      </w:pPr>
+      <w:r>
+        <w:drawing>
+          <wp:inline distT="0" distB="0" distL="0" distR="0">
+            <wp:extent cx="2439782" cy="2534970"/>
+            <wp:effectExtent l="0" t="0" r="0" b="0"/>
+            <wp:docPr id="59" name="図 59"/>
+            <wp:cNvGraphicFramePr>
+              <a:graphicFrameLocks xmlns:a="http://schemas.openxmlformats.org/drawingml/2006/main" noChangeAspect="1"/>
+            </wp:cNvGraphicFramePr>
+            <a:graphic xmlns:a="http://schemas.openxmlformats.org/drawingml/2006/main">
+              <a:graphicData uri="http://schemas.openxmlformats.org/drawingml/2006/picture">
+                <pic:pic xmlns:pic="http://schemas.openxmlformats.org/drawingml/2006/picture">
+                  <pic:nvPicPr>
+                    <pic:cNvPr id="0" name="Picture 18"/>
+                    <pic:cNvPicPr>
+                      <a:picLocks noChangeAspect="1" noChangeArrowheads="1"/>
+                    </pic:cNvPicPr>
+                  </pic:nvPicPr>
+                  <pic:blipFill>
+                    <a:blip r:embed="rId12" cstate="print">
+                      <a:extLst>
+                        <a:ext uri="{28A0092B-C50C-407E-A947-70E740481C1C}">
+                          <a14:useLocalDpi xmlns:a14="http://schemas.microsoft.com/office/drawing/2010/main" val="0"/>
+                        </a:ext>
+                      </a:extLst>
+                    </a:blip>
+                    <a:srcRect/>
+                    <a:stretch>
+                      <a:fillRect/>
+                    </a:stretch>
+                  </pic:blipFill>
+                  <pic:spPr bwMode="auto">
+                    <a:xfrm>
+                      <a:off x="0" y="0"/>
+                      <a:ext cx="2448777" cy="2544316"/>
+                    </a:xfrm>
+                    <a:prstGeom prst="rect">
+                      <a:avLst/>
+                    </a:prstGeom>
+                    <a:noFill/>
+                    <a:ln>
+                      <a:noFill/>
+                    </a:ln>
+                  </pic:spPr>
+                </pic:pic>
+              </a:graphicData>
+            </a:graphic>
+          </wp:inline>
+        </w:drawing>
+      </w:r>
+    </w:p>
+    <w:p>
+      <w:pPr>
+        <w:pStyle w:val="a8"/>
+        <w:jc w:val="center"/>
+        <w:rPr>
+          <w:szCs w:val="20"/>
+        </w:rPr>
+      </w:pPr>
+      <w:r>
+        <w:t xml:space="preserve">Fig. </w:t>
+      </w:r>
+      <w:r>
+        <w:fldChar w:fldCharType="begin"/>
+      </w:r>
+      <w:r>
+        <w:instrText xml:space="preserve"> SEQ Fig. \* ARABIC </w:instrText>
+      </w:r>
+      <w:r>
+        <w:fldChar w:fldCharType="separate"/>
+      </w:r>
+      <w:r>
+        <w:rPr>
+          <w:noProof/>
+        </w:rPr>
+        <w:t>5</w:t>
+      </w:r>
+      <w:r>
+        <w:fldChar w:fldCharType="end"/>
+      </w:r>
+      <w:r>
+        <w:t xml:space="preserve"> Robotic arm link parameters</w:t>
+      </w:r>
+    </w:p>
+    <w:p>
+      <w:pPr>
+        <w:adjustRightInd w:val="0"/>
+        <w:snapToGrid w:val="0"/>
+        <w:ind w:firstLineChars="100" w:firstLine="220"/>
+        <w:jc w:val="center"/>
+        <w:rPr>
+          <w:rFonts w:ascii="Times New Roman" w:eastAsia="ＭＳ 明朝" w:hAnsi="Times New Roman" w:hint="eastAsia"/>
+          <w:color w:val="000000" w:themeColor="text1"/>
+          <w:szCs w:val="20"/>
+        </w:rPr>
+      </w:pPr>
+    </w:p>
+    <w:p>
+      <w:pPr>
+        <w:adjustRightInd w:val="0"/>
+        <w:snapToGrid w:val="0"/>
+        <w:ind w:firstLineChars="100" w:firstLine="220"/>
+        <w:jc w:val="both"/>
+        <w:rPr>
+          <w:rFonts w:ascii="Times New Roman" w:eastAsia="ＭＳ 明朝" w:hAnsi="Times New Roman" w:hint="eastAsia"/>
+          <w:color w:val="000000" w:themeColor="text1"/>
+          <w:szCs w:val="20"/>
+        </w:rPr>
+      </w:pPr>
+      <w:r>
+        <w:rPr>
+          <w:rFonts w:ascii="Times New Roman" w:eastAsia="ＭＳ 明朝" w:hAnsi="Times New Roman" w:hint="eastAsia"/>
+          <w:color w:val="000000" w:themeColor="text1"/>
+          <w:szCs w:val="20"/>
+        </w:rPr>
+        <w:t>ロボットに搭載した電源について述べる。</w:t>
+      </w:r>
+      <w:r>
+        <w:rPr>
+          <w:rFonts w:ascii="Times New Roman" w:eastAsia="ＭＳ 明朝" w:hAnsi="Times New Roman" w:hint="eastAsia"/>
+          <w:color w:val="000000" w:themeColor="text1"/>
+          <w:szCs w:val="20"/>
+        </w:rPr>
+        <w:t>搭載</w:t>
+      </w:r>
+      <w:r>
+        <w:rPr>
+          <w:rFonts w:ascii="Times New Roman" w:eastAsia="ＭＳ 明朝" w:hAnsi="Times New Roman" w:hint="eastAsia"/>
+          <w:color w:val="000000" w:themeColor="text1"/>
+          <w:szCs w:val="20"/>
+        </w:rPr>
+        <w:t>した</w:t>
+      </w:r>
+      <w:r>
+        <w:rPr>
+          <w:rFonts w:ascii="Times New Roman" w:eastAsia="ＭＳ 明朝" w:hAnsi="Times New Roman" w:hint="eastAsia"/>
+          <w:color w:val="000000" w:themeColor="text1"/>
+          <w:szCs w:val="20"/>
+        </w:rPr>
+        <w:t>パーツ</w:t>
+      </w:r>
+      <w:r>
+        <w:rPr>
+          <w:rFonts w:ascii="Times New Roman" w:eastAsia="ＭＳ 明朝" w:hAnsi="Times New Roman" w:hint="eastAsia"/>
+          <w:color w:val="000000" w:themeColor="text1"/>
+          <w:szCs w:val="20"/>
+        </w:rPr>
+        <w:t>で電源を必要と</w:t>
+      </w:r>
+      <w:r>
+        <w:rPr>
+          <w:rFonts w:ascii="Times New Roman" w:eastAsia="ＭＳ 明朝" w:hAnsi="Times New Roman" w:hint="eastAsia"/>
+          <w:color w:val="000000" w:themeColor="text1"/>
+          <w:szCs w:val="20"/>
+        </w:rPr>
+        <w:t>するものとその電源の供給方法について</w:t>
+      </w:r>
+      <w:r>
+        <w:rPr>
+          <w:rFonts w:ascii="Times New Roman" w:eastAsia="ＭＳ 明朝" w:hAnsi="Times New Roman" w:hint="eastAsia"/>
+          <w:color w:val="000000" w:themeColor="text1"/>
+          <w:szCs w:val="20"/>
+        </w:rPr>
+        <w:t>の</w:t>
+      </w:r>
+      <w:r>
+        <w:rPr>
+          <w:rFonts w:ascii="Times New Roman" w:eastAsia="ＭＳ 明朝" w:hAnsi="Times New Roman" w:hint="eastAsia"/>
+          <w:color w:val="000000" w:themeColor="text1"/>
+          <w:szCs w:val="20"/>
+        </w:rPr>
+        <w:t>表を</w:t>
+      </w:r>
+      <w:r>
+        <w:rPr>
+          <w:rFonts w:ascii="Times New Roman" w:eastAsia="ＭＳ 明朝" w:hAnsi="Times New Roman" w:hint="eastAsia"/>
+          <w:color w:val="000000" w:themeColor="text1"/>
+          <w:szCs w:val="20"/>
+        </w:rPr>
+        <w:t>table 2</w:t>
+      </w:r>
+      <w:r>
+        <w:rPr>
+          <w:rFonts w:ascii="Times New Roman" w:eastAsia="ＭＳ 明朝" w:hAnsi="Times New Roman" w:hint="eastAsia"/>
+          <w:color w:val="000000" w:themeColor="text1"/>
+          <w:szCs w:val="20"/>
+        </w:rPr>
+        <w:t>に示す。</w:t>
+      </w:r>
+      <w:r>
+        <w:rPr>
+          <w:rFonts w:ascii="Times New Roman" w:eastAsia="ＭＳ 明朝" w:hAnsi="Times New Roman" w:hint="eastAsia"/>
+          <w:color w:val="000000" w:themeColor="text1"/>
+          <w:szCs w:val="20"/>
+        </w:rPr>
+        <w:t>Roomba</w:t>
+      </w:r>
+      <w:r>
+        <w:rPr>
+          <w:rFonts w:ascii="Times New Roman" w:eastAsia="ＭＳ 明朝" w:hAnsi="Times New Roman" w:hint="eastAsia"/>
+          <w:color w:val="000000" w:themeColor="text1"/>
+          <w:szCs w:val="20"/>
+        </w:rPr>
+        <w:t>の電源は</w:t>
+      </w:r>
+      <w:r>
+        <w:rPr>
+          <w:rFonts w:ascii="Times New Roman" w:eastAsia="ＭＳ 明朝" w:hAnsi="Times New Roman" w:hint="eastAsia"/>
+          <w:color w:val="000000" w:themeColor="text1"/>
+          <w:szCs w:val="20"/>
+        </w:rPr>
+        <w:t>Roomba</w:t>
+      </w:r>
+      <w:r>
+        <w:rPr>
+          <w:rFonts w:ascii="Times New Roman" w:eastAsia="ＭＳ 明朝" w:hAnsi="Times New Roman" w:hint="eastAsia"/>
+          <w:color w:val="000000" w:themeColor="text1"/>
+          <w:szCs w:val="20"/>
+        </w:rPr>
+        <w:t>に搭載されるバッテリー</w:t>
+      </w:r>
+      <w:r>
+        <w:rPr>
+          <w:rFonts w:ascii="Times New Roman" w:eastAsia="ＭＳ 明朝" w:hAnsi="Times New Roman" w:hint="eastAsia"/>
+          <w:color w:val="000000" w:themeColor="text1"/>
+          <w:szCs w:val="20"/>
+        </w:rPr>
+        <w:t>で賄った</w:t>
+      </w:r>
+      <w:r>
+        <w:rPr>
+          <w:rFonts w:ascii="Times New Roman" w:eastAsia="ＭＳ 明朝" w:hAnsi="Times New Roman" w:hint="eastAsia"/>
+          <w:color w:val="000000" w:themeColor="text1"/>
+          <w:szCs w:val="20"/>
+        </w:rPr>
+        <w:t>。</w:t>
+      </w:r>
+      <w:r>
+        <w:rPr>
+          <w:rFonts w:ascii="Times New Roman" w:eastAsia="ＭＳ 明朝" w:hAnsi="Times New Roman" w:hint="eastAsia"/>
+          <w:color w:val="000000" w:themeColor="text1"/>
+          <w:szCs w:val="20"/>
+        </w:rPr>
+        <w:t>ALIENWARE</w:t>
+      </w:r>
+      <w:r>
+        <w:rPr>
+          <w:rFonts w:ascii="Times New Roman" w:eastAsia="ＭＳ 明朝" w:hAnsi="Times New Roman" w:hint="eastAsia"/>
+          <w:color w:val="000000" w:themeColor="text1"/>
+          <w:szCs w:val="20"/>
+        </w:rPr>
+        <w:t>と</w:t>
+      </w:r>
+      <w:r>
+        <w:rPr>
+          <w:rFonts w:ascii="Times New Roman" w:eastAsia="ＭＳ 明朝" w:hAnsi="Times New Roman" w:hint="eastAsia"/>
+          <w:color w:val="000000" w:themeColor="text1"/>
+          <w:szCs w:val="20"/>
+        </w:rPr>
+        <w:t>Depth Camera</w:t>
+      </w:r>
+      <w:r>
+        <w:rPr>
+          <w:rFonts w:ascii="Times New Roman" w:eastAsia="ＭＳ 明朝" w:hAnsi="Times New Roman" w:hint="eastAsia"/>
+          <w:color w:val="000000" w:themeColor="text1"/>
+          <w:szCs w:val="20"/>
+        </w:rPr>
+        <w:t>は</w:t>
+      </w:r>
+      <w:r>
+        <w:rPr>
+          <w:rFonts w:ascii="Times New Roman" w:eastAsia="ＭＳ 明朝" w:hAnsi="Times New Roman" w:hint="eastAsia"/>
+          <w:color w:val="000000" w:themeColor="text1"/>
+          <w:szCs w:val="20"/>
+        </w:rPr>
+        <w:t>コンピュータ</w:t>
+      </w:r>
+      <w:r>
+        <w:rPr>
+          <w:rFonts w:ascii="Times New Roman" w:eastAsia="ＭＳ 明朝" w:hAnsi="Times New Roman" w:hint="eastAsia"/>
+          <w:color w:val="000000" w:themeColor="text1"/>
+          <w:szCs w:val="20"/>
+        </w:rPr>
+        <w:t>に搭載されるバッテリーで</w:t>
+      </w:r>
+      <w:r>
+        <w:rPr>
+          <w:rFonts w:ascii="Times New Roman" w:eastAsia="ＭＳ 明朝" w:hAnsi="Times New Roman" w:hint="eastAsia"/>
+          <w:color w:val="000000" w:themeColor="text1"/>
+          <w:szCs w:val="20"/>
+        </w:rPr>
+        <w:t>賄い</w:t>
+      </w:r>
+      <w:r>
+        <w:rPr>
+          <w:rFonts w:ascii="Times New Roman" w:eastAsia="ＭＳ 明朝" w:hAnsi="Times New Roman" w:hint="eastAsia"/>
+          <w:color w:val="000000" w:themeColor="text1"/>
+          <w:szCs w:val="20"/>
+        </w:rPr>
+        <w:t>、</w:t>
+      </w:r>
+      <w:r>
+        <w:rPr>
+          <w:rFonts w:ascii="Times New Roman" w:eastAsia="ＭＳ 明朝" w:hAnsi="Times New Roman" w:hint="eastAsia"/>
+          <w:color w:val="000000" w:themeColor="text1"/>
+          <w:szCs w:val="20"/>
+        </w:rPr>
+        <w:t>2DLidar</w:t>
+      </w:r>
+      <w:r>
+        <w:rPr>
+          <w:rFonts w:ascii="Times New Roman" w:eastAsia="ＭＳ 明朝" w:hAnsi="Times New Roman" w:hint="eastAsia"/>
+          <w:color w:val="000000" w:themeColor="text1"/>
+          <w:szCs w:val="20"/>
+        </w:rPr>
+        <w:t>とロボットアームの電源は</w:t>
+      </w:r>
+      <w:r>
+        <w:rPr>
+          <w:rFonts w:ascii="Times New Roman" w:eastAsia="ＭＳ 明朝" w:hAnsi="Times New Roman" w:hint="eastAsia"/>
+          <w:color w:val="000000" w:themeColor="text1"/>
+          <w:szCs w:val="20"/>
+        </w:rPr>
+        <w:t>6.</w:t>
+      </w:r>
+      <w:r>
+        <w:rPr>
+          <w:rFonts w:ascii="Times New Roman" w:eastAsia="ＭＳ 明朝" w:hAnsi="Times New Roman"/>
+          <w:color w:val="000000" w:themeColor="text1"/>
+          <w:szCs w:val="20"/>
+        </w:rPr>
+        <w:t>6V</w:t>
+      </w:r>
+      <w:r>
+        <w:rPr>
+          <w:rFonts w:ascii="Times New Roman" w:eastAsia="ＭＳ 明朝" w:hAnsi="Times New Roman" w:hint="eastAsia"/>
+          <w:color w:val="000000" w:themeColor="text1"/>
+          <w:szCs w:val="20"/>
+        </w:rPr>
+        <w:t>のバッテリーを</w:t>
+      </w:r>
+      <w:r>
+        <w:rPr>
+          <w:rFonts w:ascii="Times New Roman" w:eastAsia="ＭＳ 明朝" w:hAnsi="Times New Roman" w:hint="eastAsia"/>
+          <w:color w:val="000000" w:themeColor="text1"/>
+          <w:szCs w:val="20"/>
+        </w:rPr>
+        <w:t>2</w:t>
+      </w:r>
+      <w:r>
+        <w:rPr>
+          <w:rFonts w:ascii="Times New Roman" w:eastAsia="ＭＳ 明朝" w:hAnsi="Times New Roman" w:hint="eastAsia"/>
+          <w:color w:val="000000" w:themeColor="text1"/>
+          <w:szCs w:val="20"/>
+        </w:rPr>
+        <w:t>つ</w:t>
+      </w:r>
+      <w:r>
+        <w:rPr>
+          <w:rFonts w:ascii="Times New Roman" w:eastAsia="ＭＳ 明朝" w:hAnsi="Times New Roman" w:hint="eastAsia"/>
+          <w:color w:val="000000" w:themeColor="text1"/>
+          <w:szCs w:val="20"/>
+        </w:rPr>
+        <w:t>を</w:t>
+      </w:r>
+      <w:r>
+        <w:rPr>
+          <w:rFonts w:ascii="Times New Roman" w:eastAsia="ＭＳ 明朝" w:hAnsi="Times New Roman" w:hint="eastAsia"/>
+          <w:color w:val="000000" w:themeColor="text1"/>
+          <w:szCs w:val="20"/>
+        </w:rPr>
+        <w:t>直</w:t>
+      </w:r>
+      <w:r>
+        <w:rPr>
+          <w:rFonts w:ascii="Times New Roman" w:eastAsia="ＭＳ 明朝" w:hAnsi="Times New Roman" w:hint="eastAsia"/>
+          <w:color w:val="000000" w:themeColor="text1"/>
+          <w:szCs w:val="20"/>
+        </w:rPr>
+        <w:t>列につないだもので賄った。</w:t>
+      </w:r>
+    </w:p>
+    <w:p>
+      <w:pPr>
+        <w:pStyle w:val="a8"/>
+        <w:keepNext/>
+        <w:jc w:val="center"/>
+      </w:pPr>
+      <w:r>
+        <w:lastRenderedPageBreak/>
+        <w:t xml:space="preserve">Table </w:t>
+      </w:r>
+      <w:r>
+        <w:fldChar w:fldCharType="begin"/>
+      </w:r>
+      <w:r>
+        <w:instrText xml:space="preserve"> SEQ Table \* ARABIC </w:instrText>
+      </w:r>
+      <w:r>
+        <w:fldChar w:fldCharType="separate"/>
+      </w:r>
+      <w:r>
+        <w:rPr>
+          <w:noProof/>
+        </w:rPr>
+        <w:t>2</w:t>
+      </w:r>
+      <w:r>
+        <w:fldChar w:fldCharType="end"/>
+      </w:r>
+      <w:r>
+        <w:rPr>
+          <w:rFonts w:hint="eastAsia"/>
+        </w:rPr>
+        <w:t xml:space="preserve"> </w:t>
+      </w:r>
+      <w:r>
+        <w:t>S</w:t>
+      </w:r>
+      <w:r>
+        <w:t>upply sources</w:t>
+      </w:r>
+    </w:p>
+    <w:p>
+      <w:pPr>
+        <w:adjustRightInd w:val="0"/>
+        <w:snapToGrid w:val="0"/>
+        <w:ind w:firstLineChars="100" w:firstLine="220"/>
+        <w:jc w:val="center"/>
+        <w:rPr>
+          <w:rFonts w:ascii="Times New Roman" w:eastAsia="ＭＳ 明朝" w:hAnsi="Times New Roman" w:hint="eastAsia"/>
+          <w:color w:val="000000" w:themeColor="text1"/>
+          <w:szCs w:val="20"/>
+        </w:rPr>
+      </w:pPr>
+      <w:r>
+        <w:rPr>
+          <w:rFonts w:hint="eastAsia"/>
+        </w:rPr>
+        <w:drawing>
+          <wp:inline distT="0" distB="0" distL="0" distR="0">
+            <wp:extent cx="2275205" cy="1743710"/>
+            <wp:effectExtent l="0" t="0" r="0" b="8890"/>
+            <wp:docPr id="55" name="図 55"/>
+            <wp:cNvGraphicFramePr>
+              <a:graphicFrameLocks xmlns:a="http://schemas.openxmlformats.org/drawingml/2006/main" noChangeAspect="1"/>
+            </wp:cNvGraphicFramePr>
+            <a:graphic xmlns:a="http://schemas.openxmlformats.org/drawingml/2006/main">
+              <a:graphicData uri="http://schemas.openxmlformats.org/drawingml/2006/picture">
+                <pic:pic xmlns:pic="http://schemas.openxmlformats.org/drawingml/2006/picture">
+                  <pic:nvPicPr>
+                    <pic:cNvPr id="0" name="Picture 14"/>
+                    <pic:cNvPicPr>
+                      <a:picLocks noChangeAspect="1" noChangeArrowheads="1"/>
+                    </pic:cNvPicPr>
+                  </pic:nvPicPr>
+                  <pic:blipFill>
+                    <a:blip r:embed="rId13">
+                      <a:extLst>
+                        <a:ext uri="{28A0092B-C50C-407E-A947-70E740481C1C}">
+                          <a14:useLocalDpi xmlns:a14="http://schemas.microsoft.com/office/drawing/2010/main" val="0"/>
+                        </a:ext>
+                      </a:extLst>
+                    </a:blip>
+                    <a:srcRect/>
+                    <a:stretch>
+                      <a:fillRect/>
+                    </a:stretch>
+                  </pic:blipFill>
+                  <pic:spPr bwMode="auto">
+                    <a:xfrm>
+                      <a:off x="0" y="0"/>
+                      <a:ext cx="2275205" cy="1743710"/>
+                    </a:xfrm>
+                    <a:prstGeom prst="rect">
+                      <a:avLst/>
+                    </a:prstGeom>
+                    <a:noFill/>
+                    <a:ln>
+                      <a:noFill/>
+                    </a:ln>
+                  </pic:spPr>
+                </pic:pic>
+              </a:graphicData>
+            </a:graphic>
+          </wp:inline>
+        </w:drawing>
+      </w:r>
+    </w:p>
+    <w:p>
+      <w:pPr>
+        <w:adjustRightInd w:val="0"/>
+        <w:snapToGrid w:val="0"/>
+        <w:ind w:firstLineChars="100" w:firstLine="220"/>
+        <w:jc w:val="both"/>
+        <w:rPr>
+          <w:rFonts w:ascii="Times New Roman" w:eastAsia="ＭＳ 明朝" w:hAnsi="Times New Roman"/>
+          <w:color w:val="000000" w:themeColor="text1"/>
+          <w:szCs w:val="20"/>
+        </w:rPr>
+      </w:pPr>
+    </w:p>
+    <w:p>
+      <w:pPr>
+        <w:adjustRightInd w:val="0"/>
+        <w:snapToGrid w:val="0"/>
+        <w:ind w:firstLineChars="100" w:firstLine="220"/>
+        <w:jc w:val="both"/>
+        <w:rPr>
+          <w:rFonts w:ascii="Times New Roman" w:eastAsia="ＭＳ 明朝" w:hAnsi="Times New Roman"/>
+          <w:color w:val="000000" w:themeColor="text1"/>
+          <w:szCs w:val="20"/>
+        </w:rPr>
+      </w:pPr>
+      <w:r>
+        <w:rPr>
+          <w:rFonts w:ascii="Times New Roman" w:eastAsia="ＭＳ 明朝" w:hAnsi="Times New Roman" w:hint="eastAsia"/>
+          <w:color w:val="000000" w:themeColor="text1"/>
+          <w:szCs w:val="20"/>
+        </w:rPr>
+        <w:t>回路の配線図を</w:t>
+      </w:r>
+      <w:r>
+        <w:rPr>
+          <w:rFonts w:ascii="Times New Roman" w:eastAsia="ＭＳ 明朝" w:hAnsi="Times New Roman" w:hint="eastAsia"/>
+          <w:color w:val="000000" w:themeColor="text1"/>
+          <w:szCs w:val="20"/>
+        </w:rPr>
+        <w:t>fig</w:t>
+      </w:r>
+      <w:r>
+        <w:rPr>
+          <w:rFonts w:ascii="Times New Roman" w:eastAsia="ＭＳ 明朝" w:hAnsi="Times New Roman"/>
+          <w:color w:val="000000" w:themeColor="text1"/>
+          <w:szCs w:val="20"/>
+        </w:rPr>
+        <w:t>. 5</w:t>
+      </w:r>
+      <w:r>
+        <w:rPr>
+          <w:rFonts w:ascii="Times New Roman" w:eastAsia="ＭＳ 明朝" w:hAnsi="Times New Roman" w:hint="eastAsia"/>
+          <w:color w:val="000000" w:themeColor="text1"/>
+          <w:szCs w:val="20"/>
+        </w:rPr>
+        <w:t>に示す。</w:t>
+      </w:r>
+      <w:r>
+        <w:rPr>
+          <w:rFonts w:ascii="Times New Roman" w:eastAsia="ＭＳ 明朝" w:hAnsi="Times New Roman" w:hint="eastAsia"/>
+          <w:color w:val="000000" w:themeColor="text1"/>
+          <w:szCs w:val="20"/>
+        </w:rPr>
+        <w:t>Roomba</w:t>
+      </w:r>
+      <w:r>
+        <w:rPr>
+          <w:rFonts w:ascii="Times New Roman" w:eastAsia="ＭＳ 明朝" w:hAnsi="Times New Roman" w:hint="eastAsia"/>
+          <w:color w:val="000000" w:themeColor="text1"/>
+          <w:szCs w:val="20"/>
+        </w:rPr>
+        <w:t>、</w:t>
+      </w:r>
+      <w:r>
+        <w:rPr>
+          <w:rFonts w:ascii="Times New Roman" w:eastAsia="ＭＳ 明朝" w:hAnsi="Times New Roman"/>
+          <w:color w:val="000000" w:themeColor="text1"/>
+          <w:szCs w:val="20"/>
+        </w:rPr>
+        <w:t>Depth Camera</w:t>
+      </w:r>
+      <w:r>
+        <w:rPr>
+          <w:rFonts w:ascii="Times New Roman" w:eastAsia="ＭＳ 明朝" w:hAnsi="Times New Roman" w:hint="eastAsia"/>
+          <w:color w:val="000000" w:themeColor="text1"/>
+          <w:szCs w:val="20"/>
+        </w:rPr>
+        <w:t>、</w:t>
+      </w:r>
+      <w:r>
+        <w:rPr>
+          <w:rFonts w:ascii="Times New Roman" w:eastAsia="ＭＳ 明朝" w:hAnsi="Times New Roman"/>
+          <w:color w:val="000000" w:themeColor="text1"/>
+          <w:szCs w:val="20"/>
+        </w:rPr>
+        <w:t>Roomba</w:t>
+      </w:r>
+      <w:r>
+        <w:rPr>
+          <w:rFonts w:ascii="Times New Roman" w:eastAsia="ＭＳ 明朝" w:hAnsi="Times New Roman" w:hint="eastAsia"/>
+          <w:color w:val="000000" w:themeColor="text1"/>
+          <w:szCs w:val="20"/>
+        </w:rPr>
+        <w:t>、ロボットアーム、</w:t>
+      </w:r>
+      <w:r>
+        <w:rPr>
+          <w:rFonts w:ascii="Times New Roman" w:eastAsia="ＭＳ 明朝" w:hAnsi="Times New Roman" w:hint="eastAsia"/>
+          <w:color w:val="000000" w:themeColor="text1"/>
+          <w:szCs w:val="20"/>
+        </w:rPr>
+        <w:t>2DLidar</w:t>
+      </w:r>
+      <w:r>
+        <w:rPr>
+          <w:rFonts w:ascii="Times New Roman" w:eastAsia="ＭＳ 明朝" w:hAnsi="Times New Roman" w:hint="eastAsia"/>
+          <w:color w:val="000000" w:themeColor="text1"/>
+          <w:szCs w:val="20"/>
+        </w:rPr>
+        <w:t>を</w:t>
+      </w:r>
+      <w:r>
+        <w:rPr>
+          <w:rFonts w:ascii="Times New Roman" w:eastAsia="ＭＳ 明朝" w:hAnsi="Times New Roman" w:hint="eastAsia"/>
+          <w:color w:val="000000" w:themeColor="text1"/>
+          <w:szCs w:val="20"/>
+        </w:rPr>
+        <w:t>1</w:t>
+      </w:r>
+      <w:r>
+        <w:rPr>
+          <w:rFonts w:ascii="Times New Roman" w:eastAsia="ＭＳ 明朝" w:hAnsi="Times New Roman" w:hint="eastAsia"/>
+          <w:color w:val="000000" w:themeColor="text1"/>
+          <w:szCs w:val="20"/>
+        </w:rPr>
+        <w:t>つのコンピュータにつなぎ、</w:t>
+      </w:r>
+      <w:r>
+        <w:rPr>
+          <w:rFonts w:ascii="Times New Roman" w:eastAsia="ＭＳ 明朝" w:hAnsi="Times New Roman" w:hint="eastAsia"/>
+          <w:color w:val="000000" w:themeColor="text1"/>
+          <w:szCs w:val="20"/>
+        </w:rPr>
+        <w:t>1</w:t>
+      </w:r>
+      <w:r>
+        <w:rPr>
+          <w:rFonts w:ascii="Times New Roman" w:eastAsia="ＭＳ 明朝" w:hAnsi="Times New Roman" w:hint="eastAsia"/>
+          <w:color w:val="000000" w:themeColor="text1"/>
+          <w:szCs w:val="20"/>
+        </w:rPr>
+        <w:t>つのコンピュータでロボット全体の制御を行う</w:t>
+      </w:r>
+      <w:r>
+        <w:rPr>
+          <w:rFonts w:ascii="Times New Roman" w:eastAsia="ＭＳ 明朝" w:hAnsi="Times New Roman" w:hint="eastAsia"/>
+          <w:color w:val="000000" w:themeColor="text1"/>
+          <w:szCs w:val="20"/>
+        </w:rPr>
+        <w:t>構成にした。</w:t>
+      </w:r>
+    </w:p>
+    <w:p>
+      <w:pPr>
+        <w:keepNext/>
+        <w:adjustRightInd w:val="0"/>
+        <w:snapToGrid w:val="0"/>
+        <w:ind w:firstLineChars="100" w:firstLine="220"/>
+        <w:jc w:val="both"/>
+      </w:pPr>
+      <w:r>
+        <w:rPr>
+          <w:rFonts w:hint="eastAsia"/>
+        </w:rPr>
+        <w:drawing>
+          <wp:inline distT="0" distB="0" distL="0" distR="0" wp14:anchorId="29D41EF5" wp14:editId="49B4733F">
+            <wp:extent cx="5612130" cy="2706165"/>
+            <wp:effectExtent l="0" t="0" r="7620" b="0"/>
+            <wp:docPr id="48" name="図 48"/>
+            <wp:cNvGraphicFramePr>
+              <a:graphicFrameLocks xmlns:a="http://schemas.openxmlformats.org/drawingml/2006/main" noChangeAspect="1"/>
+            </wp:cNvGraphicFramePr>
+            <a:graphic xmlns:a="http://schemas.openxmlformats.org/drawingml/2006/main">
+              <a:graphicData uri="http://schemas.openxmlformats.org/drawingml/2006/picture">
+                <pic:pic xmlns:pic="http://schemas.openxmlformats.org/drawingml/2006/picture">
+                  <pic:nvPicPr>
+                    <pic:cNvPr id="0" name="Picture 11"/>
+                    <pic:cNvPicPr>
+                      <a:picLocks noChangeAspect="1" noChangeArrowheads="1"/>
+                    </pic:cNvPicPr>
+                  </pic:nvPicPr>
+                  <pic:blipFill>
+                    <a:blip r:embed="rId14" cstate="print">
+                      <a:extLst>
+                        <a:ext uri="{28A0092B-C50C-407E-A947-70E740481C1C}">
+                          <a14:useLocalDpi xmlns:a14="http://schemas.microsoft.com/office/drawing/2010/main" val="0"/>
+                        </a:ext>
+                      </a:extLst>
+                    </a:blip>
+                    <a:srcRect/>
+                    <a:stretch>
+                      <a:fillRect/>
+                    </a:stretch>
+                  </pic:blipFill>
+                  <pic:spPr bwMode="auto">
+                    <a:xfrm>
+                      <a:off x="0" y="0"/>
+                      <a:ext cx="5612130" cy="2706165"/>
+                    </a:xfrm>
+                    <a:prstGeom prst="rect">
+                      <a:avLst/>
+                    </a:prstGeom>
+                    <a:noFill/>
+                    <a:ln>
+                      <a:noFill/>
+                    </a:ln>
+                  </pic:spPr>
+                </pic:pic>
+              </a:graphicData>
+            </a:graphic>
+          </wp:inline>
+        </w:drawing>
+      </w:r>
+    </w:p>
+    <w:p>
+      <w:pPr>
+        <w:pStyle w:val="a8"/>
+        <w:jc w:val="center"/>
+        <w:rPr>
+          <w:rFonts w:hint="eastAsia"/>
+          <w:szCs w:val="20"/>
+        </w:rPr>
+      </w:pPr>
+      <w:r>
+        <w:t xml:space="preserve">Fig. </w:t>
+      </w:r>
+      <w:r>
+        <w:fldChar w:fldCharType="begin"/>
+      </w:r>
+      <w:r>
+        <w:instrText xml:space="preserve"> SEQ Fig. \* ARABIC </w:instrText>
+      </w:r>
+      <w:r>
+        <w:fldChar w:fldCharType="separate"/>
+      </w:r>
+      <w:r>
+        <w:rPr>
+          <w:noProof/>
+        </w:rPr>
+        <w:t>6</w:t>
+      </w:r>
+      <w:r>
+        <w:fldChar w:fldCharType="end"/>
+      </w:r>
+      <w:r>
+        <w:t xml:space="preserve"> Wiring diagram</w:t>
+      </w:r>
+    </w:p>
+    <w:p>
+      <w:pPr>
+        <w:adjustRightInd w:val="0"/>
+        <w:snapToGrid w:val="0"/>
+        <w:ind w:firstLineChars="100" w:firstLine="220"/>
+        <w:jc w:val="both"/>
+        <w:rPr>
+          <w:rFonts w:ascii="Times New Roman" w:eastAsia="ＭＳ 明朝" w:hAnsi="Times New Roman" w:hint="eastAsia"/>
+          <w:color w:val="000000" w:themeColor="text1"/>
+          <w:szCs w:val="20"/>
+        </w:rPr>
+      </w:pPr>
+    </w:p>
+    <w:p>
+      <w:pPr>
+        <w:adjustRightInd w:val="0"/>
+        <w:snapToGrid w:val="0"/>
+        <w:ind w:firstLineChars="100" w:firstLine="220"/>
+        <w:jc w:val="both"/>
+        <w:rPr>
+          <w:rFonts w:ascii="Times New Roman" w:eastAsia="ＭＳ 明朝" w:hAnsi="Times New Roman" w:hint="eastAsia"/>
+          <w:color w:val="000000" w:themeColor="text1"/>
+          <w:szCs w:val="20"/>
+        </w:rPr>
+      </w:pPr>
+      <w:r>
+        <w:rPr>
+          <w:rFonts w:ascii="Times New Roman" w:eastAsia="ＭＳ 明朝" w:hAnsi="Times New Roman" w:hint="eastAsia"/>
+          <w:color w:val="000000" w:themeColor="text1"/>
+          <w:szCs w:val="20"/>
+        </w:rPr>
+        <w:t>2DLidar</w:t>
+      </w:r>
+      <w:r>
+        <w:rPr>
+          <w:rFonts w:ascii="Times New Roman" w:eastAsia="ＭＳ 明朝" w:hAnsi="Times New Roman" w:hint="eastAsia"/>
+          <w:color w:val="000000" w:themeColor="text1"/>
+          <w:szCs w:val="20"/>
+        </w:rPr>
+        <w:t>と</w:t>
+      </w:r>
+      <w:r>
+        <w:rPr>
+          <w:rFonts w:ascii="Times New Roman" w:eastAsia="ＭＳ 明朝" w:hAnsi="Times New Roman" w:hint="eastAsia"/>
+          <w:color w:val="000000" w:themeColor="text1"/>
+          <w:szCs w:val="20"/>
+        </w:rPr>
+        <w:t>ロボットアームで使用する</w:t>
+      </w:r>
+      <w:r>
+        <w:rPr>
+          <w:rFonts w:ascii="Times New Roman" w:eastAsia="ＭＳ 明朝" w:hAnsi="Times New Roman" w:hint="eastAsia"/>
+          <w:color w:val="000000" w:themeColor="text1"/>
+          <w:szCs w:val="20"/>
+        </w:rPr>
+        <w:t>電流</w:t>
+      </w:r>
+      <w:r>
+        <w:rPr>
+          <w:rFonts w:ascii="Times New Roman" w:eastAsia="ＭＳ 明朝" w:hAnsi="Times New Roman" w:hint="eastAsia"/>
+          <w:color w:val="000000" w:themeColor="text1"/>
+          <w:szCs w:val="20"/>
+        </w:rPr>
+        <w:t>について</w:t>
+      </w:r>
+      <w:r>
+        <w:rPr>
+          <w:rFonts w:ascii="Times New Roman" w:eastAsia="ＭＳ 明朝" w:hAnsi="Times New Roman" w:hint="eastAsia"/>
+          <w:color w:val="000000" w:themeColor="text1"/>
+          <w:szCs w:val="20"/>
+        </w:rPr>
+        <w:t>解析した。</w:t>
+      </w:r>
+      <w:r>
+        <w:rPr>
+          <w:rFonts w:ascii="Times New Roman" w:eastAsia="ＭＳ 明朝" w:hAnsi="Times New Roman" w:hint="eastAsia"/>
+          <w:color w:val="000000" w:themeColor="text1"/>
+          <w:szCs w:val="20"/>
+        </w:rPr>
+        <w:t>2DLidar</w:t>
+      </w:r>
+      <w:r>
+        <w:rPr>
+          <w:rFonts w:ascii="Times New Roman" w:eastAsia="ＭＳ 明朝" w:hAnsi="Times New Roman" w:hint="eastAsia"/>
+          <w:color w:val="000000" w:themeColor="text1"/>
+          <w:szCs w:val="20"/>
+        </w:rPr>
+        <w:t>とロボットアームは</w:t>
+      </w:r>
+      <w:r>
+        <w:rPr>
+          <w:rFonts w:ascii="Times New Roman" w:eastAsia="ＭＳ 明朝" w:hAnsi="Times New Roman" w:hint="eastAsia"/>
+          <w:color w:val="000000" w:themeColor="text1"/>
+          <w:szCs w:val="20"/>
+        </w:rPr>
+        <w:t>12V</w:t>
+      </w:r>
+      <w:r>
+        <w:rPr>
+          <w:rFonts w:ascii="Times New Roman" w:eastAsia="ＭＳ 明朝" w:hAnsi="Times New Roman" w:hint="eastAsia"/>
+          <w:color w:val="000000" w:themeColor="text1"/>
+          <w:szCs w:val="20"/>
+        </w:rPr>
+        <w:t>で動作する。</w:t>
+      </w:r>
+      <w:r>
+        <w:rPr>
+          <w:rFonts w:ascii="Times New Roman" w:eastAsia="ＭＳ 明朝" w:hAnsi="Times New Roman" w:hint="eastAsia"/>
+          <w:color w:val="000000" w:themeColor="text1"/>
+          <w:szCs w:val="20"/>
+        </w:rPr>
+        <w:t>2DLidar</w:t>
+      </w:r>
+      <w:r>
+        <w:rPr>
+          <w:rFonts w:ascii="Times New Roman" w:eastAsia="ＭＳ 明朝" w:hAnsi="Times New Roman" w:hint="eastAsia"/>
+          <w:color w:val="000000" w:themeColor="text1"/>
+          <w:szCs w:val="20"/>
+        </w:rPr>
+        <w:t>は仕様上、</w:t>
+      </w:r>
+      <w:r>
+        <w:rPr>
+          <w:rFonts w:ascii="Times New Roman" w:eastAsia="ＭＳ 明朝" w:hAnsi="Times New Roman" w:hint="eastAsia"/>
+          <w:color w:val="000000" w:themeColor="text1"/>
+          <w:szCs w:val="20"/>
+        </w:rPr>
+        <w:t>0.</w:t>
+      </w:r>
+      <w:r>
+        <w:rPr>
+          <w:rFonts w:ascii="Times New Roman" w:eastAsia="ＭＳ 明朝" w:hAnsi="Times New Roman"/>
+          <w:color w:val="000000" w:themeColor="text1"/>
+          <w:szCs w:val="20"/>
+        </w:rPr>
+        <w:t>7A</w:t>
+      </w:r>
+      <w:r>
+        <w:rPr>
+          <w:rFonts w:ascii="Times New Roman" w:eastAsia="ＭＳ 明朝" w:hAnsi="Times New Roman" w:hint="eastAsia"/>
+          <w:color w:val="000000" w:themeColor="text1"/>
+          <w:szCs w:val="20"/>
+        </w:rPr>
+        <w:t>消費する。また、</w:t>
+      </w:r>
+      <w:r>
+        <w:rPr>
+          <w:rFonts w:ascii="Times New Roman" w:eastAsia="ＭＳ 明朝" w:hAnsi="Times New Roman" w:hint="eastAsia"/>
+          <w:color w:val="000000" w:themeColor="text1"/>
+          <w:szCs w:val="20"/>
+        </w:rPr>
+        <w:t>モータの必要トルクの解析の</w:t>
+      </w:r>
+      <w:r>
+        <w:rPr>
+          <w:rFonts w:ascii="Times New Roman" w:eastAsia="ＭＳ 明朝" w:hAnsi="Times New Roman" w:hint="eastAsia"/>
+          <w:color w:val="000000" w:themeColor="text1"/>
+          <w:szCs w:val="20"/>
+        </w:rPr>
+        <w:t>結果</w:t>
+      </w:r>
+      <w:r>
+        <w:rPr>
+          <w:rFonts w:ascii="Times New Roman" w:eastAsia="ＭＳ 明朝" w:hAnsi="Times New Roman" w:hint="eastAsia"/>
+          <w:color w:val="000000" w:themeColor="text1"/>
+          <w:szCs w:val="20"/>
+        </w:rPr>
+        <w:t>、便器側面の掃除</w:t>
+      </w:r>
+      <w:r>
+        <w:rPr>
+          <w:rFonts w:ascii="Times New Roman" w:eastAsia="ＭＳ 明朝" w:hAnsi="Times New Roman" w:hint="eastAsia"/>
+          <w:color w:val="000000" w:themeColor="text1"/>
+          <w:szCs w:val="20"/>
+        </w:rPr>
+        <w:t>の際に</w:t>
+      </w:r>
+      <w:r>
+        <w:rPr>
+          <w:rFonts w:ascii="Times New Roman" w:eastAsia="ＭＳ 明朝" w:hAnsi="Times New Roman" w:hint="eastAsia"/>
+          <w:color w:val="000000" w:themeColor="text1"/>
+          <w:szCs w:val="20"/>
+        </w:rPr>
+        <w:t>モータにかかるトルク</w:t>
+      </w:r>
+      <w:r>
+        <w:rPr>
+          <w:rFonts w:ascii="Times New Roman" w:eastAsia="ＭＳ 明朝" w:hAnsi="Times New Roman" w:hint="eastAsia"/>
+          <w:color w:val="000000" w:themeColor="text1"/>
+          <w:szCs w:val="20"/>
+        </w:rPr>
+        <w:t>の最大値はショルダージョイントが</w:t>
+      </w:r>
+      <w:r>
+        <w:rPr>
+          <w:rFonts w:ascii="Times New Roman" w:eastAsia="ＭＳ 明朝" w:hAnsi="Times New Roman" w:hint="eastAsia"/>
+          <w:color w:val="000000" w:themeColor="text1"/>
+          <w:szCs w:val="20"/>
+        </w:rPr>
+        <w:t>1.01</w:t>
+      </w:r>
+      <w:r>
+        <w:rPr>
+          <w:rFonts w:ascii="Times New Roman" w:eastAsia="ＭＳ 明朝" w:hAnsi="Times New Roman"/>
+          <w:color w:val="000000" w:themeColor="text1"/>
+          <w:szCs w:val="20"/>
+        </w:rPr>
+        <w:t>Nm</w:t>
+      </w:r>
+      <w:r>
+        <w:rPr>
+          <w:rFonts w:ascii="Times New Roman" w:eastAsia="ＭＳ 明朝" w:hAnsi="Times New Roman" w:hint="eastAsia"/>
+          <w:color w:val="000000" w:themeColor="text1"/>
+          <w:szCs w:val="20"/>
+        </w:rPr>
+        <w:t>、エルボージョイントが</w:t>
+      </w:r>
+      <w:r>
+        <w:rPr>
+          <w:rFonts w:ascii="Times New Roman" w:eastAsia="ＭＳ 明朝" w:hAnsi="Times New Roman" w:hint="eastAsia"/>
+          <w:color w:val="000000" w:themeColor="text1"/>
+          <w:szCs w:val="20"/>
+        </w:rPr>
+        <w:t>1.40</w:t>
+      </w:r>
+      <w:r>
+        <w:rPr>
+          <w:rFonts w:ascii="Times New Roman" w:eastAsia="ＭＳ 明朝" w:hAnsi="Times New Roman"/>
+          <w:color w:val="000000" w:themeColor="text1"/>
+          <w:szCs w:val="20"/>
+        </w:rPr>
+        <w:t>Nm</w:t>
+      </w:r>
+      <w:r>
+        <w:rPr>
+          <w:rFonts w:ascii="Times New Roman" w:eastAsia="ＭＳ 明朝" w:hAnsi="Times New Roman" w:hint="eastAsia"/>
+          <w:color w:val="000000" w:themeColor="text1"/>
+          <w:szCs w:val="20"/>
+        </w:rPr>
+        <w:t>だった。</w:t>
+      </w:r>
+      <w:r>
+        <w:rPr>
+          <w:rFonts w:ascii="Times New Roman" w:eastAsia="ＭＳ 明朝" w:hAnsi="Times New Roman" w:hint="eastAsia"/>
+          <w:color w:val="000000" w:themeColor="text1"/>
+          <w:szCs w:val="20"/>
+        </w:rPr>
+        <w:t>モータの仕様上、</w:t>
+      </w:r>
+      <w:r>
+        <w:rPr>
+          <w:rFonts w:ascii="Times New Roman" w:eastAsia="ＭＳ 明朝" w:hAnsi="Times New Roman" w:hint="eastAsia"/>
+          <w:color w:val="000000" w:themeColor="text1"/>
+          <w:szCs w:val="20"/>
+        </w:rPr>
+        <w:t>1.01</w:t>
+      </w:r>
+      <w:r>
+        <w:rPr>
+          <w:rFonts w:ascii="Times New Roman" w:eastAsia="ＭＳ 明朝" w:hAnsi="Times New Roman" w:hint="eastAsia"/>
+          <w:color w:val="000000" w:themeColor="text1"/>
+          <w:szCs w:val="20"/>
+        </w:rPr>
+        <w:t>Nm</w:t>
+      </w:r>
+      <w:r>
+        <w:rPr>
+          <w:rFonts w:ascii="Times New Roman" w:eastAsia="ＭＳ 明朝" w:hAnsi="Times New Roman" w:hint="eastAsia"/>
+          <w:color w:val="000000" w:themeColor="text1"/>
+          <w:szCs w:val="20"/>
+        </w:rPr>
+        <w:t>のトルクがかかっている場合</w:t>
+      </w:r>
+      <w:r>
+        <w:rPr>
+          <w:rFonts w:ascii="Times New Roman" w:eastAsia="ＭＳ 明朝" w:hAnsi="Times New Roman" w:hint="eastAsia"/>
+          <w:color w:val="000000" w:themeColor="text1"/>
+          <w:szCs w:val="20"/>
+        </w:rPr>
+        <w:t>モータに流れる電流は</w:t>
+      </w:r>
+      <w:r>
+        <w:rPr>
+          <w:rFonts w:ascii="Times New Roman" w:eastAsia="ＭＳ 明朝" w:hAnsi="Times New Roman" w:hint="eastAsia"/>
+          <w:color w:val="000000" w:themeColor="text1"/>
+          <w:szCs w:val="20"/>
+        </w:rPr>
+        <w:t>0.</w:t>
+      </w:r>
+      <w:r>
+        <w:rPr>
+          <w:rFonts w:ascii="Times New Roman" w:eastAsia="ＭＳ 明朝" w:hAnsi="Times New Roman"/>
+          <w:color w:val="000000" w:themeColor="text1"/>
+          <w:szCs w:val="20"/>
+        </w:rPr>
+        <w:t>7A</w:t>
+      </w:r>
+      <w:r>
+        <w:rPr>
+          <w:rFonts w:ascii="Times New Roman" w:eastAsia="ＭＳ 明朝" w:hAnsi="Times New Roman" w:hint="eastAsia"/>
+          <w:color w:val="000000" w:themeColor="text1"/>
+          <w:szCs w:val="20"/>
+        </w:rPr>
+        <w:t>で、</w:t>
+      </w:r>
+      <w:r>
+        <w:rPr>
+          <w:rFonts w:ascii="Times New Roman" w:eastAsia="ＭＳ 明朝" w:hAnsi="Times New Roman"/>
+          <w:color w:val="000000" w:themeColor="text1"/>
+          <w:szCs w:val="20"/>
+        </w:rPr>
+        <w:t>1.40Nm</w:t>
+      </w:r>
+      <w:r>
+        <w:rPr>
+          <w:rFonts w:ascii="Times New Roman" w:eastAsia="ＭＳ 明朝" w:hAnsi="Times New Roman" w:hint="eastAsia"/>
+          <w:color w:val="000000" w:themeColor="text1"/>
+          <w:szCs w:val="20"/>
+        </w:rPr>
+        <w:t>のトルクがかかってい</w:t>
+      </w:r>
+      <w:r>
+        <w:rPr>
+          <w:rFonts w:ascii="Times New Roman" w:eastAsia="ＭＳ 明朝" w:hAnsi="Times New Roman" w:hint="eastAsia"/>
+          <w:color w:val="000000" w:themeColor="text1"/>
+          <w:szCs w:val="20"/>
+        </w:rPr>
+        <w:t>る場合</w:t>
+      </w:r>
+      <w:r>
+        <w:rPr>
+          <w:rFonts w:ascii="Times New Roman" w:eastAsia="ＭＳ 明朝" w:hAnsi="Times New Roman" w:hint="eastAsia"/>
+          <w:color w:val="000000" w:themeColor="text1"/>
+          <w:szCs w:val="20"/>
+        </w:rPr>
+        <w:t>は</w:t>
+      </w:r>
+      <w:r>
+        <w:rPr>
+          <w:rFonts w:ascii="Times New Roman" w:eastAsia="ＭＳ 明朝" w:hAnsi="Times New Roman" w:hint="eastAsia"/>
+          <w:color w:val="000000" w:themeColor="text1"/>
+          <w:szCs w:val="20"/>
+        </w:rPr>
+        <w:t>0.</w:t>
+      </w:r>
+      <w:r>
+        <w:rPr>
+          <w:rFonts w:ascii="Times New Roman" w:eastAsia="ＭＳ 明朝" w:hAnsi="Times New Roman"/>
+          <w:color w:val="000000" w:themeColor="text1"/>
+          <w:szCs w:val="20"/>
+        </w:rPr>
+        <w:t>9A</w:t>
+      </w:r>
+      <w:r>
+        <w:rPr>
+          <w:rFonts w:ascii="Times New Roman" w:eastAsia="ＭＳ 明朝" w:hAnsi="Times New Roman" w:hint="eastAsia"/>
+          <w:color w:val="000000" w:themeColor="text1"/>
+          <w:szCs w:val="20"/>
+        </w:rPr>
+        <w:t>である。</w:t>
+      </w:r>
+      <w:r>
+        <w:rPr>
+          <w:rFonts w:ascii="Times New Roman" w:eastAsia="ＭＳ 明朝" w:hAnsi="Times New Roman" w:hint="eastAsia"/>
+          <w:color w:val="000000" w:themeColor="text1"/>
+          <w:szCs w:val="20"/>
+        </w:rPr>
+        <w:t>ここ</w:t>
+      </w:r>
+      <w:r>
+        <w:rPr>
+          <w:rFonts w:ascii="Times New Roman" w:eastAsia="ＭＳ 明朝" w:hAnsi="Times New Roman" w:hint="eastAsia"/>
+          <w:color w:val="000000" w:themeColor="text1"/>
+          <w:szCs w:val="20"/>
+        </w:rPr>
+        <w:t>で</w:t>
+      </w:r>
+      <w:r>
+        <w:rPr>
+          <w:rFonts w:ascii="Times New Roman" w:eastAsia="ＭＳ 明朝" w:hAnsi="Times New Roman" w:hint="eastAsia"/>
+          <w:color w:val="000000" w:themeColor="text1"/>
+          <w:szCs w:val="20"/>
+        </w:rPr>
+        <w:t>ワーストケースを</w:t>
+      </w:r>
+      <w:r>
+        <w:rPr>
+          <w:rFonts w:ascii="Times New Roman" w:eastAsia="ＭＳ 明朝" w:hAnsi="Times New Roman" w:hint="eastAsia"/>
+          <w:color w:val="000000" w:themeColor="text1"/>
+          <w:szCs w:val="20"/>
+        </w:rPr>
+        <w:t>、</w:t>
+      </w:r>
+      <w:r>
+        <w:rPr>
+          <w:rFonts w:ascii="Times New Roman" w:eastAsia="ＭＳ 明朝" w:hAnsi="Times New Roman" w:hint="eastAsia"/>
+          <w:color w:val="000000" w:themeColor="text1"/>
+          <w:szCs w:val="20"/>
+        </w:rPr>
+        <w:t>2DLidar</w:t>
+      </w:r>
+      <w:r>
+        <w:rPr>
+          <w:rFonts w:ascii="Times New Roman" w:eastAsia="ＭＳ 明朝" w:hAnsi="Times New Roman" w:hint="eastAsia"/>
+          <w:color w:val="000000" w:themeColor="text1"/>
+          <w:szCs w:val="20"/>
+        </w:rPr>
+        <w:t>とロボットアームを同時に使用していて、</w:t>
+      </w:r>
+      <w:r>
+        <w:rPr>
+          <w:rFonts w:ascii="Times New Roman" w:eastAsia="ＭＳ 明朝" w:hAnsi="Times New Roman" w:hint="eastAsia"/>
+          <w:color w:val="000000" w:themeColor="text1"/>
+          <w:szCs w:val="20"/>
+        </w:rPr>
+        <w:lastRenderedPageBreak/>
+        <w:t>ロボットアームの</w:t>
+      </w:r>
+      <w:r>
+        <w:rPr>
+          <w:rFonts w:ascii="Times New Roman" w:eastAsia="ＭＳ 明朝" w:hAnsi="Times New Roman" w:hint="eastAsia"/>
+          <w:color w:val="000000" w:themeColor="text1"/>
+          <w:szCs w:val="20"/>
+        </w:rPr>
+        <w:t>ショルダージョイント、エルボージョイントにそれぞれ</w:t>
+      </w:r>
+      <w:r>
+        <w:rPr>
+          <w:rFonts w:ascii="Times New Roman" w:eastAsia="ＭＳ 明朝" w:hAnsi="Times New Roman" w:hint="eastAsia"/>
+          <w:color w:val="000000" w:themeColor="text1"/>
+          <w:szCs w:val="20"/>
+        </w:rPr>
+        <w:t>1.</w:t>
+      </w:r>
+      <w:r>
+        <w:rPr>
+          <w:rFonts w:ascii="Times New Roman" w:eastAsia="ＭＳ 明朝" w:hAnsi="Times New Roman"/>
+          <w:color w:val="000000" w:themeColor="text1"/>
+          <w:szCs w:val="20"/>
+        </w:rPr>
+        <w:t>01Nm</w:t>
+      </w:r>
+      <w:r>
+        <w:rPr>
+          <w:rFonts w:ascii="Times New Roman" w:eastAsia="ＭＳ 明朝" w:hAnsi="Times New Roman" w:hint="eastAsia"/>
+          <w:color w:val="000000" w:themeColor="text1"/>
+          <w:szCs w:val="20"/>
+        </w:rPr>
+        <w:t>、</w:t>
+      </w:r>
+      <w:r>
+        <w:rPr>
+          <w:rFonts w:ascii="Times New Roman" w:eastAsia="ＭＳ 明朝" w:hAnsi="Times New Roman" w:hint="eastAsia"/>
+          <w:color w:val="000000" w:themeColor="text1"/>
+          <w:szCs w:val="20"/>
+        </w:rPr>
+        <w:t>1.</w:t>
+      </w:r>
+      <w:r>
+        <w:rPr>
+          <w:rFonts w:ascii="Times New Roman" w:eastAsia="ＭＳ 明朝" w:hAnsi="Times New Roman"/>
+          <w:color w:val="000000" w:themeColor="text1"/>
+          <w:szCs w:val="20"/>
+        </w:rPr>
+        <w:t>40N</w:t>
+      </w:r>
+      <w:r>
+        <w:rPr>
+          <w:rFonts w:ascii="Times New Roman" w:eastAsia="ＭＳ 明朝" w:hAnsi="Times New Roman" w:hint="eastAsia"/>
+          <w:color w:val="000000" w:themeColor="text1"/>
+          <w:szCs w:val="20"/>
+        </w:rPr>
+        <w:t>m</w:t>
+      </w:r>
+      <w:r>
+        <w:rPr>
+          <w:rFonts w:ascii="Times New Roman" w:eastAsia="ＭＳ 明朝" w:hAnsi="Times New Roman" w:hint="eastAsia"/>
+          <w:color w:val="000000" w:themeColor="text1"/>
+          <w:szCs w:val="20"/>
+        </w:rPr>
+        <w:t>のトルク</w:t>
+      </w:r>
+      <w:r>
+        <w:rPr>
+          <w:rFonts w:ascii="Times New Roman" w:eastAsia="ＭＳ 明朝" w:hAnsi="Times New Roman" w:hint="eastAsia"/>
+          <w:color w:val="000000" w:themeColor="text1"/>
+          <w:szCs w:val="20"/>
+        </w:rPr>
+        <w:t>がか</w:t>
+      </w:r>
+      <w:r>
+        <w:rPr>
+          <w:rFonts w:ascii="Times New Roman" w:eastAsia="ＭＳ 明朝" w:hAnsi="Times New Roman" w:hint="eastAsia"/>
+          <w:color w:val="000000" w:themeColor="text1"/>
+          <w:szCs w:val="20"/>
+        </w:rPr>
+        <w:t>かり、</w:t>
+      </w:r>
+      <w:r>
+        <w:rPr>
+          <w:rFonts w:ascii="Times New Roman" w:eastAsia="ＭＳ 明朝" w:hAnsi="Times New Roman" w:hint="eastAsia"/>
+          <w:color w:val="000000" w:themeColor="text1"/>
+          <w:szCs w:val="20"/>
+        </w:rPr>
+        <w:t>ジョイント</w:t>
+      </w:r>
+      <w:r>
+        <w:rPr>
+          <w:rFonts w:ascii="Times New Roman" w:eastAsia="ＭＳ 明朝" w:hAnsi="Times New Roman" w:hint="eastAsia"/>
+          <w:color w:val="000000" w:themeColor="text1"/>
+          <w:szCs w:val="20"/>
+        </w:rPr>
+        <w:t>4</w:t>
+      </w:r>
+      <w:r>
+        <w:rPr>
+          <w:rFonts w:ascii="Times New Roman" w:eastAsia="ＭＳ 明朝" w:hAnsi="Times New Roman" w:hint="eastAsia"/>
+          <w:color w:val="000000" w:themeColor="text1"/>
+          <w:szCs w:val="20"/>
+        </w:rPr>
+        <w:t>に</w:t>
+      </w:r>
+      <w:r>
+        <w:rPr>
+          <w:rFonts w:ascii="Times New Roman" w:eastAsia="ＭＳ 明朝" w:hAnsi="Times New Roman" w:hint="eastAsia"/>
+          <w:color w:val="000000" w:themeColor="text1"/>
+          <w:szCs w:val="20"/>
+        </w:rPr>
+        <w:t>も</w:t>
+      </w:r>
+      <w:r>
+        <w:rPr>
+          <w:rFonts w:ascii="Times New Roman" w:eastAsia="ＭＳ 明朝" w:hAnsi="Times New Roman" w:hint="eastAsia"/>
+          <w:color w:val="000000" w:themeColor="text1"/>
+          <w:szCs w:val="20"/>
+        </w:rPr>
+        <w:t>1.</w:t>
+      </w:r>
+      <w:r>
+        <w:rPr>
+          <w:rFonts w:ascii="Times New Roman" w:eastAsia="ＭＳ 明朝" w:hAnsi="Times New Roman"/>
+          <w:color w:val="000000" w:themeColor="text1"/>
+          <w:szCs w:val="20"/>
+        </w:rPr>
+        <w:t>40Nm</w:t>
+      </w:r>
+      <w:r>
+        <w:rPr>
+          <w:rFonts w:ascii="Times New Roman" w:eastAsia="ＭＳ 明朝" w:hAnsi="Times New Roman" w:hint="eastAsia"/>
+          <w:color w:val="000000" w:themeColor="text1"/>
+          <w:szCs w:val="20"/>
+        </w:rPr>
+        <w:t>のトルクがかかっている</w:t>
+      </w:r>
+      <w:r>
+        <w:rPr>
+          <w:rFonts w:ascii="Times New Roman" w:eastAsia="ＭＳ 明朝" w:hAnsi="Times New Roman" w:hint="eastAsia"/>
+          <w:color w:val="000000" w:themeColor="text1"/>
+          <w:szCs w:val="20"/>
+        </w:rPr>
+        <w:t>状態</w:t>
+      </w:r>
+      <w:r>
+        <w:rPr>
+          <w:rFonts w:ascii="Times New Roman" w:eastAsia="ＭＳ 明朝" w:hAnsi="Times New Roman" w:hint="eastAsia"/>
+          <w:color w:val="000000" w:themeColor="text1"/>
+          <w:szCs w:val="20"/>
+        </w:rPr>
+        <w:t>とする。この場合、</w:t>
+      </w:r>
+      <w:r>
+        <w:rPr>
+          <w:rFonts w:ascii="Times New Roman" w:eastAsia="ＭＳ 明朝" w:hAnsi="Times New Roman" w:hint="eastAsia"/>
+          <w:color w:val="000000" w:themeColor="text1"/>
+          <w:szCs w:val="20"/>
+        </w:rPr>
+        <w:t>ロボットアームだけで</w:t>
+      </w:r>
+      <w:r>
+        <w:rPr>
+          <w:rFonts w:ascii="Times New Roman" w:eastAsia="ＭＳ 明朝" w:hAnsi="Times New Roman" w:hint="eastAsia"/>
+          <w:color w:val="000000" w:themeColor="text1"/>
+          <w:szCs w:val="20"/>
+        </w:rPr>
+        <w:t>2.5</w:t>
+      </w:r>
+      <w:r>
+        <w:rPr>
+          <w:rFonts w:ascii="Times New Roman" w:eastAsia="ＭＳ 明朝" w:hAnsi="Times New Roman" w:hint="eastAsia"/>
+          <w:color w:val="000000" w:themeColor="text1"/>
+          <w:szCs w:val="20"/>
+        </w:rPr>
+        <w:t>A</w:t>
+      </w:r>
+      <w:r>
+        <w:rPr>
+          <w:rFonts w:ascii="Times New Roman" w:eastAsia="ＭＳ 明朝" w:hAnsi="Times New Roman" w:hint="eastAsia"/>
+          <w:color w:val="000000" w:themeColor="text1"/>
+          <w:szCs w:val="20"/>
+        </w:rPr>
+        <w:t>の電流が流れ</w:t>
+      </w:r>
+      <w:r>
+        <w:rPr>
+          <w:rFonts w:ascii="Times New Roman" w:eastAsia="ＭＳ 明朝" w:hAnsi="Times New Roman" w:hint="eastAsia"/>
+          <w:color w:val="000000" w:themeColor="text1"/>
+          <w:szCs w:val="20"/>
+        </w:rPr>
+        <w:t>、</w:t>
+      </w:r>
+      <w:r>
+        <w:rPr>
+          <w:rFonts w:ascii="Times New Roman" w:eastAsia="ＭＳ 明朝" w:hAnsi="Times New Roman" w:hint="eastAsia"/>
+          <w:color w:val="000000" w:themeColor="text1"/>
+          <w:szCs w:val="20"/>
+        </w:rPr>
+        <w:t>合計で</w:t>
+      </w:r>
+      <w:r>
+        <w:rPr>
+          <w:rFonts w:ascii="Times New Roman" w:eastAsia="ＭＳ 明朝" w:hAnsi="Times New Roman" w:hint="eastAsia"/>
+          <w:color w:val="000000" w:themeColor="text1"/>
+          <w:szCs w:val="20"/>
+        </w:rPr>
+        <w:t>3.2</w:t>
+      </w:r>
+      <w:r>
+        <w:rPr>
+          <w:rFonts w:ascii="Times New Roman" w:eastAsia="ＭＳ 明朝" w:hAnsi="Times New Roman"/>
+          <w:color w:val="000000" w:themeColor="text1"/>
+          <w:szCs w:val="20"/>
+        </w:rPr>
+        <w:t>A</w:t>
+      </w:r>
+      <w:r>
+        <w:rPr>
+          <w:rFonts w:ascii="Times New Roman" w:eastAsia="ＭＳ 明朝" w:hAnsi="Times New Roman" w:hint="eastAsia"/>
+          <w:color w:val="000000" w:themeColor="text1"/>
+          <w:szCs w:val="20"/>
+        </w:rPr>
+        <w:t>の電流が流れる</w:t>
+      </w:r>
+      <w:r>
+        <w:rPr>
+          <w:rFonts w:ascii="Times New Roman" w:eastAsia="ＭＳ 明朝" w:hAnsi="Times New Roman" w:hint="eastAsia"/>
+          <w:color w:val="000000" w:themeColor="text1"/>
+          <w:szCs w:val="20"/>
+        </w:rPr>
+        <w:t>。</w:t>
+      </w:r>
+      <w:r>
+        <w:rPr>
+          <w:rFonts w:ascii="Times New Roman" w:eastAsia="ＭＳ 明朝" w:hAnsi="Times New Roman" w:hint="eastAsia"/>
+          <w:color w:val="000000" w:themeColor="text1"/>
+          <w:szCs w:val="20"/>
+        </w:rPr>
+        <w:t>そのため、</w:t>
+      </w:r>
+      <w:r>
+        <w:rPr>
+          <w:rFonts w:ascii="Times New Roman" w:eastAsia="ＭＳ 明朝" w:hAnsi="Times New Roman" w:hint="eastAsia"/>
+          <w:color w:val="000000" w:themeColor="text1"/>
+          <w:szCs w:val="20"/>
+        </w:rPr>
+        <w:t>38.4</w:t>
+      </w:r>
+      <w:r>
+        <w:rPr>
+          <w:rFonts w:ascii="Times New Roman" w:eastAsia="ＭＳ 明朝" w:hAnsi="Times New Roman"/>
+          <w:color w:val="000000" w:themeColor="text1"/>
+          <w:szCs w:val="20"/>
+        </w:rPr>
+        <w:t>W</w:t>
+      </w:r>
+      <w:r>
+        <w:rPr>
+          <w:rFonts w:ascii="Times New Roman" w:eastAsia="ＭＳ 明朝" w:hAnsi="Times New Roman" w:hint="eastAsia"/>
+          <w:color w:val="000000" w:themeColor="text1"/>
+          <w:szCs w:val="20"/>
+        </w:rPr>
+        <w:t>の</w:t>
+      </w:r>
+      <w:r>
+        <w:rPr>
+          <w:rFonts w:ascii="Times New Roman" w:eastAsia="ＭＳ 明朝" w:hAnsi="Times New Roman" w:hint="eastAsia"/>
+          <w:color w:val="000000" w:themeColor="text1"/>
+          <w:szCs w:val="20"/>
+        </w:rPr>
+        <w:t>電力消費がある。</w:t>
+      </w:r>
+      <w:r>
+        <w:rPr>
+          <w:rFonts w:ascii="Times New Roman" w:eastAsia="ＭＳ 明朝" w:hAnsi="Times New Roman" w:hint="eastAsia"/>
+          <w:color w:val="000000" w:themeColor="text1"/>
+          <w:szCs w:val="20"/>
+        </w:rPr>
+        <w:t>30</w:t>
+      </w:r>
+      <w:r>
+        <w:rPr>
+          <w:rFonts w:ascii="Times New Roman" w:eastAsia="ＭＳ 明朝" w:hAnsi="Times New Roman" w:hint="eastAsia"/>
+          <w:color w:val="000000" w:themeColor="text1"/>
+          <w:szCs w:val="20"/>
+        </w:rPr>
+        <w:t>分の使用を考え、安全率を</w:t>
+      </w:r>
+      <w:r>
+        <w:rPr>
+          <w:rFonts w:ascii="Times New Roman" w:eastAsia="ＭＳ 明朝" w:hAnsi="Times New Roman" w:hint="eastAsia"/>
+          <w:color w:val="000000" w:themeColor="text1"/>
+          <w:szCs w:val="20"/>
+        </w:rPr>
+        <w:t>2</w:t>
+      </w:r>
+      <w:r>
+        <w:rPr>
+          <w:rFonts w:ascii="Times New Roman" w:eastAsia="ＭＳ 明朝" w:hAnsi="Times New Roman" w:hint="eastAsia"/>
+          <w:color w:val="000000" w:themeColor="text1"/>
+          <w:szCs w:val="20"/>
+        </w:rPr>
+        <w:t>とした場合、必要電力量は</w:t>
+      </w:r>
+      <w:r>
+        <w:rPr>
+          <w:rFonts w:ascii="Times New Roman" w:eastAsia="ＭＳ 明朝" w:hAnsi="Times New Roman" w:hint="eastAsia"/>
+          <w:color w:val="000000" w:themeColor="text1"/>
+          <w:szCs w:val="20"/>
+        </w:rPr>
+        <w:t>38.4Wh</w:t>
+      </w:r>
+      <w:r>
+        <w:rPr>
+          <w:rFonts w:ascii="Times New Roman" w:eastAsia="ＭＳ 明朝" w:hAnsi="Times New Roman" w:hint="eastAsia"/>
+          <w:color w:val="000000" w:themeColor="text1"/>
+          <w:szCs w:val="20"/>
+        </w:rPr>
+        <w:t>であ</w:t>
+      </w:r>
+      <w:r>
+        <w:rPr>
+          <w:rFonts w:ascii="Times New Roman" w:eastAsia="ＭＳ 明朝" w:hAnsi="Times New Roman" w:hint="eastAsia"/>
+          <w:color w:val="000000" w:themeColor="text1"/>
+          <w:szCs w:val="20"/>
+        </w:rPr>
+        <w:t>る。</w:t>
+      </w:r>
+      <w:r>
+        <w:rPr>
+          <w:rFonts w:ascii="Times New Roman" w:eastAsia="ＭＳ 明朝" w:hAnsi="Times New Roman" w:hint="eastAsia"/>
+          <w:color w:val="000000" w:themeColor="text1"/>
+          <w:szCs w:val="20"/>
+        </w:rPr>
+        <w:t>6.6</w:t>
+      </w:r>
+      <w:r>
+        <w:rPr>
+          <w:rFonts w:ascii="Times New Roman" w:eastAsia="ＭＳ 明朝" w:hAnsi="Times New Roman"/>
+          <w:color w:val="000000" w:themeColor="text1"/>
+          <w:szCs w:val="20"/>
+        </w:rPr>
+        <w:t>V</w:t>
+      </w:r>
+      <w:r>
+        <w:rPr>
+          <w:rFonts w:ascii="Times New Roman" w:eastAsia="ＭＳ 明朝" w:hAnsi="Times New Roman" w:hint="eastAsia"/>
+          <w:color w:val="000000" w:themeColor="text1"/>
+          <w:szCs w:val="20"/>
+        </w:rPr>
+        <w:t>、</w:t>
+      </w:r>
+      <w:r>
+        <w:rPr>
+          <w:rFonts w:ascii="Times New Roman" w:eastAsia="ＭＳ 明朝" w:hAnsi="Times New Roman" w:hint="eastAsia"/>
+          <w:color w:val="000000" w:themeColor="text1"/>
+          <w:szCs w:val="20"/>
+        </w:rPr>
+        <w:t>3.2A</w:t>
+      </w:r>
+      <w:r>
+        <w:rPr>
+          <w:rFonts w:ascii="Times New Roman" w:eastAsia="ＭＳ 明朝" w:hAnsi="Times New Roman"/>
+          <w:color w:val="000000" w:themeColor="text1"/>
+          <w:szCs w:val="20"/>
+        </w:rPr>
+        <w:t>h</w:t>
+      </w:r>
+      <w:r>
+        <w:rPr>
+          <w:rFonts w:ascii="Times New Roman" w:eastAsia="ＭＳ 明朝" w:hAnsi="Times New Roman" w:hint="eastAsia"/>
+          <w:color w:val="000000" w:themeColor="text1"/>
+          <w:szCs w:val="20"/>
+        </w:rPr>
+        <w:t>のバッテリー</w:t>
+      </w:r>
+      <w:r>
+        <w:rPr>
+          <w:rFonts w:ascii="Times New Roman" w:eastAsia="ＭＳ 明朝" w:hAnsi="Times New Roman" w:hint="eastAsia"/>
+          <w:color w:val="000000" w:themeColor="text1"/>
+          <w:szCs w:val="20"/>
+        </w:rPr>
+        <w:t>2</w:t>
+      </w:r>
+      <w:r>
+        <w:rPr>
+          <w:rFonts w:ascii="Times New Roman" w:eastAsia="ＭＳ 明朝" w:hAnsi="Times New Roman" w:hint="eastAsia"/>
+          <w:color w:val="000000" w:themeColor="text1"/>
+          <w:szCs w:val="20"/>
+        </w:rPr>
+        <w:t>つの電力量は</w:t>
+      </w:r>
+      <w:r>
+        <w:rPr>
+          <w:rFonts w:ascii="Times New Roman" w:eastAsia="ＭＳ 明朝" w:hAnsi="Times New Roman" w:hint="eastAsia"/>
+          <w:color w:val="000000" w:themeColor="text1"/>
+          <w:szCs w:val="20"/>
+        </w:rPr>
+        <w:t>42.24Wh</w:t>
+      </w:r>
+      <w:r>
+        <w:rPr>
+          <w:rFonts w:ascii="Times New Roman" w:eastAsia="ＭＳ 明朝" w:hAnsi="Times New Roman" w:hint="eastAsia"/>
+          <w:color w:val="000000" w:themeColor="text1"/>
+          <w:szCs w:val="20"/>
+        </w:rPr>
+        <w:t>であ</w:t>
+      </w:r>
+      <w:r>
+        <w:rPr>
+          <w:rFonts w:ascii="Times New Roman" w:eastAsia="ＭＳ 明朝" w:hAnsi="Times New Roman" w:hint="eastAsia"/>
+          <w:color w:val="000000" w:themeColor="text1"/>
+          <w:szCs w:val="20"/>
+        </w:rPr>
+        <w:t>り、必要電力量を満たすため、これをバッテリーに選んだ。</w:t>
+      </w:r>
+    </w:p>
+    <w:p>
+      <w:pPr>
+        <w:jc w:val="both"/>
+        <w:rPr>
+          <w:rFonts w:ascii="Times New Roman" w:eastAsia="ＭＳ 明朝" w:hAnsi="Times New Roman"/>
+          <w:color w:val="000000" w:themeColor="text1"/>
+          <w:szCs w:val="20"/>
+        </w:rPr>
+      </w:pPr>
+    </w:p>
+    <w:p>
+      <w:pPr>
+        <w:adjustRightInd w:val="0"/>
+        <w:snapToGrid w:val="0"/>
+        <w:jc w:val="both"/>
+        <w:rPr>
+          <w:rFonts w:ascii="Times New Roman" w:eastAsia="ＭＳ 明朝" w:hAnsi="Times New Roman"/>
+          <w:b/>
+          <w:color w:val="000000" w:themeColor="text1"/>
+          <w:sz w:val="20"/>
+          <w:szCs w:val="20"/>
+        </w:rPr>
+      </w:pPr>
+      <w:r>
+        <w:rPr>
+          <w:rFonts w:ascii="Times New Roman" w:eastAsia="ＭＳ 明朝" w:hAnsi="Times New Roman" w:hint="eastAsia"/>
+          <w:b/>
+          <w:color w:val="000000" w:themeColor="text1"/>
+          <w:sz w:val="20"/>
+          <w:szCs w:val="20"/>
+        </w:rPr>
+        <w:t>3</w:t>
+      </w:r>
+      <w:r>
+        <w:rPr>
+          <w:rFonts w:ascii="Times New Roman" w:eastAsia="ＭＳ 明朝" w:hAnsi="Times New Roman"/>
+          <w:b/>
+          <w:color w:val="000000" w:themeColor="text1"/>
+          <w:sz w:val="20"/>
+          <w:szCs w:val="20"/>
+        </w:rPr>
+        <w:t xml:space="preserve">. </w:t>
+      </w:r>
+      <w:r>
+        <w:rPr>
+          <w:rFonts w:ascii="Times New Roman" w:eastAsia="ＭＳ 明朝" w:hAnsi="Times New Roman" w:hint="eastAsia"/>
+          <w:b/>
+          <w:color w:val="000000" w:themeColor="text1"/>
+          <w:sz w:val="20"/>
+          <w:szCs w:val="20"/>
+        </w:rPr>
+        <w:t>実験</w:t>
+      </w:r>
+    </w:p>
+    <w:p>
+      <w:pPr>
+        <w:adjustRightInd w:val="0"/>
+        <w:snapToGrid w:val="0"/>
+        <w:jc w:val="both"/>
+        <w:rPr>
+          <w:rFonts w:ascii="Times New Roman" w:eastAsia="ＭＳ 明朝" w:hAnsi="Times New Roman"/>
+          <w:b/>
+          <w:color w:val="000000" w:themeColor="text1"/>
+          <w:sz w:val="20"/>
+          <w:szCs w:val="20"/>
+        </w:rPr>
+      </w:pPr>
+      <w:r>
+        <w:rPr>
+          <w:rFonts w:ascii="Times New Roman" w:eastAsia="ＭＳ 明朝" w:hAnsi="Times New Roman" w:hint="eastAsia"/>
+          <w:b/>
+          <w:color w:val="000000" w:themeColor="text1"/>
+          <w:sz w:val="20"/>
+          <w:szCs w:val="20"/>
+        </w:rPr>
+        <w:t>3.1</w:t>
+      </w:r>
+      <w:r>
+        <w:rPr>
+          <w:rFonts w:ascii="Times New Roman" w:eastAsia="ＭＳ 明朝" w:hAnsi="Times New Roman" w:hint="eastAsia"/>
+          <w:b/>
+          <w:color w:val="000000" w:themeColor="text1"/>
+          <w:sz w:val="20"/>
+          <w:szCs w:val="20"/>
+        </w:rPr>
+        <w:t>実験条件</w:t>
+      </w:r>
+    </w:p>
+    <w:p>
+      <w:pPr>
+        <w:adjustRightInd w:val="0"/>
+        <w:snapToGrid w:val="0"/>
+        <w:ind w:firstLineChars="100" w:firstLine="220"/>
+        <w:jc w:val="both"/>
+        <w:rPr>
+          <w:rFonts w:ascii="Times New Roman" w:eastAsia="ＭＳ 明朝" w:hAnsi="Times New Roman"/>
+          <w:color w:val="000000" w:themeColor="text1"/>
+          <w:szCs w:val="20"/>
+        </w:rPr>
+      </w:pPr>
+      <w:r>
+        <w:rPr>
+          <w:rFonts w:ascii="Times New Roman" w:eastAsia="ＭＳ 明朝" w:hAnsi="Times New Roman" w:hint="eastAsia"/>
+          <w:color w:val="000000" w:themeColor="text1"/>
+          <w:szCs w:val="20"/>
+        </w:rPr>
+        <w:t>トイレの部屋モデルを</w:t>
+      </w:r>
+      <w:r>
+        <w:rPr>
+          <w:rFonts w:ascii="Times New Roman" w:eastAsia="ＭＳ 明朝" w:hAnsi="Times New Roman" w:hint="eastAsia"/>
+          <w:color w:val="000000" w:themeColor="text1"/>
+          <w:szCs w:val="20"/>
+        </w:rPr>
+        <w:t xml:space="preserve">Fig. </w:t>
+      </w:r>
+      <w:r>
+        <w:rPr>
+          <w:rFonts w:ascii="Times New Roman" w:eastAsia="ＭＳ 明朝" w:hAnsi="Times New Roman"/>
+          <w:color w:val="000000" w:themeColor="text1"/>
+          <w:szCs w:val="20"/>
+        </w:rPr>
+        <w:t>3</w:t>
+      </w:r>
+      <w:r>
+        <w:rPr>
+          <w:rFonts w:ascii="Times New Roman" w:eastAsia="ＭＳ 明朝" w:hAnsi="Times New Roman" w:hint="eastAsia"/>
+          <w:color w:val="000000" w:themeColor="text1"/>
+          <w:szCs w:val="20"/>
+        </w:rPr>
+        <w:t>に示す構成で用意した。また、実験の際には、ごみを模した</w:t>
+      </w:r>
+      <w:r>
+        <w:rPr>
+          <w:rFonts w:ascii="Times New Roman" w:eastAsia="ＭＳ 明朝" w:hAnsi="Times New Roman" w:hint="eastAsia"/>
+          <w:color w:val="000000" w:themeColor="text1"/>
+          <w:szCs w:val="20"/>
+        </w:rPr>
+        <w:t>5mm</w:t>
+      </w:r>
+      <w:r>
+        <w:rPr>
+          <w:rFonts w:ascii="Times New Roman" w:eastAsia="ＭＳ 明朝" w:hAnsi="Times New Roman" w:hint="eastAsia"/>
+          <w:color w:val="000000" w:themeColor="text1"/>
+          <w:szCs w:val="20"/>
+        </w:rPr>
+        <w:t>の長さに切られた</w:t>
+      </w:r>
+    </w:p>
+    <w:p>
+      <w:pPr>
+        <w:adjustRightInd w:val="0"/>
+        <w:snapToGrid w:val="0"/>
+        <w:ind w:firstLineChars="100" w:firstLine="220"/>
+        <w:jc w:val="both"/>
+        <w:rPr>
+          <w:rFonts w:ascii="Times New Roman" w:eastAsia="ＭＳ 明朝" w:hAnsi="Times New Roman"/>
+          <w:color w:val="000000" w:themeColor="text1"/>
+          <w:szCs w:val="20"/>
+        </w:rPr>
+      </w:pPr>
+    </w:p>
+    <w:p>
+      <w:pPr>
+        <w:keepNext/>
+        <w:adjustRightInd w:val="0"/>
+        <w:snapToGrid w:val="0"/>
+        <w:jc w:val="both"/>
+        <w:rPr>
+          <w:rFonts w:ascii="Times New Roman" w:eastAsia="ＭＳ 明朝" w:hAnsi="Times New Roman"/>
+        </w:rPr>
+      </w:pPr>
+      <w:r>
+        <w:rPr>
+          <w:rFonts w:ascii="Times New Roman" w:eastAsia="ＭＳ 明朝" w:hAnsi="Times New Roman"/>
+          <w:noProof/>
+        </w:rPr>
         <w:drawing>
           <wp:inline distT="0" distB="0" distL="0" distR="0" wp14:anchorId="178311E8" wp14:editId="1A52A6A2">
             <wp:extent cx="2497455" cy="1964055"/>
@@ -3760,7 +6109,7 @@
                     </pic:cNvPicPr>
                   </pic:nvPicPr>
                   <pic:blipFill>
-                    <a:blip r:embed="rId10">
+                    <a:blip r:embed="rId15">
                       <a:extLst>
                         <a:ext uri="{28A0092B-C50C-407E-A947-70E740481C1C}">
                           <a14:useLocalDpi xmlns:a14="http://schemas.microsoft.com/office/drawing/2010/main" val="0"/>
@@ -3812,7 +6161,7 @@
         <w:rPr>
           <w:noProof/>
         </w:rPr>
-        <w:t>3</w:t>
+        <w:t>7</w:t>
       </w:r>
       <w:r>
         <w:rPr>
@@ -4076,6 +6425,7 @@
           <w:color w:val="000000" w:themeColor="text1"/>
           <w:szCs w:val="20"/>
         </w:rPr>
+        <w:lastRenderedPageBreak/>
         <w:t>(</w:t>
       </w:r>
       <w:r>
@@ -4417,7 +6767,6 @@
           <w:color w:val="000000" w:themeColor="text1"/>
           <w:szCs w:val="20"/>
         </w:rPr>
-        <w:lastRenderedPageBreak/>
         <w:t>(2)</w:t>
       </w:r>
       <w:r>
@@ -4730,7 +7079,7 @@
                             </pic:cNvPicPr>
                           </pic:nvPicPr>
                           <pic:blipFill rotWithShape="1">
-                            <a:blip r:embed="rId11" cstate="print">
+                            <a:blip r:embed="rId16" cstate="print">
                               <a:extLst>
                                 <a:ext uri="{28A0092B-C50C-407E-A947-70E740481C1C}">
                                   <a14:useLocalDpi xmlns:a14="http://schemas.microsoft.com/office/drawing/2010/main" val="0"/>
@@ -4914,7 +7263,7 @@
                             </pic:cNvPicPr>
                           </pic:nvPicPr>
                           <pic:blipFill rotWithShape="1">
-                            <a:blip r:embed="rId12" cstate="print">
+                            <a:blip r:embed="rId17" cstate="print">
                               <a:extLst>
                                 <a:ext uri="{28A0092B-C50C-407E-A947-70E740481C1C}">
                                   <a14:useLocalDpi xmlns:a14="http://schemas.microsoft.com/office/drawing/2010/main" val="0"/>
@@ -4965,7 +7314,7 @@
                             </pic:cNvPicPr>
                           </pic:nvPicPr>
                           <pic:blipFill>
-                            <a:blip r:embed="rId13">
+                            <a:blip r:embed="rId18">
                               <a:extLst>
                                 <a:ext uri="{28A0092B-C50C-407E-A947-70E740481C1C}">
                                   <a14:useLocalDpi xmlns:a14="http://schemas.microsoft.com/office/drawing/2010/main" val="0"/>
@@ -5104,7 +7453,7 @@
                                 <w:rPr>
                                   <w:noProof/>
                                 </w:rPr>
-                                <w:t>4</w:t>
+                                <w:t>8</w:t>
                               </w:r>
                               <w:r>
                                 <w:rPr>
@@ -5155,7 +7504,7 @@
                     <o:lock v:ext="edit" aspectratio="t"/>
                   </v:shapetype>
                   <v:shape id="図 21" o:spid="_x0000_s1028" type="#_x0000_t75" style="position:absolute;left:8674;top:-363;width:2578;height:22287;visibility:visible;mso-wrap-style:square" o:gfxdata="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" stroked="t" strokecolor="black [3213]">
-                    <v:imagedata r:id="rId14" o:title="2 (3)" cropbottom="15318f" cropleft="30337f" cropright="29378f"/>
+                    <v:imagedata r:id="rId19" o:title="2 (3)" cropbottom="15318f" cropleft="30337f" cropright="29378f"/>
                     <v:path arrowok="t"/>
                   </v:shape>
                   <v:shapetype id="_x0000_t32" coordsize="21600,21600" o:spt="32" o:oned="t" path="m,l21600,21600e" filled="f">
@@ -5260,13 +7609,13 @@
                   </v:shapetype>
                   <v:shape id="右カーブ矢印 37" o:spid="_x0000_s1032" type="#_x0000_t102" style="position:absolute;left:8190;top:21391;width:1080;height:2840;rotation:-90;visibility:visible;mso-wrap-style:square;v-text-anchor:middle" o:gfxdata="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" adj="17495,20574,16200" filled="f" strokecolor="black [3213]"/>
                   <v:shape id="図 22" o:spid="_x0000_s1033" type="#_x0000_t75" style="position:absolute;top:-391;width:8032;height:22275;visibility:visible;mso-wrap-style:square" o:gfxdata="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" stroked="t" strokecolor="black [3213]">
-                    <v:imagedata r:id="rId15" o:title="2 (2)" cropbottom="15426f" cropleft="18089f" cropright="29368f"/>
+                    <v:imagedata r:id="rId20" o:title="2 (2)" cropbottom="15426f" cropleft="18089f" cropright="29368f"/>
                     <v:path arrowok="t"/>
                   </v:shape>
                 </v:group>
                 <v:group id="グループ化 50" o:spid="_x0000_s1034" style="position:absolute;left:12518;top:4318;width:15494;height:22815" coordorigin="-816" coordsize="15494,22815" o:gfxdata="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">
                   <v:shape id="図 42" o:spid="_x0000_s1035" type="#_x0000_t75" style="position:absolute;left:-4477;top:3661;width:22815;height:15493;rotation:90;visibility:visible;mso-wrap-style:square" o:gfxdata="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">
-                    <v:imagedata r:id="rId16" o:title=""/>
+                    <v:imagedata r:id="rId21" o:title=""/>
                     <v:path arrowok="t"/>
                   </v:shape>
                   <v:shape id="テキスト ボックス 26" o:spid="_x0000_s1036" type="#_x0000_t202" style="position:absolute;left:9486;top:1074;width:4509;height:2546;visibility:visible;mso-wrap-style:square;v-text-anchor:top" o:gfxdata="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" fillcolor="white [3212]" stroked="f" strokeweight=".5pt">
@@ -5323,7 +7672,7 @@
                           <w:rPr>
                             <w:noProof/>
                           </w:rPr>
-                          <w:t>4</w:t>
+                          <w:t>8</w:t>
                         </w:r>
                         <w:r>
                           <w:rPr>
@@ -5509,16 +7858,7 @@
           <w:color w:val="000000" w:themeColor="text1"/>
           <w:szCs w:val="20"/>
         </w:rPr>
-        <w:t>つはトイレ側面にくぼみがあり、くぼみについた汚れを取り除くことができ</w:t>
-      </w:r>
-      <w:r>
-        <w:rPr>
-          <w:rFonts w:ascii="Times New Roman" w:eastAsia="ＭＳ 明朝" w:hAnsi="Times New Roman" w:hint="eastAsia"/>
-          <w:color w:val="000000" w:themeColor="text1"/>
-          <w:szCs w:val="20"/>
-        </w:rPr>
-        <w:lastRenderedPageBreak/>
-        <w:t>なかったことである。もう</w:t>
+        <w:t>つはトイレ側面にくぼみがあり、くぼみについた汚れを取り除くことができなかったことである。もう</w:t>
       </w:r>
       <w:r>
         <w:rPr>
@@ -6136,6 +8476,7 @@
           <w:szCs w:val="18"/>
           <w:shd w:val="clear" w:color="auto" w:fill="FFFFFF"/>
         </w:rPr>
+        <w:lastRenderedPageBreak/>
         <w:t>[6</w:t>
       </w:r>
       <w:r>
@@ -6363,7 +8704,7 @@
         <w:spacing w:line="232" w:lineRule="exact"/>
         <w:jc w:val="both"/>
         <w:rPr>
-          <w:rFonts w:ascii="Times New Roman" w:eastAsia="ＭＳ 明朝" w:hAnsi="Times New Roman" w:cs="Arial" w:hint="eastAsia"/>
+          <w:rFonts w:ascii="Times New Roman" w:eastAsia="ＭＳ 明朝" w:hAnsi="Times New Roman" w:cs="Arial"/>
           <w:szCs w:val="18"/>
           <w:shd w:val="clear" w:color="auto" w:fill="FFFFFF"/>
         </w:rPr>
@@ -7119,7 +9460,6 @@
   <w:style w:type="character" w:default="1" w:styleId="a0">
     <w:name w:val="Default Paragraph Font"/>
     <w:uiPriority w:val="1"/>
-    <w:semiHidden/>
     <w:unhideWhenUsed/>
   </w:style>
   <w:style w:type="table" w:default="1" w:styleId="a1">
